--- a/data_mining/assignment2/18083229g_assignment2.docx
+++ b/data_mining/assignment2/18083229g_assignment2.docx
@@ -16,6 +16,20 @@
       </w:r>
     </w:p>
     <w:p>
+      <w:pPr>
+        <w:rPr>
+          <w:rFonts w:hint="eastAsia"/>
+          <w:b/>
+        </w:rPr>
+      </w:pPr>
+      <w:r>
+        <w:rPr>
+          <w:b/>
+        </w:rPr>
+        <w:t>a)</w:t>
+      </w:r>
+    </w:p>
+    <w:p>
       <w:proofErr w:type="spellStart"/>
       <w:proofErr w:type="gramStart"/>
       <w:r>
@@ -25,10 +39,7 @@
         <w:t>Dis</w:t>
       </w:r>
       <w:r>
-        <w:t>s</w:t>
-      </w:r>
-      <w:r>
-        <w:t>im</w:t>
+        <w:t>sim</w:t>
       </w:r>
       <w:proofErr w:type="spellEnd"/>
       <w:r>
@@ -45,13 +56,7 @@
         <w:t>0150</w:t>
       </w:r>
       <w:r>
-        <w:t>) =</w:t>
-      </w:r>
-      <w:r>
-        <w:t xml:space="preserve"> 1 -</w:t>
-      </w:r>
-      <w:r>
-        <w:t xml:space="preserve"> </w:t>
+        <w:t xml:space="preserve">) = 1 - </w:t>
       </w:r>
       <m:oMath>
         <m:f>
@@ -189,13 +194,7 @@
         <w:t>0553</w:t>
       </w:r>
       <w:r>
-        <w:t>) =</w:t>
-      </w:r>
-      <w:r>
-        <w:t xml:space="preserve"> 1 -</w:t>
-      </w:r>
-      <w:r>
-        <w:t xml:space="preserve"> </w:t>
+        <w:t xml:space="preserve">) = 1 - </w:t>
       </w:r>
       <m:oMath>
         <m:f>
@@ -339,13 +338,7 @@
         <w:t>1011</w:t>
       </w:r>
       <w:r>
-        <w:t>) =</w:t>
-      </w:r>
-      <w:r>
-        <w:t xml:space="preserve"> 1 -</w:t>
-      </w:r>
-      <w:r>
-        <w:t xml:space="preserve"> </w:t>
+        <w:t xml:space="preserve">) = 1 - </w:t>
       </w:r>
       <m:oMath>
         <m:f>
@@ -602,13 +595,7 @@
         <w:rPr>
           <w:rFonts w:eastAsiaTheme="minorHAnsi"/>
         </w:rPr>
-        <w:t>≈</w:t>
-      </w:r>
-      <w:r>
-        <w:rPr>
-          <w:rFonts w:eastAsiaTheme="minorHAnsi"/>
-        </w:rPr>
-        <w:t xml:space="preserve"> 0.833</w:t>
+        <w:t>≈ 0.833</w:t>
       </w:r>
     </w:p>
     <w:p>
@@ -654,13 +641,313 @@
               <w:rPr>
                 <w:rFonts w:ascii="Cambria Math" w:eastAsia="Cambria Math" w:hAnsi="Cambria Math"/>
               </w:rPr>
+              <m:t>|{NULL}|</m:t>
+            </m:r>
+          </m:num>
+          <m:den>
+            <m:r>
+              <m:rPr>
+                <m:sty m:val="p"/>
+              </m:rPr>
+              <w:rPr>
+                <w:rFonts w:ascii="Cambria Math" w:eastAsia="Cambria Math" w:hAnsi="Cambria Math" w:cs="Cambria Math"/>
+              </w:rPr>
               <m:t>|{</m:t>
             </m:r>
             <m:r>
+              <m:rPr>
+                <m:sty m:val="p"/>
+              </m:rPr>
+              <w:rPr>
+                <w:rFonts w:ascii="Cambria Math" w:hAnsi="Cambria Math"/>
+              </w:rPr>
+              <m:t>Drama, Romance, Fiction</m:t>
+            </m:r>
+            <m:r>
+              <m:rPr>
+                <m:sty m:val="p"/>
+              </m:rPr>
+              <w:rPr>
+                <w:rFonts w:ascii="Cambria Math" w:hAnsi="Cambria Math"/>
+              </w:rPr>
+              <m:t>,</m:t>
+            </m:r>
+            <m:r>
+              <m:rPr>
+                <m:sty m:val="p"/>
+              </m:rPr>
+              <w:rPr>
+                <w:rFonts w:ascii="Cambria Math" w:hAnsi="Cambria Math"/>
+              </w:rPr>
+              <m:t>Action, Sci-Fiction, Thriller, Horror</m:t>
+            </m:r>
+            <m:r>
+              <m:rPr>
+                <m:sty m:val="p"/>
+              </m:rPr>
+              <w:rPr>
+                <w:rFonts w:ascii="Cambria Math" w:eastAsia="Cambria Math" w:hAnsi="Cambria Math" w:cs="Cambria Math"/>
+              </w:rPr>
+              <m:t>}|</m:t>
+            </m:r>
+          </m:den>
+        </m:f>
+      </m:oMath>
+      <w:r>
+        <w:t xml:space="preserve"> = 1</w:t>
+      </w:r>
+    </w:p>
+    <w:p>
+      <w:proofErr w:type="spellStart"/>
+      <w:proofErr w:type="gramStart"/>
+      <w:r>
+        <w:rPr>
+          <w:rFonts w:hint="eastAsia"/>
+        </w:rPr>
+        <w:t>Dis</w:t>
+      </w:r>
+      <w:r>
+        <w:t>sim</w:t>
+      </w:r>
+      <w:proofErr w:type="spellEnd"/>
+      <w:r>
+        <w:t>(</w:t>
+      </w:r>
+      <w:proofErr w:type="gramEnd"/>
+      <w:r>
+        <w:t>0150</w:t>
+      </w:r>
+      <w:r>
+        <w:t xml:space="preserve">, </w:t>
+      </w:r>
+      <w:r>
+        <w:t>1011</w:t>
+      </w:r>
+      <w:r>
+        <w:t xml:space="preserve">) = 1 - </w:t>
+      </w:r>
+      <m:oMath>
+        <m:f>
+          <m:fPr>
+            <m:ctrlPr>
               <w:rPr>
                 <w:rFonts w:ascii="Cambria Math" w:eastAsia="Cambria Math" w:hAnsi="Cambria Math"/>
               </w:rPr>
-              <m:t>NULL</m:t>
+            </m:ctrlPr>
+          </m:fPr>
+          <m:num>
+            <m:r>
+              <w:rPr>
+                <w:rFonts w:ascii="Cambria Math" w:eastAsia="Cambria Math" w:hAnsi="Cambria Math"/>
+              </w:rPr>
+              <m:t>|{NULL}|</m:t>
+            </m:r>
+          </m:num>
+          <m:den>
+            <m:r>
+              <m:rPr>
+                <m:sty m:val="p"/>
+              </m:rPr>
+              <w:rPr>
+                <w:rFonts w:ascii="Cambria Math" w:eastAsia="Cambria Math" w:hAnsi="Cambria Math" w:cs="Cambria Math"/>
+              </w:rPr>
+              <m:t>|{</m:t>
+            </m:r>
+            <m:r>
+              <m:rPr>
+                <m:sty m:val="p"/>
+              </m:rPr>
+              <w:rPr>
+                <w:rFonts w:ascii="Cambria Math" w:hAnsi="Cambria Math"/>
+              </w:rPr>
+              <m:t>Drama, Romance, Fiction</m:t>
+            </m:r>
+            <m:r>
+              <m:rPr>
+                <m:sty m:val="p"/>
+              </m:rPr>
+              <w:rPr>
+                <w:rFonts w:ascii="Cambria Math"/>
+              </w:rPr>
+              <m:t>,</m:t>
+            </m:r>
+            <m:r>
+              <m:rPr>
+                <m:sty m:val="p"/>
+              </m:rPr>
+              <w:rPr>
+                <w:rFonts w:ascii="Cambria Math" w:hAnsi="Cambria Math"/>
+              </w:rPr>
+              <m:t>Action, Crime, Sci-Fiction</m:t>
+            </m:r>
+            <m:r>
+              <m:rPr>
+                <m:sty m:val="p"/>
+              </m:rPr>
+              <w:rPr>
+                <w:rFonts w:ascii="Cambria Math" w:eastAsia="Cambria Math" w:hAnsi="Cambria Math" w:cs="Cambria Math"/>
+              </w:rPr>
+              <m:t>}|</m:t>
+            </m:r>
+          </m:den>
+        </m:f>
+      </m:oMath>
+      <w:r>
+        <w:t xml:space="preserve"> = 1</w:t>
+      </w:r>
+    </w:p>
+    <w:p>
+      <w:proofErr w:type="spellStart"/>
+      <w:proofErr w:type="gramStart"/>
+      <w:r>
+        <w:rPr>
+          <w:rFonts w:hint="eastAsia"/>
+        </w:rPr>
+        <w:t>Dis</w:t>
+      </w:r>
+      <w:r>
+        <w:t>sim</w:t>
+      </w:r>
+      <w:proofErr w:type="spellEnd"/>
+      <w:r>
+        <w:t>(</w:t>
+      </w:r>
+      <w:proofErr w:type="gramEnd"/>
+      <w:r>
+        <w:t>0150</w:t>
+      </w:r>
+      <w:r>
+        <w:t xml:space="preserve">, </w:t>
+      </w:r>
+      <w:r>
+        <w:t>3997</w:t>
+      </w:r>
+      <w:r>
+        <w:t xml:space="preserve">) = 1 - </w:t>
+      </w:r>
+      <m:oMath>
+        <m:f>
+          <m:fPr>
+            <m:ctrlPr>
+              <w:rPr>
+                <w:rFonts w:ascii="Cambria Math" w:eastAsia="Cambria Math" w:hAnsi="Cambria Math"/>
+              </w:rPr>
+            </m:ctrlPr>
+          </m:fPr>
+          <m:num>
+            <m:r>
+              <w:rPr>
+                <w:rFonts w:ascii="Cambria Math" w:eastAsia="Cambria Math" w:hAnsi="Cambria Math"/>
+              </w:rPr>
+              <m:t>|{NULL}|</m:t>
+            </m:r>
+          </m:num>
+          <m:den>
+            <m:r>
+              <m:rPr>
+                <m:sty m:val="p"/>
+              </m:rPr>
+              <w:rPr>
+                <w:rFonts w:ascii="Cambria Math" w:eastAsia="Cambria Math" w:hAnsi="Cambria Math" w:cs="Cambria Math"/>
+              </w:rPr>
+              <m:t>|{</m:t>
+            </m:r>
+            <m:r>
+              <m:rPr>
+                <m:sty m:val="p"/>
+              </m:rPr>
+              <w:rPr>
+                <w:rFonts w:ascii="Cambria Math" w:hAnsi="Cambria Math"/>
+              </w:rPr>
+              <m:t>Drama, Romance, Fiction</m:t>
+            </m:r>
+            <m:r>
+              <m:rPr>
+                <m:sty m:val="p"/>
+              </m:rPr>
+              <w:rPr>
+                <w:rFonts w:ascii="Cambria Math"/>
+              </w:rPr>
+              <m:t>,</m:t>
+            </m:r>
+            <m:r>
+              <m:rPr>
+                <m:sty m:val="p"/>
+              </m:rPr>
+              <w:rPr>
+                <w:rFonts w:ascii="Cambria Math" w:hAnsi="Cambria Math"/>
+              </w:rPr>
+              <m:t>Action, Crime, Sci-Fiction</m:t>
+            </m:r>
+            <m:r>
+              <m:rPr>
+                <m:sty m:val="p"/>
+              </m:rPr>
+              <w:rPr>
+                <w:rFonts w:ascii="Cambria Math" w:eastAsia="Cambria Math" w:hAnsi="Cambria Math" w:cs="Cambria Math"/>
+              </w:rPr>
+              <m:t>}|</m:t>
+            </m:r>
+          </m:den>
+        </m:f>
+      </m:oMath>
+      <w:r>
+        <w:t xml:space="preserve"> = 1</w:t>
+      </w:r>
+    </w:p>
+    <w:p>
+      <w:proofErr w:type="spellStart"/>
+      <w:proofErr w:type="gramStart"/>
+      <w:r>
+        <w:rPr>
+          <w:rFonts w:hint="eastAsia"/>
+        </w:rPr>
+        <w:t>Dis</w:t>
+      </w:r>
+      <w:r>
+        <w:t>sim</w:t>
+      </w:r>
+      <w:proofErr w:type="spellEnd"/>
+      <w:r>
+        <w:t>(</w:t>
+      </w:r>
+      <w:proofErr w:type="gramEnd"/>
+      <w:r>
+        <w:t>0553</w:t>
+      </w:r>
+      <w:r>
+        <w:t xml:space="preserve">, </w:t>
+      </w:r>
+      <w:r>
+        <w:t>1011</w:t>
+      </w:r>
+      <w:r>
+        <w:t xml:space="preserve">) = 1 - </w:t>
+      </w:r>
+      <m:oMath>
+        <m:f>
+          <m:fPr>
+            <m:ctrlPr>
+              <w:rPr>
+                <w:rFonts w:ascii="Cambria Math" w:eastAsia="Cambria Math" w:hAnsi="Cambria Math"/>
+              </w:rPr>
+            </m:ctrlPr>
+          </m:fPr>
+          <m:num>
+            <m:r>
+              <w:rPr>
+                <w:rFonts w:ascii="Cambria Math" w:eastAsia="Cambria Math" w:hAnsi="Cambria Math"/>
+              </w:rPr>
+              <m:t>|{</m:t>
+            </m:r>
+            <m:r>
+              <m:rPr>
+                <m:sty m:val="p"/>
+              </m:rPr>
+              <w:rPr>
+                <w:rFonts w:ascii="Cambria Math" w:hAnsi="Cambria Math"/>
+              </w:rPr>
+              <m:t>Thriller, Horror</m:t>
             </m:r>
             <m:r>
               <w:rPr>
@@ -686,24 +973,6 @@
               <w:rPr>
                 <w:rFonts w:ascii="Cambria Math" w:hAnsi="Cambria Math"/>
               </w:rPr>
-              <m:t>Drama, Romance, Fiction</m:t>
-            </m:r>
-            <m:r>
-              <m:rPr>
-                <m:sty m:val="p"/>
-              </m:rPr>
-              <w:rPr>
-                <w:rFonts w:ascii="Cambria Math" w:hAnsi="Cambria Math"/>
-              </w:rPr>
-              <m:t>,</m:t>
-            </m:r>
-            <m:r>
-              <m:rPr>
-                <m:sty m:val="p"/>
-              </m:rPr>
-              <w:rPr>
-                <w:rFonts w:ascii="Cambria Math" w:hAnsi="Cambria Math"/>
-              </w:rPr>
               <m:t>Action, Sci-Fiction, Thriller, Horror</m:t>
             </m:r>
             <m:r>
@@ -721,8 +990,44 @@
       <w:r>
         <w:t xml:space="preserve"> = </w:t>
       </w:r>
-      <w:r>
-        <w:t>1</w:t>
+      <m:oMath>
+        <m:f>
+          <m:fPr>
+            <m:ctrlPr>
+              <w:rPr>
+                <w:rFonts w:ascii="Cambria Math" w:eastAsia="Cambria Math" w:hAnsi="Cambria Math"/>
+              </w:rPr>
+            </m:ctrlPr>
+          </m:fPr>
+          <m:num>
+            <m:r>
+              <w:rPr>
+                <w:rFonts w:ascii="Cambria Math" w:eastAsia="Cambria Math" w:hAnsi="Cambria Math"/>
+              </w:rPr>
+              <m:t>2</m:t>
+            </m:r>
+          </m:num>
+          <m:den>
+            <m:r>
+              <m:rPr>
+                <m:sty m:val="p"/>
+              </m:rPr>
+              <w:rPr>
+                <w:rFonts w:ascii="Cambria Math" w:eastAsia="Cambria Math" w:hAnsi="Cambria Math" w:cs="Cambria Math"/>
+              </w:rPr>
+              <m:t>4</m:t>
+            </m:r>
+          </m:den>
+        </m:f>
+      </m:oMath>
+      <w:r>
+        <w:rPr>
+          <w:rFonts w:hint="eastAsia"/>
+        </w:rPr>
+        <w:t xml:space="preserve"> </w:t>
+      </w:r>
+      <w:r>
+        <w:t>= 0.5</w:t>
       </w:r>
     </w:p>
     <w:p>
@@ -743,13 +1048,13 @@
       </w:r>
       <w:proofErr w:type="gramEnd"/>
       <w:r>
-        <w:t>0150</w:t>
+        <w:t>0553</w:t>
       </w:r>
       <w:r>
         <w:t xml:space="preserve">, </w:t>
       </w:r>
       <w:r>
-        <w:t>1011</w:t>
+        <w:t>3997</w:t>
       </w:r>
       <w:r>
         <w:t xml:space="preserve">) = 1 - </w:t>
@@ -771,10 +1076,13 @@
               <m:t>|{</m:t>
             </m:r>
             <m:r>
-              <w:rPr>
-                <w:rFonts w:ascii="Cambria Math" w:eastAsia="Cambria Math" w:hAnsi="Cambria Math"/>
-              </w:rPr>
-              <m:t>NULL</m:t>
+              <m:rPr>
+                <m:sty m:val="p"/>
+              </m:rPr>
+              <w:rPr>
+                <w:rFonts w:ascii="Cambria Math" w:hAnsi="Cambria Math"/>
+              </w:rPr>
+              <m:t>Action, Sci-Fiction</m:t>
             </m:r>
             <m:r>
               <w:rPr>
@@ -800,14 +1108,14 @@
               <w:rPr>
                 <w:rFonts w:ascii="Cambria Math" w:hAnsi="Cambria Math"/>
               </w:rPr>
-              <m:t>Drama, Romance, Fiction</m:t>
+              <m:t>Action, Sci-Fiction, Thriller, Horror</m:t>
             </m:r>
             <m:r>
               <m:rPr>
                 <m:sty m:val="p"/>
               </m:rPr>
               <w:rPr>
-                <w:rFonts w:ascii="Cambria Math"/>
+                <w:rFonts w:ascii="Cambria Math" w:hAnsi="Cambria Math"/>
               </w:rPr>
               <m:t>,</m:t>
             </m:r>
@@ -818,7 +1126,7 @@
               <w:rPr>
                 <w:rFonts w:ascii="Cambria Math" w:hAnsi="Cambria Math"/>
               </w:rPr>
-              <m:t>Action, Crime, Sci-Fiction</m:t>
+              <m:t>Crime</m:t>
             </m:r>
             <m:r>
               <m:rPr>
@@ -833,37 +1141,7 @@
         </m:f>
       </m:oMath>
       <w:r>
-        <w:t xml:space="preserve"> = 1</w:t>
-      </w:r>
-    </w:p>
-    <w:p>
-      <w:proofErr w:type="spellStart"/>
-      <w:proofErr w:type="gramStart"/>
-      <w:r>
-        <w:rPr>
-          <w:rFonts w:hint="eastAsia"/>
-        </w:rPr>
-        <w:t>Dis</w:t>
-      </w:r>
-      <w:r>
-        <w:t>sim</w:t>
-      </w:r>
-      <w:proofErr w:type="spellEnd"/>
-      <w:r>
-        <w:t>(</w:t>
-      </w:r>
-      <w:proofErr w:type="gramEnd"/>
-      <w:r>
-        <w:t>0150</w:t>
-      </w:r>
-      <w:r>
-        <w:t xml:space="preserve">, </w:t>
-      </w:r>
-      <w:r>
-        <w:t>3997</w:t>
-      </w:r>
-      <w:r>
-        <w:t xml:space="preserve">) = 1 - </w:t>
+        <w:t xml:space="preserve"> = </w:t>
       </w:r>
       <m:oMath>
         <m:f>
@@ -879,7 +1157,7 @@
               <w:rPr>
                 <w:rFonts w:ascii="Cambria Math" w:eastAsia="Cambria Math" w:hAnsi="Cambria Math"/>
               </w:rPr>
-              <m:t>|{NULL}|</m:t>
+              <m:t>3</m:t>
             </m:r>
           </m:num>
           <m:den>
@@ -890,6 +1168,64 @@
               <w:rPr>
                 <w:rFonts w:ascii="Cambria Math" w:eastAsia="Cambria Math" w:hAnsi="Cambria Math" w:cs="Cambria Math"/>
               </w:rPr>
+              <m:t>5</m:t>
+            </m:r>
+          </m:den>
+        </m:f>
+      </m:oMath>
+      <w:r>
+        <w:rPr>
+          <w:rFonts w:hint="eastAsia"/>
+        </w:rPr>
+        <w:t xml:space="preserve"> </w:t>
+      </w:r>
+      <w:r>
+        <w:t>= 0.6</w:t>
+      </w:r>
+    </w:p>
+    <w:p>
+      <w:proofErr w:type="spellStart"/>
+      <w:proofErr w:type="gramStart"/>
+      <w:r>
+        <w:rPr>
+          <w:rFonts w:hint="eastAsia"/>
+        </w:rPr>
+        <w:t>Dis</w:t>
+      </w:r>
+      <w:r>
+        <w:t>sim</w:t>
+      </w:r>
+      <w:proofErr w:type="spellEnd"/>
+      <w:r>
+        <w:t>(</w:t>
+      </w:r>
+      <w:proofErr w:type="gramEnd"/>
+      <w:r>
+        <w:t>1011</w:t>
+      </w:r>
+      <w:r>
+        <w:t xml:space="preserve">, </w:t>
+      </w:r>
+      <w:r>
+        <w:t>3997</w:t>
+      </w:r>
+      <w:r>
+        <w:t xml:space="preserve">) = 1 - </w:t>
+      </w:r>
+      <m:oMath>
+        <m:f>
+          <m:fPr>
+            <m:ctrlPr>
+              <w:rPr>
+                <w:rFonts w:ascii="Cambria Math" w:eastAsia="Cambria Math" w:hAnsi="Cambria Math"/>
+              </w:rPr>
+            </m:ctrlPr>
+          </m:fPr>
+          <m:num>
+            <m:r>
+              <w:rPr>
+                <w:rFonts w:ascii="Cambria Math" w:eastAsia="Cambria Math" w:hAnsi="Cambria Math"/>
+              </w:rPr>
               <m:t>|{</m:t>
             </m:r>
             <m:r>
@@ -899,95 +1235,7 @@
               <w:rPr>
                 <w:rFonts w:ascii="Cambria Math" w:hAnsi="Cambria Math"/>
               </w:rPr>
-              <m:t>Drama, Romance, Fiction</m:t>
-            </m:r>
-            <m:r>
-              <m:rPr>
-                <m:sty m:val="p"/>
-              </m:rPr>
-              <w:rPr>
-                <w:rFonts w:ascii="Cambria Math"/>
-              </w:rPr>
-              <m:t>,</m:t>
-            </m:r>
-            <m:r>
-              <m:rPr>
-                <m:sty m:val="p"/>
-              </m:rPr>
-              <w:rPr>
-                <w:rFonts w:ascii="Cambria Math" w:hAnsi="Cambria Math"/>
-              </w:rPr>
-              <m:t>Action, Crime, Sci-Fiction</m:t>
-            </m:r>
-            <m:r>
-              <m:rPr>
-                <m:sty m:val="p"/>
-              </m:rPr>
-              <w:rPr>
-                <w:rFonts w:ascii="Cambria Math" w:eastAsia="Cambria Math" w:hAnsi="Cambria Math" w:cs="Cambria Math"/>
-              </w:rPr>
-              <m:t>}|</m:t>
-            </m:r>
-          </m:den>
-        </m:f>
-      </m:oMath>
-      <w:r>
-        <w:t xml:space="preserve"> = 1</w:t>
-      </w:r>
-    </w:p>
-    <w:p>
-      <w:proofErr w:type="spellStart"/>
-      <w:proofErr w:type="gramStart"/>
-      <w:r>
-        <w:rPr>
-          <w:rFonts w:hint="eastAsia"/>
-        </w:rPr>
-        <w:t>Dis</w:t>
-      </w:r>
-      <w:r>
-        <w:t>sim</w:t>
-      </w:r>
-      <w:proofErr w:type="spellEnd"/>
-      <w:r>
-        <w:t>(</w:t>
-      </w:r>
-      <w:proofErr w:type="gramEnd"/>
-      <w:r>
-        <w:t>0553</w:t>
-      </w:r>
-      <w:r>
-        <w:t xml:space="preserve">, </w:t>
-      </w:r>
-      <w:r>
-        <w:t>1011</w:t>
-      </w:r>
-      <w:r>
-        <w:t xml:space="preserve">) = 1 - </w:t>
-      </w:r>
-      <m:oMath>
-        <m:f>
-          <m:fPr>
-            <m:ctrlPr>
-              <w:rPr>
-                <w:rFonts w:ascii="Cambria Math" w:eastAsia="Cambria Math" w:hAnsi="Cambria Math"/>
-              </w:rPr>
-            </m:ctrlPr>
-          </m:fPr>
-          <m:num>
-            <m:r>
-              <w:rPr>
-                <w:rFonts w:ascii="Cambria Math" w:eastAsia="Cambria Math" w:hAnsi="Cambria Math"/>
-              </w:rPr>
-              <m:t>|{</m:t>
-            </m:r>
-            <m:r>
-              <m:rPr>
-                <m:sty m:val="p"/>
-              </m:rPr>
-              <w:rPr>
-                <w:rFonts w:ascii="Cambria Math" w:hAnsi="Cambria Math"/>
-              </w:rPr>
-              <m:t>Thriller, Horror</m:t>
+              <m:t>NULL</m:t>
             </m:r>
             <m:r>
               <w:rPr>
@@ -1013,145 +1261,7 @@
               <w:rPr>
                 <w:rFonts w:ascii="Cambria Math" w:hAnsi="Cambria Math"/>
               </w:rPr>
-              <m:t>Action, Sci-Fiction, Thriller, Horror</m:t>
-            </m:r>
-            <m:r>
-              <m:rPr>
-                <m:sty m:val="p"/>
-              </m:rPr>
-              <w:rPr>
-                <w:rFonts w:ascii="Cambria Math" w:eastAsia="Cambria Math" w:hAnsi="Cambria Math" w:cs="Cambria Math"/>
-              </w:rPr>
-              <m:t>}|</m:t>
-            </m:r>
-          </m:den>
-        </m:f>
-      </m:oMath>
-      <w:r>
-        <w:t xml:space="preserve"> = </w:t>
-      </w:r>
-      <m:oMath>
-        <m:f>
-          <m:fPr>
-            <m:ctrlPr>
-              <w:rPr>
-                <w:rFonts w:ascii="Cambria Math" w:eastAsia="Cambria Math" w:hAnsi="Cambria Math"/>
-              </w:rPr>
-            </m:ctrlPr>
-          </m:fPr>
-          <m:num>
-            <m:r>
-              <w:rPr>
-                <w:rFonts w:ascii="Cambria Math" w:eastAsia="Cambria Math" w:hAnsi="Cambria Math"/>
-              </w:rPr>
-              <m:t>2</m:t>
-            </m:r>
-          </m:num>
-          <m:den>
-            <m:r>
-              <m:rPr>
-                <m:sty m:val="p"/>
-              </m:rPr>
-              <w:rPr>
-                <w:rFonts w:ascii="Cambria Math" w:eastAsia="Cambria Math" w:hAnsi="Cambria Math" w:cs="Cambria Math"/>
-              </w:rPr>
-              <m:t>4</m:t>
-            </m:r>
-          </m:den>
-        </m:f>
-      </m:oMath>
-      <w:r>
-        <w:rPr>
-          <w:rFonts w:hint="eastAsia"/>
-        </w:rPr>
-        <w:t xml:space="preserve"> </w:t>
-      </w:r>
-      <w:r>
-        <w:t>= 0.</w:t>
-      </w:r>
-      <w:r>
-        <w:t>5</w:t>
-      </w:r>
-    </w:p>
-    <w:p>
-      <w:proofErr w:type="spellStart"/>
-      <w:proofErr w:type="gramStart"/>
-      <w:r>
-        <w:rPr>
-          <w:rFonts w:hint="eastAsia"/>
-        </w:rPr>
-        <w:t>Dis</w:t>
-      </w:r>
-      <w:r>
-        <w:t>sim</w:t>
-      </w:r>
-      <w:proofErr w:type="spellEnd"/>
-      <w:r>
-        <w:t>(</w:t>
-      </w:r>
-      <w:proofErr w:type="gramEnd"/>
-      <w:r>
-        <w:t>0553</w:t>
-      </w:r>
-      <w:r>
-        <w:t xml:space="preserve">, </w:t>
-      </w:r>
-      <w:r>
-        <w:t>3997</w:t>
-      </w:r>
-      <w:r>
-        <w:t xml:space="preserve">) = 1 - </w:t>
-      </w:r>
-      <m:oMath>
-        <m:f>
-          <m:fPr>
-            <m:ctrlPr>
-              <w:rPr>
-                <w:rFonts w:ascii="Cambria Math" w:eastAsia="Cambria Math" w:hAnsi="Cambria Math"/>
-              </w:rPr>
-            </m:ctrlPr>
-          </m:fPr>
-          <m:num>
-            <m:r>
-              <w:rPr>
-                <w:rFonts w:ascii="Cambria Math" w:eastAsia="Cambria Math" w:hAnsi="Cambria Math"/>
-              </w:rPr>
-              <m:t>|{</m:t>
-            </m:r>
-            <m:r>
-              <m:rPr>
-                <m:sty m:val="p"/>
-              </m:rPr>
-              <w:rPr>
-                <w:rFonts w:ascii="Cambria Math" w:hAnsi="Cambria Math"/>
-              </w:rPr>
-              <m:t>Action, Sci-Fiction</m:t>
-            </m:r>
-            <m:r>
-              <w:rPr>
-                <w:rFonts w:ascii="Cambria Math" w:eastAsia="Cambria Math" w:hAnsi="Cambria Math"/>
-              </w:rPr>
-              <m:t>}|</m:t>
-            </m:r>
-          </m:num>
-          <m:den>
-            <m:r>
-              <m:rPr>
-                <m:sty m:val="p"/>
-              </m:rPr>
-              <w:rPr>
-                <w:rFonts w:ascii="Cambria Math" w:eastAsia="Cambria Math" w:hAnsi="Cambria Math" w:cs="Cambria Math"/>
-              </w:rPr>
-              <m:t>|{</m:t>
-            </m:r>
-            <m:r>
-              <m:rPr>
-                <m:sty m:val="p"/>
-              </m:rPr>
-              <w:rPr>
-                <w:rFonts w:ascii="Cambria Math" w:hAnsi="Cambria Math"/>
-              </w:rPr>
-              <m:t>Action, Sci-Fiction, Thriller, Horror</m:t>
+              <m:t>Action, Crime, Sci-Fiction</m:t>
             </m:r>
             <m:r>
               <m:rPr>
@@ -1169,162 +1279,6 @@
               <w:rPr>
                 <w:rFonts w:ascii="Cambria Math" w:hAnsi="Cambria Math"/>
               </w:rPr>
-              <m:t>Crime</m:t>
-            </m:r>
-            <m:r>
-              <m:rPr>
-                <m:sty m:val="p"/>
-              </m:rPr>
-              <w:rPr>
-                <w:rFonts w:ascii="Cambria Math" w:eastAsia="Cambria Math" w:hAnsi="Cambria Math" w:cs="Cambria Math"/>
-              </w:rPr>
-              <m:t>}|</m:t>
-            </m:r>
-          </m:den>
-        </m:f>
-      </m:oMath>
-      <w:r>
-        <w:t xml:space="preserve"> = </w:t>
-      </w:r>
-      <m:oMath>
-        <m:f>
-          <m:fPr>
-            <m:ctrlPr>
-              <w:rPr>
-                <w:rFonts w:ascii="Cambria Math" w:eastAsia="Cambria Math" w:hAnsi="Cambria Math"/>
-              </w:rPr>
-            </m:ctrlPr>
-          </m:fPr>
-          <m:num>
-            <m:r>
-              <w:rPr>
-                <w:rFonts w:ascii="Cambria Math" w:eastAsia="Cambria Math" w:hAnsi="Cambria Math"/>
-              </w:rPr>
-              <m:t>3</m:t>
-            </m:r>
-          </m:num>
-          <m:den>
-            <m:r>
-              <m:rPr>
-                <m:sty m:val="p"/>
-              </m:rPr>
-              <w:rPr>
-                <w:rFonts w:ascii="Cambria Math" w:eastAsia="Cambria Math" w:hAnsi="Cambria Math" w:cs="Cambria Math"/>
-              </w:rPr>
-              <m:t>5</m:t>
-            </m:r>
-          </m:den>
-        </m:f>
-      </m:oMath>
-      <w:r>
-        <w:rPr>
-          <w:rFonts w:hint="eastAsia"/>
-        </w:rPr>
-        <w:t xml:space="preserve"> </w:t>
-      </w:r>
-      <w:r>
-        <w:t>= 0.</w:t>
-      </w:r>
-      <w:r>
-        <w:t>6</w:t>
-      </w:r>
-    </w:p>
-    <w:p>
-      <w:proofErr w:type="spellStart"/>
-      <w:proofErr w:type="gramStart"/>
-      <w:r>
-        <w:rPr>
-          <w:rFonts w:hint="eastAsia"/>
-        </w:rPr>
-        <w:t>Dis</w:t>
-      </w:r>
-      <w:r>
-        <w:t>sim</w:t>
-      </w:r>
-      <w:proofErr w:type="spellEnd"/>
-      <w:r>
-        <w:t>(</w:t>
-      </w:r>
-      <w:proofErr w:type="gramEnd"/>
-      <w:r>
-        <w:t>1011</w:t>
-      </w:r>
-      <w:r>
-        <w:t xml:space="preserve">, </w:t>
-      </w:r>
-      <w:r>
-        <w:t>3997</w:t>
-      </w:r>
-      <w:r>
-        <w:t xml:space="preserve">) = 1 - </w:t>
-      </w:r>
-      <m:oMath>
-        <m:f>
-          <m:fPr>
-            <m:ctrlPr>
-              <w:rPr>
-                <w:rFonts w:ascii="Cambria Math" w:eastAsia="Cambria Math" w:hAnsi="Cambria Math"/>
-              </w:rPr>
-            </m:ctrlPr>
-          </m:fPr>
-          <m:num>
-            <m:r>
-              <w:rPr>
-                <w:rFonts w:ascii="Cambria Math" w:eastAsia="Cambria Math" w:hAnsi="Cambria Math"/>
-              </w:rPr>
-              <m:t>|{</m:t>
-            </m:r>
-            <m:r>
-              <m:rPr>
-                <m:sty m:val="p"/>
-              </m:rPr>
-              <w:rPr>
-                <w:rFonts w:ascii="Cambria Math" w:hAnsi="Cambria Math"/>
-              </w:rPr>
-              <m:t>NULL</m:t>
-            </m:r>
-            <m:r>
-              <w:rPr>
-                <w:rFonts w:ascii="Cambria Math" w:eastAsia="Cambria Math" w:hAnsi="Cambria Math"/>
-              </w:rPr>
-              <m:t>}|</m:t>
-            </m:r>
-          </m:num>
-          <m:den>
-            <m:r>
-              <m:rPr>
-                <m:sty m:val="p"/>
-              </m:rPr>
-              <w:rPr>
-                <w:rFonts w:ascii="Cambria Math" w:eastAsia="Cambria Math" w:hAnsi="Cambria Math" w:cs="Cambria Math"/>
-              </w:rPr>
-              <m:t>|{</m:t>
-            </m:r>
-            <m:r>
-              <m:rPr>
-                <m:sty m:val="p"/>
-              </m:rPr>
-              <w:rPr>
-                <w:rFonts w:ascii="Cambria Math" w:hAnsi="Cambria Math"/>
-              </w:rPr>
-              <m:t>Action, Crime, Sci-Fiction</m:t>
-            </m:r>
-            <m:r>
-              <m:rPr>
-                <m:sty m:val="p"/>
-              </m:rPr>
-              <w:rPr>
-                <w:rFonts w:ascii="Cambria Math" w:hAnsi="Cambria Math"/>
-              </w:rPr>
-              <m:t>,</m:t>
-            </m:r>
-            <m:r>
-              <m:rPr>
-                <m:sty m:val="p"/>
-              </m:rPr>
-              <w:rPr>
-                <w:rFonts w:ascii="Cambria Math" w:hAnsi="Cambria Math"/>
-              </w:rPr>
               <m:t>Horror, Thriller</m:t>
             </m:r>
             <m:r>
@@ -1340,10 +1294,7 @@
         </m:f>
       </m:oMath>
       <w:r>
-        <w:t xml:space="preserve"> = </w:t>
-      </w:r>
-      <w:r>
-        <w:t>1</w:t>
+        <w:t xml:space="preserve"> = 1</w:t>
       </w:r>
     </w:p>
     <w:p>
@@ -1356,13 +1307,7 @@
         <w:rPr>
           <w:sz w:val="24"/>
         </w:rPr>
-        <w:t>dissimilarity matrix</w:t>
-      </w:r>
-      <w:r>
-        <w:rPr>
-          <w:sz w:val="24"/>
-        </w:rPr>
-        <w:t>:</w:t>
+        <w:t>dissimilarity matrix:</w:t>
       </w:r>
     </w:p>
     <w:tbl>
@@ -1430,9 +1375,13 @@
             <w:pPr>
               <w:rPr>
                 <w:rFonts w:hint="eastAsia"/>
-              </w:rPr>
-            </w:pPr>
-            <w:r>
+                <w:b/>
+              </w:rPr>
+            </w:pPr>
+            <w:r>
+              <w:rPr>
+                <w:b/>
+              </w:rPr>
               <w:t>0553</w:t>
             </w:r>
           </w:p>
@@ -1513,7 +1462,7 @@
               </w:rPr>
             </w:pPr>
             <w:r>
-              <w:t>0.6</w:t>
+              <w:t>-</w:t>
             </w:r>
           </w:p>
         </w:tc>
@@ -1528,7 +1477,7 @@
               </w:rPr>
             </w:pPr>
             <w:r>
-              <w:t>0.857</w:t>
+              <w:t>-</w:t>
             </w:r>
           </w:p>
         </w:tc>
@@ -1543,10 +1492,7 @@
               </w:rPr>
             </w:pPr>
             <w:r>
-              <w:rPr>
-                <w:rFonts w:hint="eastAsia"/>
-              </w:rPr>
-              <w:t>1</w:t>
+              <w:t>-</w:t>
             </w:r>
           </w:p>
         </w:tc>
@@ -1561,10 +1507,7 @@
               </w:rPr>
             </w:pPr>
             <w:r>
-              <w:rPr>
-                <w:rFonts w:eastAsiaTheme="minorHAnsi"/>
-              </w:rPr>
-              <w:t>0.833</w:t>
+              <w:t>-</w:t>
             </w:r>
           </w:p>
         </w:tc>
@@ -1629,10 +1572,7 @@
               </w:rPr>
             </w:pPr>
             <w:r>
-              <w:rPr>
-                <w:rFonts w:hint="eastAsia"/>
-              </w:rPr>
-              <w:t>1</w:t>
+              <w:t>-</w:t>
             </w:r>
           </w:p>
         </w:tc>
@@ -1647,10 +1587,7 @@
               </w:rPr>
             </w:pPr>
             <w:r>
-              <w:rPr>
-                <w:rFonts w:hint="eastAsia"/>
-              </w:rPr>
-              <w:t>1</w:t>
+              <w:t>-</w:t>
             </w:r>
           </w:p>
         </w:tc>
@@ -1665,10 +1602,7 @@
               </w:rPr>
             </w:pPr>
             <w:r>
-              <w:rPr>
-                <w:rFonts w:hint="eastAsia"/>
-              </w:rPr>
-              <w:t>1</w:t>
+              <w:t>-</w:t>
             </w:r>
           </w:p>
         </w:tc>
@@ -1751,7 +1685,7 @@
               </w:rPr>
             </w:pPr>
             <w:r>
-              <w:t>0.5</w:t>
+              <w:t>-</w:t>
             </w:r>
           </w:p>
         </w:tc>
@@ -1766,7 +1700,7 @@
               </w:rPr>
             </w:pPr>
             <w:r>
-              <w:t>0.6</w:t>
+              <w:t>-</w:t>
             </w:r>
           </w:p>
         </w:tc>
@@ -1780,9 +1714,13 @@
             <w:pPr>
               <w:rPr>
                 <w:rFonts w:hint="eastAsia"/>
-              </w:rPr>
-            </w:pPr>
-            <w:r>
+                <w:b/>
+              </w:rPr>
+            </w:pPr>
+            <w:r>
+              <w:rPr>
+                <w:b/>
+              </w:rPr>
               <w:t>1011</w:t>
             </w:r>
           </w:p>
@@ -1831,9 +1769,13 @@
             <w:pPr>
               <w:rPr>
                 <w:rFonts w:hint="eastAsia"/>
-              </w:rPr>
-            </w:pPr>
-            <w:r>
+                <w:b/>
+              </w:rPr>
+            </w:pPr>
+            <w:r>
+              <w:rPr>
+                <w:b/>
+              </w:rPr>
               <w:t>0.5</w:t>
             </w:r>
           </w:p>
@@ -1867,13 +1809,8 @@
               </w:rPr>
             </w:pPr>
             <w:r>
-              <w:rPr>
-                <w:rFonts w:hint="eastAsia"/>
-              </w:rPr>
-              <w:t>1</w:t>
-            </w:r>
-            <w:bookmarkStart w:id="0" w:name="_GoBack"/>
-            <w:bookmarkEnd w:id="0"/>
+              <w:t>-</w:t>
+            </w:r>
           </w:p>
         </w:tc>
       </w:tr>
@@ -1992,6 +1929,486 @@
     <w:p>
       <w:pPr>
         <w:rPr>
+          <w:b/>
+        </w:rPr>
+      </w:pPr>
+      <w:r>
+        <w:rPr>
+          <w:rFonts w:hint="eastAsia"/>
+          <w:b/>
+        </w:rPr>
+        <w:t>b</w:t>
+      </w:r>
+      <w:r>
+        <w:rPr>
+          <w:b/>
+        </w:rPr>
+        <w:t>)</w:t>
+      </w:r>
+    </w:p>
+    <w:p>
+      <w:pPr>
+        <w:rPr>
+          <w:rFonts w:hint="eastAsia"/>
+        </w:rPr>
+      </w:pPr>
+      <w:r>
+        <w:rPr>
+          <w:rFonts w:hint="eastAsia"/>
+        </w:rPr>
+        <w:t>m</w:t>
+      </w:r>
+      <w:r>
+        <w:t>erge 0553 and 1011 (0.5), we have</w:t>
+      </w:r>
+      <w:r>
+        <w:t>:</w:t>
+      </w:r>
+    </w:p>
+    <w:tbl>
+      <w:tblPr>
+        <w:tblStyle w:val="a8"/>
+        <w:tblW w:w="0" w:type="auto"/>
+        <w:tblLook w:val="04A0" w:firstRow="1" w:lastRow="0" w:firstColumn="1" w:lastColumn="0" w:noHBand="0" w:noVBand="1"/>
+      </w:tblPr>
+      <w:tblGrid>
+        <w:gridCol w:w="1659"/>
+        <w:gridCol w:w="1659"/>
+        <w:gridCol w:w="1659"/>
+        <w:gridCol w:w="1659"/>
+        <w:gridCol w:w="1660"/>
+      </w:tblGrid>
+      <w:tr>
+        <w:tc>
+          <w:tcPr>
+            <w:tcW w:w="1659" w:type="dxa"/>
+          </w:tcPr>
+          <w:p>
+            <w:pPr>
+              <w:rPr>
+                <w:rFonts w:hint="eastAsia"/>
+              </w:rPr>
+            </w:pPr>
+          </w:p>
+        </w:tc>
+        <w:tc>
+          <w:tcPr>
+            <w:tcW w:w="1659" w:type="dxa"/>
+          </w:tcPr>
+          <w:p>
+            <w:pPr>
+              <w:rPr>
+                <w:rFonts w:hint="eastAsia"/>
+              </w:rPr>
+            </w:pPr>
+            <w:r>
+              <w:t>0553</w:t>
+            </w:r>
+            <w:r>
+              <w:t>&amp;</w:t>
+            </w:r>
+            <w:r>
+              <w:t>1011</w:t>
+            </w:r>
+          </w:p>
+        </w:tc>
+        <w:tc>
+          <w:tcPr>
+            <w:tcW w:w="1659" w:type="dxa"/>
+          </w:tcPr>
+          <w:p>
+            <w:pPr>
+              <w:rPr>
+                <w:rFonts w:hint="eastAsia"/>
+                <w:b/>
+              </w:rPr>
+            </w:pPr>
+            <w:r>
+              <w:rPr>
+                <w:b/>
+              </w:rPr>
+              <w:t>0001</w:t>
+            </w:r>
+          </w:p>
+        </w:tc>
+        <w:tc>
+          <w:tcPr>
+            <w:tcW w:w="1659" w:type="dxa"/>
+          </w:tcPr>
+          <w:p>
+            <w:pPr>
+              <w:rPr>
+                <w:rFonts w:hint="eastAsia"/>
+              </w:rPr>
+            </w:pPr>
+            <w:r>
+              <w:t>0150</w:t>
+            </w:r>
+          </w:p>
+        </w:tc>
+        <w:tc>
+          <w:tcPr>
+            <w:tcW w:w="1660" w:type="dxa"/>
+          </w:tcPr>
+          <w:p>
+            <w:pPr>
+              <w:rPr>
+                <w:rFonts w:hint="eastAsia"/>
+              </w:rPr>
+            </w:pPr>
+            <w:r>
+              <w:t>3997</w:t>
+            </w:r>
+          </w:p>
+        </w:tc>
+      </w:tr>
+      <w:tr>
+        <w:tc>
+          <w:tcPr>
+            <w:tcW w:w="1659" w:type="dxa"/>
+          </w:tcPr>
+          <w:p>
+            <w:pPr>
+              <w:rPr>
+                <w:rFonts w:hint="eastAsia"/>
+              </w:rPr>
+            </w:pPr>
+            <w:r>
+              <w:t>0553</w:t>
+            </w:r>
+            <w:r>
+              <w:t>&amp;</w:t>
+            </w:r>
+            <w:r>
+              <w:t>1011</w:t>
+            </w:r>
+          </w:p>
+        </w:tc>
+        <w:tc>
+          <w:tcPr>
+            <w:tcW w:w="1659" w:type="dxa"/>
+          </w:tcPr>
+          <w:p>
+            <w:pPr>
+              <w:rPr>
+                <w:rFonts w:hint="eastAsia"/>
+              </w:rPr>
+            </w:pPr>
+            <w:r>
+              <w:rPr>
+                <w:rFonts w:hint="eastAsia"/>
+              </w:rPr>
+              <w:t>0</w:t>
+            </w:r>
+          </w:p>
+        </w:tc>
+        <w:tc>
+          <w:tcPr>
+            <w:tcW w:w="1659" w:type="dxa"/>
+          </w:tcPr>
+          <w:p>
+            <w:pPr>
+              <w:rPr>
+                <w:rFonts w:hint="eastAsia"/>
+              </w:rPr>
+            </w:pPr>
+            <w:r>
+              <w:t>-</w:t>
+            </w:r>
+          </w:p>
+        </w:tc>
+        <w:tc>
+          <w:tcPr>
+            <w:tcW w:w="1659" w:type="dxa"/>
+          </w:tcPr>
+          <w:p>
+            <w:pPr>
+              <w:rPr>
+                <w:rFonts w:hint="eastAsia"/>
+              </w:rPr>
+            </w:pPr>
+            <w:r>
+              <w:t>-</w:t>
+            </w:r>
+          </w:p>
+        </w:tc>
+        <w:tc>
+          <w:tcPr>
+            <w:tcW w:w="1660" w:type="dxa"/>
+          </w:tcPr>
+          <w:p>
+            <w:pPr>
+              <w:rPr>
+                <w:rFonts w:hint="eastAsia"/>
+              </w:rPr>
+            </w:pPr>
+            <w:r>
+              <w:t>-</w:t>
+            </w:r>
+          </w:p>
+        </w:tc>
+      </w:tr>
+      <w:tr>
+        <w:tc>
+          <w:tcPr>
+            <w:tcW w:w="1659" w:type="dxa"/>
+          </w:tcPr>
+          <w:p>
+            <w:pPr>
+              <w:rPr>
+                <w:rFonts w:hint="eastAsia"/>
+              </w:rPr>
+            </w:pPr>
+            <w:r>
+              <w:t>0001</w:t>
+            </w:r>
+          </w:p>
+        </w:tc>
+        <w:tc>
+          <w:tcPr>
+            <w:tcW w:w="1659" w:type="dxa"/>
+          </w:tcPr>
+          <w:p>
+            <w:pPr>
+              <w:rPr>
+                <w:rFonts w:hint="eastAsia"/>
+              </w:rPr>
+            </w:pPr>
+            <w:r>
+              <w:t>0.857</w:t>
+            </w:r>
+          </w:p>
+        </w:tc>
+        <w:tc>
+          <w:tcPr>
+            <w:tcW w:w="1659" w:type="dxa"/>
+          </w:tcPr>
+          <w:p>
+            <w:pPr>
+              <w:rPr>
+                <w:rFonts w:hint="eastAsia"/>
+              </w:rPr>
+            </w:pPr>
+            <w:r>
+              <w:rPr>
+                <w:rFonts w:hint="eastAsia"/>
+              </w:rPr>
+              <w:t>0</w:t>
+            </w:r>
+          </w:p>
+        </w:tc>
+        <w:tc>
+          <w:tcPr>
+            <w:tcW w:w="1659" w:type="dxa"/>
+          </w:tcPr>
+          <w:p>
+            <w:pPr>
+              <w:rPr>
+                <w:rFonts w:hint="eastAsia"/>
+              </w:rPr>
+            </w:pPr>
+            <w:r>
+              <w:t>-</w:t>
+            </w:r>
+          </w:p>
+        </w:tc>
+        <w:tc>
+          <w:tcPr>
+            <w:tcW w:w="1660" w:type="dxa"/>
+          </w:tcPr>
+          <w:p>
+            <w:pPr>
+              <w:rPr>
+                <w:rFonts w:hint="eastAsia"/>
+              </w:rPr>
+            </w:pPr>
+            <w:r>
+              <w:t>-</w:t>
+            </w:r>
+          </w:p>
+        </w:tc>
+      </w:tr>
+      <w:tr>
+        <w:tc>
+          <w:tcPr>
+            <w:tcW w:w="1659" w:type="dxa"/>
+          </w:tcPr>
+          <w:p>
+            <w:pPr>
+              <w:rPr>
+                <w:rFonts w:hint="eastAsia"/>
+                <w:b/>
+              </w:rPr>
+            </w:pPr>
+            <w:r>
+              <w:rPr>
+                <w:b/>
+              </w:rPr>
+              <w:t>0150</w:t>
+            </w:r>
+          </w:p>
+        </w:tc>
+        <w:tc>
+          <w:tcPr>
+            <w:tcW w:w="1659" w:type="dxa"/>
+          </w:tcPr>
+          <w:p>
+            <w:pPr>
+              <w:rPr>
+                <w:rFonts w:hint="eastAsia"/>
+              </w:rPr>
+            </w:pPr>
+            <w:r>
+              <w:rPr>
+                <w:rFonts w:hint="eastAsia"/>
+              </w:rPr>
+              <w:t>1</w:t>
+            </w:r>
+          </w:p>
+        </w:tc>
+        <w:tc>
+          <w:tcPr>
+            <w:tcW w:w="1659" w:type="dxa"/>
+          </w:tcPr>
+          <w:p>
+            <w:pPr>
+              <w:rPr>
+                <w:rFonts w:hint="eastAsia"/>
+                <w:b/>
+              </w:rPr>
+            </w:pPr>
+            <w:r>
+              <w:rPr>
+                <w:b/>
+              </w:rPr>
+              <w:t>0.6</w:t>
+            </w:r>
+          </w:p>
+        </w:tc>
+        <w:tc>
+          <w:tcPr>
+            <w:tcW w:w="1659" w:type="dxa"/>
+          </w:tcPr>
+          <w:p>
+            <w:pPr>
+              <w:rPr>
+                <w:rFonts w:hint="eastAsia"/>
+              </w:rPr>
+            </w:pPr>
+            <w:r>
+              <w:rPr>
+                <w:rFonts w:hint="eastAsia"/>
+              </w:rPr>
+              <w:t>0</w:t>
+            </w:r>
+          </w:p>
+        </w:tc>
+        <w:tc>
+          <w:tcPr>
+            <w:tcW w:w="1660" w:type="dxa"/>
+          </w:tcPr>
+          <w:p>
+            <w:pPr>
+              <w:rPr>
+                <w:rFonts w:hint="eastAsia"/>
+              </w:rPr>
+            </w:pPr>
+            <w:r>
+              <w:t>-</w:t>
+            </w:r>
+          </w:p>
+        </w:tc>
+      </w:tr>
+      <w:tr>
+        <w:tc>
+          <w:tcPr>
+            <w:tcW w:w="1659" w:type="dxa"/>
+          </w:tcPr>
+          <w:p>
+            <w:pPr>
+              <w:rPr>
+                <w:rFonts w:hint="eastAsia"/>
+              </w:rPr>
+            </w:pPr>
+            <w:r>
+              <w:t>3997</w:t>
+            </w:r>
+          </w:p>
+        </w:tc>
+        <w:tc>
+          <w:tcPr>
+            <w:tcW w:w="1659" w:type="dxa"/>
+          </w:tcPr>
+          <w:p>
+            <w:pPr>
+              <w:rPr>
+                <w:rFonts w:hint="eastAsia"/>
+              </w:rPr>
+            </w:pPr>
+            <w:r>
+              <w:t>0.6</w:t>
+            </w:r>
+          </w:p>
+        </w:tc>
+        <w:tc>
+          <w:tcPr>
+            <w:tcW w:w="1659" w:type="dxa"/>
+          </w:tcPr>
+          <w:p>
+            <w:pPr>
+              <w:rPr>
+                <w:rFonts w:hint="eastAsia"/>
+              </w:rPr>
+            </w:pPr>
+            <w:r>
+              <w:rPr>
+                <w:rFonts w:eastAsiaTheme="minorHAnsi"/>
+              </w:rPr>
+              <w:t>0.833</w:t>
+            </w:r>
+          </w:p>
+        </w:tc>
+        <w:tc>
+          <w:tcPr>
+            <w:tcW w:w="1659" w:type="dxa"/>
+          </w:tcPr>
+          <w:p>
+            <w:pPr>
+              <w:rPr>
+                <w:rFonts w:hint="eastAsia"/>
+              </w:rPr>
+            </w:pPr>
+            <w:r>
+              <w:rPr>
+                <w:rFonts w:hint="eastAsia"/>
+              </w:rPr>
+              <w:t>1</w:t>
+            </w:r>
+          </w:p>
+        </w:tc>
+        <w:tc>
+          <w:tcPr>
+            <w:tcW w:w="1660" w:type="dxa"/>
+          </w:tcPr>
+          <w:p>
+            <w:pPr>
+              <w:rPr>
+                <w:rFonts w:hint="eastAsia"/>
+              </w:rPr>
+            </w:pPr>
+            <w:r>
+              <w:rPr>
+                <w:rFonts w:hint="eastAsia"/>
+              </w:rPr>
+              <w:t>0</w:t>
+            </w:r>
+          </w:p>
+        </w:tc>
+      </w:tr>
+    </w:tbl>
+    <w:p>
+      <w:pPr>
+        <w:rPr>
           <w:rFonts w:hint="eastAsia"/>
         </w:rPr>
       </w:pPr>
@@ -1999,6 +2416,1537 @@
     <w:p>
       <w:pPr>
         <w:rPr>
+          <w:rFonts w:eastAsiaTheme="minorHAnsi" w:hint="eastAsia"/>
+        </w:rPr>
+      </w:pPr>
+      <w:r>
+        <w:rPr>
+          <w:rFonts w:eastAsiaTheme="minorHAnsi"/>
+        </w:rPr>
+        <w:t>m</w:t>
+      </w:r>
+      <w:r>
+        <w:rPr>
+          <w:rFonts w:eastAsiaTheme="minorHAnsi"/>
+        </w:rPr>
+        <w:t>erge 0001 and 0150</w:t>
+      </w:r>
+      <w:r>
+        <w:rPr>
+          <w:rFonts w:eastAsiaTheme="minorHAnsi"/>
+        </w:rPr>
+        <w:t xml:space="preserve"> (0.6), we have:</w:t>
+      </w:r>
+    </w:p>
+    <w:tbl>
+      <w:tblPr>
+        <w:tblStyle w:val="a8"/>
+        <w:tblW w:w="0" w:type="auto"/>
+        <w:tblLook w:val="04A0" w:firstRow="1" w:lastRow="0" w:firstColumn="1" w:lastColumn="0" w:noHBand="0" w:noVBand="1"/>
+      </w:tblPr>
+      <w:tblGrid>
+        <w:gridCol w:w="2074"/>
+        <w:gridCol w:w="2074"/>
+        <w:gridCol w:w="2074"/>
+        <w:gridCol w:w="2074"/>
+      </w:tblGrid>
+      <w:tr>
+        <w:tc>
+          <w:tcPr>
+            <w:tcW w:w="2074" w:type="dxa"/>
+          </w:tcPr>
+          <w:p>
+            <w:pPr>
+              <w:rPr>
+                <w:rFonts w:hint="eastAsia"/>
+              </w:rPr>
+            </w:pPr>
+          </w:p>
+        </w:tc>
+        <w:tc>
+          <w:tcPr>
+            <w:tcW w:w="2074" w:type="dxa"/>
+          </w:tcPr>
+          <w:p>
+            <w:pPr>
+              <w:rPr>
+                <w:rFonts w:hint="eastAsia"/>
+                <w:b/>
+              </w:rPr>
+            </w:pPr>
+            <w:r>
+              <w:rPr>
+                <w:b/>
+              </w:rPr>
+              <w:t>0553&amp;1011</w:t>
+            </w:r>
+          </w:p>
+        </w:tc>
+        <w:tc>
+          <w:tcPr>
+            <w:tcW w:w="2074" w:type="dxa"/>
+          </w:tcPr>
+          <w:p>
+            <w:pPr>
+              <w:rPr>
+                <w:rFonts w:hint="eastAsia"/>
+              </w:rPr>
+            </w:pPr>
+            <w:r>
+              <w:t>0001</w:t>
+            </w:r>
+            <w:r>
+              <w:t>&amp;</w:t>
+            </w:r>
+            <w:r>
+              <w:t>0150</w:t>
+            </w:r>
+          </w:p>
+        </w:tc>
+        <w:tc>
+          <w:tcPr>
+            <w:tcW w:w="2074" w:type="dxa"/>
+          </w:tcPr>
+          <w:p>
+            <w:pPr>
+              <w:rPr>
+                <w:rFonts w:hint="eastAsia"/>
+              </w:rPr>
+            </w:pPr>
+            <w:r>
+              <w:t>3997</w:t>
+            </w:r>
+          </w:p>
+        </w:tc>
+      </w:tr>
+      <w:tr>
+        <w:tc>
+          <w:tcPr>
+            <w:tcW w:w="2074" w:type="dxa"/>
+          </w:tcPr>
+          <w:p>
+            <w:pPr>
+              <w:rPr>
+                <w:rFonts w:hint="eastAsia"/>
+              </w:rPr>
+            </w:pPr>
+            <w:r>
+              <w:t>0553</w:t>
+            </w:r>
+            <w:r>
+              <w:t>&amp;</w:t>
+            </w:r>
+            <w:r>
+              <w:t>1011</w:t>
+            </w:r>
+          </w:p>
+        </w:tc>
+        <w:tc>
+          <w:tcPr>
+            <w:tcW w:w="2074" w:type="dxa"/>
+          </w:tcPr>
+          <w:p>
+            <w:pPr>
+              <w:rPr>
+                <w:rFonts w:hint="eastAsia"/>
+              </w:rPr>
+            </w:pPr>
+            <w:r>
+              <w:rPr>
+                <w:rFonts w:hint="eastAsia"/>
+              </w:rPr>
+              <w:t>0</w:t>
+            </w:r>
+          </w:p>
+        </w:tc>
+        <w:tc>
+          <w:tcPr>
+            <w:tcW w:w="2074" w:type="dxa"/>
+          </w:tcPr>
+          <w:p>
+            <w:pPr>
+              <w:rPr>
+                <w:rFonts w:hint="eastAsia"/>
+              </w:rPr>
+            </w:pPr>
+            <w:r>
+              <w:t>-</w:t>
+            </w:r>
+          </w:p>
+        </w:tc>
+        <w:tc>
+          <w:tcPr>
+            <w:tcW w:w="2074" w:type="dxa"/>
+          </w:tcPr>
+          <w:p>
+            <w:pPr>
+              <w:rPr>
+                <w:rFonts w:hint="eastAsia"/>
+              </w:rPr>
+            </w:pPr>
+            <w:r>
+              <w:rPr>
+                <w:rFonts w:hint="eastAsia"/>
+              </w:rPr>
+              <w:t>-</w:t>
+            </w:r>
+          </w:p>
+        </w:tc>
+      </w:tr>
+      <w:tr>
+        <w:tc>
+          <w:tcPr>
+            <w:tcW w:w="2074" w:type="dxa"/>
+          </w:tcPr>
+          <w:p>
+            <w:pPr>
+              <w:rPr>
+                <w:rFonts w:hint="eastAsia"/>
+              </w:rPr>
+            </w:pPr>
+            <w:r>
+              <w:t>0001</w:t>
+            </w:r>
+            <w:r>
+              <w:t>&amp;</w:t>
+            </w:r>
+            <w:r>
+              <w:t>0150</w:t>
+            </w:r>
+          </w:p>
+        </w:tc>
+        <w:tc>
+          <w:tcPr>
+            <w:tcW w:w="2074" w:type="dxa"/>
+          </w:tcPr>
+          <w:p>
+            <w:pPr>
+              <w:rPr>
+                <w:rFonts w:hint="eastAsia"/>
+              </w:rPr>
+            </w:pPr>
+            <w:r>
+              <w:t>0.857</w:t>
+            </w:r>
+          </w:p>
+        </w:tc>
+        <w:tc>
+          <w:tcPr>
+            <w:tcW w:w="2074" w:type="dxa"/>
+          </w:tcPr>
+          <w:p>
+            <w:pPr>
+              <w:rPr>
+                <w:rFonts w:hint="eastAsia"/>
+              </w:rPr>
+            </w:pPr>
+            <w:r>
+              <w:rPr>
+                <w:rFonts w:hint="eastAsia"/>
+              </w:rPr>
+              <w:t>0</w:t>
+            </w:r>
+          </w:p>
+        </w:tc>
+        <w:tc>
+          <w:tcPr>
+            <w:tcW w:w="2074" w:type="dxa"/>
+          </w:tcPr>
+          <w:p>
+            <w:pPr>
+              <w:rPr>
+                <w:rFonts w:hint="eastAsia"/>
+              </w:rPr>
+            </w:pPr>
+            <w:r>
+              <w:rPr>
+                <w:rFonts w:hint="eastAsia"/>
+              </w:rPr>
+              <w:t>-</w:t>
+            </w:r>
+          </w:p>
+        </w:tc>
+      </w:tr>
+      <w:tr>
+        <w:tc>
+          <w:tcPr>
+            <w:tcW w:w="2074" w:type="dxa"/>
+          </w:tcPr>
+          <w:p>
+            <w:pPr>
+              <w:rPr>
+                <w:rFonts w:hint="eastAsia"/>
+                <w:b/>
+              </w:rPr>
+            </w:pPr>
+            <w:r>
+              <w:rPr>
+                <w:b/>
+              </w:rPr>
+              <w:t>3997</w:t>
+            </w:r>
+          </w:p>
+        </w:tc>
+        <w:tc>
+          <w:tcPr>
+            <w:tcW w:w="2074" w:type="dxa"/>
+          </w:tcPr>
+          <w:p>
+            <w:pPr>
+              <w:rPr>
+                <w:rFonts w:hint="eastAsia"/>
+                <w:b/>
+              </w:rPr>
+            </w:pPr>
+            <w:r>
+              <w:rPr>
+                <w:b/>
+              </w:rPr>
+              <w:t>0.6</w:t>
+            </w:r>
+          </w:p>
+        </w:tc>
+        <w:tc>
+          <w:tcPr>
+            <w:tcW w:w="2074" w:type="dxa"/>
+          </w:tcPr>
+          <w:p>
+            <w:pPr>
+              <w:rPr>
+                <w:rFonts w:hint="eastAsia"/>
+              </w:rPr>
+            </w:pPr>
+            <w:r>
+              <w:rPr>
+                <w:rFonts w:eastAsiaTheme="minorHAnsi"/>
+              </w:rPr>
+              <w:t>0.833</w:t>
+            </w:r>
+          </w:p>
+        </w:tc>
+        <w:tc>
+          <w:tcPr>
+            <w:tcW w:w="2074" w:type="dxa"/>
+          </w:tcPr>
+          <w:p>
+            <w:pPr>
+              <w:rPr>
+                <w:rFonts w:hint="eastAsia"/>
+              </w:rPr>
+            </w:pPr>
+            <w:r>
+              <w:rPr>
+                <w:rFonts w:hint="eastAsia"/>
+              </w:rPr>
+              <w:t>0</w:t>
+            </w:r>
+          </w:p>
+        </w:tc>
+      </w:tr>
+    </w:tbl>
+    <w:p>
+      <w:pPr>
+        <w:rPr>
+          <w:rFonts w:eastAsiaTheme="minorHAnsi" w:hint="eastAsia"/>
+        </w:rPr>
+      </w:pPr>
+      <w:r>
+        <w:rPr>
+          <w:rFonts w:eastAsiaTheme="minorHAnsi"/>
+        </w:rPr>
+        <w:lastRenderedPageBreak/>
+        <w:t xml:space="preserve">merge </w:t>
+      </w:r>
+      <w:r>
+        <w:t>0553</w:t>
+      </w:r>
+      <w:r>
+        <w:t>&amp;</w:t>
+      </w:r>
+      <w:r>
+        <w:t>1011</w:t>
+      </w:r>
+      <w:r>
+        <w:t xml:space="preserve"> </w:t>
+      </w:r>
+      <w:r>
+        <w:rPr>
+          <w:rFonts w:eastAsiaTheme="minorHAnsi"/>
+        </w:rPr>
+        <w:t>and 3997 (0.6), we have:</w:t>
+      </w:r>
+    </w:p>
+    <w:tbl>
+      <w:tblPr>
+        <w:tblStyle w:val="a8"/>
+        <w:tblW w:w="0" w:type="auto"/>
+        <w:tblLook w:val="04A0" w:firstRow="1" w:lastRow="0" w:firstColumn="1" w:lastColumn="0" w:noHBand="0" w:noVBand="1"/>
+      </w:tblPr>
+      <w:tblGrid>
+        <w:gridCol w:w="2765"/>
+        <w:gridCol w:w="2765"/>
+        <w:gridCol w:w="2766"/>
+      </w:tblGrid>
+      <w:tr>
+        <w:tc>
+          <w:tcPr>
+            <w:tcW w:w="2765" w:type="dxa"/>
+          </w:tcPr>
+          <w:p>
+            <w:pPr>
+              <w:rPr>
+                <w:rFonts w:hint="eastAsia"/>
+              </w:rPr>
+            </w:pPr>
+          </w:p>
+        </w:tc>
+        <w:tc>
+          <w:tcPr>
+            <w:tcW w:w="2765" w:type="dxa"/>
+          </w:tcPr>
+          <w:p>
+            <w:pPr>
+              <w:rPr>
+                <w:rFonts w:hint="eastAsia"/>
+              </w:rPr>
+            </w:pPr>
+            <w:r>
+              <w:t>0001</w:t>
+            </w:r>
+            <w:r>
+              <w:t>&amp;</w:t>
+            </w:r>
+            <w:r>
+              <w:t>0150</w:t>
+            </w:r>
+          </w:p>
+        </w:tc>
+        <w:tc>
+          <w:tcPr>
+            <w:tcW w:w="2766" w:type="dxa"/>
+          </w:tcPr>
+          <w:p>
+            <w:pPr>
+              <w:rPr>
+                <w:rFonts w:hint="eastAsia"/>
+              </w:rPr>
+            </w:pPr>
+            <w:r>
+              <w:t>0553</w:t>
+            </w:r>
+            <w:r>
+              <w:t>&amp;</w:t>
+            </w:r>
+            <w:r>
+              <w:t>1011</w:t>
+            </w:r>
+            <w:r>
+              <w:t>&amp;3997</w:t>
+            </w:r>
+          </w:p>
+        </w:tc>
+      </w:tr>
+      <w:tr>
+        <w:tc>
+          <w:tcPr>
+            <w:tcW w:w="2765" w:type="dxa"/>
+          </w:tcPr>
+          <w:p>
+            <w:pPr>
+              <w:rPr>
+                <w:rFonts w:hint="eastAsia"/>
+              </w:rPr>
+            </w:pPr>
+            <w:r>
+              <w:t>0001</w:t>
+            </w:r>
+            <w:r>
+              <w:t>&amp;</w:t>
+            </w:r>
+            <w:r>
+              <w:t>0150</w:t>
+            </w:r>
+          </w:p>
+        </w:tc>
+        <w:tc>
+          <w:tcPr>
+            <w:tcW w:w="2765" w:type="dxa"/>
+          </w:tcPr>
+          <w:p>
+            <w:pPr>
+              <w:rPr>
+                <w:rFonts w:hint="eastAsia"/>
+              </w:rPr>
+            </w:pPr>
+            <w:r>
+              <w:rPr>
+                <w:rFonts w:hint="eastAsia"/>
+              </w:rPr>
+              <w:t>0</w:t>
+            </w:r>
+          </w:p>
+        </w:tc>
+        <w:tc>
+          <w:tcPr>
+            <w:tcW w:w="2766" w:type="dxa"/>
+          </w:tcPr>
+          <w:p>
+            <w:pPr>
+              <w:rPr>
+                <w:rFonts w:hint="eastAsia"/>
+              </w:rPr>
+            </w:pPr>
+            <w:r>
+              <w:rPr>
+                <w:rFonts w:hint="eastAsia"/>
+              </w:rPr>
+              <w:t>-</w:t>
+            </w:r>
+          </w:p>
+        </w:tc>
+      </w:tr>
+      <w:tr>
+        <w:tc>
+          <w:tcPr>
+            <w:tcW w:w="2765" w:type="dxa"/>
+          </w:tcPr>
+          <w:p>
+            <w:pPr>
+              <w:rPr>
+                <w:rFonts w:hint="eastAsia"/>
+              </w:rPr>
+            </w:pPr>
+            <w:r>
+              <w:t>0553</w:t>
+            </w:r>
+            <w:r>
+              <w:t>&amp;</w:t>
+            </w:r>
+            <w:r>
+              <w:t>1011</w:t>
+            </w:r>
+            <w:r>
+              <w:t>&amp;3997</w:t>
+            </w:r>
+          </w:p>
+        </w:tc>
+        <w:tc>
+          <w:tcPr>
+            <w:tcW w:w="2765" w:type="dxa"/>
+          </w:tcPr>
+          <w:p>
+            <w:pPr>
+              <w:rPr>
+                <w:rFonts w:hint="eastAsia"/>
+              </w:rPr>
+            </w:pPr>
+            <w:r>
+              <w:rPr>
+                <w:rFonts w:eastAsiaTheme="minorHAnsi"/>
+              </w:rPr>
+              <w:t>0.833</w:t>
+            </w:r>
+          </w:p>
+        </w:tc>
+        <w:tc>
+          <w:tcPr>
+            <w:tcW w:w="2766" w:type="dxa"/>
+          </w:tcPr>
+          <w:p>
+            <w:pPr>
+              <w:rPr>
+                <w:rFonts w:hint="eastAsia"/>
+              </w:rPr>
+            </w:pPr>
+            <w:r>
+              <w:rPr>
+                <w:rFonts w:hint="eastAsia"/>
+              </w:rPr>
+              <w:t>0</w:t>
+            </w:r>
+          </w:p>
+        </w:tc>
+      </w:tr>
+    </w:tbl>
+    <w:p/>
+    <w:p>
+      <w:pPr>
+        <w:rPr>
+          <w:rFonts w:hint="eastAsia"/>
+        </w:rPr>
+      </w:pPr>
+    </w:p>
+    <w:p>
+      <w:r>
+        <w:rPr>
+          <w:noProof/>
+        </w:rPr>
+        <mc:AlternateContent>
+          <mc:Choice Requires="wps">
+            <w:drawing>
+              <wp:anchor distT="45720" distB="45720" distL="114300" distR="114300" simplePos="0" relativeHeight="251731968" behindDoc="0" locked="0" layoutInCell="1" allowOverlap="1" wp14:anchorId="1D118EF1" wp14:editId="45A56AFF">
+                <wp:simplePos x="0" y="0"/>
+                <wp:positionH relativeFrom="column">
+                  <wp:posOffset>5414993</wp:posOffset>
+                </wp:positionH>
+                <wp:positionV relativeFrom="paragraph">
+                  <wp:posOffset>174995</wp:posOffset>
+                </wp:positionV>
+                <wp:extent cx="522605" cy="269240"/>
+                <wp:effectExtent l="0" t="0" r="10795" b="16510"/>
+                <wp:wrapSquare wrapText="bothSides"/>
+                <wp:docPr id="193" name="文本框 2"/>
+                <wp:cNvGraphicFramePr>
+                  <a:graphicFrameLocks xmlns:a="http://schemas.openxmlformats.org/drawingml/2006/main"/>
+                </wp:cNvGraphicFramePr>
+                <a:graphic xmlns:a="http://schemas.openxmlformats.org/drawingml/2006/main">
+                  <a:graphicData uri="http://schemas.microsoft.com/office/word/2010/wordprocessingShape">
+                    <wps:wsp>
+                      <wps:cNvSpPr txBox="1">
+                        <a:spLocks noChangeArrowheads="1"/>
+                      </wps:cNvSpPr>
+                      <wps:spPr bwMode="auto">
+                        <a:xfrm>
+                          <a:off x="0" y="0"/>
+                          <a:ext cx="522605" cy="269240"/>
+                        </a:xfrm>
+                        <a:prstGeom prst="rect">
+                          <a:avLst/>
+                        </a:prstGeom>
+                        <a:solidFill>
+                          <a:srgbClr val="FFFFFF"/>
+                        </a:solidFill>
+                        <a:ln w="9525">
+                          <a:solidFill>
+                            <a:srgbClr val="000000"/>
+                          </a:solidFill>
+                          <a:miter lim="800000"/>
+                          <a:headEnd/>
+                          <a:tailEnd/>
+                        </a:ln>
+                      </wps:spPr>
+                      <wps:txbx>
+                        <w:txbxContent>
+                          <w:p>
+                            <w:r>
+                              <w:t>Step4</w:t>
+                            </w:r>
+                          </w:p>
+                        </w:txbxContent>
+                      </wps:txbx>
+                      <wps:bodyPr rot="0" vert="horz" wrap="square" lIns="91440" tIns="45720" rIns="91440" bIns="45720" anchor="t" anchorCtr="0">
+                        <a:noAutofit/>
+                      </wps:bodyPr>
+                    </wps:wsp>
+                  </a:graphicData>
+                </a:graphic>
+                <wp14:sizeRelH relativeFrom="margin">
+                  <wp14:pctWidth>0</wp14:pctWidth>
+                </wp14:sizeRelH>
+                <wp14:sizeRelV relativeFrom="margin">
+                  <wp14:pctHeight>0</wp14:pctHeight>
+                </wp14:sizeRelV>
+              </wp:anchor>
+            </w:drawing>
+          </mc:Choice>
+          <mc:Fallback>
+            <w:pict>
+              <v:shapetype w14:anchorId="1D118EF1" id="_x0000_t202" coordsize="21600,21600" o:spt="202" path="m,l,21600r21600,l21600,xe">
+                <v:stroke joinstyle="miter"/>
+                <v:path gradientshapeok="t" o:connecttype="rect"/>
+              </v:shapetype>
+              <v:shape id="文本框 2" o:spid="_x0000_s1026" type="#_x0000_t202" style="position:absolute;left:0;text-align:left;margin-left:426.4pt;margin-top:13.8pt;width:41.15pt;height:21.2pt;z-index:251731968;visibility:visible;mso-wrap-style:square;mso-width-percent:0;mso-height-percent:0;mso-wrap-distance-left:9pt;mso-wrap-distance-top:3.6pt;mso-wrap-distance-right:9pt;mso-wrap-distance-bottom:3.6pt;mso-position-horizontal:absolute;mso-position-horizontal-relative:text;mso-position-vertical:absolute;mso-position-vertical-relative:text;mso-width-percent:0;mso-height-percent:0;mso-width-relative:margin;mso-height-relative:margin;v-text-anchor:top" o:gfxdata="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">
+                <v:textbox>
+                  <w:txbxContent>
+                    <w:p>
+                      <w:r>
+                        <w:t>Step4</w:t>
+                      </w:r>
+                    </w:p>
+                  </w:txbxContent>
+                </v:textbox>
+                <w10:wrap type="square"/>
+              </v:shape>
+            </w:pict>
+          </mc:Fallback>
+        </mc:AlternateContent>
+      </w:r>
+      <w:r>
+        <w:rPr>
+          <w:noProof/>
+        </w:rPr>
+        <mc:AlternateContent>
+          <mc:Choice Requires="wps">
+            <w:drawing>
+              <wp:anchor distT="0" distB="0" distL="114300" distR="114300" simplePos="0" relativeHeight="251730944" behindDoc="1" locked="0" layoutInCell="1" allowOverlap="1" wp14:anchorId="7606A25C" wp14:editId="778F8892">
+                <wp:simplePos x="0" y="0"/>
+                <wp:positionH relativeFrom="column">
+                  <wp:posOffset>5034074</wp:posOffset>
+                </wp:positionH>
+                <wp:positionV relativeFrom="paragraph">
+                  <wp:posOffset>142875</wp:posOffset>
+                </wp:positionV>
+                <wp:extent cx="1236818" cy="2673985"/>
+                <wp:effectExtent l="0" t="0" r="20955" b="12065"/>
+                <wp:wrapNone/>
+                <wp:docPr id="194" name="矩形 194"/>
+                <wp:cNvGraphicFramePr/>
+                <a:graphic xmlns:a="http://schemas.openxmlformats.org/drawingml/2006/main">
+                  <a:graphicData uri="http://schemas.microsoft.com/office/word/2010/wordprocessingShape">
+                    <wps:wsp>
+                      <wps:cNvSpPr/>
+                      <wps:spPr>
+                        <a:xfrm>
+                          <a:off x="0" y="0"/>
+                          <a:ext cx="1236818" cy="2673985"/>
+                        </a:xfrm>
+                        <a:prstGeom prst="rect">
+                          <a:avLst/>
+                        </a:prstGeom>
+                      </wps:spPr>
+                      <wps:style>
+                        <a:lnRef idx="3">
+                          <a:schemeClr val="lt1"/>
+                        </a:lnRef>
+                        <a:fillRef idx="1">
+                          <a:schemeClr val="accent1"/>
+                        </a:fillRef>
+                        <a:effectRef idx="1">
+                          <a:schemeClr val="accent1"/>
+                        </a:effectRef>
+                        <a:fontRef idx="minor">
+                          <a:schemeClr val="lt1"/>
+                        </a:fontRef>
+                      </wps:style>
+                      <wps:txbx>
+                        <w:txbxContent>
+                          <w:p>
+                            <w:pPr>
+                              <w:jc w:val="center"/>
+                            </w:pPr>
+                          </w:p>
+                          <w:p>
+                            <w:pPr>
+                              <w:jc w:val="center"/>
+                            </w:pPr>
+                          </w:p>
+                        </w:txbxContent>
+                      </wps:txbx>
+                      <wps:bodyPr rot="0" spcFirstLastPara="0" vertOverflow="overflow" horzOverflow="overflow" vert="horz" wrap="square" lIns="91440" tIns="45720" rIns="91440" bIns="45720" numCol="1" spcCol="0" rtlCol="0" fromWordArt="0" anchor="ctr" anchorCtr="0" forceAA="0" compatLnSpc="1">
+                        <a:prstTxWarp prst="textNoShape">
+                          <a:avLst/>
+                        </a:prstTxWarp>
+                        <a:noAutofit/>
+                      </wps:bodyPr>
+                    </wps:wsp>
+                  </a:graphicData>
+                </a:graphic>
+                <wp14:sizeRelH relativeFrom="margin">
+                  <wp14:pctWidth>0</wp14:pctWidth>
+                </wp14:sizeRelH>
+                <wp14:sizeRelV relativeFrom="margin">
+                  <wp14:pctHeight>0</wp14:pctHeight>
+                </wp14:sizeRelV>
+              </wp:anchor>
+            </w:drawing>
+          </mc:Choice>
+          <mc:Fallback>
+            <w:pict>
+              <v:rect w14:anchorId="7606A25C" id="矩形 194" o:spid="_x0000_s1027" style="position:absolute;left:0;text-align:left;margin-left:396.4pt;margin-top:11.25pt;width:97.4pt;height:210.55pt;z-index:-251585536;visibility:visible;mso-wrap-style:square;mso-width-percent:0;mso-height-percent:0;mso-wrap-distance-left:9pt;mso-wrap-distance-top:0;mso-wrap-distance-right:9pt;mso-wrap-distance-bottom:0;mso-position-horizontal:absolute;mso-position-horizontal-relative:text;mso-position-vertical:absolute;mso-position-vertical-relative:text;mso-width-percent:0;mso-height-percent:0;mso-width-relative:margin;mso-height-relative:margin;v-text-anchor:middle" o:gfxdata="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" fillcolor="#5b9bd5 [3204]" strokecolor="white [3201]" strokeweight="1.5pt">
+                <v:textbox>
+                  <w:txbxContent>
+                    <w:p>
+                      <w:pPr>
+                        <w:jc w:val="center"/>
+                      </w:pPr>
+                    </w:p>
+                    <w:p>
+                      <w:pPr>
+                        <w:jc w:val="center"/>
+                      </w:pPr>
+                    </w:p>
+                  </w:txbxContent>
+                </v:textbox>
+              </v:rect>
+            </w:pict>
+          </mc:Fallback>
+        </mc:AlternateContent>
+      </w:r>
+      <w:r>
+        <w:rPr>
+          <w:noProof/>
+        </w:rPr>
+        <mc:AlternateContent>
+          <mc:Choice Requires="wps">
+            <w:drawing>
+              <wp:anchor distT="45720" distB="45720" distL="114300" distR="114300" simplePos="0" relativeHeight="251729920" behindDoc="0" locked="0" layoutInCell="1" allowOverlap="1" wp14:anchorId="587751A2" wp14:editId="748392C8">
+                <wp:simplePos x="0" y="0"/>
+                <wp:positionH relativeFrom="column">
+                  <wp:posOffset>3737181</wp:posOffset>
+                </wp:positionH>
+                <wp:positionV relativeFrom="paragraph">
+                  <wp:posOffset>160020</wp:posOffset>
+                </wp:positionV>
+                <wp:extent cx="522605" cy="269240"/>
+                <wp:effectExtent l="0" t="0" r="10795" b="16510"/>
+                <wp:wrapSquare wrapText="bothSides"/>
+                <wp:docPr id="195" name="文本框 2"/>
+                <wp:cNvGraphicFramePr>
+                  <a:graphicFrameLocks xmlns:a="http://schemas.openxmlformats.org/drawingml/2006/main"/>
+                </wp:cNvGraphicFramePr>
+                <a:graphic xmlns:a="http://schemas.openxmlformats.org/drawingml/2006/main">
+                  <a:graphicData uri="http://schemas.microsoft.com/office/word/2010/wordprocessingShape">
+                    <wps:wsp>
+                      <wps:cNvSpPr txBox="1">
+                        <a:spLocks noChangeArrowheads="1"/>
+                      </wps:cNvSpPr>
+                      <wps:spPr bwMode="auto">
+                        <a:xfrm>
+                          <a:off x="0" y="0"/>
+                          <a:ext cx="522605" cy="269240"/>
+                        </a:xfrm>
+                        <a:prstGeom prst="rect">
+                          <a:avLst/>
+                        </a:prstGeom>
+                        <a:solidFill>
+                          <a:srgbClr val="FFFFFF"/>
+                        </a:solidFill>
+                        <a:ln w="9525">
+                          <a:solidFill>
+                            <a:srgbClr val="000000"/>
+                          </a:solidFill>
+                          <a:miter lim="800000"/>
+                          <a:headEnd/>
+                          <a:tailEnd/>
+                        </a:ln>
+                      </wps:spPr>
+                      <wps:txbx>
+                        <w:txbxContent>
+                          <w:p>
+                            <w:r>
+                              <w:t>Step3</w:t>
+                            </w:r>
+                          </w:p>
+                        </w:txbxContent>
+                      </wps:txbx>
+                      <wps:bodyPr rot="0" vert="horz" wrap="square" lIns="91440" tIns="45720" rIns="91440" bIns="45720" anchor="t" anchorCtr="0">
+                        <a:noAutofit/>
+                      </wps:bodyPr>
+                    </wps:wsp>
+                  </a:graphicData>
+                </a:graphic>
+                <wp14:sizeRelH relativeFrom="margin">
+                  <wp14:pctWidth>0</wp14:pctWidth>
+                </wp14:sizeRelH>
+                <wp14:sizeRelV relativeFrom="margin">
+                  <wp14:pctHeight>0</wp14:pctHeight>
+                </wp14:sizeRelV>
+              </wp:anchor>
+            </w:drawing>
+          </mc:Choice>
+          <mc:Fallback>
+            <w:pict>
+              <v:shape w14:anchorId="587751A2" id="_x0000_s1028" type="#_x0000_t202" style="position:absolute;left:0;text-align:left;margin-left:294.25pt;margin-top:12.6pt;width:41.15pt;height:21.2pt;z-index:251729920;visibility:visible;mso-wrap-style:square;mso-width-percent:0;mso-height-percent:0;mso-wrap-distance-left:9pt;mso-wrap-distance-top:3.6pt;mso-wrap-distance-right:9pt;mso-wrap-distance-bottom:3.6pt;mso-position-horizontal:absolute;mso-position-horizontal-relative:text;mso-position-vertical:absolute;mso-position-vertical-relative:text;mso-width-percent:0;mso-height-percent:0;mso-width-relative:margin;mso-height-relative:margin;v-text-anchor:top" o:gfxdata="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">
+                <v:textbox>
+                  <w:txbxContent>
+                    <w:p>
+                      <w:r>
+                        <w:t>Step3</w:t>
+                      </w:r>
+                    </w:p>
+                  </w:txbxContent>
+                </v:textbox>
+                <w10:wrap type="square"/>
+              </v:shape>
+            </w:pict>
+          </mc:Fallback>
+        </mc:AlternateContent>
+      </w:r>
+      <w:r>
+        <w:rPr>
+          <w:noProof/>
+        </w:rPr>
+        <mc:AlternateContent>
+          <mc:Choice Requires="wps">
+            <w:drawing>
+              <wp:anchor distT="0" distB="0" distL="114300" distR="114300" simplePos="0" relativeHeight="251728896" behindDoc="1" locked="0" layoutInCell="1" allowOverlap="1" wp14:anchorId="76A3082D" wp14:editId="677D9A8F">
+                <wp:simplePos x="0" y="0"/>
+                <wp:positionH relativeFrom="column">
+                  <wp:posOffset>3249291</wp:posOffset>
+                </wp:positionH>
+                <wp:positionV relativeFrom="paragraph">
+                  <wp:posOffset>133695</wp:posOffset>
+                </wp:positionV>
+                <wp:extent cx="1527524" cy="2673985"/>
+                <wp:effectExtent l="0" t="0" r="15875" b="12065"/>
+                <wp:wrapNone/>
+                <wp:docPr id="196" name="矩形 196"/>
+                <wp:cNvGraphicFramePr/>
+                <a:graphic xmlns:a="http://schemas.openxmlformats.org/drawingml/2006/main">
+                  <a:graphicData uri="http://schemas.microsoft.com/office/word/2010/wordprocessingShape">
+                    <wps:wsp>
+                      <wps:cNvSpPr/>
+                      <wps:spPr>
+                        <a:xfrm>
+                          <a:off x="0" y="0"/>
+                          <a:ext cx="1527524" cy="2673985"/>
+                        </a:xfrm>
+                        <a:prstGeom prst="rect">
+                          <a:avLst/>
+                        </a:prstGeom>
+                      </wps:spPr>
+                      <wps:style>
+                        <a:lnRef idx="3">
+                          <a:schemeClr val="lt1"/>
+                        </a:lnRef>
+                        <a:fillRef idx="1">
+                          <a:schemeClr val="accent1"/>
+                        </a:fillRef>
+                        <a:effectRef idx="1">
+                          <a:schemeClr val="accent1"/>
+                        </a:effectRef>
+                        <a:fontRef idx="minor">
+                          <a:schemeClr val="lt1"/>
+                        </a:fontRef>
+                      </wps:style>
+                      <wps:txbx>
+                        <w:txbxContent>
+                          <w:p>
+                            <w:pPr>
+                              <w:jc w:val="center"/>
+                            </w:pPr>
+                          </w:p>
+                          <w:p>
+                            <w:pPr>
+                              <w:jc w:val="center"/>
+                            </w:pPr>
+                          </w:p>
+                          <w:p>
+                            <w:pPr>
+                              <w:jc w:val="center"/>
+                              <w:rPr>
+                                <w:rFonts w:hint="eastAsia"/>
+                              </w:rPr>
+                            </w:pPr>
+                          </w:p>
+                        </w:txbxContent>
+                      </wps:txbx>
+                      <wps:bodyPr rot="0" spcFirstLastPara="0" vertOverflow="overflow" horzOverflow="overflow" vert="horz" wrap="square" lIns="91440" tIns="45720" rIns="91440" bIns="45720" numCol="1" spcCol="0" rtlCol="0" fromWordArt="0" anchor="ctr" anchorCtr="0" forceAA="0" compatLnSpc="1">
+                        <a:prstTxWarp prst="textNoShape">
+                          <a:avLst/>
+                        </a:prstTxWarp>
+                        <a:noAutofit/>
+                      </wps:bodyPr>
+                    </wps:wsp>
+                  </a:graphicData>
+                </a:graphic>
+                <wp14:sizeRelH relativeFrom="margin">
+                  <wp14:pctWidth>0</wp14:pctWidth>
+                </wp14:sizeRelH>
+                <wp14:sizeRelV relativeFrom="margin">
+                  <wp14:pctHeight>0</wp14:pctHeight>
+                </wp14:sizeRelV>
+              </wp:anchor>
+            </w:drawing>
+          </mc:Choice>
+          <mc:Fallback>
+            <w:pict>
+              <v:rect w14:anchorId="76A3082D" id="矩形 196" o:spid="_x0000_s1029" style="position:absolute;left:0;text-align:left;margin-left:255.85pt;margin-top:10.55pt;width:120.3pt;height:210.55pt;z-index:-251587584;visibility:visible;mso-wrap-style:square;mso-width-percent:0;mso-height-percent:0;mso-wrap-distance-left:9pt;mso-wrap-distance-top:0;mso-wrap-distance-right:9pt;mso-wrap-distance-bottom:0;mso-position-horizontal:absolute;mso-position-horizontal-relative:text;mso-position-vertical:absolute;mso-position-vertical-relative:text;mso-width-percent:0;mso-height-percent:0;mso-width-relative:margin;mso-height-relative:margin;v-text-anchor:middle" o:gfxdata="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" fillcolor="#5b9bd5 [3204]" strokecolor="white [3201]" strokeweight="1.5pt">
+                <v:textbox>
+                  <w:txbxContent>
+                    <w:p>
+                      <w:pPr>
+                        <w:jc w:val="center"/>
+                      </w:pPr>
+                    </w:p>
+                    <w:p>
+                      <w:pPr>
+                        <w:jc w:val="center"/>
+                      </w:pPr>
+                    </w:p>
+                    <w:p>
+                      <w:pPr>
+                        <w:jc w:val="center"/>
+                        <w:rPr>
+                          <w:rFonts w:hint="eastAsia"/>
+                        </w:rPr>
+                      </w:pPr>
+                    </w:p>
+                  </w:txbxContent>
+                </v:textbox>
+              </v:rect>
+            </w:pict>
+          </mc:Fallback>
+        </mc:AlternateContent>
+      </w:r>
+      <w:r>
+        <w:rPr>
+          <w:noProof/>
+        </w:rPr>
+        <mc:AlternateContent>
+          <mc:Choice Requires="wps">
+            <w:drawing>
+              <wp:anchor distT="45720" distB="45720" distL="114300" distR="114300" simplePos="0" relativeHeight="251727872" behindDoc="0" locked="0" layoutInCell="1" allowOverlap="1" wp14:anchorId="589F55A9" wp14:editId="73A61BF1">
+                <wp:simplePos x="0" y="0"/>
+                <wp:positionH relativeFrom="column">
+                  <wp:posOffset>2301750</wp:posOffset>
+                </wp:positionH>
+                <wp:positionV relativeFrom="paragraph">
+                  <wp:posOffset>175014</wp:posOffset>
+                </wp:positionV>
+                <wp:extent cx="522605" cy="269240"/>
+                <wp:effectExtent l="0" t="0" r="10795" b="16510"/>
+                <wp:wrapSquare wrapText="bothSides"/>
+                <wp:docPr id="197" name="文本框 2"/>
+                <wp:cNvGraphicFramePr>
+                  <a:graphicFrameLocks xmlns:a="http://schemas.openxmlformats.org/drawingml/2006/main"/>
+                </wp:cNvGraphicFramePr>
+                <a:graphic xmlns:a="http://schemas.openxmlformats.org/drawingml/2006/main">
+                  <a:graphicData uri="http://schemas.microsoft.com/office/word/2010/wordprocessingShape">
+                    <wps:wsp>
+                      <wps:cNvSpPr txBox="1">
+                        <a:spLocks noChangeArrowheads="1"/>
+                      </wps:cNvSpPr>
+                      <wps:spPr bwMode="auto">
+                        <a:xfrm>
+                          <a:off x="0" y="0"/>
+                          <a:ext cx="522605" cy="269240"/>
+                        </a:xfrm>
+                        <a:prstGeom prst="rect">
+                          <a:avLst/>
+                        </a:prstGeom>
+                        <a:solidFill>
+                          <a:srgbClr val="FFFFFF"/>
+                        </a:solidFill>
+                        <a:ln w="9525">
+                          <a:solidFill>
+                            <a:srgbClr val="000000"/>
+                          </a:solidFill>
+                          <a:miter lim="800000"/>
+                          <a:headEnd/>
+                          <a:tailEnd/>
+                        </a:ln>
+                      </wps:spPr>
+                      <wps:txbx>
+                        <w:txbxContent>
+                          <w:p>
+                            <w:r>
+                              <w:t>Step2</w:t>
+                            </w:r>
+                          </w:p>
+                        </w:txbxContent>
+                      </wps:txbx>
+                      <wps:bodyPr rot="0" vert="horz" wrap="square" lIns="91440" tIns="45720" rIns="91440" bIns="45720" anchor="t" anchorCtr="0">
+                        <a:noAutofit/>
+                      </wps:bodyPr>
+                    </wps:wsp>
+                  </a:graphicData>
+                </a:graphic>
+                <wp14:sizeRelH relativeFrom="margin">
+                  <wp14:pctWidth>0</wp14:pctWidth>
+                </wp14:sizeRelH>
+                <wp14:sizeRelV relativeFrom="margin">
+                  <wp14:pctHeight>0</wp14:pctHeight>
+                </wp14:sizeRelV>
+              </wp:anchor>
+            </w:drawing>
+          </mc:Choice>
+          <mc:Fallback>
+            <w:pict>
+              <v:shape w14:anchorId="589F55A9" id="_x0000_s1030" type="#_x0000_t202" style="position:absolute;left:0;text-align:left;margin-left:181.25pt;margin-top:13.8pt;width:41.15pt;height:21.2pt;z-index:251727872;visibility:visible;mso-wrap-style:square;mso-width-percent:0;mso-height-percent:0;mso-wrap-distance-left:9pt;mso-wrap-distance-top:3.6pt;mso-wrap-distance-right:9pt;mso-wrap-distance-bottom:3.6pt;mso-position-horizontal:absolute;mso-position-horizontal-relative:text;mso-position-vertical:absolute;mso-position-vertical-relative:text;mso-width-percent:0;mso-height-percent:0;mso-width-relative:margin;mso-height-relative:margin;v-text-anchor:top" o:gfxdata="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">
+                <v:textbox>
+                  <w:txbxContent>
+                    <w:p>
+                      <w:r>
+                        <w:t>Step2</w:t>
+                      </w:r>
+                    </w:p>
+                  </w:txbxContent>
+                </v:textbox>
+                <w10:wrap type="square"/>
+              </v:shape>
+            </w:pict>
+          </mc:Fallback>
+        </mc:AlternateContent>
+      </w:r>
+      <w:r>
+        <w:rPr>
+          <w:noProof/>
+        </w:rPr>
+        <mc:AlternateContent>
+          <mc:Choice Requires="wps">
+            <w:drawing>
+              <wp:anchor distT="0" distB="0" distL="114300" distR="114300" simplePos="0" relativeHeight="251726848" behindDoc="1" locked="0" layoutInCell="1" allowOverlap="1" wp14:anchorId="468AEDCD" wp14:editId="5AD1B80C">
+                <wp:simplePos x="0" y="0"/>
+                <wp:positionH relativeFrom="column">
+                  <wp:posOffset>1952401</wp:posOffset>
+                </wp:positionH>
+                <wp:positionV relativeFrom="paragraph">
+                  <wp:posOffset>142835</wp:posOffset>
+                </wp:positionV>
+                <wp:extent cx="1188720" cy="2673985"/>
+                <wp:effectExtent l="0" t="0" r="11430" b="12065"/>
+                <wp:wrapNone/>
+                <wp:docPr id="198" name="矩形 198"/>
+                <wp:cNvGraphicFramePr/>
+                <a:graphic xmlns:a="http://schemas.openxmlformats.org/drawingml/2006/main">
+                  <a:graphicData uri="http://schemas.microsoft.com/office/word/2010/wordprocessingShape">
+                    <wps:wsp>
+                      <wps:cNvSpPr/>
+                      <wps:spPr>
+                        <a:xfrm>
+                          <a:off x="0" y="0"/>
+                          <a:ext cx="1188720" cy="2673985"/>
+                        </a:xfrm>
+                        <a:prstGeom prst="rect">
+                          <a:avLst/>
+                        </a:prstGeom>
+                      </wps:spPr>
+                      <wps:style>
+                        <a:lnRef idx="3">
+                          <a:schemeClr val="lt1"/>
+                        </a:lnRef>
+                        <a:fillRef idx="1">
+                          <a:schemeClr val="accent1"/>
+                        </a:fillRef>
+                        <a:effectRef idx="1">
+                          <a:schemeClr val="accent1"/>
+                        </a:effectRef>
+                        <a:fontRef idx="minor">
+                          <a:schemeClr val="lt1"/>
+                        </a:fontRef>
+                      </wps:style>
+                      <wps:txbx>
+                        <w:txbxContent>
+                          <w:p>
+                            <w:pPr>
+                              <w:jc w:val="center"/>
+                            </w:pPr>
+                          </w:p>
+                          <w:p>
+                            <w:pPr>
+                              <w:jc w:val="center"/>
+                            </w:pPr>
+                          </w:p>
+                        </w:txbxContent>
+                      </wps:txbx>
+                      <wps:bodyPr rot="0" spcFirstLastPara="0" vertOverflow="overflow" horzOverflow="overflow" vert="horz" wrap="square" lIns="91440" tIns="45720" rIns="91440" bIns="45720" numCol="1" spcCol="0" rtlCol="0" fromWordArt="0" anchor="ctr" anchorCtr="0" forceAA="0" compatLnSpc="1">
+                        <a:prstTxWarp prst="textNoShape">
+                          <a:avLst/>
+                        </a:prstTxWarp>
+                        <a:noAutofit/>
+                      </wps:bodyPr>
+                    </wps:wsp>
+                  </a:graphicData>
+                </a:graphic>
+                <wp14:sizeRelV relativeFrom="margin">
+                  <wp14:pctHeight>0</wp14:pctHeight>
+                </wp14:sizeRelV>
+              </wp:anchor>
+            </w:drawing>
+          </mc:Choice>
+          <mc:Fallback>
+            <w:pict>
+              <v:rect w14:anchorId="468AEDCD" id="矩形 198" o:spid="_x0000_s1031" style="position:absolute;left:0;text-align:left;margin-left:153.75pt;margin-top:11.25pt;width:93.6pt;height:210.55pt;z-index:-251589632;visibility:visible;mso-wrap-style:square;mso-height-percent:0;mso-wrap-distance-left:9pt;mso-wrap-distance-top:0;mso-wrap-distance-right:9pt;mso-wrap-distance-bottom:0;mso-position-horizontal:absolute;mso-position-horizontal-relative:text;mso-position-vertical:absolute;mso-position-vertical-relative:text;mso-height-percent:0;mso-height-relative:margin;v-text-anchor:middle" o:gfxdata="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" fillcolor="#5b9bd5 [3204]" strokecolor="white [3201]" strokeweight="1.5pt">
+                <v:textbox>
+                  <w:txbxContent>
+                    <w:p>
+                      <w:pPr>
+                        <w:jc w:val="center"/>
+                      </w:pPr>
+                    </w:p>
+                    <w:p>
+                      <w:pPr>
+                        <w:jc w:val="center"/>
+                      </w:pPr>
+                    </w:p>
+                  </w:txbxContent>
+                </v:textbox>
+              </v:rect>
+            </w:pict>
+          </mc:Fallback>
+        </mc:AlternateContent>
+      </w:r>
+      <w:r>
+        <w:rPr>
+          <w:noProof/>
+        </w:rPr>
+        <mc:AlternateContent>
+          <mc:Choice Requires="wps">
+            <w:drawing>
+              <wp:anchor distT="45720" distB="45720" distL="114300" distR="114300" simplePos="0" relativeHeight="251725824" behindDoc="0" locked="0" layoutInCell="1" allowOverlap="1" wp14:anchorId="3A8E97C0" wp14:editId="0B60701A">
+                <wp:simplePos x="0" y="0"/>
+                <wp:positionH relativeFrom="column">
+                  <wp:posOffset>947192</wp:posOffset>
+                </wp:positionH>
+                <wp:positionV relativeFrom="paragraph">
+                  <wp:posOffset>177238</wp:posOffset>
+                </wp:positionV>
+                <wp:extent cx="522605" cy="269240"/>
+                <wp:effectExtent l="0" t="0" r="10795" b="16510"/>
+                <wp:wrapSquare wrapText="bothSides"/>
+                <wp:docPr id="199" name="文本框 2"/>
+                <wp:cNvGraphicFramePr>
+                  <a:graphicFrameLocks xmlns:a="http://schemas.openxmlformats.org/drawingml/2006/main"/>
+                </wp:cNvGraphicFramePr>
+                <a:graphic xmlns:a="http://schemas.openxmlformats.org/drawingml/2006/main">
+                  <a:graphicData uri="http://schemas.microsoft.com/office/word/2010/wordprocessingShape">
+                    <wps:wsp>
+                      <wps:cNvSpPr txBox="1">
+                        <a:spLocks noChangeArrowheads="1"/>
+                      </wps:cNvSpPr>
+                      <wps:spPr bwMode="auto">
+                        <a:xfrm>
+                          <a:off x="0" y="0"/>
+                          <a:ext cx="522605" cy="269240"/>
+                        </a:xfrm>
+                        <a:prstGeom prst="rect">
+                          <a:avLst/>
+                        </a:prstGeom>
+                        <a:solidFill>
+                          <a:srgbClr val="FFFFFF"/>
+                        </a:solidFill>
+                        <a:ln w="9525">
+                          <a:solidFill>
+                            <a:srgbClr val="000000"/>
+                          </a:solidFill>
+                          <a:miter lim="800000"/>
+                          <a:headEnd/>
+                          <a:tailEnd/>
+                        </a:ln>
+                      </wps:spPr>
+                      <wps:txbx>
+                        <w:txbxContent>
+                          <w:p>
+                            <w:r>
+                              <w:t>Step1</w:t>
+                            </w:r>
+                          </w:p>
+                        </w:txbxContent>
+                      </wps:txbx>
+                      <wps:bodyPr rot="0" vert="horz" wrap="square" lIns="91440" tIns="45720" rIns="91440" bIns="45720" anchor="t" anchorCtr="0">
+                        <a:noAutofit/>
+                      </wps:bodyPr>
+                    </wps:wsp>
+                  </a:graphicData>
+                </a:graphic>
+                <wp14:sizeRelH relativeFrom="margin">
+                  <wp14:pctWidth>0</wp14:pctWidth>
+                </wp14:sizeRelH>
+                <wp14:sizeRelV relativeFrom="margin">
+                  <wp14:pctHeight>0</wp14:pctHeight>
+                </wp14:sizeRelV>
+              </wp:anchor>
+            </w:drawing>
+          </mc:Choice>
+          <mc:Fallback>
+            <w:pict>
+              <v:shape w14:anchorId="3A8E97C0" id="_x0000_s1032" type="#_x0000_t202" style="position:absolute;left:0;text-align:left;margin-left:74.6pt;margin-top:13.95pt;width:41.15pt;height:21.2pt;z-index:251725824;visibility:visible;mso-wrap-style:square;mso-width-percent:0;mso-height-percent:0;mso-wrap-distance-left:9pt;mso-wrap-distance-top:3.6pt;mso-wrap-distance-right:9pt;mso-wrap-distance-bottom:3.6pt;mso-position-horizontal:absolute;mso-position-horizontal-relative:text;mso-position-vertical:absolute;mso-position-vertical-relative:text;mso-width-percent:0;mso-height-percent:0;mso-width-relative:margin;mso-height-relative:margin;v-text-anchor:top" o:gfxdata="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">
+                <v:textbox>
+                  <w:txbxContent>
+                    <w:p>
+                      <w:r>
+                        <w:t>Step1</w:t>
+                      </w:r>
+                    </w:p>
+                  </w:txbxContent>
+                </v:textbox>
+                <w10:wrap type="square"/>
+              </v:shape>
+            </w:pict>
+          </mc:Fallback>
+        </mc:AlternateContent>
+      </w:r>
+      <w:r>
+        <w:rPr>
+          <w:noProof/>
+        </w:rPr>
+        <mc:AlternateContent>
+          <mc:Choice Requires="wps">
+            <w:drawing>
+              <wp:anchor distT="0" distB="0" distL="114300" distR="114300" simplePos="0" relativeHeight="251724800" behindDoc="1" locked="0" layoutInCell="1" allowOverlap="1" wp14:anchorId="0DB956A3" wp14:editId="1A3D5FBE">
+                <wp:simplePos x="0" y="0"/>
+                <wp:positionH relativeFrom="column">
+                  <wp:posOffset>598805</wp:posOffset>
+                </wp:positionH>
+                <wp:positionV relativeFrom="paragraph">
+                  <wp:posOffset>137589</wp:posOffset>
+                </wp:positionV>
+                <wp:extent cx="1188720" cy="2673985"/>
+                <wp:effectExtent l="0" t="0" r="11430" b="12065"/>
+                <wp:wrapNone/>
+                <wp:docPr id="200" name="矩形 200"/>
+                <wp:cNvGraphicFramePr/>
+                <a:graphic xmlns:a="http://schemas.openxmlformats.org/drawingml/2006/main">
+                  <a:graphicData uri="http://schemas.microsoft.com/office/word/2010/wordprocessingShape">
+                    <wps:wsp>
+                      <wps:cNvSpPr/>
+                      <wps:spPr>
+                        <a:xfrm>
+                          <a:off x="0" y="0"/>
+                          <a:ext cx="1188720" cy="2673985"/>
+                        </a:xfrm>
+                        <a:prstGeom prst="rect">
+                          <a:avLst/>
+                        </a:prstGeom>
+                      </wps:spPr>
+                      <wps:style>
+                        <a:lnRef idx="3">
+                          <a:schemeClr val="lt1"/>
+                        </a:lnRef>
+                        <a:fillRef idx="1">
+                          <a:schemeClr val="accent1"/>
+                        </a:fillRef>
+                        <a:effectRef idx="1">
+                          <a:schemeClr val="accent1"/>
+                        </a:effectRef>
+                        <a:fontRef idx="minor">
+                          <a:schemeClr val="lt1"/>
+                        </a:fontRef>
+                      </wps:style>
+                      <wps:txbx>
+                        <w:txbxContent>
+                          <w:p>
+                            <w:pPr>
+                              <w:jc w:val="center"/>
+                            </w:pPr>
+                          </w:p>
+                          <w:p>
+                            <w:pPr>
+                              <w:jc w:val="center"/>
+                            </w:pPr>
+                          </w:p>
+                        </w:txbxContent>
+                      </wps:txbx>
+                      <wps:bodyPr rot="0" spcFirstLastPara="0" vertOverflow="overflow" horzOverflow="overflow" vert="horz" wrap="square" lIns="91440" tIns="45720" rIns="91440" bIns="45720" numCol="1" spcCol="0" rtlCol="0" fromWordArt="0" anchor="ctr" anchorCtr="0" forceAA="0" compatLnSpc="1">
+                        <a:prstTxWarp prst="textNoShape">
+                          <a:avLst/>
+                        </a:prstTxWarp>
+                        <a:noAutofit/>
+                      </wps:bodyPr>
+                    </wps:wsp>
+                  </a:graphicData>
+                </a:graphic>
+                <wp14:sizeRelV relativeFrom="margin">
+                  <wp14:pctHeight>0</wp14:pctHeight>
+                </wp14:sizeRelV>
+              </wp:anchor>
+            </w:drawing>
+          </mc:Choice>
+          <mc:Fallback>
+            <w:pict>
+              <v:rect w14:anchorId="0DB956A3" id="矩形 200" o:spid="_x0000_s1033" style="position:absolute;left:0;text-align:left;margin-left:47.15pt;margin-top:10.85pt;width:93.6pt;height:210.55pt;z-index:-251591680;visibility:visible;mso-wrap-style:square;mso-height-percent:0;mso-wrap-distance-left:9pt;mso-wrap-distance-top:0;mso-wrap-distance-right:9pt;mso-wrap-distance-bottom:0;mso-position-horizontal:absolute;mso-position-horizontal-relative:text;mso-position-vertical:absolute;mso-position-vertical-relative:text;mso-height-percent:0;mso-height-relative:margin;v-text-anchor:middle" o:gfxdata="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" fillcolor="#5b9bd5 [3204]" strokecolor="white [3201]" strokeweight="1.5pt">
+                <v:textbox>
+                  <w:txbxContent>
+                    <w:p>
+                      <w:pPr>
+                        <w:jc w:val="center"/>
+                      </w:pPr>
+                    </w:p>
+                    <w:p>
+                      <w:pPr>
+                        <w:jc w:val="center"/>
+                      </w:pPr>
+                    </w:p>
+                  </w:txbxContent>
+                </v:textbox>
+              </v:rect>
+            </w:pict>
+          </mc:Fallback>
+        </mc:AlternateContent>
+      </w:r>
+      <w:r>
+        <w:rPr>
+          <w:noProof/>
+        </w:rPr>
+        <mc:AlternateContent>
+          <mc:Choice Requires="wps">
+            <w:drawing>
+              <wp:anchor distT="45720" distB="45720" distL="114300" distR="114300" simplePos="0" relativeHeight="251723776" behindDoc="0" locked="0" layoutInCell="1" allowOverlap="1" wp14:anchorId="3F8EBC2A" wp14:editId="61D55D50">
+                <wp:simplePos x="0" y="0"/>
+                <wp:positionH relativeFrom="column">
+                  <wp:posOffset>-445770</wp:posOffset>
+                </wp:positionH>
+                <wp:positionV relativeFrom="paragraph">
+                  <wp:posOffset>175260</wp:posOffset>
+                </wp:positionV>
+                <wp:extent cx="522605" cy="269240"/>
+                <wp:effectExtent l="0" t="0" r="10795" b="16510"/>
+                <wp:wrapSquare wrapText="bothSides"/>
+                <wp:docPr id="201" name="文本框 2"/>
+                <wp:cNvGraphicFramePr>
+                  <a:graphicFrameLocks xmlns:a="http://schemas.openxmlformats.org/drawingml/2006/main"/>
+                </wp:cNvGraphicFramePr>
+                <a:graphic xmlns:a="http://schemas.openxmlformats.org/drawingml/2006/main">
+                  <a:graphicData uri="http://schemas.microsoft.com/office/word/2010/wordprocessingShape">
+                    <wps:wsp>
+                      <wps:cNvSpPr txBox="1">
+                        <a:spLocks noChangeArrowheads="1"/>
+                      </wps:cNvSpPr>
+                      <wps:spPr bwMode="auto">
+                        <a:xfrm>
+                          <a:off x="0" y="0"/>
+                          <a:ext cx="522605" cy="269240"/>
+                        </a:xfrm>
+                        <a:prstGeom prst="rect">
+                          <a:avLst/>
+                        </a:prstGeom>
+                        <a:solidFill>
+                          <a:srgbClr val="FFFFFF"/>
+                        </a:solidFill>
+                        <a:ln w="9525">
+                          <a:solidFill>
+                            <a:srgbClr val="000000"/>
+                          </a:solidFill>
+                          <a:miter lim="800000"/>
+                          <a:headEnd/>
+                          <a:tailEnd/>
+                        </a:ln>
+                      </wps:spPr>
+                      <wps:txbx>
+                        <w:txbxContent>
+                          <w:p>
+                            <w:r>
+                              <w:t>Step0</w:t>
+                            </w:r>
+                          </w:p>
+                        </w:txbxContent>
+                      </wps:txbx>
+                      <wps:bodyPr rot="0" vert="horz" wrap="square" lIns="91440" tIns="45720" rIns="91440" bIns="45720" anchor="t" anchorCtr="0">
+                        <a:noAutofit/>
+                      </wps:bodyPr>
+                    </wps:wsp>
+                  </a:graphicData>
+                </a:graphic>
+                <wp14:sizeRelH relativeFrom="margin">
+                  <wp14:pctWidth>0</wp14:pctWidth>
+                </wp14:sizeRelH>
+                <wp14:sizeRelV relativeFrom="margin">
+                  <wp14:pctHeight>0</wp14:pctHeight>
+                </wp14:sizeRelV>
+              </wp:anchor>
+            </w:drawing>
+          </mc:Choice>
+          <mc:Fallback>
+            <w:pict>
+              <v:shape w14:anchorId="3F8EBC2A" id="_x0000_s1034" type="#_x0000_t202" style="position:absolute;left:0;text-align:left;margin-left:-35.1pt;margin-top:13.8pt;width:41.15pt;height:21.2pt;z-index:251723776;visibility:visible;mso-wrap-style:square;mso-width-percent:0;mso-height-percent:0;mso-wrap-distance-left:9pt;mso-wrap-distance-top:3.6pt;mso-wrap-distance-right:9pt;mso-wrap-distance-bottom:3.6pt;mso-position-horizontal:absolute;mso-position-horizontal-relative:text;mso-position-vertical:absolute;mso-position-vertical-relative:text;mso-width-percent:0;mso-height-percent:0;mso-width-relative:margin;mso-height-relative:margin;v-text-anchor:top" o:gfxdata="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">
+                <v:textbox>
+                  <w:txbxContent>
+                    <w:p>
+                      <w:r>
+                        <w:t>Step0</w:t>
+                      </w:r>
+                    </w:p>
+                  </w:txbxContent>
+                </v:textbox>
+                <w10:wrap type="square"/>
+              </v:shape>
+            </w:pict>
+          </mc:Fallback>
+        </mc:AlternateContent>
+      </w:r>
+      <w:r>
+        <w:rPr>
+          <w:noProof/>
+        </w:rPr>
+        <mc:AlternateContent>
+          <mc:Choice Requires="wps">
+            <w:drawing>
+              <wp:anchor distT="0" distB="0" distL="114300" distR="114300" simplePos="0" relativeHeight="251722752" behindDoc="1" locked="0" layoutInCell="1" allowOverlap="1" wp14:anchorId="5169BFE5" wp14:editId="60F39B5E">
+                <wp:simplePos x="0" y="0"/>
+                <wp:positionH relativeFrom="column">
+                  <wp:posOffset>-773012</wp:posOffset>
+                </wp:positionH>
+                <wp:positionV relativeFrom="paragraph">
+                  <wp:posOffset>133519</wp:posOffset>
+                </wp:positionV>
+                <wp:extent cx="1189249" cy="2674099"/>
+                <wp:effectExtent l="0" t="0" r="11430" b="12065"/>
+                <wp:wrapNone/>
+                <wp:docPr id="202" name="矩形 202"/>
+                <wp:cNvGraphicFramePr/>
+                <a:graphic xmlns:a="http://schemas.openxmlformats.org/drawingml/2006/main">
+                  <a:graphicData uri="http://schemas.microsoft.com/office/word/2010/wordprocessingShape">
+                    <wps:wsp>
+                      <wps:cNvSpPr/>
+                      <wps:spPr>
+                        <a:xfrm>
+                          <a:off x="0" y="0"/>
+                          <a:ext cx="1189249" cy="2674099"/>
+                        </a:xfrm>
+                        <a:prstGeom prst="rect">
+                          <a:avLst/>
+                        </a:prstGeom>
+                      </wps:spPr>
+                      <wps:style>
+                        <a:lnRef idx="3">
+                          <a:schemeClr val="lt1"/>
+                        </a:lnRef>
+                        <a:fillRef idx="1">
+                          <a:schemeClr val="accent1"/>
+                        </a:fillRef>
+                        <a:effectRef idx="1">
+                          <a:schemeClr val="accent1"/>
+                        </a:effectRef>
+                        <a:fontRef idx="minor">
+                          <a:schemeClr val="lt1"/>
+                        </a:fontRef>
+                      </wps:style>
+                      <wps:txbx>
+                        <w:txbxContent>
+                          <w:p>
+                            <w:pPr>
+                              <w:jc w:val="center"/>
+                            </w:pPr>
+                          </w:p>
+                          <w:p>
+                            <w:pPr>
+                              <w:jc w:val="center"/>
+                            </w:pPr>
+                          </w:p>
+                        </w:txbxContent>
+                      </wps:txbx>
+                      <wps:bodyPr rot="0" spcFirstLastPara="0" vertOverflow="overflow" horzOverflow="overflow" vert="horz" wrap="square" lIns="91440" tIns="45720" rIns="91440" bIns="45720" numCol="1" spcCol="0" rtlCol="0" fromWordArt="0" anchor="ctr" anchorCtr="0" forceAA="0" compatLnSpc="1">
+                        <a:prstTxWarp prst="textNoShape">
+                          <a:avLst/>
+                        </a:prstTxWarp>
+                        <a:noAutofit/>
+                      </wps:bodyPr>
+                    </wps:wsp>
+                  </a:graphicData>
+                </a:graphic>
+                <wp14:sizeRelV relativeFrom="margin">
+                  <wp14:pctHeight>0</wp14:pctHeight>
+                </wp14:sizeRelV>
+              </wp:anchor>
+            </w:drawing>
+          </mc:Choice>
+          <mc:Fallback>
+            <w:pict>
+              <v:rect w14:anchorId="5169BFE5" id="矩形 202" o:spid="_x0000_s1035" style="position:absolute;left:0;text-align:left;margin-left:-60.85pt;margin-top:10.5pt;width:93.65pt;height:210.55pt;z-index:-251593728;visibility:visible;mso-wrap-style:square;mso-height-percent:0;mso-wrap-distance-left:9pt;mso-wrap-distance-top:0;mso-wrap-distance-right:9pt;mso-wrap-distance-bottom:0;mso-position-horizontal:absolute;mso-position-horizontal-relative:text;mso-position-vertical:absolute;mso-position-vertical-relative:text;mso-height-percent:0;mso-height-relative:margin;v-text-anchor:middle" o:gfxdata="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" fillcolor="#5b9bd5 [3204]" strokecolor="white [3201]" strokeweight="1.5pt">
+                <v:textbox>
+                  <w:txbxContent>
+                    <w:p>
+                      <w:pPr>
+                        <w:jc w:val="center"/>
+                      </w:pPr>
+                    </w:p>
+                    <w:p>
+                      <w:pPr>
+                        <w:jc w:val="center"/>
+                      </w:pPr>
+                    </w:p>
+                  </w:txbxContent>
+                </v:textbox>
+              </v:rect>
+            </w:pict>
+          </mc:Fallback>
+        </mc:AlternateContent>
+      </w:r>
+    </w:p>
+    <w:p>
+      <w:pPr>
+        <w:rPr>
           <w:rFonts w:hint="eastAsia"/>
         </w:rPr>
       </w:pPr>
@@ -2006,13 +3954,4423 @@
     <w:p>
       <w:pPr>
         <w:rPr>
-          <w:rFonts w:eastAsiaTheme="minorHAnsi" w:hint="eastAsia"/>
+          <w:rFonts w:hint="eastAsia"/>
+        </w:rPr>
+      </w:pPr>
+      <w:r>
+        <w:rPr>
+          <w:rFonts w:hint="eastAsia"/>
+          <w:noProof/>
+        </w:rPr>
+        <mc:AlternateContent>
+          <mc:Choice Requires="wps">
+            <w:drawing>
+              <wp:anchor distT="0" distB="0" distL="114300" distR="114300" simplePos="0" relativeHeight="251709440" behindDoc="0" locked="0" layoutInCell="1" allowOverlap="1" wp14:anchorId="7C9C438E" wp14:editId="11D899B2">
+                <wp:simplePos x="0" y="0"/>
+                <wp:positionH relativeFrom="column">
+                  <wp:posOffset>-617426</wp:posOffset>
+                </wp:positionH>
+                <wp:positionV relativeFrom="paragraph">
+                  <wp:posOffset>110490</wp:posOffset>
+                </wp:positionV>
+                <wp:extent cx="914400" cy="295991"/>
+                <wp:effectExtent l="0" t="0" r="19050" b="27940"/>
+                <wp:wrapNone/>
+                <wp:docPr id="203" name="矩形 203"/>
+                <wp:cNvGraphicFramePr/>
+                <a:graphic xmlns:a="http://schemas.openxmlformats.org/drawingml/2006/main">
+                  <a:graphicData uri="http://schemas.microsoft.com/office/word/2010/wordprocessingShape">
+                    <wps:wsp>
+                      <wps:cNvSpPr/>
+                      <wps:spPr>
+                        <a:xfrm>
+                          <a:off x="0" y="0"/>
+                          <a:ext cx="914400" cy="295991"/>
+                        </a:xfrm>
+                        <a:prstGeom prst="rect">
+                          <a:avLst/>
+                        </a:prstGeom>
+                      </wps:spPr>
+                      <wps:style>
+                        <a:lnRef idx="2">
+                          <a:schemeClr val="accent1"/>
+                        </a:lnRef>
+                        <a:fillRef idx="1">
+                          <a:schemeClr val="lt1"/>
+                        </a:fillRef>
+                        <a:effectRef idx="0">
+                          <a:schemeClr val="accent1"/>
+                        </a:effectRef>
+                        <a:fontRef idx="minor">
+                          <a:schemeClr val="dk1"/>
+                        </a:fontRef>
+                      </wps:style>
+                      <wps:txbx>
+                        <w:txbxContent>
+                          <w:p>
+                            <w:pPr>
+                              <w:jc w:val="center"/>
+                            </w:pPr>
+                            <w:r>
+                              <w:t>3997</w:t>
+                            </w:r>
+                          </w:p>
+                        </w:txbxContent>
+                      </wps:txbx>
+                      <wps:bodyPr rot="0" spcFirstLastPara="0" vertOverflow="overflow" horzOverflow="overflow" vert="horz" wrap="square" lIns="91440" tIns="45720" rIns="91440" bIns="45720" numCol="1" spcCol="0" rtlCol="0" fromWordArt="0" anchor="ctr" anchorCtr="0" forceAA="0" compatLnSpc="1">
+                        <a:prstTxWarp prst="textNoShape">
+                          <a:avLst/>
+                        </a:prstTxWarp>
+                        <a:noAutofit/>
+                      </wps:bodyPr>
+                    </wps:wsp>
+                  </a:graphicData>
+                </a:graphic>
+                <wp14:sizeRelV relativeFrom="margin">
+                  <wp14:pctHeight>0</wp14:pctHeight>
+                </wp14:sizeRelV>
+              </wp:anchor>
+            </w:drawing>
+          </mc:Choice>
+          <mc:Fallback>
+            <w:pict>
+              <v:rect w14:anchorId="7C9C438E" id="矩形 203" o:spid="_x0000_s1036" style="position:absolute;left:0;text-align:left;margin-left:-48.6pt;margin-top:8.7pt;width:1in;height:23.3pt;z-index:251709440;visibility:visible;mso-wrap-style:square;mso-height-percent:0;mso-wrap-distance-left:9pt;mso-wrap-distance-top:0;mso-wrap-distance-right:9pt;mso-wrap-distance-bottom:0;mso-position-horizontal:absolute;mso-position-horizontal-relative:text;mso-position-vertical:absolute;mso-position-vertical-relative:text;mso-height-percent:0;mso-height-relative:margin;v-text-anchor:middle" o:gfxdata="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" fillcolor="white [3201]" strokecolor="#5b9bd5 [3204]" strokeweight="1pt">
+                <v:textbox>
+                  <w:txbxContent>
+                    <w:p>
+                      <w:pPr>
+                        <w:jc w:val="center"/>
+                      </w:pPr>
+                      <w:r>
+                        <w:t>3997</w:t>
+                      </w:r>
+                    </w:p>
+                  </w:txbxContent>
+                </v:textbox>
+              </v:rect>
+            </w:pict>
+          </mc:Fallback>
+        </mc:AlternateContent>
+      </w:r>
+    </w:p>
+    <w:p>
+      <w:pPr>
+        <w:rPr>
+          <w:rFonts w:hint="eastAsia"/>
+        </w:rPr>
+      </w:pPr>
+      <w:r>
+        <w:rPr>
+          <w:rFonts w:hint="eastAsia"/>
+          <w:noProof/>
+        </w:rPr>
+        <mc:AlternateContent>
+          <mc:Choice Requires="wps">
+            <w:drawing>
+              <wp:anchor distT="0" distB="0" distL="114300" distR="114300" simplePos="0" relativeHeight="251712512" behindDoc="0" locked="0" layoutInCell="1" allowOverlap="1" wp14:anchorId="3D8D05ED" wp14:editId="66291AC7">
+                <wp:simplePos x="0" y="0"/>
+                <wp:positionH relativeFrom="column">
+                  <wp:posOffset>3304969</wp:posOffset>
+                </wp:positionH>
+                <wp:positionV relativeFrom="paragraph">
+                  <wp:posOffset>171450</wp:posOffset>
+                </wp:positionV>
+                <wp:extent cx="1390015" cy="295910"/>
+                <wp:effectExtent l="0" t="0" r="19685" b="27940"/>
+                <wp:wrapNone/>
+                <wp:docPr id="204" name="矩形 204"/>
+                <wp:cNvGraphicFramePr/>
+                <a:graphic xmlns:a="http://schemas.openxmlformats.org/drawingml/2006/main">
+                  <a:graphicData uri="http://schemas.microsoft.com/office/word/2010/wordprocessingShape">
+                    <wps:wsp>
+                      <wps:cNvSpPr/>
+                      <wps:spPr>
+                        <a:xfrm>
+                          <a:off x="0" y="0"/>
+                          <a:ext cx="1390015" cy="295910"/>
+                        </a:xfrm>
+                        <a:prstGeom prst="rect">
+                          <a:avLst/>
+                        </a:prstGeom>
+                      </wps:spPr>
+                      <wps:style>
+                        <a:lnRef idx="2">
+                          <a:schemeClr val="accent1"/>
+                        </a:lnRef>
+                        <a:fillRef idx="1">
+                          <a:schemeClr val="lt1"/>
+                        </a:fillRef>
+                        <a:effectRef idx="0">
+                          <a:schemeClr val="accent1"/>
+                        </a:effectRef>
+                        <a:fontRef idx="minor">
+                          <a:schemeClr val="dk1"/>
+                        </a:fontRef>
+                      </wps:style>
+                      <wps:txbx>
+                        <w:txbxContent>
+                          <w:p>
+                            <w:pPr>
+                              <w:jc w:val="center"/>
+                            </w:pPr>
+                            <w:r>
+                              <w:rPr>
+                                <w:rFonts w:hint="eastAsia"/>
+                              </w:rPr>
+                              <w:t>0</w:t>
+                            </w:r>
+                            <w:r>
+                              <w:t>553&amp;1011&amp;3997</w:t>
+                            </w:r>
+                          </w:p>
+                        </w:txbxContent>
+                      </wps:txbx>
+                      <wps:bodyPr rot="0" spcFirstLastPara="0" vertOverflow="overflow" horzOverflow="overflow" vert="horz" wrap="square" lIns="91440" tIns="45720" rIns="91440" bIns="45720" numCol="1" spcCol="0" rtlCol="0" fromWordArt="0" anchor="ctr" anchorCtr="0" forceAA="0" compatLnSpc="1">
+                        <a:prstTxWarp prst="textNoShape">
+                          <a:avLst/>
+                        </a:prstTxWarp>
+                        <a:noAutofit/>
+                      </wps:bodyPr>
+                    </wps:wsp>
+                  </a:graphicData>
+                </a:graphic>
+                <wp14:sizeRelH relativeFrom="margin">
+                  <wp14:pctWidth>0</wp14:pctWidth>
+                </wp14:sizeRelH>
+                <wp14:sizeRelV relativeFrom="margin">
+                  <wp14:pctHeight>0</wp14:pctHeight>
+                </wp14:sizeRelV>
+              </wp:anchor>
+            </w:drawing>
+          </mc:Choice>
+          <mc:Fallback>
+            <w:pict>
+              <v:rect w14:anchorId="3D8D05ED" id="矩形 204" o:spid="_x0000_s1037" style="position:absolute;left:0;text-align:left;margin-left:260.25pt;margin-top:13.5pt;width:109.45pt;height:23.3pt;z-index:251712512;visibility:visible;mso-wrap-style:square;mso-width-percent:0;mso-height-percent:0;mso-wrap-distance-left:9pt;mso-wrap-distance-top:0;mso-wrap-distance-right:9pt;mso-wrap-distance-bottom:0;mso-position-horizontal:absolute;mso-position-horizontal-relative:text;mso-position-vertical:absolute;mso-position-vertical-relative:text;mso-width-percent:0;mso-height-percent:0;mso-width-relative:margin;mso-height-relative:margin;v-text-anchor:middle" o:gfxdata="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" fillcolor="white [3201]" strokecolor="#5b9bd5 [3204]" strokeweight="1pt">
+                <v:textbox>
+                  <w:txbxContent>
+                    <w:p>
+                      <w:pPr>
+                        <w:jc w:val="center"/>
+                      </w:pPr>
+                      <w:r>
+                        <w:rPr>
+                          <w:rFonts w:hint="eastAsia"/>
+                        </w:rPr>
+                        <w:t>0</w:t>
+                      </w:r>
+                      <w:r>
+                        <w:t>553&amp;1011&amp;3997</w:t>
+                      </w:r>
+                    </w:p>
+                  </w:txbxContent>
+                </v:textbox>
+              </v:rect>
+            </w:pict>
+          </mc:Fallback>
+        </mc:AlternateContent>
+      </w:r>
+      <w:r>
+        <w:rPr>
+          <w:rFonts w:hint="eastAsia"/>
+          <w:noProof/>
+        </w:rPr>
+        <mc:AlternateContent>
+          <mc:Choice Requires="wps">
+            <w:drawing>
+              <wp:anchor distT="0" distB="0" distL="114300" distR="114300" simplePos="0" relativeHeight="251718656" behindDoc="0" locked="0" layoutInCell="1" allowOverlap="1" wp14:anchorId="51F541A6" wp14:editId="48E452B9">
+                <wp:simplePos x="0" y="0"/>
+                <wp:positionH relativeFrom="column">
+                  <wp:posOffset>294434</wp:posOffset>
+                </wp:positionH>
+                <wp:positionV relativeFrom="paragraph">
+                  <wp:posOffset>51435</wp:posOffset>
+                </wp:positionV>
+                <wp:extent cx="3012187" cy="264277"/>
+                <wp:effectExtent l="0" t="0" r="17145" b="21590"/>
+                <wp:wrapNone/>
+                <wp:docPr id="205" name="连接符: 肘形 205"/>
+                <wp:cNvGraphicFramePr/>
+                <a:graphic xmlns:a="http://schemas.openxmlformats.org/drawingml/2006/main">
+                  <a:graphicData uri="http://schemas.microsoft.com/office/word/2010/wordprocessingShape">
+                    <wps:wsp>
+                      <wps:cNvCnPr/>
+                      <wps:spPr>
+                        <a:xfrm>
+                          <a:off x="0" y="0"/>
+                          <a:ext cx="3012187" cy="264277"/>
+                        </a:xfrm>
+                        <a:prstGeom prst="bentConnector3">
+                          <a:avLst>
+                            <a:gd name="adj1" fmla="val 71743"/>
+                          </a:avLst>
+                        </a:prstGeom>
+                      </wps:spPr>
+                      <wps:style>
+                        <a:lnRef idx="2">
+                          <a:schemeClr val="dk1"/>
+                        </a:lnRef>
+                        <a:fillRef idx="0">
+                          <a:schemeClr val="dk1"/>
+                        </a:fillRef>
+                        <a:effectRef idx="1">
+                          <a:schemeClr val="dk1"/>
+                        </a:effectRef>
+                        <a:fontRef idx="minor">
+                          <a:schemeClr val="tx1"/>
+                        </a:fontRef>
+                      </wps:style>
+                      <wps:bodyPr/>
+                    </wps:wsp>
+                  </a:graphicData>
+                </a:graphic>
+                <wp14:sizeRelV relativeFrom="margin">
+                  <wp14:pctHeight>0</wp14:pctHeight>
+                </wp14:sizeRelV>
+              </wp:anchor>
+            </w:drawing>
+          </mc:Choice>
+          <mc:Fallback>
+            <w:pict>
+              <v:shapetype w14:anchorId="086AC296" id="_x0000_t34" coordsize="21600,21600" o:spt="34" o:oned="t" adj="10800" path="m,l@0,0@0,21600,21600,21600e" filled="f">
+                <v:stroke joinstyle="miter"/>
+                <v:formulas>
+                  <v:f eqn="val #0"/>
+                </v:formulas>
+                <v:path arrowok="t" fillok="f" o:connecttype="none"/>
+                <v:handles>
+                  <v:h position="#0,center"/>
+                </v:handles>
+                <o:lock v:ext="edit" shapetype="t"/>
+              </v:shapetype>
+              <v:shape id="连接符: 肘形 205" o:spid="_x0000_s1026" type="#_x0000_t34" style="position:absolute;left:0;text-align:left;margin-left:23.2pt;margin-top:4.05pt;width:237.2pt;height:20.8pt;z-index:251718656;visibility:visible;mso-wrap-style:square;mso-height-percent:0;mso-wrap-distance-left:9pt;mso-wrap-distance-top:0;mso-wrap-distance-right:9pt;mso-wrap-distance-bottom:0;mso-position-horizontal:absolute;mso-position-horizontal-relative:text;mso-position-vertical:absolute;mso-position-vertical-relative:text;mso-height-percent:0;mso-height-relative:margin" o:gfxdata="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" adj="15496" strokecolor="black [3200]" strokeweight="1pt"/>
+            </w:pict>
+          </mc:Fallback>
+        </mc:AlternateContent>
+      </w:r>
+    </w:p>
+    <w:p>
+      <w:pPr>
+        <w:rPr>
+          <w:rFonts w:hint="eastAsia"/>
+        </w:rPr>
+      </w:pPr>
+      <w:r>
+        <w:rPr>
+          <w:rFonts w:hint="eastAsia"/>
+          <w:noProof/>
+        </w:rPr>
+        <mc:AlternateContent>
+          <mc:Choice Requires="wps">
+            <w:drawing>
+              <wp:anchor distT="0" distB="0" distL="114300" distR="114300" simplePos="0" relativeHeight="251720704" behindDoc="0" locked="0" layoutInCell="1" allowOverlap="1" wp14:anchorId="7A465FBE" wp14:editId="78D3E25F">
+                <wp:simplePos x="0" y="0"/>
+                <wp:positionH relativeFrom="column">
+                  <wp:posOffset>4692162</wp:posOffset>
+                </wp:positionH>
+                <wp:positionV relativeFrom="paragraph">
+                  <wp:posOffset>117721</wp:posOffset>
+                </wp:positionV>
+                <wp:extent cx="470498" cy="681953"/>
+                <wp:effectExtent l="0" t="0" r="25400" b="23495"/>
+                <wp:wrapNone/>
+                <wp:docPr id="206" name="连接符: 肘形 206"/>
+                <wp:cNvGraphicFramePr/>
+                <a:graphic xmlns:a="http://schemas.openxmlformats.org/drawingml/2006/main">
+                  <a:graphicData uri="http://schemas.microsoft.com/office/word/2010/wordprocessingShape">
+                    <wps:wsp>
+                      <wps:cNvCnPr/>
+                      <wps:spPr>
+                        <a:xfrm>
+                          <a:off x="0" y="0"/>
+                          <a:ext cx="470498" cy="681953"/>
+                        </a:xfrm>
+                        <a:prstGeom prst="bentConnector3">
+                          <a:avLst>
+                            <a:gd name="adj1" fmla="val 45443"/>
+                          </a:avLst>
+                        </a:prstGeom>
+                      </wps:spPr>
+                      <wps:style>
+                        <a:lnRef idx="2">
+                          <a:schemeClr val="dk1"/>
+                        </a:lnRef>
+                        <a:fillRef idx="0">
+                          <a:schemeClr val="dk1"/>
+                        </a:fillRef>
+                        <a:effectRef idx="1">
+                          <a:schemeClr val="dk1"/>
+                        </a:effectRef>
+                        <a:fontRef idx="minor">
+                          <a:schemeClr val="tx1"/>
+                        </a:fontRef>
+                      </wps:style>
+                      <wps:bodyPr/>
+                    </wps:wsp>
+                  </a:graphicData>
+                </a:graphic>
+              </wp:anchor>
+            </w:drawing>
+          </mc:Choice>
+          <mc:Fallback>
+            <w:pict>
+              <v:shape w14:anchorId="08E07DF7" id="连接符: 肘形 206" o:spid="_x0000_s1026" type="#_x0000_t34" style="position:absolute;left:0;text-align:left;margin-left:369.45pt;margin-top:9.25pt;width:37.05pt;height:53.7pt;z-index:251720704;visibility:visible;mso-wrap-style:square;mso-wrap-distance-left:9pt;mso-wrap-distance-top:0;mso-wrap-distance-right:9pt;mso-wrap-distance-bottom:0;mso-position-horizontal:absolute;mso-position-horizontal-relative:text;mso-position-vertical:absolute;mso-position-vertical-relative:text" o:gfxdata="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" adj="9816" strokecolor="black [3200]" strokeweight="1pt"/>
+            </w:pict>
+          </mc:Fallback>
+        </mc:AlternateContent>
+      </w:r>
+      <w:r>
+        <w:rPr>
+          <w:rFonts w:hint="eastAsia"/>
+          <w:noProof/>
+        </w:rPr>
+        <mc:AlternateContent>
+          <mc:Choice Requires="wps">
+            <w:drawing>
+              <wp:anchor distT="0" distB="0" distL="114300" distR="114300" simplePos="0" relativeHeight="251717632" behindDoc="0" locked="0" layoutInCell="1" allowOverlap="1" wp14:anchorId="73A05B82" wp14:editId="69E373F3">
+                <wp:simplePos x="0" y="0"/>
+                <wp:positionH relativeFrom="column">
+                  <wp:posOffset>1608661</wp:posOffset>
+                </wp:positionH>
+                <wp:positionV relativeFrom="paragraph">
+                  <wp:posOffset>117475</wp:posOffset>
+                </wp:positionV>
+                <wp:extent cx="1696085" cy="379730"/>
+                <wp:effectExtent l="0" t="0" r="18415" b="20320"/>
+                <wp:wrapNone/>
+                <wp:docPr id="207" name="连接符: 肘形 207"/>
+                <wp:cNvGraphicFramePr/>
+                <a:graphic xmlns:a="http://schemas.openxmlformats.org/drawingml/2006/main">
+                  <a:graphicData uri="http://schemas.microsoft.com/office/word/2010/wordprocessingShape">
+                    <wps:wsp>
+                      <wps:cNvCnPr/>
+                      <wps:spPr>
+                        <a:xfrm flipV="1">
+                          <a:off x="0" y="0"/>
+                          <a:ext cx="1696085" cy="379730"/>
+                        </a:xfrm>
+                        <a:prstGeom prst="bentConnector3">
+                          <a:avLst/>
+                        </a:prstGeom>
+                      </wps:spPr>
+                      <wps:style>
+                        <a:lnRef idx="2">
+                          <a:schemeClr val="dk1"/>
+                        </a:lnRef>
+                        <a:fillRef idx="0">
+                          <a:schemeClr val="dk1"/>
+                        </a:fillRef>
+                        <a:effectRef idx="1">
+                          <a:schemeClr val="dk1"/>
+                        </a:effectRef>
+                        <a:fontRef idx="minor">
+                          <a:schemeClr val="tx1"/>
+                        </a:fontRef>
+                      </wps:style>
+                      <wps:bodyPr/>
+                    </wps:wsp>
+                  </a:graphicData>
+                </a:graphic>
+                <wp14:sizeRelV relativeFrom="margin">
+                  <wp14:pctHeight>0</wp14:pctHeight>
+                </wp14:sizeRelV>
+              </wp:anchor>
+            </w:drawing>
+          </mc:Choice>
+          <mc:Fallback>
+            <w:pict>
+              <v:shape w14:anchorId="33B4DD89" id="连接符: 肘形 207" o:spid="_x0000_s1026" type="#_x0000_t34" style="position:absolute;left:0;text-align:left;margin-left:126.65pt;margin-top:9.25pt;width:133.55pt;height:29.9pt;flip:y;z-index:251717632;visibility:visible;mso-wrap-style:square;mso-height-percent:0;mso-wrap-distance-left:9pt;mso-wrap-distance-top:0;mso-wrap-distance-right:9pt;mso-wrap-distance-bottom:0;mso-position-horizontal:absolute;mso-position-horizontal-relative:text;mso-position-vertical:absolute;mso-position-vertical-relative:text;mso-height-percent:0;mso-height-relative:margin" o:gfxdata="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" strokecolor="black [3200]" strokeweight="1pt"/>
+            </w:pict>
+          </mc:Fallback>
+        </mc:AlternateContent>
+      </w:r>
+      <w:r>
+        <w:rPr>
+          <w:rFonts w:hint="eastAsia"/>
+          <w:noProof/>
+        </w:rPr>
+        <mc:AlternateContent>
+          <mc:Choice Requires="wps">
+            <w:drawing>
+              <wp:anchor distT="0" distB="0" distL="114300" distR="114300" simplePos="0" relativeHeight="251705344" behindDoc="0" locked="0" layoutInCell="1" allowOverlap="1" wp14:anchorId="55E41681" wp14:editId="2A403BEA">
+                <wp:simplePos x="0" y="0"/>
+                <wp:positionH relativeFrom="column">
+                  <wp:posOffset>-616156</wp:posOffset>
+                </wp:positionH>
+                <wp:positionV relativeFrom="paragraph">
+                  <wp:posOffset>154305</wp:posOffset>
+                </wp:positionV>
+                <wp:extent cx="914400" cy="295910"/>
+                <wp:effectExtent l="0" t="0" r="19050" b="27940"/>
+                <wp:wrapNone/>
+                <wp:docPr id="208" name="矩形 208"/>
+                <wp:cNvGraphicFramePr/>
+                <a:graphic xmlns:a="http://schemas.openxmlformats.org/drawingml/2006/main">
+                  <a:graphicData uri="http://schemas.microsoft.com/office/word/2010/wordprocessingShape">
+                    <wps:wsp>
+                      <wps:cNvSpPr/>
+                      <wps:spPr>
+                        <a:xfrm>
+                          <a:off x="0" y="0"/>
+                          <a:ext cx="914400" cy="295910"/>
+                        </a:xfrm>
+                        <a:prstGeom prst="rect">
+                          <a:avLst/>
+                        </a:prstGeom>
+                      </wps:spPr>
+                      <wps:style>
+                        <a:lnRef idx="2">
+                          <a:schemeClr val="accent1"/>
+                        </a:lnRef>
+                        <a:fillRef idx="1">
+                          <a:schemeClr val="lt1"/>
+                        </a:fillRef>
+                        <a:effectRef idx="0">
+                          <a:schemeClr val="accent1"/>
+                        </a:effectRef>
+                        <a:fontRef idx="minor">
+                          <a:schemeClr val="dk1"/>
+                        </a:fontRef>
+                      </wps:style>
+                      <wps:txbx>
+                        <w:txbxContent>
+                          <w:p>
+                            <w:pPr>
+                              <w:jc w:val="center"/>
+                            </w:pPr>
+                            <w:r>
+                              <w:rPr>
+                                <w:rFonts w:hint="eastAsia"/>
+                              </w:rPr>
+                              <w:t>0</w:t>
+                            </w:r>
+                            <w:r>
+                              <w:t>553</w:t>
+                            </w:r>
+                          </w:p>
+                        </w:txbxContent>
+                      </wps:txbx>
+                      <wps:bodyPr rot="0" spcFirstLastPara="0" vertOverflow="overflow" horzOverflow="overflow" vert="horz" wrap="square" lIns="91440" tIns="45720" rIns="91440" bIns="45720" numCol="1" spcCol="0" rtlCol="0" fromWordArt="0" anchor="ctr" anchorCtr="0" forceAA="0" compatLnSpc="1">
+                        <a:prstTxWarp prst="textNoShape">
+                          <a:avLst/>
+                        </a:prstTxWarp>
+                        <a:noAutofit/>
+                      </wps:bodyPr>
+                    </wps:wsp>
+                  </a:graphicData>
+                </a:graphic>
+                <wp14:sizeRelV relativeFrom="margin">
+                  <wp14:pctHeight>0</wp14:pctHeight>
+                </wp14:sizeRelV>
+              </wp:anchor>
+            </w:drawing>
+          </mc:Choice>
+          <mc:Fallback>
+            <w:pict>
+              <v:rect w14:anchorId="55E41681" id="矩形 208" o:spid="_x0000_s1038" style="position:absolute;left:0;text-align:left;margin-left:-48.5pt;margin-top:12.15pt;width:1in;height:23.3pt;z-index:251705344;visibility:visible;mso-wrap-style:square;mso-height-percent:0;mso-wrap-distance-left:9pt;mso-wrap-distance-top:0;mso-wrap-distance-right:9pt;mso-wrap-distance-bottom:0;mso-position-horizontal:absolute;mso-position-horizontal-relative:text;mso-position-vertical:absolute;mso-position-vertical-relative:text;mso-height-percent:0;mso-height-relative:margin;v-text-anchor:middle" o:gfxdata="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" fillcolor="white [3201]" strokecolor="#5b9bd5 [3204]" strokeweight="1pt">
+                <v:textbox>
+                  <w:txbxContent>
+                    <w:p>
+                      <w:pPr>
+                        <w:jc w:val="center"/>
+                      </w:pPr>
+                      <w:r>
+                        <w:rPr>
+                          <w:rFonts w:hint="eastAsia"/>
+                        </w:rPr>
+                        <w:t>0</w:t>
+                      </w:r>
+                      <w:r>
+                        <w:t>553</w:t>
+                      </w:r>
+                    </w:p>
+                  </w:txbxContent>
+                </v:textbox>
+              </v:rect>
+            </w:pict>
+          </mc:Fallback>
+        </mc:AlternateContent>
+      </w:r>
+    </w:p>
+    <w:p>
+      <w:pPr>
+        <w:rPr>
+          <w:rFonts w:hint="eastAsia"/>
+        </w:rPr>
+      </w:pPr>
+      <w:r>
+        <w:rPr>
+          <w:rFonts w:hint="eastAsia"/>
+          <w:noProof/>
+        </w:rPr>
+        <mc:AlternateContent>
+          <mc:Choice Requires="wps">
+            <w:drawing>
+              <wp:anchor distT="0" distB="0" distL="114300" distR="114300" simplePos="0" relativeHeight="251714560" behindDoc="0" locked="0" layoutInCell="1" allowOverlap="1" wp14:anchorId="7D474CCE" wp14:editId="335A8202">
+                <wp:simplePos x="0" y="0"/>
+                <wp:positionH relativeFrom="column">
+                  <wp:posOffset>275796</wp:posOffset>
+                </wp:positionH>
+                <wp:positionV relativeFrom="paragraph">
+                  <wp:posOffset>1176655</wp:posOffset>
+                </wp:positionV>
+                <wp:extent cx="1812290" cy="312420"/>
+                <wp:effectExtent l="0" t="0" r="16510" b="30480"/>
+                <wp:wrapNone/>
+                <wp:docPr id="209" name="连接符: 肘形 209"/>
+                <wp:cNvGraphicFramePr/>
+                <a:graphic xmlns:a="http://schemas.openxmlformats.org/drawingml/2006/main">
+                  <a:graphicData uri="http://schemas.microsoft.com/office/word/2010/wordprocessingShape">
+                    <wps:wsp>
+                      <wps:cNvCnPr/>
+                      <wps:spPr>
+                        <a:xfrm flipV="1">
+                          <a:off x="0" y="0"/>
+                          <a:ext cx="1812290" cy="312420"/>
+                        </a:xfrm>
+                        <a:prstGeom prst="bentConnector3">
+                          <a:avLst>
+                            <a:gd name="adj1" fmla="val 49417"/>
+                          </a:avLst>
+                        </a:prstGeom>
+                      </wps:spPr>
+                      <wps:style>
+                        <a:lnRef idx="2">
+                          <a:schemeClr val="dk1"/>
+                        </a:lnRef>
+                        <a:fillRef idx="0">
+                          <a:schemeClr val="dk1"/>
+                        </a:fillRef>
+                        <a:effectRef idx="1">
+                          <a:schemeClr val="dk1"/>
+                        </a:effectRef>
+                        <a:fontRef idx="minor">
+                          <a:schemeClr val="tx1"/>
+                        </a:fontRef>
+                      </wps:style>
+                      <wps:bodyPr/>
+                    </wps:wsp>
+                  </a:graphicData>
+                </a:graphic>
+              </wp:anchor>
+            </w:drawing>
+          </mc:Choice>
+          <mc:Fallback>
+            <w:pict>
+              <v:shape w14:anchorId="0F9D9064" id="连接符: 肘形 209" o:spid="_x0000_s1026" type="#_x0000_t34" style="position:absolute;left:0;text-align:left;margin-left:21.7pt;margin-top:92.65pt;width:142.7pt;height:24.6pt;flip:y;z-index:251714560;visibility:visible;mso-wrap-style:square;mso-wrap-distance-left:9pt;mso-wrap-distance-top:0;mso-wrap-distance-right:9pt;mso-wrap-distance-bottom:0;mso-position-horizontal:absolute;mso-position-horizontal-relative:text;mso-position-vertical:absolute;mso-position-vertical-relative:text" o:gfxdata="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" adj="10674" strokecolor="black [3200]" strokeweight="1pt"/>
+            </w:pict>
+          </mc:Fallback>
+        </mc:AlternateContent>
+      </w:r>
+      <w:r>
+        <w:rPr>
+          <w:rFonts w:hint="eastAsia"/>
+          <w:noProof/>
+        </w:rPr>
+        <mc:AlternateContent>
+          <mc:Choice Requires="wps">
+            <w:drawing>
+              <wp:anchor distT="0" distB="0" distL="114300" distR="114300" simplePos="0" relativeHeight="251721728" behindDoc="0" locked="0" layoutInCell="1" allowOverlap="1" wp14:anchorId="323A5447" wp14:editId="02C00190">
+                <wp:simplePos x="0" y="0"/>
+                <wp:positionH relativeFrom="column">
+                  <wp:posOffset>2999534</wp:posOffset>
+                </wp:positionH>
+                <wp:positionV relativeFrom="paragraph">
+                  <wp:posOffset>600710</wp:posOffset>
+                </wp:positionV>
+                <wp:extent cx="2139950" cy="570865"/>
+                <wp:effectExtent l="0" t="0" r="12700" b="19685"/>
+                <wp:wrapNone/>
+                <wp:docPr id="210" name="连接符: 肘形 210"/>
+                <wp:cNvGraphicFramePr/>
+                <a:graphic xmlns:a="http://schemas.openxmlformats.org/drawingml/2006/main">
+                  <a:graphicData uri="http://schemas.microsoft.com/office/word/2010/wordprocessingShape">
+                    <wps:wsp>
+                      <wps:cNvCnPr/>
+                      <wps:spPr>
+                        <a:xfrm flipV="1">
+                          <a:off x="0" y="0"/>
+                          <a:ext cx="2139950" cy="570865"/>
+                        </a:xfrm>
+                        <a:prstGeom prst="bentConnector3">
+                          <a:avLst>
+                            <a:gd name="adj1" fmla="val 89009"/>
+                          </a:avLst>
+                        </a:prstGeom>
+                      </wps:spPr>
+                      <wps:style>
+                        <a:lnRef idx="2">
+                          <a:schemeClr val="dk1"/>
+                        </a:lnRef>
+                        <a:fillRef idx="0">
+                          <a:schemeClr val="dk1"/>
+                        </a:fillRef>
+                        <a:effectRef idx="1">
+                          <a:schemeClr val="dk1"/>
+                        </a:effectRef>
+                        <a:fontRef idx="minor">
+                          <a:schemeClr val="tx1"/>
+                        </a:fontRef>
+                      </wps:style>
+                      <wps:bodyPr/>
+                    </wps:wsp>
+                  </a:graphicData>
+                </a:graphic>
+              </wp:anchor>
+            </w:drawing>
+          </mc:Choice>
+          <mc:Fallback>
+            <w:pict>
+              <v:shape w14:anchorId="360482BB" id="连接符: 肘形 210" o:spid="_x0000_s1026" type="#_x0000_t34" style="position:absolute;left:0;text-align:left;margin-left:236.2pt;margin-top:47.3pt;width:168.5pt;height:44.95pt;flip:y;z-index:251721728;visibility:visible;mso-wrap-style:square;mso-wrap-distance-left:9pt;mso-wrap-distance-top:0;mso-wrap-distance-right:9pt;mso-wrap-distance-bottom:0;mso-position-horizontal:absolute;mso-position-horizontal-relative:text;mso-position-vertical:absolute;mso-position-vertical-relative:text" o:gfxdata="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" adj="19226" strokecolor="black [3200]" strokeweight="1pt"/>
+            </w:pict>
+          </mc:Fallback>
+        </mc:AlternateContent>
+      </w:r>
+      <w:r>
+        <w:rPr>
+          <w:rFonts w:hint="eastAsia"/>
+          <w:noProof/>
+        </w:rPr>
+        <mc:AlternateContent>
+          <mc:Choice Requires="wps">
+            <w:drawing>
+              <wp:anchor distT="0" distB="0" distL="114300" distR="114300" simplePos="0" relativeHeight="251711488" behindDoc="0" locked="0" layoutInCell="1" allowOverlap="1" wp14:anchorId="1B0895A8" wp14:editId="3362052F">
+                <wp:simplePos x="0" y="0"/>
+                <wp:positionH relativeFrom="column">
+                  <wp:posOffset>2083864</wp:posOffset>
+                </wp:positionH>
+                <wp:positionV relativeFrom="paragraph">
+                  <wp:posOffset>1029970</wp:posOffset>
+                </wp:positionV>
+                <wp:extent cx="914400" cy="295910"/>
+                <wp:effectExtent l="0" t="0" r="19050" b="27940"/>
+                <wp:wrapNone/>
+                <wp:docPr id="211" name="矩形 211"/>
+                <wp:cNvGraphicFramePr/>
+                <a:graphic xmlns:a="http://schemas.openxmlformats.org/drawingml/2006/main">
+                  <a:graphicData uri="http://schemas.microsoft.com/office/word/2010/wordprocessingShape">
+                    <wps:wsp>
+                      <wps:cNvSpPr/>
+                      <wps:spPr>
+                        <a:xfrm>
+                          <a:off x="0" y="0"/>
+                          <a:ext cx="914400" cy="295910"/>
+                        </a:xfrm>
+                        <a:prstGeom prst="rect">
+                          <a:avLst/>
+                        </a:prstGeom>
+                      </wps:spPr>
+                      <wps:style>
+                        <a:lnRef idx="2">
+                          <a:schemeClr val="accent1"/>
+                        </a:lnRef>
+                        <a:fillRef idx="1">
+                          <a:schemeClr val="lt1"/>
+                        </a:fillRef>
+                        <a:effectRef idx="0">
+                          <a:schemeClr val="accent1"/>
+                        </a:effectRef>
+                        <a:fontRef idx="minor">
+                          <a:schemeClr val="dk1"/>
+                        </a:fontRef>
+                      </wps:style>
+                      <wps:txbx>
+                        <w:txbxContent>
+                          <w:p>
+                            <w:pPr>
+                              <w:jc w:val="center"/>
+                            </w:pPr>
+                            <w:r>
+                              <w:rPr>
+                                <w:rFonts w:eastAsiaTheme="minorHAnsi"/>
+                              </w:rPr>
+                              <w:t>0001&amp;0150</w:t>
+                            </w:r>
+                          </w:p>
+                          <w:p>
+                            <w:pPr>
+                              <w:jc w:val="center"/>
+                            </w:pPr>
+                            <w:r>
+                              <w:t>&amp;1011</w:t>
+                            </w:r>
+                          </w:p>
+                        </w:txbxContent>
+                      </wps:txbx>
+                      <wps:bodyPr rot="0" spcFirstLastPara="0" vertOverflow="overflow" horzOverflow="overflow" vert="horz" wrap="square" lIns="91440" tIns="45720" rIns="91440" bIns="45720" numCol="1" spcCol="0" rtlCol="0" fromWordArt="0" anchor="ctr" anchorCtr="0" forceAA="0" compatLnSpc="1">
+                        <a:prstTxWarp prst="textNoShape">
+                          <a:avLst/>
+                        </a:prstTxWarp>
+                        <a:noAutofit/>
+                      </wps:bodyPr>
+                    </wps:wsp>
+                  </a:graphicData>
+                </a:graphic>
+                <wp14:sizeRelV relativeFrom="margin">
+                  <wp14:pctHeight>0</wp14:pctHeight>
+                </wp14:sizeRelV>
+              </wp:anchor>
+            </w:drawing>
+          </mc:Choice>
+          <mc:Fallback>
+            <w:pict>
+              <v:rect w14:anchorId="1B0895A8" id="矩形 211" o:spid="_x0000_s1039" style="position:absolute;left:0;text-align:left;margin-left:164.1pt;margin-top:81.1pt;width:1in;height:23.3pt;z-index:251711488;visibility:visible;mso-wrap-style:square;mso-height-percent:0;mso-wrap-distance-left:9pt;mso-wrap-distance-top:0;mso-wrap-distance-right:9pt;mso-wrap-distance-bottom:0;mso-position-horizontal:absolute;mso-position-horizontal-relative:text;mso-position-vertical:absolute;mso-position-vertical-relative:text;mso-height-percent:0;mso-height-relative:margin;v-text-anchor:middle" o:gfxdata="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" fillcolor="white [3201]" strokecolor="#5b9bd5 [3204]" strokeweight="1pt">
+                <v:textbox>
+                  <w:txbxContent>
+                    <w:p>
+                      <w:pPr>
+                        <w:jc w:val="center"/>
+                      </w:pPr>
+                      <w:r>
+                        <w:rPr>
+                          <w:rFonts w:eastAsiaTheme="minorHAnsi"/>
+                        </w:rPr>
+                        <w:t>0001&amp;0150</w:t>
+                      </w:r>
+                    </w:p>
+                    <w:p>
+                      <w:pPr>
+                        <w:jc w:val="center"/>
+                      </w:pPr>
+                      <w:r>
+                        <w:t>&amp;1011</w:t>
+                      </w:r>
+                    </w:p>
+                  </w:txbxContent>
+                </v:textbox>
+              </v:rect>
+            </w:pict>
+          </mc:Fallback>
+        </mc:AlternateContent>
+      </w:r>
+      <w:r>
+        <w:rPr>
+          <w:rFonts w:hint="eastAsia"/>
+          <w:noProof/>
+        </w:rPr>
+        <mc:AlternateContent>
+          <mc:Choice Requires="wps">
+            <w:drawing>
+              <wp:anchor distT="0" distB="0" distL="114300" distR="114300" simplePos="0" relativeHeight="251713536" behindDoc="0" locked="0" layoutInCell="1" allowOverlap="1" wp14:anchorId="526D9A90" wp14:editId="51CF72E2">
+                <wp:simplePos x="0" y="0"/>
+                <wp:positionH relativeFrom="column">
+                  <wp:posOffset>265859</wp:posOffset>
+                </wp:positionH>
+                <wp:positionV relativeFrom="paragraph">
+                  <wp:posOffset>1029335</wp:posOffset>
+                </wp:positionV>
+                <wp:extent cx="1812290" cy="147320"/>
+                <wp:effectExtent l="0" t="0" r="16510" b="24130"/>
+                <wp:wrapNone/>
+                <wp:docPr id="212" name="连接符: 肘形 212"/>
+                <wp:cNvGraphicFramePr/>
+                <a:graphic xmlns:a="http://schemas.openxmlformats.org/drawingml/2006/main">
+                  <a:graphicData uri="http://schemas.microsoft.com/office/word/2010/wordprocessingShape">
+                    <wps:wsp>
+                      <wps:cNvCnPr/>
+                      <wps:spPr>
+                        <a:xfrm>
+                          <a:off x="0" y="0"/>
+                          <a:ext cx="1812290" cy="147320"/>
+                        </a:xfrm>
+                        <a:prstGeom prst="bentConnector3">
+                          <a:avLst/>
+                        </a:prstGeom>
+                      </wps:spPr>
+                      <wps:style>
+                        <a:lnRef idx="2">
+                          <a:schemeClr val="dk1"/>
+                        </a:lnRef>
+                        <a:fillRef idx="0">
+                          <a:schemeClr val="dk1"/>
+                        </a:fillRef>
+                        <a:effectRef idx="1">
+                          <a:schemeClr val="dk1"/>
+                        </a:effectRef>
+                        <a:fontRef idx="minor">
+                          <a:schemeClr val="tx1"/>
+                        </a:fontRef>
+                      </wps:style>
+                      <wps:bodyPr/>
+                    </wps:wsp>
+                  </a:graphicData>
+                </a:graphic>
+                <wp14:sizeRelH relativeFrom="margin">
+                  <wp14:pctWidth>0</wp14:pctWidth>
+                </wp14:sizeRelH>
+                <wp14:sizeRelV relativeFrom="margin">
+                  <wp14:pctHeight>0</wp14:pctHeight>
+                </wp14:sizeRelV>
+              </wp:anchor>
+            </w:drawing>
+          </mc:Choice>
+          <mc:Fallback>
+            <w:pict>
+              <v:shape w14:anchorId="2DD03352" id="连接符: 肘形 212" o:spid="_x0000_s1026" type="#_x0000_t34" style="position:absolute;left:0;text-align:left;margin-left:20.95pt;margin-top:81.05pt;width:142.7pt;height:11.6pt;z-index:251713536;visibility:visible;mso-wrap-style:square;mso-width-percent:0;mso-height-percent:0;mso-wrap-distance-left:9pt;mso-wrap-distance-top:0;mso-wrap-distance-right:9pt;mso-wrap-distance-bottom:0;mso-position-horizontal:absolute;mso-position-horizontal-relative:text;mso-position-vertical:absolute;mso-position-vertical-relative:text;mso-width-percent:0;mso-height-percent:0;mso-width-relative:margin;mso-height-relative:margin" o:gfxdata="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" strokecolor="black [3200]" strokeweight="1pt"/>
+            </w:pict>
+          </mc:Fallback>
+        </mc:AlternateContent>
+      </w:r>
+      <w:r>
+        <w:rPr>
+          <w:rFonts w:hint="eastAsia"/>
+          <w:noProof/>
+        </w:rPr>
+        <mc:AlternateContent>
+          <mc:Choice Requires="wps">
+            <w:drawing>
+              <wp:anchor distT="0" distB="0" distL="114300" distR="114300" simplePos="0" relativeHeight="251716608" behindDoc="0" locked="0" layoutInCell="1" allowOverlap="1" wp14:anchorId="1E772983" wp14:editId="5C803F29">
+                <wp:simplePos x="0" y="0"/>
+                <wp:positionH relativeFrom="column">
+                  <wp:posOffset>278813</wp:posOffset>
+                </wp:positionH>
+                <wp:positionV relativeFrom="paragraph">
+                  <wp:posOffset>300629</wp:posOffset>
+                </wp:positionV>
+                <wp:extent cx="416784" cy="300796"/>
+                <wp:effectExtent l="0" t="0" r="21590" b="23495"/>
+                <wp:wrapNone/>
+                <wp:docPr id="213" name="连接符: 肘形 213"/>
+                <wp:cNvGraphicFramePr/>
+                <a:graphic xmlns:a="http://schemas.openxmlformats.org/drawingml/2006/main">
+                  <a:graphicData uri="http://schemas.microsoft.com/office/word/2010/wordprocessingShape">
+                    <wps:wsp>
+                      <wps:cNvCnPr/>
+                      <wps:spPr>
+                        <a:xfrm flipV="1">
+                          <a:off x="0" y="0"/>
+                          <a:ext cx="416784" cy="300796"/>
+                        </a:xfrm>
+                        <a:prstGeom prst="bentConnector3">
+                          <a:avLst>
+                            <a:gd name="adj1" fmla="val 52426"/>
+                          </a:avLst>
+                        </a:prstGeom>
+                      </wps:spPr>
+                      <wps:style>
+                        <a:lnRef idx="2">
+                          <a:schemeClr val="dk1"/>
+                        </a:lnRef>
+                        <a:fillRef idx="0">
+                          <a:schemeClr val="dk1"/>
+                        </a:fillRef>
+                        <a:effectRef idx="1">
+                          <a:schemeClr val="dk1"/>
+                        </a:effectRef>
+                        <a:fontRef idx="minor">
+                          <a:schemeClr val="tx1"/>
+                        </a:fontRef>
+                      </wps:style>
+                      <wps:bodyPr/>
+                    </wps:wsp>
+                  </a:graphicData>
+                </a:graphic>
+                <wp14:sizeRelH relativeFrom="margin">
+                  <wp14:pctWidth>0</wp14:pctWidth>
+                </wp14:sizeRelH>
+                <wp14:sizeRelV relativeFrom="margin">
+                  <wp14:pctHeight>0</wp14:pctHeight>
+                </wp14:sizeRelV>
+              </wp:anchor>
+            </w:drawing>
+          </mc:Choice>
+          <mc:Fallback>
+            <w:pict>
+              <v:shape w14:anchorId="00A0D5EE" id="连接符: 肘形 213" o:spid="_x0000_s1026" type="#_x0000_t34" style="position:absolute;left:0;text-align:left;margin-left:21.95pt;margin-top:23.65pt;width:32.8pt;height:23.7pt;flip:y;z-index:251716608;visibility:visible;mso-wrap-style:square;mso-width-percent:0;mso-height-percent:0;mso-wrap-distance-left:9pt;mso-wrap-distance-top:0;mso-wrap-distance-right:9pt;mso-wrap-distance-bottom:0;mso-position-horizontal:absolute;mso-position-horizontal-relative:text;mso-position-vertical:absolute;mso-position-vertical-relative:text;mso-width-percent:0;mso-height-percent:0;mso-width-relative:margin;mso-height-relative:margin" o:gfxdata="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" adj="11324" strokecolor="black [3200]" strokeweight="1pt"/>
+            </w:pict>
+          </mc:Fallback>
+        </mc:AlternateContent>
+      </w:r>
+      <w:r>
+        <w:rPr>
+          <w:rFonts w:hint="eastAsia"/>
+          <w:noProof/>
+        </w:rPr>
+        <mc:AlternateContent>
+          <mc:Choice Requires="wps">
+            <w:drawing>
+              <wp:anchor distT="0" distB="0" distL="114300" distR="114300" simplePos="0" relativeHeight="251719680" behindDoc="0" locked="0" layoutInCell="1" allowOverlap="1" wp14:anchorId="3F03E70E" wp14:editId="13C3D1CA">
+                <wp:simplePos x="0" y="0"/>
+                <wp:positionH relativeFrom="column">
+                  <wp:posOffset>5162605</wp:posOffset>
+                </wp:positionH>
+                <wp:positionV relativeFrom="paragraph">
+                  <wp:posOffset>278783</wp:posOffset>
+                </wp:positionV>
+                <wp:extent cx="956684" cy="660694"/>
+                <wp:effectExtent l="0" t="0" r="15240" b="25400"/>
+                <wp:wrapNone/>
+                <wp:docPr id="214" name="矩形 214"/>
+                <wp:cNvGraphicFramePr/>
+                <a:graphic xmlns:a="http://schemas.openxmlformats.org/drawingml/2006/main">
+                  <a:graphicData uri="http://schemas.microsoft.com/office/word/2010/wordprocessingShape">
+                    <wps:wsp>
+                      <wps:cNvSpPr/>
+                      <wps:spPr>
+                        <a:xfrm>
+                          <a:off x="0" y="0"/>
+                          <a:ext cx="956684" cy="660694"/>
+                        </a:xfrm>
+                        <a:prstGeom prst="rect">
+                          <a:avLst/>
+                        </a:prstGeom>
+                      </wps:spPr>
+                      <wps:style>
+                        <a:lnRef idx="2">
+                          <a:schemeClr val="accent1"/>
+                        </a:lnRef>
+                        <a:fillRef idx="1">
+                          <a:schemeClr val="lt1"/>
+                        </a:fillRef>
+                        <a:effectRef idx="0">
+                          <a:schemeClr val="accent1"/>
+                        </a:effectRef>
+                        <a:fontRef idx="minor">
+                          <a:schemeClr val="dk1"/>
+                        </a:fontRef>
+                      </wps:style>
+                      <wps:txbx>
+                        <w:txbxContent>
+                          <w:p>
+                            <w:pPr>
+                              <w:jc w:val="center"/>
+                            </w:pPr>
+                            <w:r>
+                              <w:rPr>
+                                <w:rFonts w:hint="eastAsia"/>
+                              </w:rPr>
+                              <w:t>0</w:t>
+                            </w:r>
+                            <w:r>
+                              <w:t>553&amp;1011</w:t>
+                            </w:r>
+                            <w:r>
+                              <w:br/>
+                              <w:t>&amp;3997&amp;0001&amp;0150</w:t>
+                            </w:r>
+                          </w:p>
+                        </w:txbxContent>
+                      </wps:txbx>
+                      <wps:bodyPr rot="0" spcFirstLastPara="0" vertOverflow="overflow" horzOverflow="overflow" vert="horz" wrap="square" lIns="91440" tIns="45720" rIns="91440" bIns="45720" numCol="1" spcCol="0" rtlCol="0" fromWordArt="0" anchor="ctr" anchorCtr="0" forceAA="0" compatLnSpc="1">
+                        <a:prstTxWarp prst="textNoShape">
+                          <a:avLst/>
+                        </a:prstTxWarp>
+                        <a:noAutofit/>
+                      </wps:bodyPr>
+                    </wps:wsp>
+                  </a:graphicData>
+                </a:graphic>
+                <wp14:sizeRelH relativeFrom="margin">
+                  <wp14:pctWidth>0</wp14:pctWidth>
+                </wp14:sizeRelH>
+                <wp14:sizeRelV relativeFrom="margin">
+                  <wp14:pctHeight>0</wp14:pctHeight>
+                </wp14:sizeRelV>
+              </wp:anchor>
+            </w:drawing>
+          </mc:Choice>
+          <mc:Fallback>
+            <w:pict>
+              <v:rect w14:anchorId="3F03E70E" id="矩形 214" o:spid="_x0000_s1040" style="position:absolute;left:0;text-align:left;margin-left:406.5pt;margin-top:21.95pt;width:75.35pt;height:52pt;z-index:251719680;visibility:visible;mso-wrap-style:square;mso-width-percent:0;mso-height-percent:0;mso-wrap-distance-left:9pt;mso-wrap-distance-top:0;mso-wrap-distance-right:9pt;mso-wrap-distance-bottom:0;mso-position-horizontal:absolute;mso-position-horizontal-relative:text;mso-position-vertical:absolute;mso-position-vertical-relative:text;mso-width-percent:0;mso-height-percent:0;mso-width-relative:margin;mso-height-relative:margin;v-text-anchor:middle" o:gfxdata="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" fillcolor="white [3201]" strokecolor="#5b9bd5 [3204]" strokeweight="1pt">
+                <v:textbox>
+                  <w:txbxContent>
+                    <w:p>
+                      <w:pPr>
+                        <w:jc w:val="center"/>
+                      </w:pPr>
+                      <w:r>
+                        <w:rPr>
+                          <w:rFonts w:hint="eastAsia"/>
+                        </w:rPr>
+                        <w:t>0</w:t>
+                      </w:r>
+                      <w:r>
+                        <w:t>553&amp;1011</w:t>
+                      </w:r>
+                      <w:r>
+                        <w:br/>
+                        <w:t>&amp;3997&amp;0001&amp;0150</w:t>
+                      </w:r>
+                    </w:p>
+                  </w:txbxContent>
+                </v:textbox>
+              </v:rect>
+            </w:pict>
+          </mc:Fallback>
+        </mc:AlternateContent>
+      </w:r>
+      <w:r>
+        <w:rPr>
+          <w:rFonts w:hint="eastAsia"/>
+          <w:noProof/>
+        </w:rPr>
+        <mc:AlternateContent>
+          <mc:Choice Requires="wps">
+            <w:drawing>
+              <wp:anchor distT="0" distB="0" distL="114300" distR="114300" simplePos="0" relativeHeight="251710464" behindDoc="0" locked="0" layoutInCell="1" allowOverlap="1" wp14:anchorId="5A53F3B8" wp14:editId="61B9C2AB">
+                <wp:simplePos x="0" y="0"/>
+                <wp:positionH relativeFrom="column">
+                  <wp:posOffset>694690</wp:posOffset>
+                </wp:positionH>
+                <wp:positionV relativeFrom="paragraph">
+                  <wp:posOffset>161925</wp:posOffset>
+                </wp:positionV>
+                <wp:extent cx="914400" cy="295910"/>
+                <wp:effectExtent l="0" t="0" r="19050" b="27940"/>
+                <wp:wrapNone/>
+                <wp:docPr id="215" name="矩形 215"/>
+                <wp:cNvGraphicFramePr/>
+                <a:graphic xmlns:a="http://schemas.openxmlformats.org/drawingml/2006/main">
+                  <a:graphicData uri="http://schemas.microsoft.com/office/word/2010/wordprocessingShape">
+                    <wps:wsp>
+                      <wps:cNvSpPr/>
+                      <wps:spPr>
+                        <a:xfrm>
+                          <a:off x="0" y="0"/>
+                          <a:ext cx="914400" cy="295910"/>
+                        </a:xfrm>
+                        <a:prstGeom prst="rect">
+                          <a:avLst/>
+                        </a:prstGeom>
+                      </wps:spPr>
+                      <wps:style>
+                        <a:lnRef idx="2">
+                          <a:schemeClr val="accent1"/>
+                        </a:lnRef>
+                        <a:fillRef idx="1">
+                          <a:schemeClr val="lt1"/>
+                        </a:fillRef>
+                        <a:effectRef idx="0">
+                          <a:schemeClr val="accent1"/>
+                        </a:effectRef>
+                        <a:fontRef idx="minor">
+                          <a:schemeClr val="dk1"/>
+                        </a:fontRef>
+                      </wps:style>
+                      <wps:txbx>
+                        <w:txbxContent>
+                          <w:p>
+                            <w:pPr>
+                              <w:jc w:val="center"/>
+                            </w:pPr>
+                            <w:r>
+                              <w:rPr>
+                                <w:rFonts w:hint="eastAsia"/>
+                              </w:rPr>
+                              <w:t>0</w:t>
+                            </w:r>
+                            <w:r>
+                              <w:t>553&amp;1011</w:t>
+                            </w:r>
+                          </w:p>
+                        </w:txbxContent>
+                      </wps:txbx>
+                      <wps:bodyPr rot="0" spcFirstLastPara="0" vertOverflow="overflow" horzOverflow="overflow" vert="horz" wrap="square" lIns="91440" tIns="45720" rIns="91440" bIns="45720" numCol="1" spcCol="0" rtlCol="0" fromWordArt="0" anchor="ctr" anchorCtr="0" forceAA="0" compatLnSpc="1">
+                        <a:prstTxWarp prst="textNoShape">
+                          <a:avLst/>
+                        </a:prstTxWarp>
+                        <a:noAutofit/>
+                      </wps:bodyPr>
+                    </wps:wsp>
+                  </a:graphicData>
+                </a:graphic>
+                <wp14:sizeRelV relativeFrom="margin">
+                  <wp14:pctHeight>0</wp14:pctHeight>
+                </wp14:sizeRelV>
+              </wp:anchor>
+            </w:drawing>
+          </mc:Choice>
+          <mc:Fallback>
+            <w:pict>
+              <v:rect w14:anchorId="5A53F3B8" id="矩形 215" o:spid="_x0000_s1041" style="position:absolute;left:0;text-align:left;margin-left:54.7pt;margin-top:12.75pt;width:1in;height:23.3pt;z-index:251710464;visibility:visible;mso-wrap-style:square;mso-height-percent:0;mso-wrap-distance-left:9pt;mso-wrap-distance-top:0;mso-wrap-distance-right:9pt;mso-wrap-distance-bottom:0;mso-position-horizontal:absolute;mso-position-horizontal-relative:text;mso-position-vertical:absolute;mso-position-vertical-relative:text;mso-height-percent:0;mso-height-relative:margin;v-text-anchor:middle" o:gfxdata="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" fillcolor="white [3201]" strokecolor="#5b9bd5 [3204]" strokeweight="1pt">
+                <v:textbox>
+                  <w:txbxContent>
+                    <w:p>
+                      <w:pPr>
+                        <w:jc w:val="center"/>
+                      </w:pPr>
+                      <w:r>
+                        <w:rPr>
+                          <w:rFonts w:hint="eastAsia"/>
+                        </w:rPr>
+                        <w:t>0</w:t>
+                      </w:r>
+                      <w:r>
+                        <w:t>553&amp;1011</w:t>
+                      </w:r>
+                    </w:p>
+                  </w:txbxContent>
+                </v:textbox>
+              </v:rect>
+            </w:pict>
+          </mc:Fallback>
+        </mc:AlternateContent>
+      </w:r>
+      <w:r>
+        <w:rPr>
+          <w:rFonts w:hint="eastAsia"/>
+          <w:noProof/>
+        </w:rPr>
+        <mc:AlternateContent>
+          <mc:Choice Requires="wps">
+            <w:drawing>
+              <wp:anchor distT="0" distB="0" distL="114300" distR="114300" simplePos="0" relativeHeight="251715584" behindDoc="0" locked="0" layoutInCell="1" allowOverlap="1" wp14:anchorId="2E6DF862" wp14:editId="4BDE8E69">
+                <wp:simplePos x="0" y="0"/>
+                <wp:positionH relativeFrom="column">
+                  <wp:posOffset>294005</wp:posOffset>
+                </wp:positionH>
+                <wp:positionV relativeFrom="paragraph">
+                  <wp:posOffset>93980</wp:posOffset>
+                </wp:positionV>
+                <wp:extent cx="401320" cy="205740"/>
+                <wp:effectExtent l="0" t="0" r="17780" b="22860"/>
+                <wp:wrapNone/>
+                <wp:docPr id="216" name="连接符: 肘形 216"/>
+                <wp:cNvGraphicFramePr/>
+                <a:graphic xmlns:a="http://schemas.openxmlformats.org/drawingml/2006/main">
+                  <a:graphicData uri="http://schemas.microsoft.com/office/word/2010/wordprocessingShape">
+                    <wps:wsp>
+                      <wps:cNvCnPr/>
+                      <wps:spPr>
+                        <a:xfrm>
+                          <a:off x="0" y="0"/>
+                          <a:ext cx="401320" cy="205740"/>
+                        </a:xfrm>
+                        <a:prstGeom prst="bentConnector3">
+                          <a:avLst/>
+                        </a:prstGeom>
+                      </wps:spPr>
+                      <wps:style>
+                        <a:lnRef idx="2">
+                          <a:schemeClr val="dk1"/>
+                        </a:lnRef>
+                        <a:fillRef idx="0">
+                          <a:schemeClr val="dk1"/>
+                        </a:fillRef>
+                        <a:effectRef idx="1">
+                          <a:schemeClr val="dk1"/>
+                        </a:effectRef>
+                        <a:fontRef idx="minor">
+                          <a:schemeClr val="tx1"/>
+                        </a:fontRef>
+                      </wps:style>
+                      <wps:bodyPr/>
+                    </wps:wsp>
+                  </a:graphicData>
+                </a:graphic>
+              </wp:anchor>
+            </w:drawing>
+          </mc:Choice>
+          <mc:Fallback>
+            <w:pict>
+              <v:shape w14:anchorId="5F343DED" id="连接符: 肘形 216" o:spid="_x0000_s1026" type="#_x0000_t34" style="position:absolute;left:0;text-align:left;margin-left:23.15pt;margin-top:7.4pt;width:31.6pt;height:16.2pt;z-index:251715584;visibility:visible;mso-wrap-style:square;mso-wrap-distance-left:9pt;mso-wrap-distance-top:0;mso-wrap-distance-right:9pt;mso-wrap-distance-bottom:0;mso-position-horizontal:absolute;mso-position-horizontal-relative:text;mso-position-vertical:absolute;mso-position-vertical-relative:text" o:gfxdata="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" strokecolor="black [3200]" strokeweight="1pt"/>
+            </w:pict>
+          </mc:Fallback>
+        </mc:AlternateContent>
+      </w:r>
+      <w:r>
+        <w:rPr>
+          <w:rFonts w:hint="eastAsia"/>
+          <w:noProof/>
+        </w:rPr>
+        <mc:AlternateContent>
+          <mc:Choice Requires="wps">
+            <w:drawing>
+              <wp:anchor distT="0" distB="0" distL="114300" distR="114300" simplePos="0" relativeHeight="251708416" behindDoc="0" locked="0" layoutInCell="1" allowOverlap="1" wp14:anchorId="340A1E93" wp14:editId="0343AB5F">
+                <wp:simplePos x="0" y="0"/>
+                <wp:positionH relativeFrom="column">
+                  <wp:posOffset>-633095</wp:posOffset>
+                </wp:positionH>
+                <wp:positionV relativeFrom="paragraph">
+                  <wp:posOffset>1324610</wp:posOffset>
+                </wp:positionV>
+                <wp:extent cx="914400" cy="295910"/>
+                <wp:effectExtent l="0" t="0" r="19050" b="27940"/>
+                <wp:wrapNone/>
+                <wp:docPr id="218" name="矩形 218"/>
+                <wp:cNvGraphicFramePr/>
+                <a:graphic xmlns:a="http://schemas.openxmlformats.org/drawingml/2006/main">
+                  <a:graphicData uri="http://schemas.microsoft.com/office/word/2010/wordprocessingShape">
+                    <wps:wsp>
+                      <wps:cNvSpPr/>
+                      <wps:spPr>
+                        <a:xfrm>
+                          <a:off x="0" y="0"/>
+                          <a:ext cx="914400" cy="295910"/>
+                        </a:xfrm>
+                        <a:prstGeom prst="rect">
+                          <a:avLst/>
+                        </a:prstGeom>
+                      </wps:spPr>
+                      <wps:style>
+                        <a:lnRef idx="2">
+                          <a:schemeClr val="accent1"/>
+                        </a:lnRef>
+                        <a:fillRef idx="1">
+                          <a:schemeClr val="lt1"/>
+                        </a:fillRef>
+                        <a:effectRef idx="0">
+                          <a:schemeClr val="accent1"/>
+                        </a:effectRef>
+                        <a:fontRef idx="minor">
+                          <a:schemeClr val="dk1"/>
+                        </a:fontRef>
+                      </wps:style>
+                      <wps:txbx>
+                        <w:txbxContent>
+                          <w:p>
+                            <w:pPr>
+                              <w:jc w:val="center"/>
+                            </w:pPr>
+                            <w:r>
+                              <w:rPr>
+                                <w:rFonts w:eastAsiaTheme="minorHAnsi"/>
+                              </w:rPr>
+                              <w:t>0150</w:t>
+                            </w:r>
+                          </w:p>
+                        </w:txbxContent>
+                      </wps:txbx>
+                      <wps:bodyPr rot="0" spcFirstLastPara="0" vertOverflow="overflow" horzOverflow="overflow" vert="horz" wrap="square" lIns="91440" tIns="45720" rIns="91440" bIns="45720" numCol="1" spcCol="0" rtlCol="0" fromWordArt="0" anchor="ctr" anchorCtr="0" forceAA="0" compatLnSpc="1">
+                        <a:prstTxWarp prst="textNoShape">
+                          <a:avLst/>
+                        </a:prstTxWarp>
+                        <a:noAutofit/>
+                      </wps:bodyPr>
+                    </wps:wsp>
+                  </a:graphicData>
+                </a:graphic>
+                <wp14:sizeRelV relativeFrom="margin">
+                  <wp14:pctHeight>0</wp14:pctHeight>
+                </wp14:sizeRelV>
+              </wp:anchor>
+            </w:drawing>
+          </mc:Choice>
+          <mc:Fallback>
+            <w:pict>
+              <v:rect w14:anchorId="340A1E93" id="矩形 218" o:spid="_x0000_s1042" style="position:absolute;left:0;text-align:left;margin-left:-49.85pt;margin-top:104.3pt;width:1in;height:23.3pt;z-index:251708416;visibility:visible;mso-wrap-style:square;mso-height-percent:0;mso-wrap-distance-left:9pt;mso-wrap-distance-top:0;mso-wrap-distance-right:9pt;mso-wrap-distance-bottom:0;mso-position-horizontal:absolute;mso-position-horizontal-relative:text;mso-position-vertical:absolute;mso-position-vertical-relative:text;mso-height-percent:0;mso-height-relative:margin;v-text-anchor:middle" o:gfxdata="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" fillcolor="white [3201]" strokecolor="#5b9bd5 [3204]" strokeweight="1pt">
+                <v:textbox>
+                  <w:txbxContent>
+                    <w:p>
+                      <w:pPr>
+                        <w:jc w:val="center"/>
+                      </w:pPr>
+                      <w:r>
+                        <w:rPr>
+                          <w:rFonts w:eastAsiaTheme="minorHAnsi"/>
+                        </w:rPr>
+                        <w:t>0150</w:t>
+                      </w:r>
+                    </w:p>
+                  </w:txbxContent>
+                </v:textbox>
+              </v:rect>
+            </w:pict>
+          </mc:Fallback>
+        </mc:AlternateContent>
+      </w:r>
+      <w:r>
+        <w:rPr>
+          <w:rFonts w:hint="eastAsia"/>
+          <w:noProof/>
+        </w:rPr>
+        <mc:AlternateContent>
+          <mc:Choice Requires="wps">
+            <w:drawing>
+              <wp:anchor distT="0" distB="0" distL="114300" distR="114300" simplePos="0" relativeHeight="251707392" behindDoc="0" locked="0" layoutInCell="1" allowOverlap="1" wp14:anchorId="5612174E" wp14:editId="0F14E33C">
+                <wp:simplePos x="0" y="0"/>
+                <wp:positionH relativeFrom="column">
+                  <wp:posOffset>-647700</wp:posOffset>
+                </wp:positionH>
+                <wp:positionV relativeFrom="paragraph">
+                  <wp:posOffset>875030</wp:posOffset>
+                </wp:positionV>
+                <wp:extent cx="914400" cy="295910"/>
+                <wp:effectExtent l="0" t="0" r="19050" b="27940"/>
+                <wp:wrapNone/>
+                <wp:docPr id="219" name="矩形 219"/>
+                <wp:cNvGraphicFramePr/>
+                <a:graphic xmlns:a="http://schemas.openxmlformats.org/drawingml/2006/main">
+                  <a:graphicData uri="http://schemas.microsoft.com/office/word/2010/wordprocessingShape">
+                    <wps:wsp>
+                      <wps:cNvSpPr/>
+                      <wps:spPr>
+                        <a:xfrm>
+                          <a:off x="0" y="0"/>
+                          <a:ext cx="914400" cy="295910"/>
+                        </a:xfrm>
+                        <a:prstGeom prst="rect">
+                          <a:avLst/>
+                        </a:prstGeom>
+                      </wps:spPr>
+                      <wps:style>
+                        <a:lnRef idx="2">
+                          <a:schemeClr val="accent1"/>
+                        </a:lnRef>
+                        <a:fillRef idx="1">
+                          <a:schemeClr val="lt1"/>
+                        </a:fillRef>
+                        <a:effectRef idx="0">
+                          <a:schemeClr val="accent1"/>
+                        </a:effectRef>
+                        <a:fontRef idx="minor">
+                          <a:schemeClr val="dk1"/>
+                        </a:fontRef>
+                      </wps:style>
+                      <wps:txbx>
+                        <w:txbxContent>
+                          <w:p>
+                            <w:pPr>
+                              <w:jc w:val="center"/>
+                            </w:pPr>
+                            <w:r>
+                              <w:rPr>
+                                <w:rFonts w:eastAsiaTheme="minorHAnsi"/>
+                              </w:rPr>
+                              <w:t>0001</w:t>
+                            </w:r>
+                          </w:p>
+                        </w:txbxContent>
+                      </wps:txbx>
+                      <wps:bodyPr rot="0" spcFirstLastPara="0" vertOverflow="overflow" horzOverflow="overflow" vert="horz" wrap="square" lIns="91440" tIns="45720" rIns="91440" bIns="45720" numCol="1" spcCol="0" rtlCol="0" fromWordArt="0" anchor="ctr" anchorCtr="0" forceAA="0" compatLnSpc="1">
+                        <a:prstTxWarp prst="textNoShape">
+                          <a:avLst/>
+                        </a:prstTxWarp>
+                        <a:noAutofit/>
+                      </wps:bodyPr>
+                    </wps:wsp>
+                  </a:graphicData>
+                </a:graphic>
+                <wp14:sizeRelH relativeFrom="margin">
+                  <wp14:pctWidth>0</wp14:pctWidth>
+                </wp14:sizeRelH>
+                <wp14:sizeRelV relativeFrom="margin">
+                  <wp14:pctHeight>0</wp14:pctHeight>
+                </wp14:sizeRelV>
+              </wp:anchor>
+            </w:drawing>
+          </mc:Choice>
+          <mc:Fallback>
+            <w:pict>
+              <v:rect w14:anchorId="5612174E" id="矩形 219" o:spid="_x0000_s1043" style="position:absolute;left:0;text-align:left;margin-left:-51pt;margin-top:68.9pt;width:1in;height:23.3pt;z-index:251707392;visibility:visible;mso-wrap-style:square;mso-width-percent:0;mso-height-percent:0;mso-wrap-distance-left:9pt;mso-wrap-distance-top:0;mso-wrap-distance-right:9pt;mso-wrap-distance-bottom:0;mso-position-horizontal:absolute;mso-position-horizontal-relative:text;mso-position-vertical:absolute;mso-position-vertical-relative:text;mso-width-percent:0;mso-height-percent:0;mso-width-relative:margin;mso-height-relative:margin;v-text-anchor:middle" o:gfxdata="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" fillcolor="white [3201]" strokecolor="#5b9bd5 [3204]" strokeweight="1pt">
+                <v:textbox>
+                  <w:txbxContent>
+                    <w:p>
+                      <w:pPr>
+                        <w:jc w:val="center"/>
+                      </w:pPr>
+                      <w:r>
+                        <w:rPr>
+                          <w:rFonts w:eastAsiaTheme="minorHAnsi"/>
+                        </w:rPr>
+                        <w:t>0001</w:t>
+                      </w:r>
+                    </w:p>
+                  </w:txbxContent>
+                </v:textbox>
+              </v:rect>
+            </w:pict>
+          </mc:Fallback>
+        </mc:AlternateContent>
+      </w:r>
+      <w:r>
+        <w:rPr>
+          <w:rFonts w:hint="eastAsia"/>
+          <w:noProof/>
+        </w:rPr>
+        <mc:AlternateContent>
+          <mc:Choice Requires="wps">
+            <w:drawing>
+              <wp:anchor distT="0" distB="0" distL="114300" distR="114300" simplePos="0" relativeHeight="251706368" behindDoc="0" locked="0" layoutInCell="1" allowOverlap="1" wp14:anchorId="2F5E1B63" wp14:editId="484D6D58">
+                <wp:simplePos x="0" y="0"/>
+                <wp:positionH relativeFrom="column">
+                  <wp:posOffset>-632031</wp:posOffset>
+                </wp:positionH>
+                <wp:positionV relativeFrom="paragraph">
+                  <wp:posOffset>414655</wp:posOffset>
+                </wp:positionV>
+                <wp:extent cx="914400" cy="295910"/>
+                <wp:effectExtent l="0" t="0" r="19050" b="27940"/>
+                <wp:wrapNone/>
+                <wp:docPr id="220" name="矩形 220"/>
+                <wp:cNvGraphicFramePr/>
+                <a:graphic xmlns:a="http://schemas.openxmlformats.org/drawingml/2006/main">
+                  <a:graphicData uri="http://schemas.microsoft.com/office/word/2010/wordprocessingShape">
+                    <wps:wsp>
+                      <wps:cNvSpPr/>
+                      <wps:spPr>
+                        <a:xfrm>
+                          <a:off x="0" y="0"/>
+                          <a:ext cx="914400" cy="295910"/>
+                        </a:xfrm>
+                        <a:prstGeom prst="rect">
+                          <a:avLst/>
+                        </a:prstGeom>
+                      </wps:spPr>
+                      <wps:style>
+                        <a:lnRef idx="2">
+                          <a:schemeClr val="accent1"/>
+                        </a:lnRef>
+                        <a:fillRef idx="1">
+                          <a:schemeClr val="lt1"/>
+                        </a:fillRef>
+                        <a:effectRef idx="0">
+                          <a:schemeClr val="accent1"/>
+                        </a:effectRef>
+                        <a:fontRef idx="minor">
+                          <a:schemeClr val="dk1"/>
+                        </a:fontRef>
+                      </wps:style>
+                      <wps:txbx>
+                        <w:txbxContent>
+                          <w:p>
+                            <w:pPr>
+                              <w:jc w:val="center"/>
+                            </w:pPr>
+                            <w:r>
+                              <w:t>1011</w:t>
+                            </w:r>
+                          </w:p>
+                        </w:txbxContent>
+                      </wps:txbx>
+                      <wps:bodyPr rot="0" spcFirstLastPara="0" vertOverflow="overflow" horzOverflow="overflow" vert="horz" wrap="square" lIns="91440" tIns="45720" rIns="91440" bIns="45720" numCol="1" spcCol="0" rtlCol="0" fromWordArt="0" anchor="ctr" anchorCtr="0" forceAA="0" compatLnSpc="1">
+                        <a:prstTxWarp prst="textNoShape">
+                          <a:avLst/>
+                        </a:prstTxWarp>
+                        <a:noAutofit/>
+                      </wps:bodyPr>
+                    </wps:wsp>
+                  </a:graphicData>
+                </a:graphic>
+                <wp14:sizeRelV relativeFrom="margin">
+                  <wp14:pctHeight>0</wp14:pctHeight>
+                </wp14:sizeRelV>
+              </wp:anchor>
+            </w:drawing>
+          </mc:Choice>
+          <mc:Fallback>
+            <w:pict>
+              <v:rect w14:anchorId="2F5E1B63" id="矩形 220" o:spid="_x0000_s1044" style="position:absolute;left:0;text-align:left;margin-left:-49.75pt;margin-top:32.65pt;width:1in;height:23.3pt;z-index:251706368;visibility:visible;mso-wrap-style:square;mso-height-percent:0;mso-wrap-distance-left:9pt;mso-wrap-distance-top:0;mso-wrap-distance-right:9pt;mso-wrap-distance-bottom:0;mso-position-horizontal:absolute;mso-position-horizontal-relative:text;mso-position-vertical:absolute;mso-position-vertical-relative:text;mso-height-percent:0;mso-height-relative:margin;v-text-anchor:middle" o:gfxdata="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" fillcolor="white [3201]" strokecolor="#5b9bd5 [3204]" strokeweight="1pt">
+                <v:textbox>
+                  <w:txbxContent>
+                    <w:p>
+                      <w:pPr>
+                        <w:jc w:val="center"/>
+                      </w:pPr>
+                      <w:r>
+                        <w:t>1011</w:t>
+                      </w:r>
+                    </w:p>
+                  </w:txbxContent>
+                </v:textbox>
+              </v:rect>
+            </w:pict>
+          </mc:Fallback>
+        </mc:AlternateContent>
+      </w:r>
+    </w:p>
+    <w:p/>
+    <w:p/>
+    <w:p/>
+    <w:p/>
+    <w:p/>
+    <w:p/>
+    <w:p/>
+    <w:p/>
+    <w:p/>
+    <w:p/>
+    <w:p>
+      <w:pPr>
+        <w:rPr>
+          <w:b/>
+        </w:rPr>
+      </w:pPr>
+      <w:r>
+        <w:rPr>
+          <w:rFonts w:hint="eastAsia"/>
+          <w:b/>
+        </w:rPr>
+        <w:t>c</w:t>
+      </w:r>
+      <w:r>
+        <w:rPr>
+          <w:b/>
+        </w:rPr>
+        <w:t>)</w:t>
+      </w:r>
+    </w:p>
+    <w:p/>
+    <w:p/>
+    <w:p/>
+    <w:p/>
+    <w:p/>
+    <w:p/>
+    <w:p/>
+    <w:p/>
+    <w:p/>
+    <w:p/>
+    <w:p/>
+    <w:p/>
+    <w:p/>
+    <w:p/>
+    <w:p/>
+    <w:p/>
+    <w:p/>
+    <w:p/>
+    <w:p/>
+    <w:p/>
+    <w:p/>
+    <w:p>
+      <w:pPr>
+        <w:rPr>
+          <w:b/>
+        </w:rPr>
+      </w:pPr>
+      <w:r>
+        <w:rPr>
+          <w:rFonts w:hint="eastAsia"/>
+          <w:b/>
+        </w:rPr>
+        <w:lastRenderedPageBreak/>
+        <w:t>A</w:t>
+      </w:r>
+      <w:r>
+        <w:rPr>
+          <w:b/>
+        </w:rPr>
+        <w:t>ns2</w:t>
+      </w:r>
+    </w:p>
+    <w:p>
+      <w:pPr>
+        <w:rPr>
+          <w:b/>
+        </w:rPr>
+      </w:pPr>
+      <w:r>
+        <w:rPr>
+          <w:b/>
+        </w:rPr>
+        <w:t>a)</w:t>
+      </w:r>
+    </w:p>
+    <w:tbl>
+      <w:tblPr>
+        <w:tblStyle w:val="a8"/>
+        <w:tblW w:w="0" w:type="auto"/>
+        <w:tblLook w:val="04A0" w:firstRow="1" w:lastRow="0" w:firstColumn="1" w:lastColumn="0" w:noHBand="0" w:noVBand="1"/>
+      </w:tblPr>
+      <w:tblGrid>
+        <w:gridCol w:w="921"/>
+        <w:gridCol w:w="921"/>
+        <w:gridCol w:w="922"/>
+        <w:gridCol w:w="922"/>
+        <w:gridCol w:w="922"/>
+        <w:gridCol w:w="922"/>
+        <w:gridCol w:w="922"/>
+        <w:gridCol w:w="922"/>
+        <w:gridCol w:w="922"/>
+      </w:tblGrid>
+      <w:tr>
+        <w:tc>
+          <w:tcPr>
+            <w:tcW w:w="921" w:type="dxa"/>
+          </w:tcPr>
+          <w:p>
+            <w:pPr>
+              <w:rPr>
+                <w:rFonts w:hint="eastAsia"/>
+              </w:rPr>
+            </w:pPr>
+          </w:p>
+        </w:tc>
+        <w:tc>
+          <w:tcPr>
+            <w:tcW w:w="921" w:type="dxa"/>
+          </w:tcPr>
+          <w:p>
+            <w:pPr>
+              <w:rPr>
+                <w:rFonts w:hint="eastAsia"/>
+              </w:rPr>
+            </w:pPr>
+            <w:r>
+              <w:t>P1</w:t>
+            </w:r>
+          </w:p>
+        </w:tc>
+        <w:tc>
+          <w:tcPr>
+            <w:tcW w:w="922" w:type="dxa"/>
+          </w:tcPr>
+          <w:p>
+            <w:pPr>
+              <w:rPr>
+                <w:rFonts w:hint="eastAsia"/>
+              </w:rPr>
+            </w:pPr>
+            <w:r>
+              <w:rPr>
+                <w:rFonts w:hint="eastAsia"/>
+              </w:rPr>
+              <w:t>P</w:t>
+            </w:r>
+            <w:r>
+              <w:t>2</w:t>
+            </w:r>
+          </w:p>
+        </w:tc>
+        <w:tc>
+          <w:tcPr>
+            <w:tcW w:w="922" w:type="dxa"/>
+          </w:tcPr>
+          <w:p>
+            <w:pPr>
+              <w:rPr>
+                <w:rFonts w:hint="eastAsia"/>
+              </w:rPr>
+            </w:pPr>
+            <w:r>
+              <w:rPr>
+                <w:rFonts w:hint="eastAsia"/>
+              </w:rPr>
+              <w:t>P</w:t>
+            </w:r>
+            <w:r>
+              <w:t>3</w:t>
+            </w:r>
+          </w:p>
+        </w:tc>
+        <w:tc>
+          <w:tcPr>
+            <w:tcW w:w="922" w:type="dxa"/>
+          </w:tcPr>
+          <w:p>
+            <w:pPr>
+              <w:rPr>
+                <w:rFonts w:hint="eastAsia"/>
+              </w:rPr>
+            </w:pPr>
+            <w:r>
+              <w:rPr>
+                <w:rFonts w:hint="eastAsia"/>
+              </w:rPr>
+              <w:t>P</w:t>
+            </w:r>
+            <w:r>
+              <w:t>4</w:t>
+            </w:r>
+          </w:p>
+        </w:tc>
+        <w:tc>
+          <w:tcPr>
+            <w:tcW w:w="922" w:type="dxa"/>
+          </w:tcPr>
+          <w:p>
+            <w:pPr>
+              <w:rPr>
+                <w:rFonts w:hint="eastAsia"/>
+              </w:rPr>
+            </w:pPr>
+            <w:r>
+              <w:rPr>
+                <w:rFonts w:hint="eastAsia"/>
+              </w:rPr>
+              <w:t>P</w:t>
+            </w:r>
+            <w:r>
+              <w:t>5</w:t>
+            </w:r>
+          </w:p>
+        </w:tc>
+        <w:tc>
+          <w:tcPr>
+            <w:tcW w:w="922" w:type="dxa"/>
+          </w:tcPr>
+          <w:p>
+            <w:pPr>
+              <w:rPr>
+                <w:rFonts w:hint="eastAsia"/>
+              </w:rPr>
+            </w:pPr>
+            <w:r>
+              <w:rPr>
+                <w:rFonts w:hint="eastAsia"/>
+              </w:rPr>
+              <w:t>P</w:t>
+            </w:r>
+            <w:r>
+              <w:t>6</w:t>
+            </w:r>
+          </w:p>
+        </w:tc>
+        <w:tc>
+          <w:tcPr>
+            <w:tcW w:w="922" w:type="dxa"/>
+          </w:tcPr>
+          <w:p>
+            <w:pPr>
+              <w:rPr>
+                <w:rFonts w:hint="eastAsia"/>
+              </w:rPr>
+            </w:pPr>
+            <w:r>
+              <w:rPr>
+                <w:rFonts w:hint="eastAsia"/>
+              </w:rPr>
+              <w:t>P</w:t>
+            </w:r>
+            <w:r>
+              <w:t>7</w:t>
+            </w:r>
+          </w:p>
+        </w:tc>
+        <w:tc>
+          <w:tcPr>
+            <w:tcW w:w="922" w:type="dxa"/>
+          </w:tcPr>
+          <w:p>
+            <w:pPr>
+              <w:rPr>
+                <w:rFonts w:hint="eastAsia"/>
+              </w:rPr>
+            </w:pPr>
+            <w:r>
+              <w:rPr>
+                <w:rFonts w:hint="eastAsia"/>
+              </w:rPr>
+              <w:t>P</w:t>
+            </w:r>
+            <w:r>
+              <w:t>8</w:t>
+            </w:r>
+          </w:p>
+        </w:tc>
+      </w:tr>
+      <w:tr>
+        <w:tc>
+          <w:tcPr>
+            <w:tcW w:w="921" w:type="dxa"/>
+          </w:tcPr>
+          <w:p>
+            <w:pPr>
+              <w:rPr>
+                <w:rFonts w:hint="eastAsia"/>
+              </w:rPr>
+            </w:pPr>
+            <w:r>
+              <w:rPr>
+                <w:rFonts w:hint="eastAsia"/>
+              </w:rPr>
+              <w:t>P</w:t>
+            </w:r>
+            <w:r>
+              <w:t>1</w:t>
+            </w:r>
+          </w:p>
+        </w:tc>
+        <w:tc>
+          <w:tcPr>
+            <w:tcW w:w="921" w:type="dxa"/>
+          </w:tcPr>
+          <w:p>
+            <w:pPr>
+              <w:rPr>
+                <w:rFonts w:hint="eastAsia"/>
+              </w:rPr>
+            </w:pPr>
+            <w:r>
+              <w:rPr>
+                <w:rFonts w:hint="eastAsia"/>
+              </w:rPr>
+              <w:t>0</w:t>
+            </w:r>
+          </w:p>
+        </w:tc>
+        <w:tc>
+          <w:tcPr>
+            <w:tcW w:w="922" w:type="dxa"/>
+          </w:tcPr>
+          <w:p>
+            <w:pPr>
+              <w:rPr>
+                <w:rFonts w:hint="eastAsia"/>
+              </w:rPr>
+            </w:pPr>
+          </w:p>
+        </w:tc>
+        <w:tc>
+          <w:tcPr>
+            <w:tcW w:w="922" w:type="dxa"/>
+          </w:tcPr>
+          <w:p>
+            <w:pPr>
+              <w:rPr>
+                <w:rFonts w:hint="eastAsia"/>
+              </w:rPr>
+            </w:pPr>
+          </w:p>
+        </w:tc>
+        <w:tc>
+          <w:tcPr>
+            <w:tcW w:w="922" w:type="dxa"/>
+          </w:tcPr>
+          <w:p>
+            <w:pPr>
+              <w:rPr>
+                <w:rFonts w:hint="eastAsia"/>
+              </w:rPr>
+            </w:pPr>
+          </w:p>
+        </w:tc>
+        <w:tc>
+          <w:tcPr>
+            <w:tcW w:w="922" w:type="dxa"/>
+          </w:tcPr>
+          <w:p>
+            <w:pPr>
+              <w:rPr>
+                <w:rFonts w:hint="eastAsia"/>
+              </w:rPr>
+            </w:pPr>
+          </w:p>
+        </w:tc>
+        <w:tc>
+          <w:tcPr>
+            <w:tcW w:w="922" w:type="dxa"/>
+          </w:tcPr>
+          <w:p>
+            <w:pPr>
+              <w:rPr>
+                <w:rFonts w:hint="eastAsia"/>
+              </w:rPr>
+            </w:pPr>
+          </w:p>
+        </w:tc>
+        <w:tc>
+          <w:tcPr>
+            <w:tcW w:w="922" w:type="dxa"/>
+          </w:tcPr>
+          <w:p>
+            <w:pPr>
+              <w:rPr>
+                <w:rFonts w:hint="eastAsia"/>
+              </w:rPr>
+            </w:pPr>
+          </w:p>
+        </w:tc>
+        <w:tc>
+          <w:tcPr>
+            <w:tcW w:w="922" w:type="dxa"/>
+          </w:tcPr>
+          <w:p>
+            <w:pPr>
+              <w:rPr>
+                <w:rFonts w:hint="eastAsia"/>
+              </w:rPr>
+            </w:pPr>
+          </w:p>
+        </w:tc>
+      </w:tr>
+      <w:tr>
+        <w:tc>
+          <w:tcPr>
+            <w:tcW w:w="921" w:type="dxa"/>
+          </w:tcPr>
+          <w:p>
+            <w:pPr>
+              <w:rPr>
+                <w:rFonts w:hint="eastAsia"/>
+              </w:rPr>
+            </w:pPr>
+            <w:r>
+              <w:rPr>
+                <w:rFonts w:hint="eastAsia"/>
+              </w:rPr>
+              <w:t>P</w:t>
+            </w:r>
+            <w:r>
+              <w:t>2</w:t>
+            </w:r>
+          </w:p>
+        </w:tc>
+        <w:tc>
+          <w:tcPr>
+            <w:tcW w:w="921" w:type="dxa"/>
+          </w:tcPr>
+          <w:p>
+            <w:pPr>
+              <w:rPr>
+                <w:rFonts w:hint="eastAsia"/>
+              </w:rPr>
+            </w:pPr>
+            <w:r>
+              <w:rPr>
+                <w:rFonts w:hint="eastAsia"/>
+              </w:rPr>
+              <w:t>4</w:t>
+            </w:r>
+          </w:p>
+        </w:tc>
+        <w:tc>
+          <w:tcPr>
+            <w:tcW w:w="922" w:type="dxa"/>
+          </w:tcPr>
+          <w:p>
+            <w:pPr>
+              <w:rPr>
+                <w:rFonts w:hint="eastAsia"/>
+              </w:rPr>
+            </w:pPr>
+            <w:r>
+              <w:rPr>
+                <w:rFonts w:hint="eastAsia"/>
+              </w:rPr>
+              <w:t>0</w:t>
+            </w:r>
+          </w:p>
+        </w:tc>
+        <w:tc>
+          <w:tcPr>
+            <w:tcW w:w="922" w:type="dxa"/>
+          </w:tcPr>
+          <w:p>
+            <w:pPr>
+              <w:rPr>
+                <w:rFonts w:hint="eastAsia"/>
+              </w:rPr>
+            </w:pPr>
+          </w:p>
+        </w:tc>
+        <w:tc>
+          <w:tcPr>
+            <w:tcW w:w="922" w:type="dxa"/>
+          </w:tcPr>
+          <w:p>
+            <w:pPr>
+              <w:rPr>
+                <w:rFonts w:hint="eastAsia"/>
+              </w:rPr>
+            </w:pPr>
+          </w:p>
+        </w:tc>
+        <w:tc>
+          <w:tcPr>
+            <w:tcW w:w="922" w:type="dxa"/>
+          </w:tcPr>
+          <w:p>
+            <w:pPr>
+              <w:rPr>
+                <w:rFonts w:hint="eastAsia"/>
+              </w:rPr>
+            </w:pPr>
+          </w:p>
+        </w:tc>
+        <w:tc>
+          <w:tcPr>
+            <w:tcW w:w="922" w:type="dxa"/>
+          </w:tcPr>
+          <w:p>
+            <w:pPr>
+              <w:rPr>
+                <w:rFonts w:hint="eastAsia"/>
+              </w:rPr>
+            </w:pPr>
+          </w:p>
+        </w:tc>
+        <w:tc>
+          <w:tcPr>
+            <w:tcW w:w="922" w:type="dxa"/>
+          </w:tcPr>
+          <w:p>
+            <w:pPr>
+              <w:rPr>
+                <w:rFonts w:hint="eastAsia"/>
+              </w:rPr>
+            </w:pPr>
+          </w:p>
+        </w:tc>
+        <w:tc>
+          <w:tcPr>
+            <w:tcW w:w="922" w:type="dxa"/>
+          </w:tcPr>
+          <w:p>
+            <w:pPr>
+              <w:rPr>
+                <w:rFonts w:hint="eastAsia"/>
+              </w:rPr>
+            </w:pPr>
+          </w:p>
+        </w:tc>
+      </w:tr>
+      <w:tr>
+        <w:tc>
+          <w:tcPr>
+            <w:tcW w:w="921" w:type="dxa"/>
+          </w:tcPr>
+          <w:p>
+            <w:pPr>
+              <w:rPr>
+                <w:rFonts w:hint="eastAsia"/>
+              </w:rPr>
+            </w:pPr>
+            <w:r>
+              <w:rPr>
+                <w:rFonts w:hint="eastAsia"/>
+              </w:rPr>
+              <w:t>P</w:t>
+            </w:r>
+            <w:r>
+              <w:t>3</w:t>
+            </w:r>
+          </w:p>
+        </w:tc>
+        <w:tc>
+          <w:tcPr>
+            <w:tcW w:w="921" w:type="dxa"/>
+          </w:tcPr>
+          <w:p>
+            <w:pPr>
+              <w:rPr>
+                <w:rFonts w:hint="eastAsia"/>
+              </w:rPr>
+            </w:pPr>
+            <w:r>
+              <w:rPr>
+                <w:rFonts w:hint="eastAsia"/>
+              </w:rPr>
+              <w:t>8</w:t>
+            </w:r>
+            <w:r>
+              <w:t>.49</w:t>
+            </w:r>
+          </w:p>
+        </w:tc>
+        <w:tc>
+          <w:tcPr>
+            <w:tcW w:w="922" w:type="dxa"/>
+          </w:tcPr>
+          <w:p>
+            <w:pPr>
+              <w:rPr>
+                <w:rFonts w:hint="eastAsia"/>
+              </w:rPr>
+            </w:pPr>
+            <w:r>
+              <w:rPr>
+                <w:rFonts w:hint="eastAsia"/>
+              </w:rPr>
+              <w:t>6</w:t>
+            </w:r>
+            <w:r>
+              <w:t>.32</w:t>
+            </w:r>
+          </w:p>
+        </w:tc>
+        <w:tc>
+          <w:tcPr>
+            <w:tcW w:w="922" w:type="dxa"/>
+          </w:tcPr>
+          <w:p>
+            <w:pPr>
+              <w:rPr>
+                <w:rFonts w:hint="eastAsia"/>
+              </w:rPr>
+            </w:pPr>
+            <w:r>
+              <w:rPr>
+                <w:rFonts w:hint="eastAsia"/>
+              </w:rPr>
+              <w:t>0</w:t>
+            </w:r>
+          </w:p>
+        </w:tc>
+        <w:tc>
+          <w:tcPr>
+            <w:tcW w:w="922" w:type="dxa"/>
+          </w:tcPr>
+          <w:p>
+            <w:pPr>
+              <w:rPr>
+                <w:rFonts w:hint="eastAsia"/>
+              </w:rPr>
+            </w:pPr>
+          </w:p>
+        </w:tc>
+        <w:tc>
+          <w:tcPr>
+            <w:tcW w:w="922" w:type="dxa"/>
+          </w:tcPr>
+          <w:p>
+            <w:pPr>
+              <w:rPr>
+                <w:rFonts w:hint="eastAsia"/>
+              </w:rPr>
+            </w:pPr>
+          </w:p>
+        </w:tc>
+        <w:tc>
+          <w:tcPr>
+            <w:tcW w:w="922" w:type="dxa"/>
+          </w:tcPr>
+          <w:p>
+            <w:pPr>
+              <w:rPr>
+                <w:rFonts w:hint="eastAsia"/>
+              </w:rPr>
+            </w:pPr>
+          </w:p>
+        </w:tc>
+        <w:tc>
+          <w:tcPr>
+            <w:tcW w:w="922" w:type="dxa"/>
+          </w:tcPr>
+          <w:p>
+            <w:pPr>
+              <w:rPr>
+                <w:rFonts w:hint="eastAsia"/>
+              </w:rPr>
+            </w:pPr>
+          </w:p>
+        </w:tc>
+        <w:tc>
+          <w:tcPr>
+            <w:tcW w:w="922" w:type="dxa"/>
+          </w:tcPr>
+          <w:p>
+            <w:pPr>
+              <w:rPr>
+                <w:rFonts w:hint="eastAsia"/>
+              </w:rPr>
+            </w:pPr>
+          </w:p>
+        </w:tc>
+      </w:tr>
+      <w:tr>
+        <w:tc>
+          <w:tcPr>
+            <w:tcW w:w="921" w:type="dxa"/>
+          </w:tcPr>
+          <w:p>
+            <w:pPr>
+              <w:rPr>
+                <w:rFonts w:hint="eastAsia"/>
+              </w:rPr>
+            </w:pPr>
+            <w:r>
+              <w:rPr>
+                <w:rFonts w:hint="eastAsia"/>
+              </w:rPr>
+              <w:t>P</w:t>
+            </w:r>
+            <w:r>
+              <w:t>4</w:t>
+            </w:r>
+          </w:p>
+        </w:tc>
+        <w:tc>
+          <w:tcPr>
+            <w:tcW w:w="921" w:type="dxa"/>
+          </w:tcPr>
+          <w:p>
+            <w:pPr>
+              <w:rPr>
+                <w:rFonts w:hint="eastAsia"/>
+              </w:rPr>
+            </w:pPr>
+            <w:r>
+              <w:rPr>
+                <w:rFonts w:hint="eastAsia"/>
+              </w:rPr>
+              <w:t>3</w:t>
+            </w:r>
+            <w:r>
+              <w:t>.61</w:t>
+            </w:r>
+          </w:p>
+        </w:tc>
+        <w:tc>
+          <w:tcPr>
+            <w:tcW w:w="922" w:type="dxa"/>
+          </w:tcPr>
+          <w:p>
+            <w:pPr>
+              <w:rPr>
+                <w:rFonts w:hint="eastAsia"/>
+              </w:rPr>
+            </w:pPr>
+            <w:r>
+              <w:rPr>
+                <w:rFonts w:hint="eastAsia"/>
+              </w:rPr>
+              <w:t>3</w:t>
+            </w:r>
+            <w:r>
+              <w:t>.61</w:t>
+            </w:r>
+          </w:p>
+        </w:tc>
+        <w:tc>
+          <w:tcPr>
+            <w:tcW w:w="922" w:type="dxa"/>
+          </w:tcPr>
+          <w:p>
+            <w:pPr>
+              <w:rPr>
+                <w:rFonts w:hint="eastAsia"/>
+              </w:rPr>
+            </w:pPr>
+            <w:r>
+              <w:rPr>
+                <w:rFonts w:hint="eastAsia"/>
+              </w:rPr>
+              <w:t>5</w:t>
+            </w:r>
+          </w:p>
+        </w:tc>
+        <w:tc>
+          <w:tcPr>
+            <w:tcW w:w="922" w:type="dxa"/>
+          </w:tcPr>
+          <w:p>
+            <w:pPr>
+              <w:rPr>
+                <w:rFonts w:hint="eastAsia"/>
+              </w:rPr>
+            </w:pPr>
+            <w:r>
+              <w:rPr>
+                <w:rFonts w:hint="eastAsia"/>
+              </w:rPr>
+              <w:t>0</w:t>
+            </w:r>
+          </w:p>
+        </w:tc>
+        <w:tc>
+          <w:tcPr>
+            <w:tcW w:w="922" w:type="dxa"/>
+          </w:tcPr>
+          <w:p>
+            <w:pPr>
+              <w:rPr>
+                <w:rFonts w:hint="eastAsia"/>
+              </w:rPr>
+            </w:pPr>
+          </w:p>
+        </w:tc>
+        <w:tc>
+          <w:tcPr>
+            <w:tcW w:w="922" w:type="dxa"/>
+          </w:tcPr>
+          <w:p>
+            <w:pPr>
+              <w:rPr>
+                <w:rFonts w:hint="eastAsia"/>
+              </w:rPr>
+            </w:pPr>
+          </w:p>
+        </w:tc>
+        <w:tc>
+          <w:tcPr>
+            <w:tcW w:w="922" w:type="dxa"/>
+          </w:tcPr>
+          <w:p>
+            <w:pPr>
+              <w:rPr>
+                <w:rFonts w:hint="eastAsia"/>
+              </w:rPr>
+            </w:pPr>
+          </w:p>
+        </w:tc>
+        <w:tc>
+          <w:tcPr>
+            <w:tcW w:w="922" w:type="dxa"/>
+          </w:tcPr>
+          <w:p>
+            <w:pPr>
+              <w:rPr>
+                <w:rFonts w:hint="eastAsia"/>
+              </w:rPr>
+            </w:pPr>
+          </w:p>
+        </w:tc>
+      </w:tr>
+      <w:tr>
+        <w:tc>
+          <w:tcPr>
+            <w:tcW w:w="921" w:type="dxa"/>
+          </w:tcPr>
+          <w:p>
+            <w:pPr>
+              <w:rPr>
+                <w:rFonts w:hint="eastAsia"/>
+              </w:rPr>
+            </w:pPr>
+            <w:r>
+              <w:rPr>
+                <w:rFonts w:hint="eastAsia"/>
+              </w:rPr>
+              <w:t>P</w:t>
+            </w:r>
+            <w:r>
+              <w:t>5</w:t>
+            </w:r>
+          </w:p>
+        </w:tc>
+        <w:tc>
+          <w:tcPr>
+            <w:tcW w:w="921" w:type="dxa"/>
+          </w:tcPr>
+          <w:p>
+            <w:pPr>
+              <w:rPr>
+                <w:rFonts w:hint="eastAsia"/>
+              </w:rPr>
+            </w:pPr>
+            <w:r>
+              <w:rPr>
+                <w:rFonts w:hint="eastAsia"/>
+              </w:rPr>
+              <w:t>7</w:t>
+            </w:r>
+            <w:r>
+              <w:t>.81</w:t>
+            </w:r>
+          </w:p>
+        </w:tc>
+        <w:tc>
+          <w:tcPr>
+            <w:tcW w:w="922" w:type="dxa"/>
+          </w:tcPr>
+          <w:p>
+            <w:pPr>
+              <w:rPr>
+                <w:rFonts w:hint="eastAsia"/>
+              </w:rPr>
+            </w:pPr>
+            <w:r>
+              <w:rPr>
+                <w:rFonts w:hint="eastAsia"/>
+              </w:rPr>
+              <w:t>5</w:t>
+            </w:r>
+            <w:r>
+              <w:t>.39</w:t>
+            </w:r>
+          </w:p>
+        </w:tc>
+        <w:tc>
+          <w:tcPr>
+            <w:tcW w:w="922" w:type="dxa"/>
+          </w:tcPr>
+          <w:p>
+            <w:pPr>
+              <w:rPr>
+                <w:rFonts w:hint="eastAsia"/>
+              </w:rPr>
+            </w:pPr>
+            <w:r>
+              <w:rPr>
+                <w:rFonts w:hint="eastAsia"/>
+              </w:rPr>
+              <w:t>1</w:t>
+            </w:r>
+          </w:p>
+        </w:tc>
+        <w:tc>
+          <w:tcPr>
+            <w:tcW w:w="922" w:type="dxa"/>
+          </w:tcPr>
+          <w:p>
+            <w:pPr>
+              <w:rPr>
+                <w:rFonts w:hint="eastAsia"/>
+              </w:rPr>
+            </w:pPr>
+            <w:r>
+              <w:rPr>
+                <w:rFonts w:hint="eastAsia"/>
+              </w:rPr>
+              <w:t>4</w:t>
+            </w:r>
+            <w:r>
+              <w:t>.47</w:t>
+            </w:r>
+          </w:p>
+        </w:tc>
+        <w:tc>
+          <w:tcPr>
+            <w:tcW w:w="922" w:type="dxa"/>
+          </w:tcPr>
+          <w:p>
+            <w:pPr>
+              <w:rPr>
+                <w:rFonts w:hint="eastAsia"/>
+              </w:rPr>
+            </w:pPr>
+            <w:r>
+              <w:rPr>
+                <w:rFonts w:hint="eastAsia"/>
+              </w:rPr>
+              <w:t>0</w:t>
+            </w:r>
+          </w:p>
+        </w:tc>
+        <w:tc>
+          <w:tcPr>
+            <w:tcW w:w="922" w:type="dxa"/>
+          </w:tcPr>
+          <w:p>
+            <w:pPr>
+              <w:rPr>
+                <w:rFonts w:hint="eastAsia"/>
+              </w:rPr>
+            </w:pPr>
+          </w:p>
+        </w:tc>
+        <w:tc>
+          <w:tcPr>
+            <w:tcW w:w="922" w:type="dxa"/>
+          </w:tcPr>
+          <w:p>
+            <w:pPr>
+              <w:rPr>
+                <w:rFonts w:hint="eastAsia"/>
+              </w:rPr>
+            </w:pPr>
+          </w:p>
+        </w:tc>
+        <w:tc>
+          <w:tcPr>
+            <w:tcW w:w="922" w:type="dxa"/>
+          </w:tcPr>
+          <w:p>
+            <w:pPr>
+              <w:rPr>
+                <w:rFonts w:hint="eastAsia"/>
+              </w:rPr>
+            </w:pPr>
+          </w:p>
+        </w:tc>
+      </w:tr>
+      <w:tr>
+        <w:tc>
+          <w:tcPr>
+            <w:tcW w:w="921" w:type="dxa"/>
+          </w:tcPr>
+          <w:p>
+            <w:pPr>
+              <w:rPr>
+                <w:rFonts w:hint="eastAsia"/>
+              </w:rPr>
+            </w:pPr>
+            <w:r>
+              <w:rPr>
+                <w:rFonts w:hint="eastAsia"/>
+              </w:rPr>
+              <w:t>P</w:t>
+            </w:r>
+            <w:r>
+              <w:t>6</w:t>
+            </w:r>
+          </w:p>
+        </w:tc>
+        <w:tc>
+          <w:tcPr>
+            <w:tcW w:w="921" w:type="dxa"/>
+          </w:tcPr>
+          <w:p>
+            <w:pPr>
+              <w:rPr>
+                <w:rFonts w:hint="eastAsia"/>
+              </w:rPr>
+            </w:pPr>
+            <w:r>
+              <w:rPr>
+                <w:rFonts w:hint="eastAsia"/>
+              </w:rPr>
+              <w:t>7</w:t>
+            </w:r>
+            <w:r>
+              <w:t>.21</w:t>
+            </w:r>
+          </w:p>
+        </w:tc>
+        <w:tc>
+          <w:tcPr>
+            <w:tcW w:w="922" w:type="dxa"/>
+          </w:tcPr>
+          <w:p>
+            <w:pPr>
+              <w:rPr>
+                <w:rFonts w:hint="eastAsia"/>
+              </w:rPr>
+            </w:pPr>
+            <w:r>
+              <w:rPr>
+                <w:rFonts w:hint="eastAsia"/>
+              </w:rPr>
+              <w:t>4</w:t>
+            </w:r>
+            <w:r>
+              <w:t>.47</w:t>
+            </w:r>
+          </w:p>
+        </w:tc>
+        <w:tc>
+          <w:tcPr>
+            <w:tcW w:w="922" w:type="dxa"/>
+          </w:tcPr>
+          <w:p>
+            <w:pPr>
+              <w:rPr>
+                <w:rFonts w:hint="eastAsia"/>
+              </w:rPr>
+            </w:pPr>
+            <w:r>
+              <w:rPr>
+                <w:rFonts w:hint="eastAsia"/>
+              </w:rPr>
+              <w:t>2</w:t>
+            </w:r>
+          </w:p>
+        </w:tc>
+        <w:tc>
+          <w:tcPr>
+            <w:tcW w:w="922" w:type="dxa"/>
+          </w:tcPr>
+          <w:p>
+            <w:pPr>
+              <w:rPr>
+                <w:rFonts w:hint="eastAsia"/>
+              </w:rPr>
+            </w:pPr>
+            <w:r>
+              <w:rPr>
+                <w:rFonts w:hint="eastAsia"/>
+              </w:rPr>
+              <w:t>4</w:t>
+            </w:r>
+            <w:r>
+              <w:t>.12</w:t>
+            </w:r>
+          </w:p>
+        </w:tc>
+        <w:tc>
+          <w:tcPr>
+            <w:tcW w:w="922" w:type="dxa"/>
+          </w:tcPr>
+          <w:p>
+            <w:pPr>
+              <w:rPr>
+                <w:rFonts w:hint="eastAsia"/>
+              </w:rPr>
+            </w:pPr>
+            <w:r>
+              <w:rPr>
+                <w:rFonts w:hint="eastAsia"/>
+              </w:rPr>
+              <w:t>1</w:t>
+            </w:r>
+          </w:p>
+        </w:tc>
+        <w:tc>
+          <w:tcPr>
+            <w:tcW w:w="922" w:type="dxa"/>
+          </w:tcPr>
+          <w:p>
+            <w:pPr>
+              <w:rPr>
+                <w:rFonts w:hint="eastAsia"/>
+              </w:rPr>
+            </w:pPr>
+            <w:r>
+              <w:rPr>
+                <w:rFonts w:hint="eastAsia"/>
+              </w:rPr>
+              <w:t>0</w:t>
+            </w:r>
+          </w:p>
+        </w:tc>
+        <w:tc>
+          <w:tcPr>
+            <w:tcW w:w="922" w:type="dxa"/>
+          </w:tcPr>
+          <w:p>
+            <w:pPr>
+              <w:rPr>
+                <w:rFonts w:hint="eastAsia"/>
+              </w:rPr>
+            </w:pPr>
+          </w:p>
+        </w:tc>
+        <w:tc>
+          <w:tcPr>
+            <w:tcW w:w="922" w:type="dxa"/>
+          </w:tcPr>
+          <w:p>
+            <w:pPr>
+              <w:rPr>
+                <w:rFonts w:hint="eastAsia"/>
+              </w:rPr>
+            </w:pPr>
+          </w:p>
+        </w:tc>
+      </w:tr>
+      <w:tr>
+        <w:tc>
+          <w:tcPr>
+            <w:tcW w:w="921" w:type="dxa"/>
+          </w:tcPr>
+          <w:p>
+            <w:pPr>
+              <w:rPr>
+                <w:rFonts w:hint="eastAsia"/>
+              </w:rPr>
+            </w:pPr>
+            <w:r>
+              <w:rPr>
+                <w:rFonts w:hint="eastAsia"/>
+              </w:rPr>
+              <w:t>P</w:t>
+            </w:r>
+            <w:r>
+              <w:t>7</w:t>
+            </w:r>
+          </w:p>
+        </w:tc>
+        <w:tc>
+          <w:tcPr>
+            <w:tcW w:w="921" w:type="dxa"/>
+          </w:tcPr>
+          <w:p>
+            <w:pPr>
+              <w:rPr>
+                <w:rFonts w:hint="eastAsia"/>
+              </w:rPr>
+            </w:pPr>
+            <w:r>
+              <w:rPr>
+                <w:rFonts w:hint="eastAsia"/>
+              </w:rPr>
+              <w:t>8</w:t>
+            </w:r>
+            <w:r>
+              <w:t>.06</w:t>
+            </w:r>
+          </w:p>
+        </w:tc>
+        <w:tc>
+          <w:tcPr>
+            <w:tcW w:w="922" w:type="dxa"/>
+          </w:tcPr>
+          <w:p>
+            <w:pPr>
+              <w:rPr>
+                <w:rFonts w:hint="eastAsia"/>
+              </w:rPr>
+            </w:pPr>
+            <w:r>
+              <w:rPr>
+                <w:rFonts w:hint="eastAsia"/>
+              </w:rPr>
+              <w:t>4</w:t>
+            </w:r>
+            <w:r>
+              <w:t>.12</w:t>
+            </w:r>
+          </w:p>
+        </w:tc>
+        <w:tc>
+          <w:tcPr>
+            <w:tcW w:w="922" w:type="dxa"/>
+          </w:tcPr>
+          <w:p>
+            <w:pPr>
+              <w:rPr>
+                <w:rFonts w:hint="eastAsia"/>
+              </w:rPr>
+            </w:pPr>
+            <w:r>
+              <w:rPr>
+                <w:rFonts w:hint="eastAsia"/>
+              </w:rPr>
+              <w:t>7</w:t>
+            </w:r>
+            <w:r>
+              <w:t>.28</w:t>
+            </w:r>
+          </w:p>
+        </w:tc>
+        <w:tc>
+          <w:tcPr>
+            <w:tcW w:w="922" w:type="dxa"/>
+          </w:tcPr>
+          <w:p>
+            <w:pPr>
+              <w:rPr>
+                <w:rFonts w:hint="eastAsia"/>
+              </w:rPr>
+            </w:pPr>
+            <w:r>
+              <w:rPr>
+                <w:rFonts w:hint="eastAsia"/>
+              </w:rPr>
+              <w:t>7</w:t>
+            </w:r>
+            <w:r>
+              <w:t>.21</w:t>
+            </w:r>
+          </w:p>
+        </w:tc>
+        <w:tc>
+          <w:tcPr>
+            <w:tcW w:w="922" w:type="dxa"/>
+          </w:tcPr>
+          <w:p>
+            <w:pPr>
+              <w:rPr>
+                <w:rFonts w:hint="eastAsia"/>
+              </w:rPr>
+            </w:pPr>
+            <w:r>
+              <w:rPr>
+                <w:rFonts w:hint="eastAsia"/>
+              </w:rPr>
+              <w:t>6</w:t>
+            </w:r>
+            <w:r>
+              <w:t>.32</w:t>
+            </w:r>
+          </w:p>
+        </w:tc>
+        <w:tc>
+          <w:tcPr>
+            <w:tcW w:w="922" w:type="dxa"/>
+          </w:tcPr>
+          <w:p>
+            <w:pPr>
+              <w:rPr>
+                <w:rFonts w:hint="eastAsia"/>
+              </w:rPr>
+            </w:pPr>
+            <w:r>
+              <w:rPr>
+                <w:rFonts w:hint="eastAsia"/>
+              </w:rPr>
+              <w:t>5</w:t>
+            </w:r>
+            <w:r>
+              <w:t>.39</w:t>
+            </w:r>
+          </w:p>
+        </w:tc>
+        <w:tc>
+          <w:tcPr>
+            <w:tcW w:w="922" w:type="dxa"/>
+          </w:tcPr>
+          <w:p>
+            <w:pPr>
+              <w:rPr>
+                <w:rFonts w:hint="eastAsia"/>
+              </w:rPr>
+            </w:pPr>
+            <w:r>
+              <w:rPr>
+                <w:rFonts w:hint="eastAsia"/>
+              </w:rPr>
+              <w:t>0</w:t>
+            </w:r>
+          </w:p>
+        </w:tc>
+        <w:tc>
+          <w:tcPr>
+            <w:tcW w:w="922" w:type="dxa"/>
+          </w:tcPr>
+          <w:p>
+            <w:pPr>
+              <w:rPr>
+                <w:rFonts w:hint="eastAsia"/>
+              </w:rPr>
+            </w:pPr>
+          </w:p>
+        </w:tc>
+      </w:tr>
+      <w:tr>
+        <w:tc>
+          <w:tcPr>
+            <w:tcW w:w="921" w:type="dxa"/>
+          </w:tcPr>
+          <w:p>
+            <w:pPr>
+              <w:rPr>
+                <w:rFonts w:hint="eastAsia"/>
+              </w:rPr>
+            </w:pPr>
+            <w:r>
+              <w:rPr>
+                <w:rFonts w:hint="eastAsia"/>
+              </w:rPr>
+              <w:t>P</w:t>
+            </w:r>
+            <w:r>
+              <w:t>8</w:t>
+            </w:r>
+          </w:p>
+        </w:tc>
+        <w:tc>
+          <w:tcPr>
+            <w:tcW w:w="921" w:type="dxa"/>
+          </w:tcPr>
+          <w:p>
+            <w:pPr>
+              <w:rPr>
+                <w:rFonts w:hint="eastAsia"/>
+              </w:rPr>
+            </w:pPr>
+            <w:r>
+              <w:rPr>
+                <w:rFonts w:hint="eastAsia"/>
+              </w:rPr>
+              <w:t>2</w:t>
+            </w:r>
+            <w:r>
+              <w:t>.24</w:t>
+            </w:r>
+          </w:p>
+        </w:tc>
+        <w:tc>
+          <w:tcPr>
+            <w:tcW w:w="922" w:type="dxa"/>
+          </w:tcPr>
+          <w:p>
+            <w:pPr>
+              <w:rPr>
+                <w:rFonts w:hint="eastAsia"/>
+              </w:rPr>
+            </w:pPr>
+            <w:r>
+              <w:rPr>
+                <w:rFonts w:hint="eastAsia"/>
+              </w:rPr>
+              <w:t>3</w:t>
+            </w:r>
+            <w:r>
+              <w:t>.61</w:t>
+            </w:r>
+          </w:p>
+        </w:tc>
+        <w:tc>
+          <w:tcPr>
+            <w:tcW w:w="922" w:type="dxa"/>
+          </w:tcPr>
+          <w:p>
+            <w:pPr>
+              <w:rPr>
+                <w:rFonts w:hint="eastAsia"/>
+              </w:rPr>
+            </w:pPr>
+            <w:r>
+              <w:rPr>
+                <w:rFonts w:hint="eastAsia"/>
+              </w:rPr>
+              <w:t>6</w:t>
+            </w:r>
+            <w:r>
+              <w:t>.40</w:t>
+            </w:r>
+          </w:p>
+        </w:tc>
+        <w:tc>
+          <w:tcPr>
+            <w:tcW w:w="922" w:type="dxa"/>
+          </w:tcPr>
+          <w:p>
+            <w:pPr>
+              <w:rPr>
+                <w:rFonts w:hint="eastAsia"/>
+              </w:rPr>
+            </w:pPr>
+            <w:r>
+              <w:rPr>
+                <w:rFonts w:hint="eastAsia"/>
+              </w:rPr>
+              <w:t>1</w:t>
+            </w:r>
+            <w:r>
+              <w:t>.41</w:t>
+            </w:r>
+          </w:p>
+        </w:tc>
+        <w:tc>
+          <w:tcPr>
+            <w:tcW w:w="922" w:type="dxa"/>
+          </w:tcPr>
+          <w:p>
+            <w:pPr>
+              <w:rPr>
+                <w:rFonts w:hint="eastAsia"/>
+              </w:rPr>
+            </w:pPr>
+            <w:r>
+              <w:rPr>
+                <w:rFonts w:hint="eastAsia"/>
+              </w:rPr>
+              <w:t>5</w:t>
+            </w:r>
+            <w:r>
+              <w:t>.83</w:t>
+            </w:r>
+          </w:p>
+        </w:tc>
+        <w:tc>
+          <w:tcPr>
+            <w:tcW w:w="922" w:type="dxa"/>
+          </w:tcPr>
+          <w:p>
+            <w:pPr>
+              <w:rPr>
+                <w:rFonts w:hint="eastAsia"/>
+              </w:rPr>
+            </w:pPr>
+            <w:r>
+              <w:rPr>
+                <w:rFonts w:hint="eastAsia"/>
+              </w:rPr>
+              <w:t>5</w:t>
+            </w:r>
+            <w:r>
+              <w:t>.39</w:t>
+            </w:r>
+          </w:p>
+        </w:tc>
+        <w:tc>
+          <w:tcPr>
+            <w:tcW w:w="922" w:type="dxa"/>
+          </w:tcPr>
+          <w:p>
+            <w:pPr>
+              <w:rPr>
+                <w:rFonts w:hint="eastAsia"/>
+              </w:rPr>
+            </w:pPr>
+            <w:r>
+              <w:rPr>
+                <w:rFonts w:hint="eastAsia"/>
+              </w:rPr>
+              <w:t>7</w:t>
+            </w:r>
+            <w:r>
+              <w:t>.62</w:t>
+            </w:r>
+          </w:p>
+        </w:tc>
+        <w:tc>
+          <w:tcPr>
+            <w:tcW w:w="922" w:type="dxa"/>
+          </w:tcPr>
+          <w:p>
+            <w:pPr>
+              <w:rPr>
+                <w:rFonts w:hint="eastAsia"/>
+              </w:rPr>
+            </w:pPr>
+            <w:r>
+              <w:rPr>
+                <w:rFonts w:hint="eastAsia"/>
+              </w:rPr>
+              <w:t>0</w:t>
+            </w:r>
+          </w:p>
+        </w:tc>
+      </w:tr>
+    </w:tbl>
+    <w:p>
+      <w:pPr>
+        <w:rPr>
+          <w:b/>
         </w:rPr>
       </w:pPr>
     </w:p>
     <w:p>
       <w:pPr>
         <w:rPr>
+          <w:b/>
+        </w:rPr>
+      </w:pPr>
+      <w:r>
+        <w:rPr>
+          <w:rFonts w:hint="eastAsia"/>
+          <w:b/>
+        </w:rPr>
+        <w:t>b</w:t>
+      </w:r>
+      <w:r>
+        <w:rPr>
+          <w:b/>
+        </w:rPr>
+        <w:t>)</w:t>
+      </w:r>
+    </w:p>
+    <w:p>
+      <w:r>
+        <w:rPr>
+          <w:rFonts w:hint="eastAsia"/>
+        </w:rPr>
+        <w:t>i</w:t>
+      </w:r>
+      <w:r>
+        <w:t>nitial</w:t>
+      </w:r>
+      <w:r>
+        <w:t xml:space="preserve"> </w:t>
+      </w:r>
+      <w:r>
+        <w:t>centroids</w:t>
+      </w:r>
+      <w:r>
+        <w:t>:</w:t>
+      </w:r>
+    </w:p>
+    <w:tbl>
+      <w:tblPr>
+        <w:tblStyle w:val="a8"/>
+        <w:tblW w:w="0" w:type="auto"/>
+        <w:tblLook w:val="04A0" w:firstRow="1" w:lastRow="0" w:firstColumn="1" w:lastColumn="0" w:noHBand="0" w:noVBand="1"/>
+      </w:tblPr>
+      <w:tblGrid>
+        <w:gridCol w:w="2136"/>
+        <w:gridCol w:w="2115"/>
+        <w:gridCol w:w="2115"/>
+        <w:gridCol w:w="1930"/>
+      </w:tblGrid>
+      <w:tr>
+        <w:tc>
+          <w:tcPr>
+            <w:tcW w:w="2136" w:type="dxa"/>
+          </w:tcPr>
+          <w:p>
+            <w:pPr>
+              <w:rPr>
+                <w:rFonts w:hint="eastAsia"/>
+              </w:rPr>
+            </w:pPr>
+          </w:p>
+        </w:tc>
+        <w:tc>
+          <w:tcPr>
+            <w:tcW w:w="2115" w:type="dxa"/>
+          </w:tcPr>
+          <w:p>
+            <w:pPr>
+              <w:rPr>
+                <w:rFonts w:hint="eastAsia"/>
+              </w:rPr>
+            </w:pPr>
+            <w:r>
+              <w:rPr>
+                <w:rFonts w:hint="eastAsia"/>
+              </w:rPr>
+              <w:t>G</w:t>
+            </w:r>
+            <w:r>
+              <w:t>roup 1</w:t>
+            </w:r>
+          </w:p>
+        </w:tc>
+        <w:tc>
+          <w:tcPr>
+            <w:tcW w:w="2115" w:type="dxa"/>
+          </w:tcPr>
+          <w:p>
+            <w:pPr>
+              <w:rPr>
+                <w:rFonts w:hint="eastAsia"/>
+              </w:rPr>
+            </w:pPr>
+            <w:r>
+              <w:rPr>
+                <w:rFonts w:hint="eastAsia"/>
+              </w:rPr>
+              <w:t>G</w:t>
+            </w:r>
+            <w:r>
+              <w:t>roup 2</w:t>
+            </w:r>
+          </w:p>
+        </w:tc>
+        <w:tc>
+          <w:tcPr>
+            <w:tcW w:w="1930" w:type="dxa"/>
+          </w:tcPr>
+          <w:p>
+            <w:pPr>
+              <w:rPr>
+                <w:rFonts w:hint="eastAsia"/>
+              </w:rPr>
+            </w:pPr>
+            <w:r>
+              <w:rPr>
+                <w:rFonts w:hint="eastAsia"/>
+              </w:rPr>
+              <w:t>G</w:t>
+            </w:r>
+            <w:r>
+              <w:t>roup 3</w:t>
+            </w:r>
+          </w:p>
+        </w:tc>
+      </w:tr>
+      <w:tr>
+        <w:tc>
+          <w:tcPr>
+            <w:tcW w:w="2136" w:type="dxa"/>
+          </w:tcPr>
+          <w:p>
+            <w:pPr>
+              <w:rPr>
+                <w:rFonts w:hint="eastAsia"/>
+              </w:rPr>
+            </w:pPr>
+            <w:r>
+              <w:t>Record</w:t>
+            </w:r>
+          </w:p>
+        </w:tc>
+        <w:tc>
+          <w:tcPr>
+            <w:tcW w:w="2115" w:type="dxa"/>
+          </w:tcPr>
+          <w:p>
+            <w:pPr>
+              <w:rPr>
+                <w:rFonts w:hint="eastAsia"/>
+              </w:rPr>
+            </w:pPr>
+            <w:r>
+              <w:rPr>
+                <w:rFonts w:hint="eastAsia"/>
+              </w:rPr>
+              <w:t>P</w:t>
+            </w:r>
+            <w:r>
+              <w:t>1</w:t>
+            </w:r>
+          </w:p>
+        </w:tc>
+        <w:tc>
+          <w:tcPr>
+            <w:tcW w:w="2115" w:type="dxa"/>
+          </w:tcPr>
+          <w:p>
+            <w:pPr>
+              <w:rPr>
+                <w:rFonts w:hint="eastAsia"/>
+              </w:rPr>
+            </w:pPr>
+            <w:r>
+              <w:rPr>
+                <w:rFonts w:hint="eastAsia"/>
+              </w:rPr>
+              <w:t>P</w:t>
+            </w:r>
+            <w:r>
+              <w:t>4</w:t>
+            </w:r>
+          </w:p>
+        </w:tc>
+        <w:tc>
+          <w:tcPr>
+            <w:tcW w:w="1930" w:type="dxa"/>
+          </w:tcPr>
+          <w:p>
+            <w:pPr>
+              <w:rPr>
+                <w:rFonts w:hint="eastAsia"/>
+              </w:rPr>
+            </w:pPr>
+            <w:r>
+              <w:rPr>
+                <w:rFonts w:hint="eastAsia"/>
+              </w:rPr>
+              <w:t>P</w:t>
+            </w:r>
+            <w:r>
+              <w:t>7</w:t>
+            </w:r>
+          </w:p>
+        </w:tc>
+      </w:tr>
+      <w:tr>
+        <w:tc>
+          <w:tcPr>
+            <w:tcW w:w="2136" w:type="dxa"/>
+          </w:tcPr>
+          <w:p>
+            <w:pPr>
+              <w:rPr>
+                <w:rFonts w:hint="eastAsia"/>
+              </w:rPr>
+            </w:pPr>
+            <w:r>
+              <w:t>Cluster Mean</w:t>
+            </w:r>
+          </w:p>
+        </w:tc>
+        <w:tc>
+          <w:tcPr>
+            <w:tcW w:w="2115" w:type="dxa"/>
+          </w:tcPr>
+          <w:p>
+            <w:pPr>
+              <w:rPr>
+                <w:rFonts w:hint="eastAsia"/>
+              </w:rPr>
+            </w:pPr>
+            <w:r>
+              <w:t>(2,10)</w:t>
+            </w:r>
+          </w:p>
+        </w:tc>
+        <w:tc>
+          <w:tcPr>
+            <w:tcW w:w="2115" w:type="dxa"/>
+          </w:tcPr>
+          <w:p>
+            <w:pPr>
+              <w:rPr>
+                <w:rFonts w:hint="eastAsia"/>
+              </w:rPr>
+            </w:pPr>
+            <w:r>
+              <w:t>(5,8)</w:t>
+            </w:r>
+          </w:p>
+        </w:tc>
+        <w:tc>
+          <w:tcPr>
+            <w:tcW w:w="1930" w:type="dxa"/>
+          </w:tcPr>
+          <w:p>
+            <w:pPr>
+              <w:rPr>
+                <w:rFonts w:hint="eastAsia"/>
+              </w:rPr>
+            </w:pPr>
+            <w:r>
+              <w:t>(1,2)</w:t>
+            </w:r>
+          </w:p>
+        </w:tc>
+      </w:tr>
+    </w:tbl>
+    <w:p/>
+    <w:p>
+      <w:r>
+        <w:t xml:space="preserve">Calculate </w:t>
+      </w:r>
+      <w:r>
+        <w:rPr>
+          <w:rFonts w:hint="eastAsia"/>
+        </w:rPr>
+        <w:t>distance</w:t>
+      </w:r>
+      <w:r>
+        <w:t>s</w:t>
+      </w:r>
+      <w:r>
+        <w:t xml:space="preserve"> to cluster mean:</w:t>
+      </w:r>
+      <w:r>
+        <w:br/>
+      </w:r>
+    </w:p>
+    <w:tbl>
+      <w:tblPr>
+        <w:tblStyle w:val="a8"/>
+        <w:tblW w:w="0" w:type="auto"/>
+        <w:tblLook w:val="04A0" w:firstRow="1" w:lastRow="0" w:firstColumn="1" w:lastColumn="0" w:noHBand="0" w:noVBand="1"/>
+      </w:tblPr>
+      <w:tblGrid>
+        <w:gridCol w:w="1186"/>
+        <w:gridCol w:w="2370"/>
+        <w:gridCol w:w="2370"/>
+        <w:gridCol w:w="2370"/>
+      </w:tblGrid>
+      <w:tr>
+        <w:tc>
+          <w:tcPr>
+            <w:tcW w:w="1186" w:type="dxa"/>
+          </w:tcPr>
+          <w:p>
+            <w:pPr>
+              <w:rPr>
+                <w:rFonts w:hint="eastAsia"/>
+              </w:rPr>
+            </w:pPr>
+          </w:p>
+        </w:tc>
+        <w:tc>
+          <w:tcPr>
+            <w:tcW w:w="2370" w:type="dxa"/>
+          </w:tcPr>
+          <w:p>
+            <w:pPr>
+              <w:jc w:val="center"/>
+              <w:rPr>
+                <w:rFonts w:hint="eastAsia"/>
+              </w:rPr>
+            </w:pPr>
+            <w:r>
+              <w:rPr>
+                <w:rFonts w:hint="eastAsia"/>
+              </w:rPr>
+              <w:t>G</w:t>
+            </w:r>
+            <w:r>
+              <w:t>roup 1</w:t>
+            </w:r>
+          </w:p>
+        </w:tc>
+        <w:tc>
+          <w:tcPr>
+            <w:tcW w:w="2370" w:type="dxa"/>
+          </w:tcPr>
+          <w:p>
+            <w:pPr>
+              <w:jc w:val="center"/>
+              <w:rPr>
+                <w:rFonts w:hint="eastAsia"/>
+              </w:rPr>
+            </w:pPr>
+            <w:r>
+              <w:rPr>
+                <w:rFonts w:hint="eastAsia"/>
+              </w:rPr>
+              <w:t>G</w:t>
+            </w:r>
+            <w:r>
+              <w:t>roup 2</w:t>
+            </w:r>
+          </w:p>
+        </w:tc>
+        <w:tc>
+          <w:tcPr>
+            <w:tcW w:w="2370" w:type="dxa"/>
+          </w:tcPr>
+          <w:p>
+            <w:pPr>
+              <w:jc w:val="center"/>
+              <w:rPr>
+                <w:rFonts w:hint="eastAsia"/>
+              </w:rPr>
+            </w:pPr>
+            <w:r>
+              <w:rPr>
+                <w:rFonts w:hint="eastAsia"/>
+              </w:rPr>
+              <w:t>G</w:t>
+            </w:r>
+            <w:r>
+              <w:t>roup 3</w:t>
+            </w:r>
+          </w:p>
+        </w:tc>
+      </w:tr>
+      <w:tr>
+        <w:tc>
+          <w:tcPr>
+            <w:tcW w:w="1186" w:type="dxa"/>
+          </w:tcPr>
+          <w:p>
+            <w:pPr>
+              <w:rPr>
+                <w:rFonts w:hint="eastAsia"/>
+              </w:rPr>
+            </w:pPr>
+          </w:p>
+        </w:tc>
+        <w:tc>
+          <w:tcPr>
+            <w:tcW w:w="2370" w:type="dxa"/>
+          </w:tcPr>
+          <w:p>
+            <w:pPr>
+              <w:rPr>
+                <w:rFonts w:hint="eastAsia"/>
+              </w:rPr>
+            </w:pPr>
+            <w:r>
+              <w:t>Distance to P1</w:t>
+            </w:r>
+          </w:p>
+        </w:tc>
+        <w:tc>
+          <w:tcPr>
+            <w:tcW w:w="2370" w:type="dxa"/>
+          </w:tcPr>
+          <w:p>
+            <w:pPr>
+              <w:rPr>
+                <w:rFonts w:hint="eastAsia"/>
+              </w:rPr>
+            </w:pPr>
+            <w:r>
+              <w:t>Distance to P4</w:t>
+            </w:r>
+          </w:p>
+        </w:tc>
+        <w:tc>
+          <w:tcPr>
+            <w:tcW w:w="2370" w:type="dxa"/>
+          </w:tcPr>
+          <w:p>
+            <w:pPr>
+              <w:rPr>
+                <w:rFonts w:hint="eastAsia"/>
+              </w:rPr>
+            </w:pPr>
+            <w:r>
+              <w:t>Distance to P7</w:t>
+            </w:r>
+          </w:p>
+        </w:tc>
+      </w:tr>
+      <w:tr>
+        <w:tc>
+          <w:tcPr>
+            <w:tcW w:w="1186" w:type="dxa"/>
+          </w:tcPr>
+          <w:p>
+            <w:pPr>
+              <w:rPr>
+                <w:rFonts w:hint="eastAsia"/>
+              </w:rPr>
+            </w:pPr>
+            <w:r>
+              <w:rPr>
+                <w:rFonts w:hint="eastAsia"/>
+              </w:rPr>
+              <w:t>P</w:t>
+            </w:r>
+            <w:r>
+              <w:t>1</w:t>
+            </w:r>
+          </w:p>
+        </w:tc>
+        <w:tc>
+          <w:tcPr>
+            <w:tcW w:w="2370" w:type="dxa"/>
+          </w:tcPr>
+          <w:p>
+            <w:pPr>
+              <w:rPr>
+                <w:rFonts w:hint="eastAsia"/>
+                <w:b/>
+              </w:rPr>
+            </w:pPr>
+            <w:r>
+              <w:rPr>
+                <w:rFonts w:hint="eastAsia"/>
+                <w:b/>
+              </w:rPr>
+              <w:t>0</w:t>
+            </w:r>
+          </w:p>
+        </w:tc>
+        <w:tc>
+          <w:tcPr>
+            <w:tcW w:w="2370" w:type="dxa"/>
+          </w:tcPr>
+          <w:p>
+            <w:pPr>
+              <w:rPr>
+                <w:rFonts w:hint="eastAsia"/>
+              </w:rPr>
+            </w:pPr>
+            <w:r>
+              <w:rPr>
+                <w:rFonts w:hint="eastAsia"/>
+              </w:rPr>
+              <w:t>-</w:t>
+            </w:r>
+          </w:p>
+        </w:tc>
+        <w:tc>
+          <w:tcPr>
+            <w:tcW w:w="2370" w:type="dxa"/>
+          </w:tcPr>
+          <w:p>
+            <w:pPr>
+              <w:rPr>
+                <w:rFonts w:hint="eastAsia"/>
+              </w:rPr>
+            </w:pPr>
+            <w:r>
+              <w:rPr>
+                <w:rFonts w:hint="eastAsia"/>
+              </w:rPr>
+              <w:t>-</w:t>
+            </w:r>
+          </w:p>
+        </w:tc>
+      </w:tr>
+      <w:tr>
+        <w:tc>
+          <w:tcPr>
+            <w:tcW w:w="1186" w:type="dxa"/>
+          </w:tcPr>
+          <w:p>
+            <w:pPr>
+              <w:rPr>
+                <w:rFonts w:hint="eastAsia"/>
+              </w:rPr>
+            </w:pPr>
+            <w:r>
+              <w:rPr>
+                <w:rFonts w:hint="eastAsia"/>
+              </w:rPr>
+              <w:t>P</w:t>
+            </w:r>
+            <w:r>
+              <w:t>2</w:t>
+            </w:r>
+          </w:p>
+        </w:tc>
+        <w:tc>
+          <w:tcPr>
+            <w:tcW w:w="2370" w:type="dxa"/>
+          </w:tcPr>
+          <w:p>
+            <w:pPr>
+              <w:rPr>
+                <w:rFonts w:hint="eastAsia"/>
+              </w:rPr>
+            </w:pPr>
+            <w:r>
+              <w:rPr>
+                <w:rFonts w:hint="eastAsia"/>
+              </w:rPr>
+              <w:t>4</w:t>
+            </w:r>
+          </w:p>
+        </w:tc>
+        <w:tc>
+          <w:tcPr>
+            <w:tcW w:w="2370" w:type="dxa"/>
+          </w:tcPr>
+          <w:p>
+            <w:pPr>
+              <w:rPr>
+                <w:rFonts w:hint="eastAsia"/>
+                <w:b/>
+              </w:rPr>
+            </w:pPr>
+            <w:r>
+              <w:rPr>
+                <w:rFonts w:hint="eastAsia"/>
+                <w:b/>
+              </w:rPr>
+              <w:t>3</w:t>
+            </w:r>
+            <w:r>
+              <w:rPr>
+                <w:b/>
+              </w:rPr>
+              <w:t>.61</w:t>
+            </w:r>
+          </w:p>
+        </w:tc>
+        <w:tc>
+          <w:tcPr>
+            <w:tcW w:w="2370" w:type="dxa"/>
+          </w:tcPr>
+          <w:p>
+            <w:pPr>
+              <w:rPr>
+                <w:rFonts w:hint="eastAsia"/>
+              </w:rPr>
+            </w:pPr>
+            <w:r>
+              <w:rPr>
+                <w:rFonts w:hint="eastAsia"/>
+              </w:rPr>
+              <w:t>4</w:t>
+            </w:r>
+            <w:r>
+              <w:t>.12</w:t>
+            </w:r>
+          </w:p>
+        </w:tc>
+      </w:tr>
+      <w:tr>
+        <w:tc>
+          <w:tcPr>
+            <w:tcW w:w="1186" w:type="dxa"/>
+          </w:tcPr>
+          <w:p>
+            <w:pPr>
+              <w:rPr>
+                <w:rFonts w:hint="eastAsia"/>
+              </w:rPr>
+            </w:pPr>
+            <w:r>
+              <w:rPr>
+                <w:rFonts w:hint="eastAsia"/>
+              </w:rPr>
+              <w:t>P</w:t>
+            </w:r>
+            <w:r>
+              <w:t>3</w:t>
+            </w:r>
+          </w:p>
+        </w:tc>
+        <w:tc>
+          <w:tcPr>
+            <w:tcW w:w="2370" w:type="dxa"/>
+          </w:tcPr>
+          <w:p>
+            <w:pPr>
+              <w:rPr>
+                <w:rFonts w:hint="eastAsia"/>
+              </w:rPr>
+            </w:pPr>
+            <w:r>
+              <w:rPr>
+                <w:rFonts w:hint="eastAsia"/>
+              </w:rPr>
+              <w:t>8</w:t>
+            </w:r>
+            <w:r>
+              <w:t>.49</w:t>
+            </w:r>
+          </w:p>
+        </w:tc>
+        <w:tc>
+          <w:tcPr>
+            <w:tcW w:w="2370" w:type="dxa"/>
+          </w:tcPr>
+          <w:p>
+            <w:pPr>
+              <w:rPr>
+                <w:rFonts w:hint="eastAsia"/>
+                <w:b/>
+              </w:rPr>
+            </w:pPr>
+            <w:r>
+              <w:rPr>
+                <w:rFonts w:hint="eastAsia"/>
+                <w:b/>
+              </w:rPr>
+              <w:t>5</w:t>
+            </w:r>
+          </w:p>
+        </w:tc>
+        <w:tc>
+          <w:tcPr>
+            <w:tcW w:w="2370" w:type="dxa"/>
+          </w:tcPr>
+          <w:p>
+            <w:pPr>
+              <w:rPr>
+                <w:rFonts w:hint="eastAsia"/>
+              </w:rPr>
+            </w:pPr>
+            <w:r>
+              <w:rPr>
+                <w:rFonts w:hint="eastAsia"/>
+              </w:rPr>
+              <w:t>7</w:t>
+            </w:r>
+            <w:r>
+              <w:t>.28</w:t>
+            </w:r>
+          </w:p>
+        </w:tc>
+      </w:tr>
+      <w:tr>
+        <w:tc>
+          <w:tcPr>
+            <w:tcW w:w="1186" w:type="dxa"/>
+          </w:tcPr>
+          <w:p>
+            <w:pPr>
+              <w:rPr>
+                <w:rFonts w:hint="eastAsia"/>
+              </w:rPr>
+            </w:pPr>
+            <w:r>
+              <w:rPr>
+                <w:rFonts w:hint="eastAsia"/>
+              </w:rPr>
+              <w:t>P</w:t>
+            </w:r>
+            <w:r>
+              <w:t>4</w:t>
+            </w:r>
+          </w:p>
+        </w:tc>
+        <w:tc>
+          <w:tcPr>
+            <w:tcW w:w="2370" w:type="dxa"/>
+          </w:tcPr>
+          <w:p>
+            <w:pPr>
+              <w:rPr>
+                <w:rFonts w:hint="eastAsia"/>
+              </w:rPr>
+            </w:pPr>
+            <w:r>
+              <w:t>-</w:t>
+            </w:r>
+          </w:p>
+        </w:tc>
+        <w:tc>
+          <w:tcPr>
+            <w:tcW w:w="2370" w:type="dxa"/>
+          </w:tcPr>
+          <w:p>
+            <w:pPr>
+              <w:rPr>
+                <w:rFonts w:hint="eastAsia"/>
+                <w:b/>
+              </w:rPr>
+            </w:pPr>
+            <w:r>
+              <w:rPr>
+                <w:rFonts w:hint="eastAsia"/>
+                <w:b/>
+              </w:rPr>
+              <w:t>0</w:t>
+            </w:r>
+          </w:p>
+        </w:tc>
+        <w:tc>
+          <w:tcPr>
+            <w:tcW w:w="2370" w:type="dxa"/>
+          </w:tcPr>
+          <w:p>
+            <w:pPr>
+              <w:rPr>
+                <w:rFonts w:hint="eastAsia"/>
+              </w:rPr>
+            </w:pPr>
+            <w:r>
+              <w:rPr>
+                <w:rFonts w:hint="eastAsia"/>
+              </w:rPr>
+              <w:t>-</w:t>
+            </w:r>
+          </w:p>
+        </w:tc>
+      </w:tr>
+      <w:tr>
+        <w:tc>
+          <w:tcPr>
+            <w:tcW w:w="1186" w:type="dxa"/>
+          </w:tcPr>
+          <w:p>
+            <w:pPr>
+              <w:rPr>
+                <w:rFonts w:hint="eastAsia"/>
+              </w:rPr>
+            </w:pPr>
+            <w:r>
+              <w:rPr>
+                <w:rFonts w:hint="eastAsia"/>
+              </w:rPr>
+              <w:t>P</w:t>
+            </w:r>
+            <w:r>
+              <w:t>5</w:t>
+            </w:r>
+          </w:p>
+        </w:tc>
+        <w:tc>
+          <w:tcPr>
+            <w:tcW w:w="2370" w:type="dxa"/>
+          </w:tcPr>
+          <w:p>
+            <w:pPr>
+              <w:rPr>
+                <w:rFonts w:hint="eastAsia"/>
+              </w:rPr>
+            </w:pPr>
+            <w:r>
+              <w:rPr>
+                <w:rFonts w:hint="eastAsia"/>
+              </w:rPr>
+              <w:t>7</w:t>
+            </w:r>
+            <w:r>
+              <w:t>.81</w:t>
+            </w:r>
+          </w:p>
+        </w:tc>
+        <w:tc>
+          <w:tcPr>
+            <w:tcW w:w="2370" w:type="dxa"/>
+          </w:tcPr>
+          <w:p>
+            <w:pPr>
+              <w:rPr>
+                <w:rFonts w:hint="eastAsia"/>
+                <w:b/>
+              </w:rPr>
+            </w:pPr>
+            <w:r>
+              <w:rPr>
+                <w:rFonts w:hint="eastAsia"/>
+                <w:b/>
+              </w:rPr>
+              <w:t>4</w:t>
+            </w:r>
+            <w:r>
+              <w:rPr>
+                <w:b/>
+              </w:rPr>
+              <w:t>.47</w:t>
+            </w:r>
+          </w:p>
+        </w:tc>
+        <w:tc>
+          <w:tcPr>
+            <w:tcW w:w="2370" w:type="dxa"/>
+          </w:tcPr>
+          <w:p>
+            <w:pPr>
+              <w:rPr>
+                <w:rFonts w:hint="eastAsia"/>
+              </w:rPr>
+            </w:pPr>
+            <w:r>
+              <w:rPr>
+                <w:rFonts w:hint="eastAsia"/>
+              </w:rPr>
+              <w:t>6</w:t>
+            </w:r>
+            <w:r>
+              <w:t>.32</w:t>
+            </w:r>
+          </w:p>
+        </w:tc>
+      </w:tr>
+      <w:tr>
+        <w:tc>
+          <w:tcPr>
+            <w:tcW w:w="1186" w:type="dxa"/>
+          </w:tcPr>
+          <w:p>
+            <w:pPr>
+              <w:rPr>
+                <w:rFonts w:hint="eastAsia"/>
+              </w:rPr>
+            </w:pPr>
+            <w:r>
+              <w:rPr>
+                <w:rFonts w:hint="eastAsia"/>
+              </w:rPr>
+              <w:t>P</w:t>
+            </w:r>
+            <w:r>
+              <w:t>6</w:t>
+            </w:r>
+          </w:p>
+        </w:tc>
+        <w:tc>
+          <w:tcPr>
+            <w:tcW w:w="2370" w:type="dxa"/>
+          </w:tcPr>
+          <w:p>
+            <w:pPr>
+              <w:rPr>
+                <w:rFonts w:hint="eastAsia"/>
+              </w:rPr>
+            </w:pPr>
+            <w:r>
+              <w:rPr>
+                <w:rFonts w:hint="eastAsia"/>
+              </w:rPr>
+              <w:t>7</w:t>
+            </w:r>
+            <w:r>
+              <w:t>.21</w:t>
+            </w:r>
+          </w:p>
+        </w:tc>
+        <w:tc>
+          <w:tcPr>
+            <w:tcW w:w="2370" w:type="dxa"/>
+          </w:tcPr>
+          <w:p>
+            <w:pPr>
+              <w:rPr>
+                <w:rFonts w:hint="eastAsia"/>
+                <w:b/>
+              </w:rPr>
+            </w:pPr>
+            <w:r>
+              <w:rPr>
+                <w:rFonts w:hint="eastAsia"/>
+                <w:b/>
+              </w:rPr>
+              <w:t>4</w:t>
+            </w:r>
+            <w:r>
+              <w:rPr>
+                <w:b/>
+              </w:rPr>
+              <w:t>.12</w:t>
+            </w:r>
+          </w:p>
+        </w:tc>
+        <w:tc>
+          <w:tcPr>
+            <w:tcW w:w="2370" w:type="dxa"/>
+          </w:tcPr>
+          <w:p>
+            <w:pPr>
+              <w:rPr>
+                <w:rFonts w:hint="eastAsia"/>
+              </w:rPr>
+            </w:pPr>
+            <w:r>
+              <w:rPr>
+                <w:rFonts w:hint="eastAsia"/>
+              </w:rPr>
+              <w:t>5</w:t>
+            </w:r>
+            <w:r>
+              <w:t>.39</w:t>
+            </w:r>
+          </w:p>
+        </w:tc>
+      </w:tr>
+      <w:tr>
+        <w:tc>
+          <w:tcPr>
+            <w:tcW w:w="1186" w:type="dxa"/>
+          </w:tcPr>
+          <w:p>
+            <w:pPr>
+              <w:rPr>
+                <w:rFonts w:hint="eastAsia"/>
+              </w:rPr>
+            </w:pPr>
+            <w:r>
+              <w:rPr>
+                <w:rFonts w:hint="eastAsia"/>
+              </w:rPr>
+              <w:t>P</w:t>
+            </w:r>
+            <w:r>
+              <w:t>7</w:t>
+            </w:r>
+          </w:p>
+        </w:tc>
+        <w:tc>
+          <w:tcPr>
+            <w:tcW w:w="2370" w:type="dxa"/>
+          </w:tcPr>
+          <w:p>
+            <w:pPr>
+              <w:rPr>
+                <w:rFonts w:hint="eastAsia"/>
+              </w:rPr>
+            </w:pPr>
+            <w:r>
+              <w:t>-</w:t>
+            </w:r>
+          </w:p>
+        </w:tc>
+        <w:tc>
+          <w:tcPr>
+            <w:tcW w:w="2370" w:type="dxa"/>
+          </w:tcPr>
+          <w:p>
+            <w:pPr>
+              <w:rPr>
+                <w:rFonts w:hint="eastAsia"/>
+              </w:rPr>
+            </w:pPr>
+            <w:r>
+              <w:t>-</w:t>
+            </w:r>
+          </w:p>
+        </w:tc>
+        <w:tc>
+          <w:tcPr>
+            <w:tcW w:w="2370" w:type="dxa"/>
+          </w:tcPr>
+          <w:p>
+            <w:pPr>
+              <w:rPr>
+                <w:rFonts w:hint="eastAsia"/>
+                <w:b/>
+              </w:rPr>
+            </w:pPr>
+            <w:r>
+              <w:rPr>
+                <w:rFonts w:hint="eastAsia"/>
+                <w:b/>
+              </w:rPr>
+              <w:t>0</w:t>
+            </w:r>
+          </w:p>
+        </w:tc>
+      </w:tr>
+      <w:tr>
+        <w:tc>
+          <w:tcPr>
+            <w:tcW w:w="1186" w:type="dxa"/>
+          </w:tcPr>
+          <w:p>
+            <w:pPr>
+              <w:rPr>
+                <w:rFonts w:hint="eastAsia"/>
+              </w:rPr>
+            </w:pPr>
+            <w:r>
+              <w:rPr>
+                <w:rFonts w:hint="eastAsia"/>
+              </w:rPr>
+              <w:t>P</w:t>
+            </w:r>
+            <w:r>
+              <w:t>8</w:t>
+            </w:r>
+          </w:p>
+        </w:tc>
+        <w:tc>
+          <w:tcPr>
+            <w:tcW w:w="2370" w:type="dxa"/>
+          </w:tcPr>
+          <w:p>
+            <w:pPr>
+              <w:rPr>
+                <w:rFonts w:hint="eastAsia"/>
+              </w:rPr>
+            </w:pPr>
+            <w:r>
+              <w:rPr>
+                <w:rFonts w:hint="eastAsia"/>
+              </w:rPr>
+              <w:t>2</w:t>
+            </w:r>
+            <w:r>
+              <w:t>.24</w:t>
+            </w:r>
+          </w:p>
+        </w:tc>
+        <w:tc>
+          <w:tcPr>
+            <w:tcW w:w="2370" w:type="dxa"/>
+          </w:tcPr>
+          <w:p>
+            <w:pPr>
+              <w:rPr>
+                <w:rFonts w:hint="eastAsia"/>
+                <w:b/>
+              </w:rPr>
+            </w:pPr>
+            <w:r>
+              <w:rPr>
+                <w:rFonts w:hint="eastAsia"/>
+                <w:b/>
+              </w:rPr>
+              <w:t>1</w:t>
+            </w:r>
+            <w:r>
+              <w:rPr>
+                <w:b/>
+              </w:rPr>
+              <w:t>.41</w:t>
+            </w:r>
+          </w:p>
+        </w:tc>
+        <w:tc>
+          <w:tcPr>
+            <w:tcW w:w="2370" w:type="dxa"/>
+          </w:tcPr>
+          <w:p>
+            <w:pPr>
+              <w:rPr>
+                <w:rFonts w:hint="eastAsia"/>
+              </w:rPr>
+            </w:pPr>
+            <w:r>
+              <w:rPr>
+                <w:rFonts w:hint="eastAsia"/>
+              </w:rPr>
+              <w:t>7</w:t>
+            </w:r>
+            <w:r>
+              <w:t>.62</w:t>
+            </w:r>
+          </w:p>
+        </w:tc>
+      </w:tr>
+    </w:tbl>
+    <w:p/>
+    <w:p>
+      <w:r>
+        <w:t>New centroids:</w:t>
+      </w:r>
+    </w:p>
+    <w:tbl>
+      <w:tblPr>
+        <w:tblStyle w:val="a8"/>
+        <w:tblW w:w="0" w:type="auto"/>
+        <w:tblLook w:val="04A0" w:firstRow="1" w:lastRow="0" w:firstColumn="1" w:lastColumn="0" w:noHBand="0" w:noVBand="1"/>
+      </w:tblPr>
+      <w:tblGrid>
+        <w:gridCol w:w="2136"/>
+        <w:gridCol w:w="1403"/>
+        <w:gridCol w:w="2977"/>
+        <w:gridCol w:w="1780"/>
+      </w:tblGrid>
+      <w:tr>
+        <w:tc>
+          <w:tcPr>
+            <w:tcW w:w="2136" w:type="dxa"/>
+          </w:tcPr>
+          <w:p>
+            <w:pPr>
+              <w:rPr>
+                <w:rFonts w:hint="eastAsia"/>
+              </w:rPr>
+            </w:pPr>
+          </w:p>
+        </w:tc>
+        <w:tc>
+          <w:tcPr>
+            <w:tcW w:w="1403" w:type="dxa"/>
+          </w:tcPr>
+          <w:p>
+            <w:pPr>
+              <w:rPr>
+                <w:rFonts w:hint="eastAsia"/>
+              </w:rPr>
+            </w:pPr>
+            <w:r>
+              <w:rPr>
+                <w:rFonts w:hint="eastAsia"/>
+              </w:rPr>
+              <w:t>G</w:t>
+            </w:r>
+            <w:r>
+              <w:t>roup 1</w:t>
+            </w:r>
+          </w:p>
+        </w:tc>
+        <w:tc>
+          <w:tcPr>
+            <w:tcW w:w="2977" w:type="dxa"/>
+          </w:tcPr>
+          <w:p>
+            <w:pPr>
+              <w:rPr>
+                <w:rFonts w:hint="eastAsia"/>
+              </w:rPr>
+            </w:pPr>
+            <w:r>
+              <w:rPr>
+                <w:rFonts w:hint="eastAsia"/>
+              </w:rPr>
+              <w:t>G</w:t>
+            </w:r>
+            <w:r>
+              <w:t>roup 2</w:t>
+            </w:r>
+          </w:p>
+        </w:tc>
+        <w:tc>
+          <w:tcPr>
+            <w:tcW w:w="1780" w:type="dxa"/>
+          </w:tcPr>
+          <w:p>
+            <w:pPr>
+              <w:rPr>
+                <w:rFonts w:hint="eastAsia"/>
+              </w:rPr>
+            </w:pPr>
+            <w:r>
+              <w:rPr>
+                <w:rFonts w:hint="eastAsia"/>
+              </w:rPr>
+              <w:t>G</w:t>
+            </w:r>
+            <w:r>
+              <w:t>roup 3</w:t>
+            </w:r>
+          </w:p>
+        </w:tc>
+      </w:tr>
+      <w:tr>
+        <w:tc>
+          <w:tcPr>
+            <w:tcW w:w="2136" w:type="dxa"/>
+          </w:tcPr>
+          <w:p>
+            <w:pPr>
+              <w:rPr>
+                <w:rFonts w:hint="eastAsia"/>
+              </w:rPr>
+            </w:pPr>
+            <w:r>
+              <w:t>Record</w:t>
+            </w:r>
+          </w:p>
+        </w:tc>
+        <w:tc>
+          <w:tcPr>
+            <w:tcW w:w="1403" w:type="dxa"/>
+          </w:tcPr>
+          <w:p>
+            <w:pPr>
+              <w:rPr>
+                <w:rFonts w:hint="eastAsia"/>
+              </w:rPr>
+            </w:pPr>
+            <w:r>
+              <w:rPr>
+                <w:rFonts w:hint="eastAsia"/>
+              </w:rPr>
+              <w:t>P</w:t>
+            </w:r>
+            <w:r>
+              <w:t>1</w:t>
+            </w:r>
+          </w:p>
+        </w:tc>
+        <w:tc>
+          <w:tcPr>
+            <w:tcW w:w="2977" w:type="dxa"/>
+          </w:tcPr>
+          <w:p>
+            <w:pPr>
+              <w:rPr>
+                <w:rFonts w:hint="eastAsia"/>
+              </w:rPr>
+            </w:pPr>
+            <w:r>
+              <w:t>Mean of (P2, P3, P4, P5, P6, P8)</w:t>
+            </w:r>
+          </w:p>
+        </w:tc>
+        <w:tc>
+          <w:tcPr>
+            <w:tcW w:w="1780" w:type="dxa"/>
+          </w:tcPr>
+          <w:p>
+            <w:pPr>
+              <w:rPr>
+                <w:rFonts w:hint="eastAsia"/>
+              </w:rPr>
+            </w:pPr>
+            <w:r>
+              <w:rPr>
+                <w:rFonts w:hint="eastAsia"/>
+              </w:rPr>
+              <w:t>P</w:t>
+            </w:r>
+            <w:r>
+              <w:t>7</w:t>
+            </w:r>
+          </w:p>
+        </w:tc>
+      </w:tr>
+      <w:tr>
+        <w:tc>
+          <w:tcPr>
+            <w:tcW w:w="2136" w:type="dxa"/>
+          </w:tcPr>
+          <w:p>
+            <w:pPr>
+              <w:rPr>
+                <w:rFonts w:hint="eastAsia"/>
+              </w:rPr>
+            </w:pPr>
+            <w:r>
+              <w:t>Cluster Mean</w:t>
+            </w:r>
+          </w:p>
+        </w:tc>
+        <w:tc>
+          <w:tcPr>
+            <w:tcW w:w="1403" w:type="dxa"/>
+          </w:tcPr>
+          <w:p>
+            <w:pPr>
+              <w:rPr>
+                <w:rFonts w:hint="eastAsia"/>
+              </w:rPr>
+            </w:pPr>
+            <w:r>
+              <w:t>(2,</w:t>
+            </w:r>
+            <w:r>
+              <w:t xml:space="preserve"> </w:t>
+            </w:r>
+            <w:r>
+              <w:t>10)</w:t>
+            </w:r>
+          </w:p>
+        </w:tc>
+        <w:tc>
+          <w:tcPr>
+            <w:tcW w:w="2977" w:type="dxa"/>
+          </w:tcPr>
+          <w:p>
+            <w:pPr>
+              <w:rPr>
+                <w:rFonts w:hint="eastAsia"/>
+              </w:rPr>
+            </w:pPr>
+            <w:r>
+              <w:rPr>
+                <w:rFonts w:hint="eastAsia"/>
+              </w:rPr>
+              <w:t>(</w:t>
+            </w:r>
+            <w:r>
+              <w:t xml:space="preserve">5.33, </w:t>
+            </w:r>
+            <w:r>
+              <w:t>5.833</w:t>
+            </w:r>
+            <w:r>
+              <w:t>)</w:t>
+            </w:r>
+          </w:p>
+        </w:tc>
+        <w:tc>
+          <w:tcPr>
+            <w:tcW w:w="1780" w:type="dxa"/>
+          </w:tcPr>
+          <w:p>
+            <w:pPr>
+              <w:rPr>
+                <w:rFonts w:hint="eastAsia"/>
+              </w:rPr>
+            </w:pPr>
+            <w:bookmarkStart w:id="0" w:name="OLE_LINK1"/>
+            <w:r>
+              <w:t>(1,</w:t>
+            </w:r>
+            <w:r>
+              <w:t xml:space="preserve"> </w:t>
+            </w:r>
+            <w:r>
+              <w:t>2)</w:t>
+            </w:r>
+            <w:bookmarkEnd w:id="0"/>
+          </w:p>
+        </w:tc>
+      </w:tr>
+    </w:tbl>
+    <w:p>
+      <w:pPr>
+        <w:rPr>
           <w:rFonts w:hint="eastAsia"/>
         </w:rPr>
       </w:pPr>
@@ -2025,9 +8383,126 @@
       </w:pPr>
     </w:p>
     <w:p>
+      <w:proofErr w:type="spellStart"/>
+      <w:r>
+        <w:rPr>
+          <w:rFonts w:hint="eastAsia"/>
+          <w:b/>
+        </w:rPr>
+        <w:t>i</w:t>
+      </w:r>
+      <w:proofErr w:type="spellEnd"/>
+      <w:r>
+        <w:rPr>
+          <w:b/>
+        </w:rPr>
+        <w:t xml:space="preserve">) </w:t>
+      </w:r>
+      <w:r>
+        <w:t>the new cluster: C1={P1}, C2</w:t>
+      </w:r>
+      <w:proofErr w:type="gramStart"/>
+      <w:r>
+        <w:t>={</w:t>
+      </w:r>
+      <w:proofErr w:type="gramEnd"/>
+      <w:r>
+        <w:t>P2, P3, P4, P5, P6, P8}, C3={P7}</w:t>
+      </w:r>
+    </w:p>
+    <w:p>
       <w:pPr>
         <w:rPr>
+          <w:sz w:val="24"/>
+        </w:rPr>
+      </w:pPr>
+      <w:r>
+        <w:rPr>
           <w:rFonts w:hint="eastAsia"/>
+          <w:b/>
+        </w:rPr>
+        <w:t>ii</w:t>
+      </w:r>
+      <w:r>
+        <w:rPr>
+          <w:b/>
+        </w:rPr>
+        <w:t xml:space="preserve">) </w:t>
+      </w:r>
+      <w:r>
+        <w:rPr>
+          <w:sz w:val="24"/>
+        </w:rPr>
+        <w:t>T</w:t>
+      </w:r>
+      <w:r>
+        <w:rPr>
+          <w:sz w:val="24"/>
+        </w:rPr>
+        <w:t>he cent</w:t>
+      </w:r>
+      <w:r>
+        <w:rPr>
+          <w:sz w:val="24"/>
+        </w:rPr>
+        <w:t>roid</w:t>
+      </w:r>
+      <w:r>
+        <w:rPr>
+          <w:sz w:val="24"/>
+        </w:rPr>
+        <w:t>s of the new clusters</w:t>
+      </w:r>
+      <w:r>
+        <w:rPr>
+          <w:sz w:val="24"/>
+        </w:rPr>
+        <w:t>:</w:t>
+      </w:r>
+      <w:r>
+        <w:t xml:space="preserve"> </w:t>
+      </w:r>
+      <w:r>
+        <w:t>(2,</w:t>
+      </w:r>
+      <w:r>
+        <w:t xml:space="preserve"> </w:t>
+      </w:r>
+      <w:r>
+        <w:t>10)</w:t>
+      </w:r>
+      <w:r>
+        <w:t xml:space="preserve"> of C1, </w:t>
+      </w:r>
+      <w:r>
+        <w:rPr>
+          <w:rFonts w:hint="eastAsia"/>
+        </w:rPr>
+        <w:t>(</w:t>
+      </w:r>
+      <w:r>
+        <w:t xml:space="preserve">5.33, 5.833) of C2, </w:t>
+      </w:r>
+      <w:r>
+        <w:t>(1,</w:t>
+      </w:r>
+      <w:r>
+        <w:t xml:space="preserve"> </w:t>
+      </w:r>
+      <w:r>
+        <w:t>2)</w:t>
+      </w:r>
+      <w:r>
+        <w:t xml:space="preserve"> of C3</w:t>
+      </w:r>
+      <w:bookmarkStart w:id="1" w:name="_GoBack"/>
+      <w:bookmarkEnd w:id="1"/>
+    </w:p>
+    <w:p>
+      <w:pPr>
+        <w:rPr>
+          <w:rFonts w:hint="eastAsia"/>
+          <w:sz w:val="24"/>
         </w:rPr>
       </w:pPr>
     </w:p>
@@ -2084,6 +8559,195 @@
     </w:p>
   </w:footnote>
 </w:footnotes>
+</file>
+
+<file path=word/numbering.xml><?xml version="1.0" encoding="utf-8"?>
+<w:numbering xmlns:wpc="http://schemas.microsoft.com/office/word/2010/wordprocessingCanvas" xmlns:cx="http://schemas.microsoft.com/office/drawing/2014/chartex" xmlns:cx1="http://schemas.microsoft.com/office/drawing/2015/9/8/chartex" xmlns:cx2="http://schemas.microsoft.com/office/drawing/2015/10/21/chartex" xmlns:cx3="http://schemas.microsoft.com/office/drawing/2016/5/9/chartex" xmlns:cx4="http://schemas.microsoft.com/office/drawing/2016/5/10/chartex" xmlns:cx5="http://schemas.microsoft.com/office/drawing/2016/5/11/chartex" xmlns:cx6="http://schemas.microsoft.com/office/drawing/2016/5/12/chartex" xmlns:cx7="http://schemas.microsoft.com/office/drawing/2016/5/13/chartex" xmlns:cx8="http://schemas.microsoft.com/office/drawing/2016/5/14/chartex" xmlns:mc="http://schemas.openxmlformats.org/markup-compatibility/2006" xmlns:aink="http://schemas.microsoft.com/office/drawing/2016/ink" xmlns:am3d="http://schemas.microsoft.com/office/drawing/2017/model3d" xmlns:o="urn:schemas-microsoft-com:office:office" xmlns:r="http://schemas.openxmlformats.org/officeDocument/2006/relationships" xmlns:m="http://schemas.openxmlformats.org/officeDocument/2006/math" xmlns:v="urn:schemas-microsoft-com:vml" xmlns:wp14="http://schemas.microsoft.com/office/word/2010/wordprocessingDrawing" xmlns:wp="http://schemas.openxmlformats.org/drawingml/2006/wordprocessingDrawing" xmlns:w10="urn:schemas-microsoft-com:office:word" xmlns:w="http://schemas.openxmlformats.org/wordprocessingml/2006/main" xmlns:w14="http://schemas.microsoft.com/office/word/2010/wordml" xmlns:w15="http://schemas.microsoft.com/office/word/2012/wordml" xmlns:w16cid="http://schemas.microsoft.com/office/word/2016/wordml/cid" xmlns:w16se="http://schemas.microsoft.com/office/word/2015/wordml/symex" xmlns:wpg="http://schemas.microsoft.com/office/word/2010/wordprocessingGroup" xmlns:wpi="http://schemas.microsoft.com/office/word/2010/wordprocessingInk" xmlns:wne="http://schemas.microsoft.com/office/word/2006/wordml" xmlns:wps="http://schemas.microsoft.com/office/word/2010/wordprocessingShape" mc:Ignorable="w14 w15 w16se w16cid wp14">
+  <w:abstractNum w:abstractNumId="0" w15:restartNumberingAfterBreak="0">
+    <w:nsid w:val="5DF00D2D"/>
+    <w:multiLevelType w:val="hybridMultilevel"/>
+    <w:tmpl w:val="B374D9E8"/>
+    <w:lvl w:ilvl="0" w:tplc="EB188604">
+      <w:start w:val="1"/>
+      <w:numFmt w:val="lowerRoman"/>
+      <w:lvlText w:val="%1)"/>
+      <w:lvlJc w:val="left"/>
+      <w:pPr>
+        <w:ind w:left="720" w:hanging="720"/>
+      </w:pPr>
+      <w:rPr>
+        <w:rFonts w:hint="default"/>
+      </w:rPr>
+    </w:lvl>
+    <w:lvl w:ilvl="1" w:tplc="04090019" w:tentative="1">
+      <w:start w:val="1"/>
+      <w:numFmt w:val="lowerLetter"/>
+      <w:lvlText w:val="%2)"/>
+      <w:lvlJc w:val="left"/>
+      <w:pPr>
+        <w:ind w:left="840" w:hanging="420"/>
+      </w:pPr>
+    </w:lvl>
+    <w:lvl w:ilvl="2" w:tplc="0409001B" w:tentative="1">
+      <w:start w:val="1"/>
+      <w:numFmt w:val="lowerRoman"/>
+      <w:lvlText w:val="%3."/>
+      <w:lvlJc w:val="right"/>
+      <w:pPr>
+        <w:ind w:left="1260" w:hanging="420"/>
+      </w:pPr>
+    </w:lvl>
+    <w:lvl w:ilvl="3" w:tplc="0409000F" w:tentative="1">
+      <w:start w:val="1"/>
+      <w:numFmt w:val="decimal"/>
+      <w:lvlText w:val="%4."/>
+      <w:lvlJc w:val="left"/>
+      <w:pPr>
+        <w:ind w:left="1680" w:hanging="420"/>
+      </w:pPr>
+    </w:lvl>
+    <w:lvl w:ilvl="4" w:tplc="04090019" w:tentative="1">
+      <w:start w:val="1"/>
+      <w:numFmt w:val="lowerLetter"/>
+      <w:lvlText w:val="%5)"/>
+      <w:lvlJc w:val="left"/>
+      <w:pPr>
+        <w:ind w:left="2100" w:hanging="420"/>
+      </w:pPr>
+    </w:lvl>
+    <w:lvl w:ilvl="5" w:tplc="0409001B" w:tentative="1">
+      <w:start w:val="1"/>
+      <w:numFmt w:val="lowerRoman"/>
+      <w:lvlText w:val="%6."/>
+      <w:lvlJc w:val="right"/>
+      <w:pPr>
+        <w:ind w:left="2520" w:hanging="420"/>
+      </w:pPr>
+    </w:lvl>
+    <w:lvl w:ilvl="6" w:tplc="0409000F" w:tentative="1">
+      <w:start w:val="1"/>
+      <w:numFmt w:val="decimal"/>
+      <w:lvlText w:val="%7."/>
+      <w:lvlJc w:val="left"/>
+      <w:pPr>
+        <w:ind w:left="2940" w:hanging="420"/>
+      </w:pPr>
+    </w:lvl>
+    <w:lvl w:ilvl="7" w:tplc="04090019" w:tentative="1">
+      <w:start w:val="1"/>
+      <w:numFmt w:val="lowerLetter"/>
+      <w:lvlText w:val="%8)"/>
+      <w:lvlJc w:val="left"/>
+      <w:pPr>
+        <w:ind w:left="3360" w:hanging="420"/>
+      </w:pPr>
+    </w:lvl>
+    <w:lvl w:ilvl="8" w:tplc="0409001B" w:tentative="1">
+      <w:start w:val="1"/>
+      <w:numFmt w:val="lowerRoman"/>
+      <w:lvlText w:val="%9."/>
+      <w:lvlJc w:val="right"/>
+      <w:pPr>
+        <w:ind w:left="3780" w:hanging="420"/>
+      </w:pPr>
+    </w:lvl>
+  </w:abstractNum>
+  <w:abstractNum w:abstractNumId="1" w15:restartNumberingAfterBreak="0">
+    <w:nsid w:val="78C031EB"/>
+    <w:multiLevelType w:val="hybridMultilevel"/>
+    <w:tmpl w:val="1010B37A"/>
+    <w:lvl w:ilvl="0" w:tplc="4FB8A896">
+      <w:start w:val="1"/>
+      <w:numFmt w:val="lowerRoman"/>
+      <w:lvlText w:val="%1)"/>
+      <w:lvlJc w:val="left"/>
+      <w:pPr>
+        <w:ind w:left="720" w:hanging="720"/>
+      </w:pPr>
+      <w:rPr>
+        <w:rFonts w:hint="default"/>
+      </w:rPr>
+    </w:lvl>
+    <w:lvl w:ilvl="1" w:tplc="04090019" w:tentative="1">
+      <w:start w:val="1"/>
+      <w:numFmt w:val="lowerLetter"/>
+      <w:lvlText w:val="%2)"/>
+      <w:lvlJc w:val="left"/>
+      <w:pPr>
+        <w:ind w:left="840" w:hanging="420"/>
+      </w:pPr>
+    </w:lvl>
+    <w:lvl w:ilvl="2" w:tplc="0409001B" w:tentative="1">
+      <w:start w:val="1"/>
+      <w:numFmt w:val="lowerRoman"/>
+      <w:lvlText w:val="%3."/>
+      <w:lvlJc w:val="right"/>
+      <w:pPr>
+        <w:ind w:left="1260" w:hanging="420"/>
+      </w:pPr>
+    </w:lvl>
+    <w:lvl w:ilvl="3" w:tplc="0409000F" w:tentative="1">
+      <w:start w:val="1"/>
+      <w:numFmt w:val="decimal"/>
+      <w:lvlText w:val="%4."/>
+      <w:lvlJc w:val="left"/>
+      <w:pPr>
+        <w:ind w:left="1680" w:hanging="420"/>
+      </w:pPr>
+    </w:lvl>
+    <w:lvl w:ilvl="4" w:tplc="04090019" w:tentative="1">
+      <w:start w:val="1"/>
+      <w:numFmt w:val="lowerLetter"/>
+      <w:lvlText w:val="%5)"/>
+      <w:lvlJc w:val="left"/>
+      <w:pPr>
+        <w:ind w:left="2100" w:hanging="420"/>
+      </w:pPr>
+    </w:lvl>
+    <w:lvl w:ilvl="5" w:tplc="0409001B" w:tentative="1">
+      <w:start w:val="1"/>
+      <w:numFmt w:val="lowerRoman"/>
+      <w:lvlText w:val="%6."/>
+      <w:lvlJc w:val="right"/>
+      <w:pPr>
+        <w:ind w:left="2520" w:hanging="420"/>
+      </w:pPr>
+    </w:lvl>
+    <w:lvl w:ilvl="6" w:tplc="0409000F" w:tentative="1">
+      <w:start w:val="1"/>
+      <w:numFmt w:val="decimal"/>
+      <w:lvlText w:val="%7."/>
+      <w:lvlJc w:val="left"/>
+      <w:pPr>
+        <w:ind w:left="2940" w:hanging="420"/>
+      </w:pPr>
+    </w:lvl>
+    <w:lvl w:ilvl="7" w:tplc="04090019" w:tentative="1">
+      <w:start w:val="1"/>
+      <w:numFmt w:val="lowerLetter"/>
+      <w:lvlText w:val="%8)"/>
+      <w:lvlJc w:val="left"/>
+      <w:pPr>
+        <w:ind w:left="3360" w:hanging="420"/>
+      </w:pPr>
+    </w:lvl>
+    <w:lvl w:ilvl="8" w:tplc="0409001B" w:tentative="1">
+      <w:start w:val="1"/>
+      <w:numFmt w:val="lowerRoman"/>
+      <w:lvlText w:val="%9."/>
+      <w:lvlJc w:val="right"/>
+      <w:pPr>
+        <w:ind w:left="3780" w:hanging="420"/>
+      </w:pPr>
+    </w:lvl>
+  </w:abstractNum>
+  <w:num w:numId="1">
+    <w:abstractNumId w:val="1"/>
+  </w:num>
+  <w:num w:numId="2">
+    <w:abstractNumId w:val="0"/>
+  </w:num>
+</w:numbering>
 </file>
 
 <file path=word/styles.xml><?xml version="1.0" encoding="utf-8"?>
@@ -2602,6 +9266,16 @@
       </w:tblBorders>
     </w:tblPr>
   </w:style>
+  <w:style w:type="paragraph" w:styleId="a9">
+    <w:name w:val="List Paragraph"/>
+    <w:basedOn w:val="a"/>
+    <w:uiPriority w:val="34"/>
+    <w:qFormat/>
+    <w:rsid w:val="00FF660F"/>
+    <w:pPr>
+      <w:ind w:firstLineChars="200" w:firstLine="420"/>
+    </w:pPr>
+  </w:style>
 </w:styles>
 </file>
 
@@ -2864,4 +9538,16 @@
     </a:ext>
   </a:extLst>
 </a:theme>
+</file>
+
+<file path=customXml/item1.xml><?xml version="1.0" encoding="utf-8"?>
+<b:Sources xmlns:b="http://schemas.openxmlformats.org/officeDocument/2006/bibliography" xmlns="http://schemas.openxmlformats.org/officeDocument/2006/bibliography" SelectedStyle="\APASixthEditionOfficeOnline.xsl" StyleName="APA" Version="6"/>
+</file>
+
+<file path=customXml/itemProps1.xml><?xml version="1.0" encoding="utf-8"?>
+<ds:datastoreItem xmlns:ds="http://schemas.openxmlformats.org/officeDocument/2006/customXml" ds:itemID="{95EAA482-062A-40B0-BA9B-776680C342C3}">
+  <ds:schemaRefs>
+    <ds:schemaRef ds:uri="http://schemas.openxmlformats.org/officeDocument/2006/bibliography"/>
+  </ds:schemaRefs>
+</ds:datastoreItem>
 </file>
--- a/data_mining/assignment2/18083229g_assignment2.docx
+++ b/data_mining/assignment2/18083229g_assignment2.docx
@@ -30,8 +30,6 @@
       </w:r>
     </w:p>
     <w:p>
-      <w:proofErr w:type="spellStart"/>
-      <w:proofErr w:type="gramStart"/>
       <w:r>
         <w:rPr>
           <w:rFonts w:hint="eastAsia"/>
@@ -39,13 +37,8 @@
         <w:t>Dis</w:t>
       </w:r>
       <w:r>
-        <w:t>sim</w:t>
-      </w:r>
-      <w:proofErr w:type="spellEnd"/>
-      <w:r>
-        <w:t>(</w:t>
-      </w:r>
-      <w:proofErr w:type="gramEnd"/>
+        <w:t>sim(</w:t>
+      </w:r>
       <w:r>
         <w:t>0001</w:t>
       </w:r>
@@ -168,8 +161,6 @@
       </w:r>
     </w:p>
     <w:p>
-      <w:proofErr w:type="spellStart"/>
-      <w:proofErr w:type="gramStart"/>
       <w:r>
         <w:rPr>
           <w:rFonts w:hint="eastAsia"/>
@@ -177,13 +168,8 @@
         <w:t>Dis</w:t>
       </w:r>
       <w:r>
-        <w:t>sim</w:t>
-      </w:r>
-      <w:proofErr w:type="spellEnd"/>
-      <w:r>
-        <w:t>(</w:t>
-      </w:r>
-      <w:proofErr w:type="gramEnd"/>
+        <w:t>sim(</w:t>
+      </w:r>
       <w:r>
         <w:t>0001</w:t>
       </w:r>
@@ -312,8 +298,6 @@
       </w:r>
     </w:p>
     <w:p>
-      <w:proofErr w:type="spellStart"/>
-      <w:proofErr w:type="gramStart"/>
       <w:r>
         <w:rPr>
           <w:rFonts w:hint="eastAsia"/>
@@ -321,13 +305,8 @@
         <w:t>Dis</w:t>
       </w:r>
       <w:r>
-        <w:t>sim</w:t>
-      </w:r>
-      <w:proofErr w:type="spellEnd"/>
-      <w:r>
-        <w:t>(</w:t>
-      </w:r>
-      <w:proofErr w:type="gramEnd"/>
+        <w:t>sim(</w:t>
+      </w:r>
       <w:r>
         <w:t>0001</w:t>
       </w:r>
@@ -443,8 +422,6 @@
           <w:rFonts w:eastAsiaTheme="minorHAnsi"/>
         </w:rPr>
       </w:pPr>
-      <w:proofErr w:type="spellStart"/>
-      <w:proofErr w:type="gramStart"/>
       <w:r>
         <w:rPr>
           <w:rFonts w:hint="eastAsia"/>
@@ -452,13 +429,8 @@
         <w:t>Dis</w:t>
       </w:r>
       <w:r>
-        <w:t>sim</w:t>
-      </w:r>
-      <w:proofErr w:type="spellEnd"/>
-      <w:r>
-        <w:t>(</w:t>
-      </w:r>
-      <w:proofErr w:type="gramEnd"/>
+        <w:t>sim(</w:t>
+      </w:r>
       <w:r>
         <w:t>0001</w:t>
       </w:r>
@@ -599,8 +571,6 @@
       </w:r>
     </w:p>
     <w:p>
-      <w:proofErr w:type="spellStart"/>
-      <w:proofErr w:type="gramStart"/>
       <w:r>
         <w:rPr>
           <w:rFonts w:hint="eastAsia"/>
@@ -608,13 +578,8 @@
         <w:t>Dis</w:t>
       </w:r>
       <w:r>
-        <w:t>sim</w:t>
-      </w:r>
-      <w:proofErr w:type="spellEnd"/>
-      <w:r>
-        <w:t>(</w:t>
-      </w:r>
-      <w:proofErr w:type="gramEnd"/>
+        <w:t>sim(</w:t>
+      </w:r>
       <w:r>
         <w:t>0150</w:t>
       </w:r>
@@ -698,8 +663,6 @@
       </w:r>
     </w:p>
     <w:p>
-      <w:proofErr w:type="spellStart"/>
-      <w:proofErr w:type="gramStart"/>
       <w:r>
         <w:rPr>
           <w:rFonts w:hint="eastAsia"/>
@@ -707,13 +670,8 @@
         <w:t>Dis</w:t>
       </w:r>
       <w:r>
-        <w:t>sim</w:t>
-      </w:r>
-      <w:proofErr w:type="spellEnd"/>
-      <w:r>
-        <w:t>(</w:t>
-      </w:r>
-      <w:proofErr w:type="gramEnd"/>
+        <w:t>sim(</w:t>
+      </w:r>
       <w:r>
         <w:t>0150</w:t>
       </w:r>
@@ -797,8 +755,6 @@
       </w:r>
     </w:p>
     <w:p>
-      <w:proofErr w:type="spellStart"/>
-      <w:proofErr w:type="gramStart"/>
       <w:r>
         <w:rPr>
           <w:rFonts w:hint="eastAsia"/>
@@ -806,13 +762,8 @@
         <w:t>Dis</w:t>
       </w:r>
       <w:r>
-        <w:t>sim</w:t>
-      </w:r>
-      <w:proofErr w:type="spellEnd"/>
-      <w:r>
-        <w:t>(</w:t>
-      </w:r>
-      <w:proofErr w:type="gramEnd"/>
+        <w:t>sim(</w:t>
+      </w:r>
       <w:r>
         <w:t>0150</w:t>
       </w:r>
@@ -896,8 +847,6 @@
       </w:r>
     </w:p>
     <w:p>
-      <w:proofErr w:type="spellStart"/>
-      <w:proofErr w:type="gramStart"/>
       <w:r>
         <w:rPr>
           <w:rFonts w:hint="eastAsia"/>
@@ -905,13 +854,8 @@
         <w:t>Dis</w:t>
       </w:r>
       <w:r>
-        <w:t>sim</w:t>
-      </w:r>
-      <w:proofErr w:type="spellEnd"/>
-      <w:r>
-        <w:t>(</w:t>
-      </w:r>
-      <w:proofErr w:type="gramEnd"/>
+        <w:t>sim(</w:t>
+      </w:r>
       <w:r>
         <w:t>0553</w:t>
       </w:r>
@@ -1031,8 +975,6 @@
       </w:r>
     </w:p>
     <w:p>
-      <w:proofErr w:type="spellStart"/>
-      <w:proofErr w:type="gramStart"/>
       <w:r>
         <w:rPr>
           <w:rFonts w:hint="eastAsia"/>
@@ -1040,13 +982,8 @@
         <w:t>Dis</w:t>
       </w:r>
       <w:r>
-        <w:t>sim</w:t>
-      </w:r>
-      <w:proofErr w:type="spellEnd"/>
-      <w:r>
-        <w:t>(</w:t>
-      </w:r>
-      <w:proofErr w:type="gramEnd"/>
+        <w:t>sim(</w:t>
+      </w:r>
       <w:r>
         <w:t>0553</w:t>
       </w:r>
@@ -1184,8 +1121,6 @@
       </w:r>
     </w:p>
     <w:p>
-      <w:proofErr w:type="spellStart"/>
-      <w:proofErr w:type="gramStart"/>
       <w:r>
         <w:rPr>
           <w:rFonts w:hint="eastAsia"/>
@@ -1193,13 +1128,8 @@
         <w:t>Dis</w:t>
       </w:r>
       <w:r>
-        <w:t>sim</w:t>
-      </w:r>
-      <w:proofErr w:type="spellEnd"/>
-      <w:r>
-        <w:t>(</w:t>
-      </w:r>
-      <w:proofErr w:type="gramEnd"/>
+        <w:t>sim(</w:t>
+      </w:r>
       <w:r>
         <w:t>1011</w:t>
       </w:r>
@@ -4231,7 +4161,7 @@
           </mc:Choice>
           <mc:Fallback>
             <w:pict>
-              <v:shapetype w14:anchorId="086AC296" id="_x0000_t34" coordsize="21600,21600" o:spt="34" o:oned="t" adj="10800" path="m,l@0,0@0,21600,21600,21600e" filled="f">
+              <v:shapetype w14:anchorId="155421FE" id="_x0000_t34" coordsize="21600,21600" o:spt="34" o:oned="t" adj="10800" path="m,l@0,0@0,21600,21600,21600e" filled="f">
                 <v:stroke joinstyle="miter"/>
                 <v:formulas>
                   <v:f eqn="val #0"/>
@@ -4313,7 +4243,7 @@
           </mc:Choice>
           <mc:Fallback>
             <w:pict>
-              <v:shape w14:anchorId="08E07DF7" id="连接符: 肘形 206" o:spid="_x0000_s1026" type="#_x0000_t34" style="position:absolute;left:0;text-align:left;margin-left:369.45pt;margin-top:9.25pt;width:37.05pt;height:53.7pt;z-index:251720704;visibility:visible;mso-wrap-style:square;mso-wrap-distance-left:9pt;mso-wrap-distance-top:0;mso-wrap-distance-right:9pt;mso-wrap-distance-bottom:0;mso-position-horizontal:absolute;mso-position-horizontal-relative:text;mso-position-vertical:absolute;mso-position-vertical-relative:text" o:gfxdata="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" adj="9816" strokecolor="black [3200]" strokeweight="1pt"/>
+              <v:shape w14:anchorId="51D655CC" id="连接符: 肘形 206" o:spid="_x0000_s1026" type="#_x0000_t34" style="position:absolute;left:0;text-align:left;margin-left:369.45pt;margin-top:9.25pt;width:37.05pt;height:53.7pt;z-index:251720704;visibility:visible;mso-wrap-style:square;mso-wrap-distance-left:9pt;mso-wrap-distance-top:0;mso-wrap-distance-right:9pt;mso-wrap-distance-bottom:0;mso-position-horizontal:absolute;mso-position-horizontal-relative:text;mso-position-vertical:absolute;mso-position-vertical-relative:text" o:gfxdata="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" adj="9816" strokecolor="black [3200]" strokeweight="1pt"/>
             </w:pict>
           </mc:Fallback>
         </mc:AlternateContent>
@@ -4378,7 +4308,7 @@
           </mc:Choice>
           <mc:Fallback>
             <w:pict>
-              <v:shape w14:anchorId="33B4DD89" id="连接符: 肘形 207" o:spid="_x0000_s1026" type="#_x0000_t34" style="position:absolute;left:0;text-align:left;margin-left:126.65pt;margin-top:9.25pt;width:133.55pt;height:29.9pt;flip:y;z-index:251717632;visibility:visible;mso-wrap-style:square;mso-height-percent:0;mso-wrap-distance-left:9pt;mso-wrap-distance-top:0;mso-wrap-distance-right:9pt;mso-wrap-distance-bottom:0;mso-position-horizontal:absolute;mso-position-horizontal-relative:text;mso-position-vertical:absolute;mso-position-vertical-relative:text;mso-height-percent:0;mso-height-relative:margin" o:gfxdata="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" strokecolor="black [3200]" strokeweight="1pt"/>
+              <v:shape w14:anchorId="63ABFF81" id="连接符: 肘形 207" o:spid="_x0000_s1026" type="#_x0000_t34" style="position:absolute;left:0;text-align:left;margin-left:126.65pt;margin-top:9.25pt;width:133.55pt;height:29.9pt;flip:y;z-index:251717632;visibility:visible;mso-wrap-style:square;mso-height-percent:0;mso-wrap-distance-left:9pt;mso-wrap-distance-top:0;mso-wrap-distance-right:9pt;mso-wrap-distance-bottom:0;mso-position-horizontal:absolute;mso-position-horizontal-relative:text;mso-position-vertical:absolute;mso-position-vertical-relative:text;mso-height-percent:0;mso-height-relative:margin" o:gfxdata="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" strokecolor="black [3200]" strokeweight="1pt"/>
             </w:pict>
           </mc:Fallback>
         </mc:AlternateContent>
@@ -4556,7 +4486,7 @@
           </mc:Choice>
           <mc:Fallback>
             <w:pict>
-              <v:shape w14:anchorId="0F9D9064" id="连接符: 肘形 209" o:spid="_x0000_s1026" type="#_x0000_t34" style="position:absolute;left:0;text-align:left;margin-left:21.7pt;margin-top:92.65pt;width:142.7pt;height:24.6pt;flip:y;z-index:251714560;visibility:visible;mso-wrap-style:square;mso-wrap-distance-left:9pt;mso-wrap-distance-top:0;mso-wrap-distance-right:9pt;mso-wrap-distance-bottom:0;mso-position-horizontal:absolute;mso-position-horizontal-relative:text;mso-position-vertical:absolute;mso-position-vertical-relative:text" o:gfxdata="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" adj="10674" strokecolor="black [3200]" strokeweight="1pt"/>
+              <v:shape w14:anchorId="00835B7B" id="连接符: 肘形 209" o:spid="_x0000_s1026" type="#_x0000_t34" style="position:absolute;left:0;text-align:left;margin-left:21.7pt;margin-top:92.65pt;width:142.7pt;height:24.6pt;flip:y;z-index:251714560;visibility:visible;mso-wrap-style:square;mso-wrap-distance-left:9pt;mso-wrap-distance-top:0;mso-wrap-distance-right:9pt;mso-wrap-distance-bottom:0;mso-position-horizontal:absolute;mso-position-horizontal-relative:text;mso-position-vertical:absolute;mso-position-vertical-relative:text" o:gfxdata="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" adj="10674" strokecolor="black [3200]" strokeweight="1pt"/>
             </w:pict>
           </mc:Fallback>
         </mc:AlternateContent>
@@ -4620,7 +4550,7 @@
           </mc:Choice>
           <mc:Fallback>
             <w:pict>
-              <v:shape w14:anchorId="360482BB" id="连接符: 肘形 210" o:spid="_x0000_s1026" type="#_x0000_t34" style="position:absolute;left:0;text-align:left;margin-left:236.2pt;margin-top:47.3pt;width:168.5pt;height:44.95pt;flip:y;z-index:251721728;visibility:visible;mso-wrap-style:square;mso-wrap-distance-left:9pt;mso-wrap-distance-top:0;mso-wrap-distance-right:9pt;mso-wrap-distance-bottom:0;mso-position-horizontal:absolute;mso-position-horizontal-relative:text;mso-position-vertical:absolute;mso-position-vertical-relative:text" o:gfxdata="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" adj="19226" strokecolor="black [3200]" strokeweight="1pt"/>
+              <v:shape w14:anchorId="57AD32AE" id="连接符: 肘形 210" o:spid="_x0000_s1026" type="#_x0000_t34" style="position:absolute;left:0;text-align:left;margin-left:236.2pt;margin-top:47.3pt;width:168.5pt;height:44.95pt;flip:y;z-index:251721728;visibility:visible;mso-wrap-style:square;mso-wrap-distance-left:9pt;mso-wrap-distance-top:0;mso-wrap-distance-right:9pt;mso-wrap-distance-bottom:0;mso-position-horizontal:absolute;mso-position-horizontal-relative:text;mso-position-vertical:absolute;mso-position-vertical-relative:text" o:gfxdata="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" adj="19226" strokecolor="black [3200]" strokeweight="1pt"/>
             </w:pict>
           </mc:Fallback>
         </mc:AlternateContent>
@@ -4805,7 +4735,7 @@
           </mc:Choice>
           <mc:Fallback>
             <w:pict>
-              <v:shape w14:anchorId="2DD03352" id="连接符: 肘形 212" o:spid="_x0000_s1026" type="#_x0000_t34" style="position:absolute;left:0;text-align:left;margin-left:20.95pt;margin-top:81.05pt;width:142.7pt;height:11.6pt;z-index:251713536;visibility:visible;mso-wrap-style:square;mso-width-percent:0;mso-height-percent:0;mso-wrap-distance-left:9pt;mso-wrap-distance-top:0;mso-wrap-distance-right:9pt;mso-wrap-distance-bottom:0;mso-position-horizontal:absolute;mso-position-horizontal-relative:text;mso-position-vertical:absolute;mso-position-vertical-relative:text;mso-width-percent:0;mso-height-percent:0;mso-width-relative:margin;mso-height-relative:margin" o:gfxdata="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" strokecolor="black [3200]" strokeweight="1pt"/>
+              <v:shape w14:anchorId="5154B4D4" id="连接符: 肘形 212" o:spid="_x0000_s1026" type="#_x0000_t34" style="position:absolute;left:0;text-align:left;margin-left:20.95pt;margin-top:81.05pt;width:142.7pt;height:11.6pt;z-index:251713536;visibility:visible;mso-wrap-style:square;mso-width-percent:0;mso-height-percent:0;mso-wrap-distance-left:9pt;mso-wrap-distance-top:0;mso-wrap-distance-right:9pt;mso-wrap-distance-bottom:0;mso-position-horizontal:absolute;mso-position-horizontal-relative:text;mso-position-vertical:absolute;mso-position-vertical-relative:text;mso-width-percent:0;mso-height-percent:0;mso-width-relative:margin;mso-height-relative:margin" o:gfxdata="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" strokecolor="black [3200]" strokeweight="1pt"/>
             </w:pict>
           </mc:Fallback>
         </mc:AlternateContent>
@@ -4875,7 +4805,7 @@
           </mc:Choice>
           <mc:Fallback>
             <w:pict>
-              <v:shape w14:anchorId="00A0D5EE" id="连接符: 肘形 213" o:spid="_x0000_s1026" type="#_x0000_t34" style="position:absolute;left:0;text-align:left;margin-left:21.95pt;margin-top:23.65pt;width:32.8pt;height:23.7pt;flip:y;z-index:251716608;visibility:visible;mso-wrap-style:square;mso-width-percent:0;mso-height-percent:0;mso-wrap-distance-left:9pt;mso-wrap-distance-top:0;mso-wrap-distance-right:9pt;mso-wrap-distance-bottom:0;mso-position-horizontal:absolute;mso-position-horizontal-relative:text;mso-position-vertical:absolute;mso-position-vertical-relative:text;mso-width-percent:0;mso-height-percent:0;mso-width-relative:margin;mso-height-relative:margin" o:gfxdata="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" adj="11324" strokecolor="black [3200]" strokeweight="1pt"/>
+              <v:shape w14:anchorId="3C0F1674" id="连接符: 肘形 213" o:spid="_x0000_s1026" type="#_x0000_t34" style="position:absolute;left:0;text-align:left;margin-left:21.95pt;margin-top:23.65pt;width:32.8pt;height:23.7pt;flip:y;z-index:251716608;visibility:visible;mso-wrap-style:square;mso-width-percent:0;mso-height-percent:0;mso-wrap-distance-left:9pt;mso-wrap-distance-top:0;mso-wrap-distance-right:9pt;mso-wrap-distance-bottom:0;mso-position-horizontal:absolute;mso-position-horizontal-relative:text;mso-position-vertical:absolute;mso-position-vertical-relative:text;mso-width-percent:0;mso-height-percent:0;mso-width-relative:margin;mso-height-relative:margin" o:gfxdata="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" adj="11324" strokecolor="black [3200]" strokeweight="1pt"/>
             </w:pict>
           </mc:Fallback>
         </mc:AlternateContent>
@@ -5162,7 +5092,7 @@
           </mc:Choice>
           <mc:Fallback>
             <w:pict>
-              <v:shape w14:anchorId="5F343DED" id="连接符: 肘形 216" o:spid="_x0000_s1026" type="#_x0000_t34" style="position:absolute;left:0;text-align:left;margin-left:23.15pt;margin-top:7.4pt;width:31.6pt;height:16.2pt;z-index:251715584;visibility:visible;mso-wrap-style:square;mso-wrap-distance-left:9pt;mso-wrap-distance-top:0;mso-wrap-distance-right:9pt;mso-wrap-distance-bottom:0;mso-position-horizontal:absolute;mso-position-horizontal-relative:text;mso-position-vertical:absolute;mso-position-vertical-relative:text" o:gfxdata="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" strokecolor="black [3200]" strokeweight="1pt"/>
+              <v:shape w14:anchorId="08D2F701" id="连接符: 肘形 216" o:spid="_x0000_s1026" type="#_x0000_t34" style="position:absolute;left:0;text-align:left;margin-left:23.15pt;margin-top:7.4pt;width:31.6pt;height:16.2pt;z-index:251715584;visibility:visible;mso-wrap-style:square;mso-wrap-distance-left:9pt;mso-wrap-distance-top:0;mso-wrap-distance-right:9pt;mso-wrap-distance-bottom:0;mso-position-horizontal:absolute;mso-position-horizontal-relative:text;mso-position-vertical:absolute;mso-position-vertical-relative:text" o:gfxdata="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" strokecolor="black [3200]" strokeweight="1pt"/>
             </w:pict>
           </mc:Fallback>
         </mc:AlternateContent>
@@ -8383,7 +8313,6 @@
       </w:pPr>
     </w:p>
     <w:p>
-      <w:proofErr w:type="spellStart"/>
       <w:r>
         <w:rPr>
           <w:rFonts w:hint="eastAsia"/>
@@ -8391,7 +8320,6 @@
         </w:rPr>
         <w:t>i</w:t>
       </w:r>
-      <w:proofErr w:type="spellEnd"/>
       <w:r>
         <w:rPr>
           <w:b/>
@@ -8399,15 +8327,7 @@
         <w:t xml:space="preserve">) </w:t>
       </w:r>
       <w:r>
-        <w:t>the new cluster: C1={P1}, C2</w:t>
-      </w:r>
-      <w:proofErr w:type="gramStart"/>
-      <w:r>
-        <w:t>={</w:t>
-      </w:r>
-      <w:proofErr w:type="gramEnd"/>
-      <w:r>
-        <w:t>P2, P3, P4, P5, P6, P8}, C3={P7}</w:t>
+        <w:t>the new cluster: C1={P1}, C2={P2, P3, P4, P5, P6, P8}, C3={P7}</w:t>
       </w:r>
     </w:p>
     <w:p>
@@ -8495,8 +8415,6 @@
       <w:r>
         <w:t xml:space="preserve"> of C3</w:t>
       </w:r>
-      <w:bookmarkStart w:id="1" w:name="_GoBack"/>
-      <w:bookmarkEnd w:id="1"/>
     </w:p>
     <w:p>
       <w:pPr>
@@ -8506,6 +8424,1370 @@
         </w:rPr>
       </w:pPr>
     </w:p>
+    <w:p/>
+    <w:p>
+      <w:pPr>
+        <w:rPr>
+          <w:b/>
+        </w:rPr>
+      </w:pPr>
+      <w:r>
+        <w:rPr>
+          <w:rFonts w:hint="eastAsia"/>
+          <w:b/>
+        </w:rPr>
+        <w:lastRenderedPageBreak/>
+        <w:t>A</w:t>
+      </w:r>
+      <w:r>
+        <w:rPr>
+          <w:b/>
+        </w:rPr>
+        <w:t>ns</w:t>
+      </w:r>
+      <w:r>
+        <w:rPr>
+          <w:rFonts w:hint="eastAsia"/>
+          <w:b/>
+        </w:rPr>
+        <w:t>3</w:t>
+      </w:r>
+    </w:p>
+    <w:p>
+      <w:pPr>
+        <w:rPr>
+          <w:b/>
+        </w:rPr>
+      </w:pPr>
+      <w:r>
+        <w:rPr>
+          <w:rFonts w:hint="eastAsia"/>
+          <w:b/>
+        </w:rPr>
+        <w:t>a</w:t>
+      </w:r>
+      <w:r>
+        <w:rPr>
+          <w:b/>
+        </w:rPr>
+        <w:t>)</w:t>
+      </w:r>
+    </w:p>
+    <w:p>
+      <w:r>
+        <w:rPr>
+          <w:rFonts w:hint="eastAsia"/>
+        </w:rPr>
+        <w:t>P</w:t>
+      </w:r>
+      <w:r>
+        <w:t>(</w:t>
+      </w:r>
+      <w:r>
+        <w:t>Activist</w:t>
+      </w:r>
+      <w:r>
+        <w:t>)=2/6</w:t>
+      </w:r>
+    </w:p>
+    <w:p>
+      <w:r>
+        <w:rPr>
+          <w:rFonts w:hint="eastAsia"/>
+        </w:rPr>
+        <w:t>P</w:t>
+      </w:r>
+      <w:r>
+        <w:t>(Follower)=2/6</w:t>
+      </w:r>
+    </w:p>
+    <w:p>
+      <w:pPr>
+        <w:rPr>
+          <w:rFonts w:hint="eastAsia"/>
+        </w:rPr>
+      </w:pPr>
+      <w:r>
+        <w:rPr>
+          <w:rFonts w:hint="eastAsia"/>
+        </w:rPr>
+        <w:t>P</w:t>
+      </w:r>
+      <w:r>
+        <w:t>(Superstar)</w:t>
+      </w:r>
+      <w:r>
+        <w:rPr>
+          <w:rFonts w:hint="eastAsia"/>
+        </w:rPr>
+        <w:t>=</w:t>
+      </w:r>
+      <w:r>
+        <w:t>2/6</w:t>
+      </w:r>
+    </w:p>
+    <w:tbl>
+      <w:tblPr>
+        <w:tblStyle w:val="a8"/>
+        <w:tblW w:w="0" w:type="auto"/>
+        <w:tblLook w:val="04A0" w:firstRow="1" w:lastRow="0" w:firstColumn="1" w:lastColumn="0" w:noHBand="0" w:noVBand="1"/>
+      </w:tblPr>
+      <w:tblGrid>
+        <w:gridCol w:w="2766"/>
+        <w:gridCol w:w="2765"/>
+        <w:gridCol w:w="2765"/>
+      </w:tblGrid>
+      <w:tr>
+        <w:tc>
+          <w:tcPr>
+            <w:tcW w:w="8296" w:type="dxa"/>
+            <w:gridSpan w:val="3"/>
+          </w:tcPr>
+          <w:p>
+            <w:pPr>
+              <w:rPr>
+                <w:rFonts w:hint="eastAsia"/>
+              </w:rPr>
+            </w:pPr>
+            <w:r>
+              <w:t>A1</w:t>
+            </w:r>
+          </w:p>
+        </w:tc>
+      </w:tr>
+      <w:tr>
+        <w:tc>
+          <w:tcPr>
+            <w:tcW w:w="2766" w:type="dxa"/>
+          </w:tcPr>
+          <w:p>
+            <w:pPr>
+              <w:rPr>
+                <w:rFonts w:hint="eastAsia"/>
+              </w:rPr>
+            </w:pPr>
+            <w:r>
+              <w:rPr>
+                <w:rFonts w:hint="eastAsia"/>
+              </w:rPr>
+              <w:t>P</w:t>
+            </w:r>
+            <w:r>
+              <w:t>(</w:t>
+            </w:r>
+            <w:r>
+              <w:t>Many</w:t>
+            </w:r>
+            <w:r>
+              <w:t>|</w:t>
+            </w:r>
+            <w:r>
+              <w:t>Activist</w:t>
+            </w:r>
+            <w:r>
+              <w:t>)=</w:t>
+            </w:r>
+            <w:r>
+              <w:t>1</w:t>
+            </w:r>
+            <w:r>
+              <w:t>/</w:t>
+            </w:r>
+            <w:r>
+              <w:t>2</w:t>
+            </w:r>
+          </w:p>
+        </w:tc>
+        <w:tc>
+          <w:tcPr>
+            <w:tcW w:w="2765" w:type="dxa"/>
+          </w:tcPr>
+          <w:p>
+            <w:pPr>
+              <w:rPr>
+                <w:rFonts w:hint="eastAsia"/>
+              </w:rPr>
+            </w:pPr>
+            <w:r>
+              <w:rPr>
+                <w:rFonts w:hint="eastAsia"/>
+              </w:rPr>
+              <w:t>P</w:t>
+            </w:r>
+            <w:r>
+              <w:t>(</w:t>
+            </w:r>
+            <w:r>
+              <w:t>Many</w:t>
+            </w:r>
+            <w:r>
+              <w:t>|</w:t>
+            </w:r>
+            <w:r>
+              <w:t>Follower</w:t>
+            </w:r>
+            <w:r>
+              <w:t>)=</w:t>
+            </w:r>
+            <w:r>
+              <w:rPr>
+                <w:rFonts w:hint="eastAsia"/>
+              </w:rPr>
+              <w:t>0</w:t>
+            </w:r>
+            <w:r>
+              <w:t>/</w:t>
+            </w:r>
+            <w:r>
+              <w:t>2</w:t>
+            </w:r>
+          </w:p>
+        </w:tc>
+        <w:tc>
+          <w:tcPr>
+            <w:tcW w:w="2765" w:type="dxa"/>
+          </w:tcPr>
+          <w:p>
+            <w:pPr>
+              <w:rPr>
+                <w:rFonts w:hint="eastAsia"/>
+              </w:rPr>
+            </w:pPr>
+            <w:r>
+              <w:rPr>
+                <w:rFonts w:hint="eastAsia"/>
+              </w:rPr>
+              <w:t>P</w:t>
+            </w:r>
+            <w:r>
+              <w:t>(</w:t>
+            </w:r>
+            <w:r>
+              <w:t>Many</w:t>
+            </w:r>
+            <w:r>
+              <w:t>|</w:t>
+            </w:r>
+            <w:r>
+              <w:t>Superstar</w:t>
+            </w:r>
+            <w:r>
+              <w:t>)=</w:t>
+            </w:r>
+            <w:r>
+              <w:rPr>
+                <w:rFonts w:hint="eastAsia"/>
+              </w:rPr>
+              <w:t>2</w:t>
+            </w:r>
+            <w:r>
+              <w:t>/</w:t>
+            </w:r>
+            <w:r>
+              <w:t>2</w:t>
+            </w:r>
+          </w:p>
+        </w:tc>
+      </w:tr>
+      <w:tr>
+        <w:tc>
+          <w:tcPr>
+            <w:tcW w:w="2766" w:type="dxa"/>
+          </w:tcPr>
+          <w:p>
+            <w:pPr>
+              <w:rPr>
+                <w:rFonts w:hint="eastAsia"/>
+              </w:rPr>
+            </w:pPr>
+            <w:r>
+              <w:rPr>
+                <w:rFonts w:hint="eastAsia"/>
+              </w:rPr>
+              <w:t>P</w:t>
+            </w:r>
+            <w:r>
+              <w:t>(</w:t>
+            </w:r>
+            <w:r>
+              <w:t>Few</w:t>
+            </w:r>
+            <w:r>
+              <w:t>|</w:t>
+            </w:r>
+            <w:r>
+              <w:t>Activist</w:t>
+            </w:r>
+            <w:r>
+              <w:t>)=</w:t>
+            </w:r>
+            <w:r>
+              <w:t>1</w:t>
+            </w:r>
+            <w:r>
+              <w:t>/</w:t>
+            </w:r>
+            <w:r>
+              <w:t>2</w:t>
+            </w:r>
+          </w:p>
+        </w:tc>
+        <w:tc>
+          <w:tcPr>
+            <w:tcW w:w="2765" w:type="dxa"/>
+          </w:tcPr>
+          <w:p>
+            <w:pPr>
+              <w:rPr>
+                <w:rFonts w:hint="eastAsia"/>
+              </w:rPr>
+            </w:pPr>
+            <w:r>
+              <w:rPr>
+                <w:rFonts w:hint="eastAsia"/>
+              </w:rPr>
+              <w:t>P</w:t>
+            </w:r>
+            <w:r>
+              <w:t>(</w:t>
+            </w:r>
+            <w:r>
+              <w:t>Few</w:t>
+            </w:r>
+            <w:r>
+              <w:t>|</w:t>
+            </w:r>
+            <w:r>
+              <w:t>Follower</w:t>
+            </w:r>
+            <w:r>
+              <w:t>)=</w:t>
+            </w:r>
+            <w:r>
+              <w:rPr>
+                <w:rFonts w:hint="eastAsia"/>
+              </w:rPr>
+              <w:t>2</w:t>
+            </w:r>
+            <w:r>
+              <w:t>/</w:t>
+            </w:r>
+            <w:r>
+              <w:t>2</w:t>
+            </w:r>
+          </w:p>
+        </w:tc>
+        <w:tc>
+          <w:tcPr>
+            <w:tcW w:w="2765" w:type="dxa"/>
+          </w:tcPr>
+          <w:p>
+            <w:pPr>
+              <w:rPr>
+                <w:rFonts w:hint="eastAsia"/>
+              </w:rPr>
+            </w:pPr>
+            <w:r>
+              <w:rPr>
+                <w:rFonts w:hint="eastAsia"/>
+              </w:rPr>
+              <w:t>P</w:t>
+            </w:r>
+            <w:r>
+              <w:t>(</w:t>
+            </w:r>
+            <w:r>
+              <w:t>Few</w:t>
+            </w:r>
+            <w:r>
+              <w:t>|</w:t>
+            </w:r>
+            <w:r>
+              <w:t>Superstar</w:t>
+            </w:r>
+            <w:r>
+              <w:t>)=</w:t>
+            </w:r>
+            <w:r>
+              <w:rPr>
+                <w:rFonts w:hint="eastAsia"/>
+              </w:rPr>
+              <w:t>0</w:t>
+            </w:r>
+            <w:r>
+              <w:t>/</w:t>
+            </w:r>
+            <w:r>
+              <w:t>2</w:t>
+            </w:r>
+          </w:p>
+        </w:tc>
+      </w:tr>
+      <w:tr>
+        <w:tc>
+          <w:tcPr>
+            <w:tcW w:w="8296" w:type="dxa"/>
+            <w:gridSpan w:val="3"/>
+          </w:tcPr>
+          <w:p>
+            <w:pPr>
+              <w:rPr>
+                <w:rFonts w:hint="eastAsia"/>
+              </w:rPr>
+            </w:pPr>
+            <w:r>
+              <w:t>A2</w:t>
+            </w:r>
+          </w:p>
+        </w:tc>
+      </w:tr>
+      <w:tr>
+        <w:tc>
+          <w:tcPr>
+            <w:tcW w:w="2766" w:type="dxa"/>
+          </w:tcPr>
+          <w:p>
+            <w:pPr>
+              <w:rPr>
+                <w:rFonts w:hint="eastAsia"/>
+              </w:rPr>
+            </w:pPr>
+            <w:r>
+              <w:rPr>
+                <w:rFonts w:hint="eastAsia"/>
+              </w:rPr>
+              <w:t>P</w:t>
+            </w:r>
+            <w:r>
+              <w:t>(</w:t>
+            </w:r>
+            <w:r>
+              <w:t>Many</w:t>
+            </w:r>
+            <w:r>
+              <w:t>|</w:t>
+            </w:r>
+            <w:r>
+              <w:t>Activist</w:t>
+            </w:r>
+            <w:r>
+              <w:t>)=</w:t>
+            </w:r>
+            <w:r>
+              <w:rPr>
+                <w:rFonts w:hint="eastAsia"/>
+              </w:rPr>
+              <w:t>1</w:t>
+            </w:r>
+            <w:r>
+              <w:t>/</w:t>
+            </w:r>
+            <w:r>
+              <w:t>2</w:t>
+            </w:r>
+          </w:p>
+        </w:tc>
+        <w:tc>
+          <w:tcPr>
+            <w:tcW w:w="2765" w:type="dxa"/>
+          </w:tcPr>
+          <w:p>
+            <w:pPr>
+              <w:rPr>
+                <w:rFonts w:hint="eastAsia"/>
+              </w:rPr>
+            </w:pPr>
+            <w:r>
+              <w:rPr>
+                <w:rFonts w:hint="eastAsia"/>
+              </w:rPr>
+              <w:t>P</w:t>
+            </w:r>
+            <w:r>
+              <w:t>(</w:t>
+            </w:r>
+            <w:r>
+              <w:t>Many</w:t>
+            </w:r>
+            <w:r>
+              <w:t>|</w:t>
+            </w:r>
+            <w:r>
+              <w:t>Follower</w:t>
+            </w:r>
+            <w:r>
+              <w:t>)=</w:t>
+            </w:r>
+            <w:r>
+              <w:rPr>
+                <w:rFonts w:hint="eastAsia"/>
+              </w:rPr>
+              <w:t>2</w:t>
+            </w:r>
+            <w:r>
+              <w:t>/</w:t>
+            </w:r>
+            <w:r>
+              <w:t>2</w:t>
+            </w:r>
+          </w:p>
+        </w:tc>
+        <w:tc>
+          <w:tcPr>
+            <w:tcW w:w="2765" w:type="dxa"/>
+          </w:tcPr>
+          <w:p>
+            <w:pPr>
+              <w:rPr>
+                <w:rFonts w:hint="eastAsia"/>
+              </w:rPr>
+            </w:pPr>
+            <w:r>
+              <w:rPr>
+                <w:rFonts w:hint="eastAsia"/>
+              </w:rPr>
+              <w:t>P</w:t>
+            </w:r>
+            <w:r>
+              <w:t>(</w:t>
+            </w:r>
+            <w:r>
+              <w:t>Many</w:t>
+            </w:r>
+            <w:r>
+              <w:t>|</w:t>
+            </w:r>
+            <w:r>
+              <w:t>Superstar</w:t>
+            </w:r>
+            <w:r>
+              <w:t>)=</w:t>
+            </w:r>
+            <w:r>
+              <w:rPr>
+                <w:rFonts w:hint="eastAsia"/>
+              </w:rPr>
+              <w:t>1</w:t>
+            </w:r>
+            <w:r>
+              <w:t>/</w:t>
+            </w:r>
+            <w:r>
+              <w:t>2</w:t>
+            </w:r>
+          </w:p>
+        </w:tc>
+      </w:tr>
+      <w:tr>
+        <w:tc>
+          <w:tcPr>
+            <w:tcW w:w="2766" w:type="dxa"/>
+          </w:tcPr>
+          <w:p>
+            <w:pPr>
+              <w:rPr>
+                <w:rFonts w:hint="eastAsia"/>
+              </w:rPr>
+            </w:pPr>
+            <w:r>
+              <w:rPr>
+                <w:rFonts w:hint="eastAsia"/>
+              </w:rPr>
+              <w:t>P</w:t>
+            </w:r>
+            <w:r>
+              <w:t>(</w:t>
+            </w:r>
+            <w:r>
+              <w:t>Few</w:t>
+            </w:r>
+            <w:r>
+              <w:t>|</w:t>
+            </w:r>
+            <w:r>
+              <w:t>Activist</w:t>
+            </w:r>
+            <w:r>
+              <w:t>)=</w:t>
+            </w:r>
+            <w:r>
+              <w:rPr>
+                <w:rFonts w:hint="eastAsia"/>
+              </w:rPr>
+              <w:t>1</w:t>
+            </w:r>
+            <w:r>
+              <w:t>/</w:t>
+            </w:r>
+            <w:r>
+              <w:t>2</w:t>
+            </w:r>
+          </w:p>
+        </w:tc>
+        <w:tc>
+          <w:tcPr>
+            <w:tcW w:w="2765" w:type="dxa"/>
+          </w:tcPr>
+          <w:p>
+            <w:pPr>
+              <w:rPr>
+                <w:rFonts w:hint="eastAsia"/>
+              </w:rPr>
+            </w:pPr>
+            <w:r>
+              <w:rPr>
+                <w:rFonts w:hint="eastAsia"/>
+              </w:rPr>
+              <w:t>P</w:t>
+            </w:r>
+            <w:r>
+              <w:t>(</w:t>
+            </w:r>
+            <w:r>
+              <w:t>Few</w:t>
+            </w:r>
+            <w:r>
+              <w:t>|</w:t>
+            </w:r>
+            <w:r>
+              <w:t>Follower</w:t>
+            </w:r>
+            <w:r>
+              <w:t>)=</w:t>
+            </w:r>
+            <w:r>
+              <w:rPr>
+                <w:rFonts w:hint="eastAsia"/>
+              </w:rPr>
+              <w:t>0</w:t>
+            </w:r>
+            <w:r>
+              <w:t>/</w:t>
+            </w:r>
+            <w:r>
+              <w:t>2</w:t>
+            </w:r>
+          </w:p>
+        </w:tc>
+        <w:tc>
+          <w:tcPr>
+            <w:tcW w:w="2765" w:type="dxa"/>
+          </w:tcPr>
+          <w:p>
+            <w:pPr>
+              <w:rPr>
+                <w:rFonts w:hint="eastAsia"/>
+              </w:rPr>
+            </w:pPr>
+            <w:r>
+              <w:rPr>
+                <w:rFonts w:hint="eastAsia"/>
+              </w:rPr>
+              <w:t>P</w:t>
+            </w:r>
+            <w:r>
+              <w:t>(</w:t>
+            </w:r>
+            <w:r>
+              <w:t>Few</w:t>
+            </w:r>
+            <w:r>
+              <w:t>|</w:t>
+            </w:r>
+            <w:r>
+              <w:t>Superstar</w:t>
+            </w:r>
+            <w:r>
+              <w:t>)=</w:t>
+            </w:r>
+            <w:r>
+              <w:rPr>
+                <w:rFonts w:hint="eastAsia"/>
+              </w:rPr>
+              <w:t>1</w:t>
+            </w:r>
+            <w:r>
+              <w:t>/</w:t>
+            </w:r>
+            <w:r>
+              <w:t>2</w:t>
+            </w:r>
+          </w:p>
+        </w:tc>
+      </w:tr>
+      <w:tr>
+        <w:tc>
+          <w:tcPr>
+            <w:tcW w:w="8296" w:type="dxa"/>
+            <w:gridSpan w:val="3"/>
+          </w:tcPr>
+          <w:p>
+            <w:pPr>
+              <w:rPr>
+                <w:rFonts w:hint="eastAsia"/>
+              </w:rPr>
+            </w:pPr>
+            <w:r>
+              <w:t>A3</w:t>
+            </w:r>
+          </w:p>
+        </w:tc>
+      </w:tr>
+      <w:tr>
+        <w:tc>
+          <w:tcPr>
+            <w:tcW w:w="2766" w:type="dxa"/>
+          </w:tcPr>
+          <w:p>
+            <w:pPr>
+              <w:rPr>
+                <w:rFonts w:hint="eastAsia"/>
+              </w:rPr>
+            </w:pPr>
+            <w:r>
+              <w:rPr>
+                <w:rFonts w:hint="eastAsia"/>
+              </w:rPr>
+              <w:t>P</w:t>
+            </w:r>
+            <w:r>
+              <w:t>(</w:t>
+            </w:r>
+            <w:r>
+              <w:t>High</w:t>
+            </w:r>
+            <w:r>
+              <w:t>|</w:t>
+            </w:r>
+            <w:r>
+              <w:t>Activist</w:t>
+            </w:r>
+            <w:r>
+              <w:t>)=</w:t>
+            </w:r>
+            <w:r>
+              <w:rPr>
+                <w:rFonts w:hint="eastAsia"/>
+              </w:rPr>
+              <w:t>1</w:t>
+            </w:r>
+            <w:r>
+              <w:t>/</w:t>
+            </w:r>
+            <w:r>
+              <w:t>2</w:t>
+            </w:r>
+          </w:p>
+        </w:tc>
+        <w:tc>
+          <w:tcPr>
+            <w:tcW w:w="2765" w:type="dxa"/>
+          </w:tcPr>
+          <w:p>
+            <w:pPr>
+              <w:rPr>
+                <w:rFonts w:hint="eastAsia"/>
+              </w:rPr>
+            </w:pPr>
+            <w:r>
+              <w:rPr>
+                <w:rFonts w:hint="eastAsia"/>
+              </w:rPr>
+              <w:t>P</w:t>
+            </w:r>
+            <w:r>
+              <w:t>(</w:t>
+            </w:r>
+            <w:r>
+              <w:t>High</w:t>
+            </w:r>
+            <w:r>
+              <w:t>|</w:t>
+            </w:r>
+            <w:r>
+              <w:t>Follower</w:t>
+            </w:r>
+            <w:r>
+              <w:t>)=</w:t>
+            </w:r>
+            <w:r>
+              <w:rPr>
+                <w:rFonts w:hint="eastAsia"/>
+              </w:rPr>
+              <w:t>2</w:t>
+            </w:r>
+            <w:r>
+              <w:t>/</w:t>
+            </w:r>
+            <w:r>
+              <w:t>2</w:t>
+            </w:r>
+          </w:p>
+        </w:tc>
+        <w:tc>
+          <w:tcPr>
+            <w:tcW w:w="2765" w:type="dxa"/>
+          </w:tcPr>
+          <w:p>
+            <w:pPr>
+              <w:rPr>
+                <w:rFonts w:hint="eastAsia"/>
+              </w:rPr>
+            </w:pPr>
+            <w:r>
+              <w:rPr>
+                <w:rFonts w:hint="eastAsia"/>
+              </w:rPr>
+              <w:t>P</w:t>
+            </w:r>
+            <w:r>
+              <w:t>(</w:t>
+            </w:r>
+            <w:r>
+              <w:t>High</w:t>
+            </w:r>
+            <w:r>
+              <w:t>|</w:t>
+            </w:r>
+            <w:r>
+              <w:t>Superstar</w:t>
+            </w:r>
+            <w:r>
+              <w:t>)=</w:t>
+            </w:r>
+            <w:r>
+              <w:rPr>
+                <w:rFonts w:hint="eastAsia"/>
+              </w:rPr>
+              <w:t>0</w:t>
+            </w:r>
+            <w:r>
+              <w:t>/</w:t>
+            </w:r>
+            <w:r>
+              <w:t>2</w:t>
+            </w:r>
+          </w:p>
+        </w:tc>
+      </w:tr>
+      <w:tr>
+        <w:tc>
+          <w:tcPr>
+            <w:tcW w:w="2766" w:type="dxa"/>
+          </w:tcPr>
+          <w:p>
+            <w:pPr>
+              <w:rPr>
+                <w:rFonts w:hint="eastAsia"/>
+              </w:rPr>
+            </w:pPr>
+            <w:r>
+              <w:rPr>
+                <w:rFonts w:hint="eastAsia"/>
+              </w:rPr>
+              <w:t>P</w:t>
+            </w:r>
+            <w:r>
+              <w:t>(</w:t>
+            </w:r>
+            <w:r>
+              <w:t>Low</w:t>
+            </w:r>
+            <w:r>
+              <w:t>|</w:t>
+            </w:r>
+            <w:r>
+              <w:t>Activist</w:t>
+            </w:r>
+            <w:r>
+              <w:t>)=</w:t>
+            </w:r>
+            <w:r>
+              <w:rPr>
+                <w:rFonts w:hint="eastAsia"/>
+              </w:rPr>
+              <w:t>1</w:t>
+            </w:r>
+            <w:r>
+              <w:t>/</w:t>
+            </w:r>
+            <w:r>
+              <w:t>2</w:t>
+            </w:r>
+          </w:p>
+        </w:tc>
+        <w:tc>
+          <w:tcPr>
+            <w:tcW w:w="2765" w:type="dxa"/>
+          </w:tcPr>
+          <w:p>
+            <w:pPr>
+              <w:rPr>
+                <w:rFonts w:hint="eastAsia"/>
+              </w:rPr>
+            </w:pPr>
+            <w:r>
+              <w:rPr>
+                <w:rFonts w:hint="eastAsia"/>
+              </w:rPr>
+              <w:t>P</w:t>
+            </w:r>
+            <w:r>
+              <w:t>(</w:t>
+            </w:r>
+            <w:r>
+              <w:t>Low</w:t>
+            </w:r>
+            <w:r>
+              <w:t>|</w:t>
+            </w:r>
+            <w:r>
+              <w:t>Follower</w:t>
+            </w:r>
+            <w:r>
+              <w:t>)=</w:t>
+            </w:r>
+            <w:r>
+              <w:rPr>
+                <w:rFonts w:hint="eastAsia"/>
+              </w:rPr>
+              <w:t>0</w:t>
+            </w:r>
+            <w:r>
+              <w:t>/</w:t>
+            </w:r>
+            <w:r>
+              <w:t>2</w:t>
+            </w:r>
+          </w:p>
+        </w:tc>
+        <w:tc>
+          <w:tcPr>
+            <w:tcW w:w="2765" w:type="dxa"/>
+          </w:tcPr>
+          <w:p>
+            <w:pPr>
+              <w:rPr>
+                <w:rFonts w:hint="eastAsia"/>
+              </w:rPr>
+            </w:pPr>
+            <w:r>
+              <w:rPr>
+                <w:rFonts w:hint="eastAsia"/>
+              </w:rPr>
+              <w:t>P</w:t>
+            </w:r>
+            <w:r>
+              <w:t>(</w:t>
+            </w:r>
+            <w:r>
+              <w:t>Low</w:t>
+            </w:r>
+            <w:r>
+              <w:t>|</w:t>
+            </w:r>
+            <w:r>
+              <w:t>Superstar</w:t>
+            </w:r>
+            <w:r>
+              <w:t>)=</w:t>
+            </w:r>
+            <w:r>
+              <w:rPr>
+                <w:rFonts w:hint="eastAsia"/>
+              </w:rPr>
+              <w:t>2</w:t>
+            </w:r>
+            <w:r>
+              <w:t>/</w:t>
+            </w:r>
+            <w:r>
+              <w:t>2</w:t>
+            </w:r>
+          </w:p>
+        </w:tc>
+      </w:tr>
+    </w:tbl>
+    <w:p/>
+    <w:tbl>
+      <w:tblPr>
+        <w:tblStyle w:val="a8"/>
+        <w:tblW w:w="0" w:type="auto"/>
+        <w:tblLook w:val="04A0" w:firstRow="1" w:lastRow="0" w:firstColumn="1" w:lastColumn="0" w:noHBand="0" w:noVBand="1"/>
+      </w:tblPr>
+      <w:tblGrid>
+        <w:gridCol w:w="4148"/>
+        <w:gridCol w:w="4148"/>
+      </w:tblGrid>
+      <w:tr>
+        <w:tc>
+          <w:tcPr>
+            <w:tcW w:w="4148" w:type="dxa"/>
+            <w:vAlign w:val="center"/>
+          </w:tcPr>
+          <w:p>
+            <w:pPr>
+              <w:rPr>
+                <w:rFonts w:hint="eastAsia"/>
+              </w:rPr>
+            </w:pPr>
+            <w:r>
+              <w:rPr>
+                <w:rFonts w:ascii="Arial Narrow" w:hAnsi="Arial Narrow"/>
+                <w:sz w:val="22"/>
+              </w:rPr>
+              <w:t>A</w:t>
+            </w:r>
+          </w:p>
+        </w:tc>
+        <w:tc>
+          <w:tcPr>
+            <w:tcW w:w="4148" w:type="dxa"/>
+          </w:tcPr>
+          <w:p>
+            <w:pPr>
+              <w:rPr>
+                <w:rFonts w:hint="eastAsia"/>
+              </w:rPr>
+            </w:pPr>
+            <w:r>
+              <w:rPr>
+                <w:rFonts w:hint="eastAsia"/>
+              </w:rPr>
+              <w:t>0.</w:t>
+            </w:r>
+            <w:r>
+              <w:rPr>
+                <w:rFonts w:hint="eastAsia"/>
+              </w:rPr>
+              <w:t>0</w:t>
+            </w:r>
+            <w:r>
+              <w:rPr>
+                <w:rFonts w:hint="eastAsia"/>
+              </w:rPr>
+              <w:t>4</w:t>
+            </w:r>
+            <w:r>
+              <w:rPr>
+                <w:rFonts w:hint="eastAsia"/>
+              </w:rPr>
+              <w:t>2</w:t>
+            </w:r>
+            <w:r>
+              <w:t xml:space="preserve"> </w:t>
+            </w:r>
+            <w:r>
+              <w:rPr>
+                <w:rFonts w:hint="eastAsia"/>
+              </w:rPr>
+              <w:t>0</w:t>
+            </w:r>
+            <w:r>
+              <w:t xml:space="preserve"> </w:t>
+            </w:r>
+            <w:r>
+              <w:rPr>
+                <w:rFonts w:hint="eastAsia"/>
+              </w:rPr>
+              <w:t>0.167</w:t>
+            </w:r>
+          </w:p>
+        </w:tc>
+      </w:tr>
+      <w:tr>
+        <w:tc>
+          <w:tcPr>
+            <w:tcW w:w="4148" w:type="dxa"/>
+            <w:vAlign w:val="center"/>
+          </w:tcPr>
+          <w:p>
+            <w:pPr>
+              <w:rPr>
+                <w:rFonts w:hint="eastAsia"/>
+              </w:rPr>
+            </w:pPr>
+            <w:r>
+              <w:rPr>
+                <w:rFonts w:ascii="Arial Narrow" w:hAnsi="Arial Narrow"/>
+                <w:sz w:val="22"/>
+              </w:rPr>
+              <w:t>B</w:t>
+            </w:r>
+          </w:p>
+        </w:tc>
+        <w:tc>
+          <w:tcPr>
+            <w:tcW w:w="4148" w:type="dxa"/>
+          </w:tcPr>
+          <w:p>
+            <w:pPr>
+              <w:rPr>
+                <w:rFonts w:hint="eastAsia"/>
+              </w:rPr>
+            </w:pPr>
+            <w:r>
+              <w:rPr>
+                <w:rFonts w:hint="eastAsia"/>
+              </w:rPr>
+              <w:t>0.042</w:t>
+            </w:r>
+            <w:r>
+              <w:t xml:space="preserve"> </w:t>
+            </w:r>
+            <w:r>
+              <w:rPr>
+                <w:rFonts w:hint="eastAsia"/>
+              </w:rPr>
+              <w:t>0.333</w:t>
+            </w:r>
+            <w:r>
+              <w:t xml:space="preserve"> </w:t>
+            </w:r>
+            <w:r>
+              <w:rPr>
+                <w:rFonts w:hint="eastAsia"/>
+              </w:rPr>
+              <w:t>0</w:t>
+            </w:r>
+          </w:p>
+        </w:tc>
+      </w:tr>
+      <w:tr>
+        <w:tc>
+          <w:tcPr>
+            <w:tcW w:w="4148" w:type="dxa"/>
+            <w:vAlign w:val="center"/>
+          </w:tcPr>
+          <w:p>
+            <w:pPr>
+              <w:rPr>
+                <w:rFonts w:hint="eastAsia"/>
+              </w:rPr>
+            </w:pPr>
+            <w:r>
+              <w:rPr>
+                <w:rFonts w:ascii="Arial Narrow" w:hAnsi="Arial Narrow"/>
+                <w:sz w:val="22"/>
+              </w:rPr>
+              <w:t>C</w:t>
+            </w:r>
+          </w:p>
+        </w:tc>
+        <w:tc>
+          <w:tcPr>
+            <w:tcW w:w="4148" w:type="dxa"/>
+          </w:tcPr>
+          <w:p>
+            <w:pPr>
+              <w:rPr>
+                <w:rFonts w:hint="eastAsia"/>
+              </w:rPr>
+            </w:pPr>
+            <w:r>
+              <w:rPr>
+                <w:rFonts w:hint="eastAsia"/>
+              </w:rPr>
+              <w:t>0.042</w:t>
+            </w:r>
+            <w:r>
+              <w:t xml:space="preserve"> </w:t>
+            </w:r>
+            <w:r>
+              <w:rPr>
+                <w:rFonts w:hint="eastAsia"/>
+              </w:rPr>
+              <w:t>0.333</w:t>
+            </w:r>
+            <w:r>
+              <w:t xml:space="preserve"> </w:t>
+            </w:r>
+            <w:r>
+              <w:rPr>
+                <w:rFonts w:hint="eastAsia"/>
+              </w:rPr>
+              <w:t>0</w:t>
+            </w:r>
+          </w:p>
+        </w:tc>
+      </w:tr>
+      <w:tr>
+        <w:tc>
+          <w:tcPr>
+            <w:tcW w:w="4148" w:type="dxa"/>
+            <w:vAlign w:val="center"/>
+          </w:tcPr>
+          <w:p>
+            <w:pPr>
+              <w:rPr>
+                <w:rFonts w:hint="eastAsia"/>
+              </w:rPr>
+            </w:pPr>
+            <w:r>
+              <w:rPr>
+                <w:rFonts w:ascii="Arial Narrow" w:hAnsi="Arial Narrow"/>
+                <w:sz w:val="22"/>
+              </w:rPr>
+              <w:t>D</w:t>
+            </w:r>
+          </w:p>
+        </w:tc>
+        <w:tc>
+          <w:tcPr>
+            <w:tcW w:w="4148" w:type="dxa"/>
+          </w:tcPr>
+          <w:p>
+            <w:pPr>
+              <w:rPr>
+                <w:rFonts w:hint="eastAsia"/>
+              </w:rPr>
+            </w:pPr>
+            <w:r>
+              <w:rPr>
+                <w:rFonts w:hint="eastAsia"/>
+              </w:rPr>
+              <w:t>0.042</w:t>
+            </w:r>
+            <w:r>
+              <w:t xml:space="preserve"> </w:t>
+            </w:r>
+            <w:r>
+              <w:rPr>
+                <w:rFonts w:hint="eastAsia"/>
+              </w:rPr>
+              <w:t>0</w:t>
+            </w:r>
+            <w:r>
+              <w:t xml:space="preserve"> </w:t>
+            </w:r>
+            <w:r>
+              <w:rPr>
+                <w:rFonts w:hint="eastAsia"/>
+              </w:rPr>
+              <w:t>0.167</w:t>
+            </w:r>
+          </w:p>
+        </w:tc>
+      </w:tr>
+      <w:tr>
+        <w:tc>
+          <w:tcPr>
+            <w:tcW w:w="4148" w:type="dxa"/>
+            <w:vAlign w:val="center"/>
+          </w:tcPr>
+          <w:p>
+            <w:pPr>
+              <w:rPr>
+                <w:rFonts w:hint="eastAsia"/>
+              </w:rPr>
+            </w:pPr>
+            <w:r>
+              <w:rPr>
+                <w:rFonts w:ascii="Arial Narrow" w:hAnsi="Arial Narrow"/>
+                <w:sz w:val="22"/>
+              </w:rPr>
+              <w:t>E</w:t>
+            </w:r>
+          </w:p>
+        </w:tc>
+        <w:tc>
+          <w:tcPr>
+            <w:tcW w:w="4148" w:type="dxa"/>
+          </w:tcPr>
+          <w:p>
+            <w:pPr>
+              <w:rPr>
+                <w:rFonts w:hint="eastAsia"/>
+              </w:rPr>
+            </w:pPr>
+            <w:r>
+              <w:rPr>
+                <w:rFonts w:hint="eastAsia"/>
+              </w:rPr>
+              <w:t>0.042</w:t>
+            </w:r>
+            <w:r>
+              <w:t xml:space="preserve"> </w:t>
+            </w:r>
+            <w:r>
+              <w:rPr>
+                <w:rFonts w:hint="eastAsia"/>
+              </w:rPr>
+              <w:t>0</w:t>
+            </w:r>
+            <w:r>
+              <w:t xml:space="preserve"> </w:t>
+            </w:r>
+            <w:r>
+              <w:rPr>
+                <w:rFonts w:hint="eastAsia"/>
+              </w:rPr>
+              <w:t>0.167</w:t>
+            </w:r>
+          </w:p>
+        </w:tc>
+      </w:tr>
+      <w:tr>
+        <w:tc>
+          <w:tcPr>
+            <w:tcW w:w="4148" w:type="dxa"/>
+            <w:vAlign w:val="center"/>
+          </w:tcPr>
+          <w:p>
+            <w:pPr>
+              <w:rPr>
+                <w:rFonts w:hint="eastAsia"/>
+              </w:rPr>
+            </w:pPr>
+            <w:r>
+              <w:rPr>
+                <w:rFonts w:ascii="Arial Narrow" w:hAnsi="Arial Narrow"/>
+                <w:sz w:val="22"/>
+              </w:rPr>
+              <w:t>F</w:t>
+            </w:r>
+          </w:p>
+        </w:tc>
+        <w:tc>
+          <w:tcPr>
+            <w:tcW w:w="4148" w:type="dxa"/>
+          </w:tcPr>
+          <w:p>
+            <w:pPr>
+              <w:rPr>
+                <w:rFonts w:hint="eastAsia"/>
+              </w:rPr>
+            </w:pPr>
+            <w:r>
+              <w:rPr>
+                <w:rFonts w:hint="eastAsia"/>
+              </w:rPr>
+              <w:t>0.042</w:t>
+            </w:r>
+            <w:bookmarkStart w:id="1" w:name="_GoBack"/>
+            <w:bookmarkEnd w:id="1"/>
+            <w:r>
+              <w:t xml:space="preserve"> </w:t>
+            </w:r>
+            <w:r>
+              <w:rPr>
+                <w:rFonts w:hint="eastAsia"/>
+              </w:rPr>
+              <w:t>0.333</w:t>
+            </w:r>
+            <w:r>
+              <w:t xml:space="preserve"> </w:t>
+            </w:r>
+            <w:r>
+              <w:rPr>
+                <w:rFonts w:hint="eastAsia"/>
+              </w:rPr>
+              <w:t>0</w:t>
+            </w:r>
+          </w:p>
+        </w:tc>
+      </w:tr>
+    </w:tbl>
     <w:p>
       <w:pPr>
         <w:rPr>
@@ -9545,7 +10827,7 @@
 </file>
 
 <file path=customXml/itemProps1.xml><?xml version="1.0" encoding="utf-8"?>
-<ds:datastoreItem xmlns:ds="http://schemas.openxmlformats.org/officeDocument/2006/customXml" ds:itemID="{95EAA482-062A-40B0-BA9B-776680C342C3}">
+<ds:datastoreItem xmlns:ds="http://schemas.openxmlformats.org/officeDocument/2006/customXml" ds:itemID="{FF314A85-D8F8-4154-A5EF-18E03F37C1CA}">
   <ds:schemaRefs>
     <ds:schemaRef ds:uri="http://schemas.openxmlformats.org/officeDocument/2006/bibliography"/>
   </ds:schemaRefs>

--- a/data_mining/assignment2/18083229g_assignment2.docx
+++ b/data_mining/assignment2/18083229g_assignment2.docx
@@ -10,9 +10,16 @@
       </w:pPr>
       <w:r>
         <w:rPr>
+          <w:rFonts w:hint="eastAsia"/>
           <w:b/>
         </w:rPr>
-        <w:t>Ans1:</w:t>
+        <w:t>N</w:t>
+      </w:r>
+      <w:r>
+        <w:rPr>
+          <w:b/>
+        </w:rPr>
+        <w:t>ame: SUN RUI</w:t>
       </w:r>
     </w:p>
     <w:p>
@@ -26,10 +33,45 @@
         <w:rPr>
           <w:b/>
         </w:rPr>
-        <w:t>a)</w:t>
+        <w:t>Student ID: 18083229g</w:t>
       </w:r>
     </w:p>
     <w:p>
+      <w:pPr>
+        <w:rPr>
+          <w:b/>
+        </w:rPr>
+      </w:pPr>
+    </w:p>
+    <w:p>
+      <w:pPr>
+        <w:rPr>
+          <w:b/>
+        </w:rPr>
+      </w:pPr>
+      <w:r>
+        <w:rPr>
+          <w:b/>
+        </w:rPr>
+        <w:t>Ans1:</w:t>
+      </w:r>
+    </w:p>
+    <w:p>
+      <w:pPr>
+        <w:rPr>
+          <w:b/>
+        </w:rPr>
+      </w:pPr>
+      <w:r>
+        <w:rPr>
+          <w:b/>
+        </w:rPr>
+        <w:t>a)</w:t>
+      </w:r>
+    </w:p>
+    <w:p>
+      <w:proofErr w:type="spellStart"/>
+      <w:proofErr w:type="gramStart"/>
       <w:r>
         <w:rPr>
           <w:rFonts w:hint="eastAsia"/>
@@ -37,8 +79,13 @@
         <w:t>Dis</w:t>
       </w:r>
       <w:r>
-        <w:t>sim(</w:t>
-      </w:r>
+        <w:t>sim</w:t>
+      </w:r>
+      <w:proofErr w:type="spellEnd"/>
+      <w:r>
+        <w:t>(</w:t>
+      </w:r>
+      <w:proofErr w:type="gramEnd"/>
       <w:r>
         <w:t>0001</w:t>
       </w:r>
@@ -161,6 +208,8 @@
       </w:r>
     </w:p>
     <w:p>
+      <w:proofErr w:type="spellStart"/>
+      <w:proofErr w:type="gramStart"/>
       <w:r>
         <w:rPr>
           <w:rFonts w:hint="eastAsia"/>
@@ -168,8 +217,13 @@
         <w:t>Dis</w:t>
       </w:r>
       <w:r>
-        <w:t>sim(</w:t>
-      </w:r>
+        <w:t>sim</w:t>
+      </w:r>
+      <w:proofErr w:type="spellEnd"/>
+      <w:r>
+        <w:t>(</w:t>
+      </w:r>
+      <w:proofErr w:type="gramEnd"/>
       <w:r>
         <w:t>0001</w:t>
       </w:r>
@@ -298,6 +352,8 @@
       </w:r>
     </w:p>
     <w:p>
+      <w:proofErr w:type="spellStart"/>
+      <w:proofErr w:type="gramStart"/>
       <w:r>
         <w:rPr>
           <w:rFonts w:hint="eastAsia"/>
@@ -305,8 +361,13 @@
         <w:t>Dis</w:t>
       </w:r>
       <w:r>
-        <w:t>sim(</w:t>
-      </w:r>
+        <w:t>sim</w:t>
+      </w:r>
+      <w:proofErr w:type="spellEnd"/>
+      <w:r>
+        <w:t>(</w:t>
+      </w:r>
+      <w:proofErr w:type="gramEnd"/>
       <w:r>
         <w:t>0001</w:t>
       </w:r>
@@ -342,16 +403,7 @@
               <w:rPr>
                 <w:rFonts w:ascii="Cambria Math" w:hAnsi="Cambria Math"/>
               </w:rPr>
-              <m:t xml:space="preserve"> </m:t>
-            </m:r>
-            <m:r>
-              <m:rPr>
-                <m:sty m:val="p"/>
-              </m:rPr>
-              <w:rPr>
-                <w:rFonts w:ascii="Cambria Math" w:hAnsi="Cambria Math"/>
-              </w:rPr>
-              <m:t>NULL</m:t>
+              <m:t xml:space="preserve"> NULL</m:t>
             </m:r>
             <m:r>
               <w:rPr>
@@ -422,6 +474,8 @@
           <w:rFonts w:eastAsiaTheme="minorHAnsi"/>
         </w:rPr>
       </w:pPr>
+      <w:proofErr w:type="spellStart"/>
+      <w:proofErr w:type="gramStart"/>
       <w:r>
         <w:rPr>
           <w:rFonts w:hint="eastAsia"/>
@@ -429,8 +483,13 @@
         <w:t>Dis</w:t>
       </w:r>
       <w:r>
-        <w:t>sim(</w:t>
-      </w:r>
+        <w:t>sim</w:t>
+      </w:r>
+      <w:proofErr w:type="spellEnd"/>
+      <w:r>
+        <w:t>(</w:t>
+      </w:r>
+      <w:proofErr w:type="gramEnd"/>
       <w:r>
         <w:t>0001</w:t>
       </w:r>
@@ -571,6 +630,8 @@
       </w:r>
     </w:p>
     <w:p>
+      <w:proofErr w:type="spellStart"/>
+      <w:proofErr w:type="gramStart"/>
       <w:r>
         <w:rPr>
           <w:rFonts w:hint="eastAsia"/>
@@ -578,8 +639,13 @@
         <w:t>Dis</w:t>
       </w:r>
       <w:r>
-        <w:t>sim(</w:t>
-      </w:r>
+        <w:t>sim</w:t>
+      </w:r>
+      <w:proofErr w:type="spellEnd"/>
+      <w:r>
+        <w:t>(</w:t>
+      </w:r>
+      <w:proofErr w:type="gramEnd"/>
       <w:r>
         <w:t>0150</w:t>
       </w:r>
@@ -626,31 +692,13 @@
               <w:rPr>
                 <w:rFonts w:ascii="Cambria Math" w:hAnsi="Cambria Math"/>
               </w:rPr>
-              <m:t>Drama, Romance, Fiction</m:t>
+              <m:t>Drama, Romance, Fiction,Action, Sci-Fiction, Thriller, Horror</m:t>
             </m:r>
             <m:r>
               <m:rPr>
                 <m:sty m:val="p"/>
               </m:rPr>
               <w:rPr>
-                <w:rFonts w:ascii="Cambria Math" w:hAnsi="Cambria Math"/>
-              </w:rPr>
-              <m:t>,</m:t>
-            </m:r>
-            <m:r>
-              <m:rPr>
-                <m:sty m:val="p"/>
-              </m:rPr>
-              <w:rPr>
-                <w:rFonts w:ascii="Cambria Math" w:hAnsi="Cambria Math"/>
-              </w:rPr>
-              <m:t>Action, Sci-Fiction, Thriller, Horror</m:t>
-            </m:r>
-            <m:r>
-              <m:rPr>
-                <m:sty m:val="p"/>
-              </m:rPr>
-              <w:rPr>
                 <w:rFonts w:ascii="Cambria Math" w:eastAsia="Cambria Math" w:hAnsi="Cambria Math" w:cs="Cambria Math"/>
               </w:rPr>
               <m:t>}|</m:t>
@@ -663,6 +711,8 @@
       </w:r>
     </w:p>
     <w:p>
+      <w:proofErr w:type="spellStart"/>
+      <w:proofErr w:type="gramStart"/>
       <w:r>
         <w:rPr>
           <w:rFonts w:hint="eastAsia"/>
@@ -670,8 +720,13 @@
         <w:t>Dis</w:t>
       </w:r>
       <w:r>
-        <w:t>sim(</w:t>
-      </w:r>
+        <w:t>sim</w:t>
+      </w:r>
+      <w:proofErr w:type="spellEnd"/>
+      <w:r>
+        <w:t>(</w:t>
+      </w:r>
+      <w:proofErr w:type="gramEnd"/>
       <w:r>
         <w:t>0150</w:t>
       </w:r>
@@ -755,6 +810,8 @@
       </w:r>
     </w:p>
     <w:p>
+      <w:proofErr w:type="spellStart"/>
+      <w:proofErr w:type="gramStart"/>
       <w:r>
         <w:rPr>
           <w:rFonts w:hint="eastAsia"/>
@@ -762,8 +819,13 @@
         <w:t>Dis</w:t>
       </w:r>
       <w:r>
-        <w:t>sim(</w:t>
-      </w:r>
+        <w:t>sim</w:t>
+      </w:r>
+      <w:proofErr w:type="spellEnd"/>
+      <w:r>
+        <w:t>(</w:t>
+      </w:r>
+      <w:proofErr w:type="gramEnd"/>
       <w:r>
         <w:t>0150</w:t>
       </w:r>
@@ -847,6 +909,8 @@
       </w:r>
     </w:p>
     <w:p>
+      <w:proofErr w:type="spellStart"/>
+      <w:proofErr w:type="gramStart"/>
       <w:r>
         <w:rPr>
           <w:rFonts w:hint="eastAsia"/>
@@ -854,8 +918,13 @@
         <w:t>Dis</w:t>
       </w:r>
       <w:r>
-        <w:t>sim(</w:t>
-      </w:r>
+        <w:t>sim</w:t>
+      </w:r>
+      <w:proofErr w:type="spellEnd"/>
+      <w:r>
+        <w:t>(</w:t>
+      </w:r>
+      <w:proofErr w:type="gramEnd"/>
       <w:r>
         <w:t>0553</w:t>
       </w:r>
@@ -975,6 +1044,8 @@
       </w:r>
     </w:p>
     <w:p>
+      <w:proofErr w:type="spellStart"/>
+      <w:proofErr w:type="gramStart"/>
       <w:r>
         <w:rPr>
           <w:rFonts w:hint="eastAsia"/>
@@ -982,8 +1053,13 @@
         <w:t>Dis</w:t>
       </w:r>
       <w:r>
-        <w:t>sim(</w:t>
-      </w:r>
+        <w:t>sim</w:t>
+      </w:r>
+      <w:proofErr w:type="spellEnd"/>
+      <w:r>
+        <w:t>(</w:t>
+      </w:r>
+      <w:proofErr w:type="gramEnd"/>
       <w:r>
         <w:t>0553</w:t>
       </w:r>
@@ -1045,25 +1121,7 @@
               <w:rPr>
                 <w:rFonts w:ascii="Cambria Math" w:hAnsi="Cambria Math"/>
               </w:rPr>
-              <m:t>Action, Sci-Fiction, Thriller, Horror</m:t>
-            </m:r>
-            <m:r>
-              <m:rPr>
-                <m:sty m:val="p"/>
-              </m:rPr>
-              <w:rPr>
-                <w:rFonts w:ascii="Cambria Math" w:hAnsi="Cambria Math"/>
-              </w:rPr>
-              <m:t>,</m:t>
-            </m:r>
-            <m:r>
-              <m:rPr>
-                <m:sty m:val="p"/>
-              </m:rPr>
-              <w:rPr>
-                <w:rFonts w:ascii="Cambria Math" w:hAnsi="Cambria Math"/>
-              </w:rPr>
-              <m:t>Crime</m:t>
+              <m:t>Action, Sci-Fiction, Thriller, Horror,Crime</m:t>
             </m:r>
             <m:r>
               <m:rPr>
@@ -1121,6 +1179,8 @@
       </w:r>
     </w:p>
     <w:p>
+      <w:proofErr w:type="spellStart"/>
+      <w:proofErr w:type="gramStart"/>
       <w:r>
         <w:rPr>
           <w:rFonts w:hint="eastAsia"/>
@@ -1128,8 +1188,13 @@
         <w:t>Dis</w:t>
       </w:r>
       <w:r>
-        <w:t>sim(</w:t>
-      </w:r>
+        <w:t>sim</w:t>
+      </w:r>
+      <w:proofErr w:type="spellEnd"/>
+      <w:r>
+        <w:t>(</w:t>
+      </w:r>
+      <w:proofErr w:type="gramEnd"/>
       <w:r>
         <w:t>1011</w:t>
       </w:r>
@@ -1191,31 +1256,13 @@
               <w:rPr>
                 <w:rFonts w:ascii="Cambria Math" w:hAnsi="Cambria Math"/>
               </w:rPr>
-              <m:t>Action, Crime, Sci-Fiction</m:t>
+              <m:t>Action, Crime, Sci-Fiction,Horror, Thriller</m:t>
             </m:r>
             <m:r>
               <m:rPr>
                 <m:sty m:val="p"/>
               </m:rPr>
               <w:rPr>
-                <w:rFonts w:ascii="Cambria Math" w:hAnsi="Cambria Math"/>
-              </w:rPr>
-              <m:t>,</m:t>
-            </m:r>
-            <m:r>
-              <m:rPr>
-                <m:sty m:val="p"/>
-              </m:rPr>
-              <w:rPr>
-                <w:rFonts w:ascii="Cambria Math" w:hAnsi="Cambria Math"/>
-              </w:rPr>
-              <m:t>Horror, Thriller</m:t>
-            </m:r>
-            <m:r>
-              <m:rPr>
-                <m:sty m:val="p"/>
-              </m:rPr>
-              <w:rPr>
                 <w:rFonts w:ascii="Cambria Math" w:eastAsia="Cambria Math" w:hAnsi="Cambria Math" w:cs="Cambria Math"/>
               </w:rPr>
               <m:t>}|</m:t>
@@ -1228,11 +1275,6 @@
       </w:r>
     </w:p>
     <w:p>
-      <w:pPr>
-        <w:rPr>
-          <w:rFonts w:hint="eastAsia"/>
-        </w:rPr>
-      </w:pPr>
       <w:r>
         <w:rPr>
           <w:sz w:val="24"/>
@@ -1259,26 +1301,43 @@
           <w:tcPr>
             <w:tcW w:w="1382" w:type="dxa"/>
           </w:tcPr>
+          <w:p/>
+        </w:tc>
+        <w:tc>
+          <w:tcPr>
+            <w:tcW w:w="1382" w:type="dxa"/>
+          </w:tcPr>
+          <w:p>
+            <w:r>
+              <w:t>0001</w:t>
+            </w:r>
+          </w:p>
+        </w:tc>
+        <w:tc>
+          <w:tcPr>
+            <w:tcW w:w="1383" w:type="dxa"/>
+          </w:tcPr>
+          <w:p>
+            <w:r>
+              <w:t>0150</w:t>
+            </w:r>
+          </w:p>
+        </w:tc>
+        <w:tc>
+          <w:tcPr>
+            <w:tcW w:w="1383" w:type="dxa"/>
+          </w:tcPr>
           <w:p>
             <w:pPr>
               <w:rPr>
-                <w:rFonts w:hint="eastAsia"/>
+                <w:b/>
               </w:rPr>
             </w:pPr>
-          </w:p>
-        </w:tc>
-        <w:tc>
-          <w:tcPr>
-            <w:tcW w:w="1382" w:type="dxa"/>
-          </w:tcPr>
-          <w:p>
-            <w:pPr>
-              <w:rPr>
-                <w:rFonts w:hint="eastAsia"/>
-              </w:rPr>
-            </w:pPr>
-            <w:r>
-              <w:t>0001</w:t>
+            <w:r>
+              <w:rPr>
+                <w:b/>
+              </w:rPr>
+              <w:t>0553</w:t>
             </w:r>
           </w:p>
         </w:tc>
@@ -1287,13 +1346,8 @@
             <w:tcW w:w="1383" w:type="dxa"/>
           </w:tcPr>
           <w:p>
-            <w:pPr>
-              <w:rPr>
-                <w:rFonts w:hint="eastAsia"/>
-              </w:rPr>
-            </w:pPr>
-            <w:r>
-              <w:t>0150</w:t>
+            <w:r>
+              <w:t>1011</w:t>
             </w:r>
           </w:p>
         </w:tc>
@@ -1302,45 +1356,6 @@
             <w:tcW w:w="1383" w:type="dxa"/>
           </w:tcPr>
           <w:p>
-            <w:pPr>
-              <w:rPr>
-                <w:rFonts w:hint="eastAsia"/>
-                <w:b/>
-              </w:rPr>
-            </w:pPr>
-            <w:r>
-              <w:rPr>
-                <w:b/>
-              </w:rPr>
-              <w:t>0553</w:t>
-            </w:r>
-          </w:p>
-        </w:tc>
-        <w:tc>
-          <w:tcPr>
-            <w:tcW w:w="1383" w:type="dxa"/>
-          </w:tcPr>
-          <w:p>
-            <w:pPr>
-              <w:rPr>
-                <w:rFonts w:hint="eastAsia"/>
-              </w:rPr>
-            </w:pPr>
-            <w:r>
-              <w:t>1011</w:t>
-            </w:r>
-          </w:p>
-        </w:tc>
-        <w:tc>
-          <w:tcPr>
-            <w:tcW w:w="1383" w:type="dxa"/>
-          </w:tcPr>
-          <w:p>
-            <w:pPr>
-              <w:rPr>
-                <w:rFonts w:hint="eastAsia"/>
-              </w:rPr>
-            </w:pPr>
             <w:r>
               <w:t>3997</w:t>
             </w:r>
@@ -1353,11 +1368,6 @@
             <w:tcW w:w="1382" w:type="dxa"/>
           </w:tcPr>
           <w:p>
-            <w:pPr>
-              <w:rPr>
-                <w:rFonts w:hint="eastAsia"/>
-              </w:rPr>
-            </w:pPr>
             <w:r>
               <w:t>0001</w:t>
             </w:r>
@@ -1368,11 +1378,6 @@
             <w:tcW w:w="1382" w:type="dxa"/>
           </w:tcPr>
           <w:p>
-            <w:pPr>
-              <w:rPr>
-                <w:rFonts w:hint="eastAsia"/>
-              </w:rPr>
-            </w:pPr>
             <w:r>
               <w:rPr>
                 <w:rFonts w:hint="eastAsia"/>
@@ -1386,11 +1391,6 @@
             <w:tcW w:w="1383" w:type="dxa"/>
           </w:tcPr>
           <w:p>
-            <w:pPr>
-              <w:rPr>
-                <w:rFonts w:hint="eastAsia"/>
-              </w:rPr>
-            </w:pPr>
             <w:r>
               <w:t>-</w:t>
             </w:r>
@@ -1401,11 +1401,6 @@
             <w:tcW w:w="1383" w:type="dxa"/>
           </w:tcPr>
           <w:p>
-            <w:pPr>
-              <w:rPr>
-                <w:rFonts w:hint="eastAsia"/>
-              </w:rPr>
-            </w:pPr>
             <w:r>
               <w:t>-</w:t>
             </w:r>
@@ -1416,11 +1411,6 @@
             <w:tcW w:w="1383" w:type="dxa"/>
           </w:tcPr>
           <w:p>
-            <w:pPr>
-              <w:rPr>
-                <w:rFonts w:hint="eastAsia"/>
-              </w:rPr>
-            </w:pPr>
             <w:r>
               <w:t>-</w:t>
             </w:r>
@@ -1431,11 +1421,6 @@
             <w:tcW w:w="1383" w:type="dxa"/>
           </w:tcPr>
           <w:p>
-            <w:pPr>
-              <w:rPr>
-                <w:rFonts w:hint="eastAsia"/>
-              </w:rPr>
-            </w:pPr>
             <w:r>
               <w:t>-</w:t>
             </w:r>
@@ -1448,11 +1433,6 @@
             <w:tcW w:w="1382" w:type="dxa"/>
           </w:tcPr>
           <w:p>
-            <w:pPr>
-              <w:rPr>
-                <w:rFonts w:hint="eastAsia"/>
-              </w:rPr>
-            </w:pPr>
             <w:r>
               <w:t>0150</w:t>
             </w:r>
@@ -1463,11 +1443,6 @@
             <w:tcW w:w="1382" w:type="dxa"/>
           </w:tcPr>
           <w:p>
-            <w:pPr>
-              <w:rPr>
-                <w:rFonts w:hint="eastAsia"/>
-              </w:rPr>
-            </w:pPr>
             <w:r>
               <w:t>0.6</w:t>
             </w:r>
@@ -1478,11 +1453,6 @@
             <w:tcW w:w="1383" w:type="dxa"/>
           </w:tcPr>
           <w:p>
-            <w:pPr>
-              <w:rPr>
-                <w:rFonts w:hint="eastAsia"/>
-              </w:rPr>
-            </w:pPr>
             <w:r>
               <w:rPr>
                 <w:rFonts w:hint="eastAsia"/>
@@ -1496,11 +1466,6 @@
             <w:tcW w:w="1383" w:type="dxa"/>
           </w:tcPr>
           <w:p>
-            <w:pPr>
-              <w:rPr>
-                <w:rFonts w:hint="eastAsia"/>
-              </w:rPr>
-            </w:pPr>
             <w:r>
               <w:t>-</w:t>
             </w:r>
@@ -1511,11 +1476,6 @@
             <w:tcW w:w="1383" w:type="dxa"/>
           </w:tcPr>
           <w:p>
-            <w:pPr>
-              <w:rPr>
-                <w:rFonts w:hint="eastAsia"/>
-              </w:rPr>
-            </w:pPr>
             <w:r>
               <w:t>-</w:t>
             </w:r>
@@ -1526,11 +1486,6 @@
             <w:tcW w:w="1383" w:type="dxa"/>
           </w:tcPr>
           <w:p>
-            <w:pPr>
-              <w:rPr>
-                <w:rFonts w:hint="eastAsia"/>
-              </w:rPr>
-            </w:pPr>
             <w:r>
               <w:t>-</w:t>
             </w:r>
@@ -1543,11 +1498,6 @@
             <w:tcW w:w="1382" w:type="dxa"/>
           </w:tcPr>
           <w:p>
-            <w:pPr>
-              <w:rPr>
-                <w:rFonts w:hint="eastAsia"/>
-              </w:rPr>
-            </w:pPr>
             <w:r>
               <w:t>0553</w:t>
             </w:r>
@@ -1558,11 +1508,6 @@
             <w:tcW w:w="1382" w:type="dxa"/>
           </w:tcPr>
           <w:p>
-            <w:pPr>
-              <w:rPr>
-                <w:rFonts w:hint="eastAsia"/>
-              </w:rPr>
-            </w:pPr>
             <w:r>
               <w:t>0.857</w:t>
             </w:r>
@@ -1573,11 +1518,6 @@
             <w:tcW w:w="1383" w:type="dxa"/>
           </w:tcPr>
           <w:p>
-            <w:pPr>
-              <w:rPr>
-                <w:rFonts w:hint="eastAsia"/>
-              </w:rPr>
-            </w:pPr>
             <w:r>
               <w:rPr>
                 <w:rFonts w:hint="eastAsia"/>
@@ -1591,11 +1531,6 @@
             <w:tcW w:w="1383" w:type="dxa"/>
           </w:tcPr>
           <w:p>
-            <w:pPr>
-              <w:rPr>
-                <w:rFonts w:hint="eastAsia"/>
-              </w:rPr>
-            </w:pPr>
             <w:r>
               <w:rPr>
                 <w:rFonts w:hint="eastAsia"/>
@@ -1609,11 +1544,6 @@
             <w:tcW w:w="1383" w:type="dxa"/>
           </w:tcPr>
           <w:p>
-            <w:pPr>
-              <w:rPr>
-                <w:rFonts w:hint="eastAsia"/>
-              </w:rPr>
-            </w:pPr>
             <w:r>
               <w:t>-</w:t>
             </w:r>
@@ -1624,11 +1554,6 @@
             <w:tcW w:w="1383" w:type="dxa"/>
           </w:tcPr>
           <w:p>
-            <w:pPr>
-              <w:rPr>
-                <w:rFonts w:hint="eastAsia"/>
-              </w:rPr>
-            </w:pPr>
             <w:r>
               <w:t>-</w:t>
             </w:r>
@@ -1643,7 +1568,6 @@
           <w:p>
             <w:pPr>
               <w:rPr>
-                <w:rFonts w:hint="eastAsia"/>
                 <w:b/>
               </w:rPr>
             </w:pPr>
@@ -1660,16 +1584,42 @@
             <w:tcW w:w="1382" w:type="dxa"/>
           </w:tcPr>
           <w:p>
+            <w:r>
+              <w:rPr>
+                <w:rFonts w:hint="eastAsia"/>
+              </w:rPr>
+              <w:t>1</w:t>
+            </w:r>
+          </w:p>
+        </w:tc>
+        <w:tc>
+          <w:tcPr>
+            <w:tcW w:w="1383" w:type="dxa"/>
+          </w:tcPr>
+          <w:p>
+            <w:r>
+              <w:rPr>
+                <w:rFonts w:hint="eastAsia"/>
+              </w:rPr>
+              <w:t>1</w:t>
+            </w:r>
+          </w:p>
+        </w:tc>
+        <w:tc>
+          <w:tcPr>
+            <w:tcW w:w="1383" w:type="dxa"/>
+          </w:tcPr>
+          <w:p>
             <w:pPr>
               <w:rPr>
-                <w:rFonts w:hint="eastAsia"/>
+                <w:b/>
               </w:rPr>
             </w:pPr>
             <w:r>
               <w:rPr>
-                <w:rFonts w:hint="eastAsia"/>
-              </w:rPr>
-              <w:t>1</w:t>
+                <w:b/>
+              </w:rPr>
+              <w:t>0.5</w:t>
             </w:r>
           </w:p>
         </w:tc>
@@ -1678,16 +1628,11 @@
             <w:tcW w:w="1383" w:type="dxa"/>
           </w:tcPr>
           <w:p>
-            <w:pPr>
-              <w:rPr>
-                <w:rFonts w:hint="eastAsia"/>
-              </w:rPr>
-            </w:pPr>
-            <w:r>
-              <w:rPr>
-                <w:rFonts w:hint="eastAsia"/>
-              </w:rPr>
-              <w:t>1</w:t>
+            <w:r>
+              <w:rPr>
+                <w:rFonts w:hint="eastAsia"/>
+              </w:rPr>
+              <w:t>0</w:t>
             </w:r>
           </w:p>
         </w:tc>
@@ -1696,48 +1641,6 @@
             <w:tcW w:w="1383" w:type="dxa"/>
           </w:tcPr>
           <w:p>
-            <w:pPr>
-              <w:rPr>
-                <w:rFonts w:hint="eastAsia"/>
-                <w:b/>
-              </w:rPr>
-            </w:pPr>
-            <w:r>
-              <w:rPr>
-                <w:b/>
-              </w:rPr>
-              <w:t>0.5</w:t>
-            </w:r>
-          </w:p>
-        </w:tc>
-        <w:tc>
-          <w:tcPr>
-            <w:tcW w:w="1383" w:type="dxa"/>
-          </w:tcPr>
-          <w:p>
-            <w:pPr>
-              <w:rPr>
-                <w:rFonts w:hint="eastAsia"/>
-              </w:rPr>
-            </w:pPr>
-            <w:r>
-              <w:rPr>
-                <w:rFonts w:hint="eastAsia"/>
-              </w:rPr>
-              <w:t>0</w:t>
-            </w:r>
-          </w:p>
-        </w:tc>
-        <w:tc>
-          <w:tcPr>
-            <w:tcW w:w="1383" w:type="dxa"/>
-          </w:tcPr>
-          <w:p>
-            <w:pPr>
-              <w:rPr>
-                <w:rFonts w:hint="eastAsia"/>
-              </w:rPr>
-            </w:pPr>
             <w:r>
               <w:t>-</w:t>
             </w:r>
@@ -1750,11 +1653,6 @@
             <w:tcW w:w="1382" w:type="dxa"/>
           </w:tcPr>
           <w:p>
-            <w:pPr>
-              <w:rPr>
-                <w:rFonts w:hint="eastAsia"/>
-              </w:rPr>
-            </w:pPr>
             <w:r>
               <w:t>3997</w:t>
             </w:r>
@@ -1765,11 +1663,6 @@
             <w:tcW w:w="1382" w:type="dxa"/>
           </w:tcPr>
           <w:p>
-            <w:pPr>
-              <w:rPr>
-                <w:rFonts w:hint="eastAsia"/>
-              </w:rPr>
-            </w:pPr>
             <w:r>
               <w:rPr>
                 <w:rFonts w:eastAsiaTheme="minorHAnsi"/>
@@ -1783,11 +1676,6 @@
             <w:tcW w:w="1383" w:type="dxa"/>
           </w:tcPr>
           <w:p>
-            <w:pPr>
-              <w:rPr>
-                <w:rFonts w:hint="eastAsia"/>
-              </w:rPr>
-            </w:pPr>
             <w:r>
               <w:rPr>
                 <w:rFonts w:hint="eastAsia"/>
@@ -1801,11 +1689,6 @@
             <w:tcW w:w="1383" w:type="dxa"/>
           </w:tcPr>
           <w:p>
-            <w:pPr>
-              <w:rPr>
-                <w:rFonts w:hint="eastAsia"/>
-              </w:rPr>
-            </w:pPr>
             <w:r>
               <w:t>0.6</w:t>
             </w:r>
@@ -1816,11 +1699,6 @@
             <w:tcW w:w="1383" w:type="dxa"/>
           </w:tcPr>
           <w:p>
-            <w:pPr>
-              <w:rPr>
-                <w:rFonts w:hint="eastAsia"/>
-              </w:rPr>
-            </w:pPr>
             <w:r>
               <w:rPr>
                 <w:rFonts w:hint="eastAsia"/>
@@ -1834,11 +1712,6 @@
             <w:tcW w:w="1383" w:type="dxa"/>
           </w:tcPr>
           <w:p>
-            <w:pPr>
-              <w:rPr>
-                <w:rFonts w:hint="eastAsia"/>
-              </w:rPr>
-            </w:pPr>
             <w:r>
               <w:rPr>
                 <w:rFonts w:hint="eastAsia"/>
@@ -1849,6 +1722,7 @@
         </w:tc>
       </w:tr>
     </w:tbl>
+    <w:p/>
     <w:p>
       <w:pPr>
         <w:rPr>
@@ -1877,11 +1751,6 @@
       </w:r>
     </w:p>
     <w:p>
-      <w:pPr>
-        <w:rPr>
-          <w:rFonts w:hint="eastAsia"/>
-        </w:rPr>
-      </w:pPr>
       <w:r>
         <w:rPr>
           <w:rFonts w:hint="eastAsia"/>
@@ -1913,12 +1782,40 @@
           <w:tcPr>
             <w:tcW w:w="1659" w:type="dxa"/>
           </w:tcPr>
+          <w:p/>
+        </w:tc>
+        <w:tc>
+          <w:tcPr>
+            <w:tcW w:w="1659" w:type="dxa"/>
+          </w:tcPr>
+          <w:p>
+            <w:r>
+              <w:t>0553</w:t>
+            </w:r>
+            <w:r>
+              <w:t>&amp;</w:t>
+            </w:r>
+            <w:r>
+              <w:t>1011</w:t>
+            </w:r>
+          </w:p>
+        </w:tc>
+        <w:tc>
+          <w:tcPr>
+            <w:tcW w:w="1659" w:type="dxa"/>
+          </w:tcPr>
           <w:p>
             <w:pPr>
               <w:rPr>
-                <w:rFonts w:hint="eastAsia"/>
+                <w:b/>
               </w:rPr>
             </w:pPr>
+            <w:r>
+              <w:rPr>
+                <w:b/>
+              </w:rPr>
+              <w:t>0001</w:t>
+            </w:r>
           </w:p>
         </w:tc>
         <w:tc>
@@ -1926,51 +1823,6 @@
             <w:tcW w:w="1659" w:type="dxa"/>
           </w:tcPr>
           <w:p>
-            <w:pPr>
-              <w:rPr>
-                <w:rFonts w:hint="eastAsia"/>
-              </w:rPr>
-            </w:pPr>
-            <w:r>
-              <w:t>0553</w:t>
-            </w:r>
-            <w:r>
-              <w:t>&amp;</w:t>
-            </w:r>
-            <w:r>
-              <w:t>1011</w:t>
-            </w:r>
-          </w:p>
-        </w:tc>
-        <w:tc>
-          <w:tcPr>
-            <w:tcW w:w="1659" w:type="dxa"/>
-          </w:tcPr>
-          <w:p>
-            <w:pPr>
-              <w:rPr>
-                <w:rFonts w:hint="eastAsia"/>
-                <w:b/>
-              </w:rPr>
-            </w:pPr>
-            <w:r>
-              <w:rPr>
-                <w:b/>
-              </w:rPr>
-              <w:t>0001</w:t>
-            </w:r>
-          </w:p>
-        </w:tc>
-        <w:tc>
-          <w:tcPr>
-            <w:tcW w:w="1659" w:type="dxa"/>
-          </w:tcPr>
-          <w:p>
-            <w:pPr>
-              <w:rPr>
-                <w:rFonts w:hint="eastAsia"/>
-              </w:rPr>
-            </w:pPr>
             <w:r>
               <w:t>0150</w:t>
             </w:r>
@@ -1981,11 +1833,6 @@
             <w:tcW w:w="1660" w:type="dxa"/>
           </w:tcPr>
           <w:p>
-            <w:pPr>
-              <w:rPr>
-                <w:rFonts w:hint="eastAsia"/>
-              </w:rPr>
-            </w:pPr>
             <w:r>
               <w:t>3997</w:t>
             </w:r>
@@ -1998,11 +1845,6 @@
             <w:tcW w:w="1659" w:type="dxa"/>
           </w:tcPr>
           <w:p>
-            <w:pPr>
-              <w:rPr>
-                <w:rFonts w:hint="eastAsia"/>
-              </w:rPr>
-            </w:pPr>
             <w:r>
               <w:t>0553</w:t>
             </w:r>
@@ -2019,11 +1861,6 @@
             <w:tcW w:w="1659" w:type="dxa"/>
           </w:tcPr>
           <w:p>
-            <w:pPr>
-              <w:rPr>
-                <w:rFonts w:hint="eastAsia"/>
-              </w:rPr>
-            </w:pPr>
             <w:r>
               <w:rPr>
                 <w:rFonts w:hint="eastAsia"/>
@@ -2037,11 +1874,6 @@
             <w:tcW w:w="1659" w:type="dxa"/>
           </w:tcPr>
           <w:p>
-            <w:pPr>
-              <w:rPr>
-                <w:rFonts w:hint="eastAsia"/>
-              </w:rPr>
-            </w:pPr>
             <w:r>
               <w:t>-</w:t>
             </w:r>
@@ -2052,11 +1884,6 @@
             <w:tcW w:w="1659" w:type="dxa"/>
           </w:tcPr>
           <w:p>
-            <w:pPr>
-              <w:rPr>
-                <w:rFonts w:hint="eastAsia"/>
-              </w:rPr>
-            </w:pPr>
             <w:r>
               <w:t>-</w:t>
             </w:r>
@@ -2067,11 +1894,6 @@
             <w:tcW w:w="1660" w:type="dxa"/>
           </w:tcPr>
           <w:p>
-            <w:pPr>
-              <w:rPr>
-                <w:rFonts w:hint="eastAsia"/>
-              </w:rPr>
-            </w:pPr>
             <w:r>
               <w:t>-</w:t>
             </w:r>
@@ -2084,11 +1906,6 @@
             <w:tcW w:w="1659" w:type="dxa"/>
           </w:tcPr>
           <w:p>
-            <w:pPr>
-              <w:rPr>
-                <w:rFonts w:hint="eastAsia"/>
-              </w:rPr>
-            </w:pPr>
             <w:r>
               <w:t>0001</w:t>
             </w:r>
@@ -2099,11 +1916,6 @@
             <w:tcW w:w="1659" w:type="dxa"/>
           </w:tcPr>
           <w:p>
-            <w:pPr>
-              <w:rPr>
-                <w:rFonts w:hint="eastAsia"/>
-              </w:rPr>
-            </w:pPr>
             <w:r>
               <w:t>0.857</w:t>
             </w:r>
@@ -2114,11 +1926,6 @@
             <w:tcW w:w="1659" w:type="dxa"/>
           </w:tcPr>
           <w:p>
-            <w:pPr>
-              <w:rPr>
-                <w:rFonts w:hint="eastAsia"/>
-              </w:rPr>
-            </w:pPr>
             <w:r>
               <w:rPr>
                 <w:rFonts w:hint="eastAsia"/>
@@ -2132,11 +1939,6 @@
             <w:tcW w:w="1659" w:type="dxa"/>
           </w:tcPr>
           <w:p>
-            <w:pPr>
-              <w:rPr>
-                <w:rFonts w:hint="eastAsia"/>
-              </w:rPr>
-            </w:pPr>
             <w:r>
               <w:t>-</w:t>
             </w:r>
@@ -2147,11 +1949,6 @@
             <w:tcW w:w="1660" w:type="dxa"/>
           </w:tcPr>
           <w:p>
-            <w:pPr>
-              <w:rPr>
-                <w:rFonts w:hint="eastAsia"/>
-              </w:rPr>
-            </w:pPr>
             <w:r>
               <w:t>-</w:t>
             </w:r>
@@ -2166,7 +1963,6 @@
           <w:p>
             <w:pPr>
               <w:rPr>
-                <w:rFonts w:hint="eastAsia"/>
                 <w:b/>
               </w:rPr>
             </w:pPr>
@@ -2183,16 +1979,29 @@
             <w:tcW w:w="1659" w:type="dxa"/>
           </w:tcPr>
           <w:p>
+            <w:r>
+              <w:rPr>
+                <w:rFonts w:hint="eastAsia"/>
+              </w:rPr>
+              <w:t>1</w:t>
+            </w:r>
+          </w:p>
+        </w:tc>
+        <w:tc>
+          <w:tcPr>
+            <w:tcW w:w="1659" w:type="dxa"/>
+          </w:tcPr>
+          <w:p>
             <w:pPr>
               <w:rPr>
-                <w:rFonts w:hint="eastAsia"/>
+                <w:b/>
               </w:rPr>
             </w:pPr>
             <w:r>
               <w:rPr>
-                <w:rFonts w:hint="eastAsia"/>
-              </w:rPr>
-              <w:t>1</w:t>
+                <w:b/>
+              </w:rPr>
+              <w:t>0.6</w:t>
             </w:r>
           </w:p>
         </w:tc>
@@ -2201,30 +2010,6 @@
             <w:tcW w:w="1659" w:type="dxa"/>
           </w:tcPr>
           <w:p>
-            <w:pPr>
-              <w:rPr>
-                <w:rFonts w:hint="eastAsia"/>
-                <w:b/>
-              </w:rPr>
-            </w:pPr>
-            <w:r>
-              <w:rPr>
-                <w:b/>
-              </w:rPr>
-              <w:t>0.6</w:t>
-            </w:r>
-          </w:p>
-        </w:tc>
-        <w:tc>
-          <w:tcPr>
-            <w:tcW w:w="1659" w:type="dxa"/>
-          </w:tcPr>
-          <w:p>
-            <w:pPr>
-              <w:rPr>
-                <w:rFonts w:hint="eastAsia"/>
-              </w:rPr>
-            </w:pPr>
             <w:r>
               <w:rPr>
                 <w:rFonts w:hint="eastAsia"/>
@@ -2238,11 +2023,6 @@
             <w:tcW w:w="1660" w:type="dxa"/>
           </w:tcPr>
           <w:p>
-            <w:pPr>
-              <w:rPr>
-                <w:rFonts w:hint="eastAsia"/>
-              </w:rPr>
-            </w:pPr>
             <w:r>
               <w:t>-</w:t>
             </w:r>
@@ -2255,11 +2035,6 @@
             <w:tcW w:w="1659" w:type="dxa"/>
           </w:tcPr>
           <w:p>
-            <w:pPr>
-              <w:rPr>
-                <w:rFonts w:hint="eastAsia"/>
-              </w:rPr>
-            </w:pPr>
             <w:r>
               <w:t>3997</w:t>
             </w:r>
@@ -2270,11 +2045,6 @@
             <w:tcW w:w="1659" w:type="dxa"/>
           </w:tcPr>
           <w:p>
-            <w:pPr>
-              <w:rPr>
-                <w:rFonts w:hint="eastAsia"/>
-              </w:rPr>
-            </w:pPr>
             <w:r>
               <w:t>0.6</w:t>
             </w:r>
@@ -2285,11 +2055,6 @@
             <w:tcW w:w="1659" w:type="dxa"/>
           </w:tcPr>
           <w:p>
-            <w:pPr>
-              <w:rPr>
-                <w:rFonts w:hint="eastAsia"/>
-              </w:rPr>
-            </w:pPr>
             <w:r>
               <w:rPr>
                 <w:rFonts w:eastAsiaTheme="minorHAnsi"/>
@@ -2303,11 +2068,6 @@
             <w:tcW w:w="1659" w:type="dxa"/>
           </w:tcPr>
           <w:p>
-            <w:pPr>
-              <w:rPr>
-                <w:rFonts w:hint="eastAsia"/>
-              </w:rPr>
-            </w:pPr>
             <w:r>
               <w:rPr>
                 <w:rFonts w:hint="eastAsia"/>
@@ -2321,11 +2081,6 @@
             <w:tcW w:w="1660" w:type="dxa"/>
           </w:tcPr>
           <w:p>
-            <w:pPr>
-              <w:rPr>
-                <w:rFonts w:hint="eastAsia"/>
-              </w:rPr>
-            </w:pPr>
             <w:r>
               <w:rPr>
                 <w:rFonts w:hint="eastAsia"/>
@@ -2336,23 +2091,19 @@
         </w:tc>
       </w:tr>
     </w:tbl>
+    <w:p/>
+    <w:p/>
     <w:p>
       <w:pPr>
         <w:rPr>
-          <w:rFonts w:hint="eastAsia"/>
-        </w:rPr>
-      </w:pPr>
-    </w:p>
-    <w:p>
-      <w:pPr>
-        <w:rPr>
-          <w:rFonts w:eastAsiaTheme="minorHAnsi" w:hint="eastAsia"/>
+          <w:rFonts w:eastAsiaTheme="minorHAnsi"/>
         </w:rPr>
       </w:pPr>
       <w:r>
         <w:rPr>
           <w:rFonts w:eastAsiaTheme="minorHAnsi"/>
         </w:rPr>
+        <w:lastRenderedPageBreak/>
         <w:t>m</w:t>
       </w:r>
       <w:r>
@@ -2385,12 +2136,24 @@
           <w:tcPr>
             <w:tcW w:w="2074" w:type="dxa"/>
           </w:tcPr>
+          <w:p/>
+        </w:tc>
+        <w:tc>
+          <w:tcPr>
+            <w:tcW w:w="2074" w:type="dxa"/>
+          </w:tcPr>
           <w:p>
             <w:pPr>
               <w:rPr>
-                <w:rFonts w:hint="eastAsia"/>
+                <w:b/>
               </w:rPr>
             </w:pPr>
+            <w:r>
+              <w:rPr>
+                <w:b/>
+              </w:rPr>
+              <w:t>0553&amp;1011</w:t>
+            </w:r>
           </w:p>
         </w:tc>
         <w:tc>
@@ -2398,17 +2161,14 @@
             <w:tcW w:w="2074" w:type="dxa"/>
           </w:tcPr>
           <w:p>
-            <w:pPr>
-              <w:rPr>
-                <w:rFonts w:hint="eastAsia"/>
-                <w:b/>
-              </w:rPr>
-            </w:pPr>
-            <w:r>
-              <w:rPr>
-                <w:b/>
-              </w:rPr>
-              <w:t>0553&amp;1011</w:t>
+            <w:r>
+              <w:t>0001</w:t>
+            </w:r>
+            <w:r>
+              <w:t>&amp;</w:t>
+            </w:r>
+            <w:r>
+              <w:t>0150</w:t>
             </w:r>
           </w:p>
         </w:tc>
@@ -2417,32 +2177,6 @@
             <w:tcW w:w="2074" w:type="dxa"/>
           </w:tcPr>
           <w:p>
-            <w:pPr>
-              <w:rPr>
-                <w:rFonts w:hint="eastAsia"/>
-              </w:rPr>
-            </w:pPr>
-            <w:r>
-              <w:t>0001</w:t>
-            </w:r>
-            <w:r>
-              <w:t>&amp;</w:t>
-            </w:r>
-            <w:r>
-              <w:t>0150</w:t>
-            </w:r>
-          </w:p>
-        </w:tc>
-        <w:tc>
-          <w:tcPr>
-            <w:tcW w:w="2074" w:type="dxa"/>
-          </w:tcPr>
-          <w:p>
-            <w:pPr>
-              <w:rPr>
-                <w:rFonts w:hint="eastAsia"/>
-              </w:rPr>
-            </w:pPr>
             <w:r>
               <w:t>3997</w:t>
             </w:r>
@@ -2455,11 +2189,6 @@
             <w:tcW w:w="2074" w:type="dxa"/>
           </w:tcPr>
           <w:p>
-            <w:pPr>
-              <w:rPr>
-                <w:rFonts w:hint="eastAsia"/>
-              </w:rPr>
-            </w:pPr>
             <w:r>
               <w:t>0553</w:t>
             </w:r>
@@ -2476,11 +2205,6 @@
             <w:tcW w:w="2074" w:type="dxa"/>
           </w:tcPr>
           <w:p>
-            <w:pPr>
-              <w:rPr>
-                <w:rFonts w:hint="eastAsia"/>
-              </w:rPr>
-            </w:pPr>
             <w:r>
               <w:rPr>
                 <w:rFonts w:hint="eastAsia"/>
@@ -2494,11 +2218,6 @@
             <w:tcW w:w="2074" w:type="dxa"/>
           </w:tcPr>
           <w:p>
-            <w:pPr>
-              <w:rPr>
-                <w:rFonts w:hint="eastAsia"/>
-              </w:rPr>
-            </w:pPr>
             <w:r>
               <w:t>-</w:t>
             </w:r>
@@ -2509,11 +2228,6 @@
             <w:tcW w:w="2074" w:type="dxa"/>
           </w:tcPr>
           <w:p>
-            <w:pPr>
-              <w:rPr>
-                <w:rFonts w:hint="eastAsia"/>
-              </w:rPr>
-            </w:pPr>
             <w:r>
               <w:rPr>
                 <w:rFonts w:hint="eastAsia"/>
@@ -2529,11 +2243,6 @@
             <w:tcW w:w="2074" w:type="dxa"/>
           </w:tcPr>
           <w:p>
-            <w:pPr>
-              <w:rPr>
-                <w:rFonts w:hint="eastAsia"/>
-              </w:rPr>
-            </w:pPr>
             <w:r>
               <w:t>0001</w:t>
             </w:r>
@@ -2550,11 +2259,6 @@
             <w:tcW w:w="2074" w:type="dxa"/>
           </w:tcPr>
           <w:p>
-            <w:pPr>
-              <w:rPr>
-                <w:rFonts w:hint="eastAsia"/>
-              </w:rPr>
-            </w:pPr>
             <w:r>
               <w:t>0.857</w:t>
             </w:r>
@@ -2565,11 +2269,6 @@
             <w:tcW w:w="2074" w:type="dxa"/>
           </w:tcPr>
           <w:p>
-            <w:pPr>
-              <w:rPr>
-                <w:rFonts w:hint="eastAsia"/>
-              </w:rPr>
-            </w:pPr>
             <w:r>
               <w:rPr>
                 <w:rFonts w:hint="eastAsia"/>
@@ -2583,11 +2282,6 @@
             <w:tcW w:w="2074" w:type="dxa"/>
           </w:tcPr>
           <w:p>
-            <w:pPr>
-              <w:rPr>
-                <w:rFonts w:hint="eastAsia"/>
-              </w:rPr>
-            </w:pPr>
             <w:r>
               <w:rPr>
                 <w:rFonts w:hint="eastAsia"/>
@@ -2605,7 +2299,6 @@
           <w:p>
             <w:pPr>
               <w:rPr>
-                <w:rFonts w:hint="eastAsia"/>
                 <w:b/>
               </w:rPr>
             </w:pPr>
@@ -2624,7 +2317,6 @@
           <w:p>
             <w:pPr>
               <w:rPr>
-                <w:rFonts w:hint="eastAsia"/>
                 <w:b/>
               </w:rPr>
             </w:pPr>
@@ -2641,11 +2333,6 @@
             <w:tcW w:w="2074" w:type="dxa"/>
           </w:tcPr>
           <w:p>
-            <w:pPr>
-              <w:rPr>
-                <w:rFonts w:hint="eastAsia"/>
-              </w:rPr>
-            </w:pPr>
             <w:r>
               <w:rPr>
                 <w:rFonts w:eastAsiaTheme="minorHAnsi"/>
@@ -2659,11 +2346,6 @@
             <w:tcW w:w="2074" w:type="dxa"/>
           </w:tcPr>
           <w:p>
-            <w:pPr>
-              <w:rPr>
-                <w:rFonts w:hint="eastAsia"/>
-              </w:rPr>
-            </w:pPr>
             <w:r>
               <w:rPr>
                 <w:rFonts w:hint="eastAsia"/>
@@ -2677,14 +2359,13 @@
     <w:p>
       <w:pPr>
         <w:rPr>
-          <w:rFonts w:eastAsiaTheme="minorHAnsi" w:hint="eastAsia"/>
+          <w:rFonts w:eastAsiaTheme="minorHAnsi"/>
         </w:rPr>
       </w:pPr>
       <w:r>
         <w:rPr>
           <w:rFonts w:eastAsiaTheme="minorHAnsi"/>
         </w:rPr>
-        <w:lastRenderedPageBreak/>
         <w:t xml:space="preserve">merge </w:t>
       </w:r>
       <w:r>
@@ -2722,24 +2403,13 @@
           <w:tcPr>
             <w:tcW w:w="2765" w:type="dxa"/>
           </w:tcPr>
-          <w:p>
-            <w:pPr>
-              <w:rPr>
-                <w:rFonts w:hint="eastAsia"/>
-              </w:rPr>
-            </w:pPr>
-          </w:p>
+          <w:p/>
         </w:tc>
         <w:tc>
           <w:tcPr>
             <w:tcW w:w="2765" w:type="dxa"/>
           </w:tcPr>
           <w:p>
-            <w:pPr>
-              <w:rPr>
-                <w:rFonts w:hint="eastAsia"/>
-              </w:rPr>
-            </w:pPr>
             <w:r>
               <w:t>0001</w:t>
             </w:r>
@@ -2756,11 +2426,6 @@
             <w:tcW w:w="2766" w:type="dxa"/>
           </w:tcPr>
           <w:p>
-            <w:pPr>
-              <w:rPr>
-                <w:rFonts w:hint="eastAsia"/>
-              </w:rPr>
-            </w:pPr>
             <w:r>
               <w:t>0553</w:t>
             </w:r>
@@ -2782,11 +2447,6 @@
             <w:tcW w:w="2765" w:type="dxa"/>
           </w:tcPr>
           <w:p>
-            <w:pPr>
-              <w:rPr>
-                <w:rFonts w:hint="eastAsia"/>
-              </w:rPr>
-            </w:pPr>
             <w:r>
               <w:t>0001</w:t>
             </w:r>
@@ -2803,11 +2463,6 @@
             <w:tcW w:w="2765" w:type="dxa"/>
           </w:tcPr>
           <w:p>
-            <w:pPr>
-              <w:rPr>
-                <w:rFonts w:hint="eastAsia"/>
-              </w:rPr>
-            </w:pPr>
             <w:r>
               <w:rPr>
                 <w:rFonts w:hint="eastAsia"/>
@@ -2821,11 +2476,6 @@
             <w:tcW w:w="2766" w:type="dxa"/>
           </w:tcPr>
           <w:p>
-            <w:pPr>
-              <w:rPr>
-                <w:rFonts w:hint="eastAsia"/>
-              </w:rPr>
-            </w:pPr>
             <w:r>
               <w:rPr>
                 <w:rFonts w:hint="eastAsia"/>
@@ -2841,11 +2491,6 @@
             <w:tcW w:w="2765" w:type="dxa"/>
           </w:tcPr>
           <w:p>
-            <w:pPr>
-              <w:rPr>
-                <w:rFonts w:hint="eastAsia"/>
-              </w:rPr>
-            </w:pPr>
             <w:r>
               <w:t>0553</w:t>
             </w:r>
@@ -2865,11 +2510,6 @@
             <w:tcW w:w="2765" w:type="dxa"/>
           </w:tcPr>
           <w:p>
-            <w:pPr>
-              <w:rPr>
-                <w:rFonts w:hint="eastAsia"/>
-              </w:rPr>
-            </w:pPr>
             <w:r>
               <w:rPr>
                 <w:rFonts w:eastAsiaTheme="minorHAnsi"/>
@@ -2883,11 +2523,6 @@
             <w:tcW w:w="2766" w:type="dxa"/>
           </w:tcPr>
           <w:p>
-            <w:pPr>
-              <w:rPr>
-                <w:rFonts w:hint="eastAsia"/>
-              </w:rPr>
-            </w:pPr>
             <w:r>
               <w:rPr>
                 <w:rFonts w:hint="eastAsia"/>
@@ -2899,13 +2534,7 @@
       </w:tr>
     </w:tbl>
     <w:p/>
-    <w:p>
-      <w:pPr>
-        <w:rPr>
-          <w:rFonts w:hint="eastAsia"/>
-        </w:rPr>
-      </w:pPr>
-    </w:p>
+    <w:p/>
     <w:p>
       <w:r>
         <w:rPr>
@@ -3254,9 +2883,6 @@
                           <w:p>
                             <w:pPr>
                               <w:jc w:val="center"/>
-                              <w:rPr>
-                                <w:rFonts w:hint="eastAsia"/>
-                              </w:rPr>
                             </w:pPr>
                           </w:p>
                         </w:txbxContent>
@@ -3297,9 +2923,6 @@
                     <w:p>
                       <w:pPr>
                         <w:jc w:val="center"/>
-                        <w:rPr>
-                          <w:rFonts w:hint="eastAsia"/>
-                        </w:rPr>
                       </w:pPr>
                     </w:p>
                   </w:txbxContent>
@@ -3874,19 +3497,8 @@
         </mc:AlternateContent>
       </w:r>
     </w:p>
+    <w:p/>
     <w:p>
-      <w:pPr>
-        <w:rPr>
-          <w:rFonts w:hint="eastAsia"/>
-        </w:rPr>
-      </w:pPr>
-    </w:p>
-    <w:p>
-      <w:pPr>
-        <w:rPr>
-          <w:rFonts w:hint="eastAsia"/>
-        </w:rPr>
-      </w:pPr>
       <w:r>
         <w:rPr>
           <w:rFonts w:hint="eastAsia"/>
@@ -3984,11 +3596,6 @@
       </w:r>
     </w:p>
     <w:p>
-      <w:pPr>
-        <w:rPr>
-          <w:rFonts w:hint="eastAsia"/>
-        </w:rPr>
-      </w:pPr>
       <w:r>
         <w:rPr>
           <w:rFonts w:hint="eastAsia"/>
@@ -4179,11 +3786,6 @@
       </w:r>
     </w:p>
     <w:p>
-      <w:pPr>
-        <w:rPr>
-          <w:rFonts w:hint="eastAsia"/>
-        </w:rPr>
-      </w:pPr>
       <w:r>
         <w:rPr>
           <w:rFonts w:hint="eastAsia"/>
@@ -4422,11 +4024,6 @@
       </w:r>
     </w:p>
     <w:p>
-      <w:pPr>
-        <w:rPr>
-          <w:rFonts w:hint="eastAsia"/>
-        </w:rPr>
-      </w:pPr>
       <w:r>
         <w:rPr>
           <w:rFonts w:hint="eastAsia"/>
@@ -5443,12 +5040,13 @@
     <w:p/>
     <w:p/>
     <w:p/>
-    <w:p/>
-    <w:p/>
-    <w:p/>
-    <w:p/>
-    <w:p/>
-    <w:p/>
+    <w:p>
+      <w:pPr>
+        <w:rPr>
+          <w:rFonts w:hint="eastAsia"/>
+        </w:rPr>
+      </w:pPr>
+    </w:p>
     <w:p>
       <w:pPr>
         <w:rPr>
@@ -5505,24 +5103,13 @@
           <w:tcPr>
             <w:tcW w:w="921" w:type="dxa"/>
           </w:tcPr>
-          <w:p>
-            <w:pPr>
-              <w:rPr>
-                <w:rFonts w:hint="eastAsia"/>
-              </w:rPr>
-            </w:pPr>
-          </w:p>
+          <w:p/>
         </w:tc>
         <w:tc>
           <w:tcPr>
             <w:tcW w:w="921" w:type="dxa"/>
           </w:tcPr>
           <w:p>
-            <w:pPr>
-              <w:rPr>
-                <w:rFonts w:hint="eastAsia"/>
-              </w:rPr>
-            </w:pPr>
             <w:r>
               <w:t>P1</w:t>
             </w:r>
@@ -5533,11 +5120,6 @@
             <w:tcW w:w="922" w:type="dxa"/>
           </w:tcPr>
           <w:p>
-            <w:pPr>
-              <w:rPr>
-                <w:rFonts w:hint="eastAsia"/>
-              </w:rPr>
-            </w:pPr>
             <w:r>
               <w:rPr>
                 <w:rFonts w:hint="eastAsia"/>
@@ -5554,11 +5136,6 @@
             <w:tcW w:w="922" w:type="dxa"/>
           </w:tcPr>
           <w:p>
-            <w:pPr>
-              <w:rPr>
-                <w:rFonts w:hint="eastAsia"/>
-              </w:rPr>
-            </w:pPr>
             <w:r>
               <w:rPr>
                 <w:rFonts w:hint="eastAsia"/>
@@ -5575,11 +5152,6 @@
             <w:tcW w:w="922" w:type="dxa"/>
           </w:tcPr>
           <w:p>
-            <w:pPr>
-              <w:rPr>
-                <w:rFonts w:hint="eastAsia"/>
-              </w:rPr>
-            </w:pPr>
             <w:r>
               <w:rPr>
                 <w:rFonts w:hint="eastAsia"/>
@@ -5596,11 +5168,6 @@
             <w:tcW w:w="922" w:type="dxa"/>
           </w:tcPr>
           <w:p>
-            <w:pPr>
-              <w:rPr>
-                <w:rFonts w:hint="eastAsia"/>
-              </w:rPr>
-            </w:pPr>
             <w:r>
               <w:rPr>
                 <w:rFonts w:hint="eastAsia"/>
@@ -5617,11 +5184,6 @@
             <w:tcW w:w="922" w:type="dxa"/>
           </w:tcPr>
           <w:p>
-            <w:pPr>
-              <w:rPr>
-                <w:rFonts w:hint="eastAsia"/>
-              </w:rPr>
-            </w:pPr>
             <w:r>
               <w:rPr>
                 <w:rFonts w:hint="eastAsia"/>
@@ -5638,11 +5200,6 @@
             <w:tcW w:w="922" w:type="dxa"/>
           </w:tcPr>
           <w:p>
-            <w:pPr>
-              <w:rPr>
-                <w:rFonts w:hint="eastAsia"/>
-              </w:rPr>
-            </w:pPr>
             <w:r>
               <w:rPr>
                 <w:rFonts w:hint="eastAsia"/>
@@ -5659,11 +5216,6 @@
             <w:tcW w:w="922" w:type="dxa"/>
           </w:tcPr>
           <w:p>
-            <w:pPr>
-              <w:rPr>
-                <w:rFonts w:hint="eastAsia"/>
-              </w:rPr>
-            </w:pPr>
             <w:r>
               <w:rPr>
                 <w:rFonts w:hint="eastAsia"/>
@@ -5682,11 +5234,6 @@
             <w:tcW w:w="921" w:type="dxa"/>
           </w:tcPr>
           <w:p>
-            <w:pPr>
-              <w:rPr>
-                <w:rFonts w:hint="eastAsia"/>
-              </w:rPr>
-            </w:pPr>
             <w:r>
               <w:rPr>
                 <w:rFonts w:hint="eastAsia"/>
@@ -5703,11 +5250,6 @@
             <w:tcW w:w="921" w:type="dxa"/>
           </w:tcPr>
           <w:p>
-            <w:pPr>
-              <w:rPr>
-                <w:rFonts w:hint="eastAsia"/>
-              </w:rPr>
-            </w:pPr>
             <w:r>
               <w:rPr>
                 <w:rFonts w:hint="eastAsia"/>
@@ -5720,85 +5262,43 @@
           <w:tcPr>
             <w:tcW w:w="922" w:type="dxa"/>
           </w:tcPr>
-          <w:p>
-            <w:pPr>
-              <w:rPr>
-                <w:rFonts w:hint="eastAsia"/>
-              </w:rPr>
-            </w:pPr>
-          </w:p>
+          <w:p/>
         </w:tc>
         <w:tc>
           <w:tcPr>
             <w:tcW w:w="922" w:type="dxa"/>
           </w:tcPr>
-          <w:p>
-            <w:pPr>
-              <w:rPr>
-                <w:rFonts w:hint="eastAsia"/>
-              </w:rPr>
-            </w:pPr>
-          </w:p>
+          <w:p/>
         </w:tc>
         <w:tc>
           <w:tcPr>
             <w:tcW w:w="922" w:type="dxa"/>
           </w:tcPr>
-          <w:p>
-            <w:pPr>
-              <w:rPr>
-                <w:rFonts w:hint="eastAsia"/>
-              </w:rPr>
-            </w:pPr>
-          </w:p>
+          <w:p/>
         </w:tc>
         <w:tc>
           <w:tcPr>
             <w:tcW w:w="922" w:type="dxa"/>
           </w:tcPr>
-          <w:p>
-            <w:pPr>
-              <w:rPr>
-                <w:rFonts w:hint="eastAsia"/>
-              </w:rPr>
-            </w:pPr>
-          </w:p>
+          <w:p/>
         </w:tc>
         <w:tc>
           <w:tcPr>
             <w:tcW w:w="922" w:type="dxa"/>
           </w:tcPr>
-          <w:p>
-            <w:pPr>
-              <w:rPr>
-                <w:rFonts w:hint="eastAsia"/>
-              </w:rPr>
-            </w:pPr>
-          </w:p>
+          <w:p/>
         </w:tc>
         <w:tc>
           <w:tcPr>
             <w:tcW w:w="922" w:type="dxa"/>
           </w:tcPr>
-          <w:p>
-            <w:pPr>
-              <w:rPr>
-                <w:rFonts w:hint="eastAsia"/>
-              </w:rPr>
-            </w:pPr>
-          </w:p>
+          <w:p/>
         </w:tc>
         <w:tc>
           <w:tcPr>
             <w:tcW w:w="922" w:type="dxa"/>
           </w:tcPr>
-          <w:p>
-            <w:pPr>
-              <w:rPr>
-                <w:rFonts w:hint="eastAsia"/>
-              </w:rPr>
-            </w:pPr>
-          </w:p>
+          <w:p/>
         </w:tc>
       </w:tr>
       <w:tr>
@@ -5807,11 +5307,6 @@
             <w:tcW w:w="921" w:type="dxa"/>
           </w:tcPr>
           <w:p>
-            <w:pPr>
-              <w:rPr>
-                <w:rFonts w:hint="eastAsia"/>
-              </w:rPr>
-            </w:pPr>
             <w:r>
               <w:rPr>
                 <w:rFonts w:hint="eastAsia"/>
@@ -5828,11 +5323,6 @@
             <w:tcW w:w="921" w:type="dxa"/>
           </w:tcPr>
           <w:p>
-            <w:pPr>
-              <w:rPr>
-                <w:rFonts w:hint="eastAsia"/>
-              </w:rPr>
-            </w:pPr>
             <w:r>
               <w:rPr>
                 <w:rFonts w:hint="eastAsia"/>
@@ -5846,11 +5336,6 @@
             <w:tcW w:w="922" w:type="dxa"/>
           </w:tcPr>
           <w:p>
-            <w:pPr>
-              <w:rPr>
-                <w:rFonts w:hint="eastAsia"/>
-              </w:rPr>
-            </w:pPr>
             <w:r>
               <w:rPr>
                 <w:rFonts w:hint="eastAsia"/>
@@ -5863,73 +5348,37 @@
           <w:tcPr>
             <w:tcW w:w="922" w:type="dxa"/>
           </w:tcPr>
-          <w:p>
-            <w:pPr>
-              <w:rPr>
-                <w:rFonts w:hint="eastAsia"/>
-              </w:rPr>
-            </w:pPr>
-          </w:p>
+          <w:p/>
         </w:tc>
         <w:tc>
           <w:tcPr>
             <w:tcW w:w="922" w:type="dxa"/>
           </w:tcPr>
-          <w:p>
-            <w:pPr>
-              <w:rPr>
-                <w:rFonts w:hint="eastAsia"/>
-              </w:rPr>
-            </w:pPr>
-          </w:p>
+          <w:p/>
         </w:tc>
         <w:tc>
           <w:tcPr>
             <w:tcW w:w="922" w:type="dxa"/>
           </w:tcPr>
-          <w:p>
-            <w:pPr>
-              <w:rPr>
-                <w:rFonts w:hint="eastAsia"/>
-              </w:rPr>
-            </w:pPr>
-          </w:p>
+          <w:p/>
         </w:tc>
         <w:tc>
           <w:tcPr>
             <w:tcW w:w="922" w:type="dxa"/>
           </w:tcPr>
-          <w:p>
-            <w:pPr>
-              <w:rPr>
-                <w:rFonts w:hint="eastAsia"/>
-              </w:rPr>
-            </w:pPr>
-          </w:p>
+          <w:p/>
         </w:tc>
         <w:tc>
           <w:tcPr>
             <w:tcW w:w="922" w:type="dxa"/>
           </w:tcPr>
-          <w:p>
-            <w:pPr>
-              <w:rPr>
-                <w:rFonts w:hint="eastAsia"/>
-              </w:rPr>
-            </w:pPr>
-          </w:p>
+          <w:p/>
         </w:tc>
         <w:tc>
           <w:tcPr>
             <w:tcW w:w="922" w:type="dxa"/>
           </w:tcPr>
-          <w:p>
-            <w:pPr>
-              <w:rPr>
-                <w:rFonts w:hint="eastAsia"/>
-              </w:rPr>
-            </w:pPr>
-          </w:p>
+          <w:p/>
         </w:tc>
       </w:tr>
       <w:tr>
@@ -5938,11 +5387,6 @@
             <w:tcW w:w="921" w:type="dxa"/>
           </w:tcPr>
           <w:p>
-            <w:pPr>
-              <w:rPr>
-                <w:rFonts w:hint="eastAsia"/>
-              </w:rPr>
-            </w:pPr>
             <w:r>
               <w:rPr>
                 <w:rFonts w:hint="eastAsia"/>
@@ -5959,11 +5403,6 @@
             <w:tcW w:w="921" w:type="dxa"/>
           </w:tcPr>
           <w:p>
-            <w:pPr>
-              <w:rPr>
-                <w:rFonts w:hint="eastAsia"/>
-              </w:rPr>
-            </w:pPr>
             <w:r>
               <w:rPr>
                 <w:rFonts w:hint="eastAsia"/>
@@ -5980,11 +5419,6 @@
             <w:tcW w:w="922" w:type="dxa"/>
           </w:tcPr>
           <w:p>
-            <w:pPr>
-              <w:rPr>
-                <w:rFonts w:hint="eastAsia"/>
-              </w:rPr>
-            </w:pPr>
             <w:r>
               <w:rPr>
                 <w:rFonts w:hint="eastAsia"/>
@@ -6001,11 +5435,6 @@
             <w:tcW w:w="922" w:type="dxa"/>
           </w:tcPr>
           <w:p>
-            <w:pPr>
-              <w:rPr>
-                <w:rFonts w:hint="eastAsia"/>
-              </w:rPr>
-            </w:pPr>
             <w:r>
               <w:rPr>
                 <w:rFonts w:hint="eastAsia"/>
@@ -6018,61 +5447,31 @@
           <w:tcPr>
             <w:tcW w:w="922" w:type="dxa"/>
           </w:tcPr>
-          <w:p>
-            <w:pPr>
-              <w:rPr>
-                <w:rFonts w:hint="eastAsia"/>
-              </w:rPr>
-            </w:pPr>
-          </w:p>
+          <w:p/>
         </w:tc>
         <w:tc>
           <w:tcPr>
             <w:tcW w:w="922" w:type="dxa"/>
           </w:tcPr>
-          <w:p>
-            <w:pPr>
-              <w:rPr>
-                <w:rFonts w:hint="eastAsia"/>
-              </w:rPr>
-            </w:pPr>
-          </w:p>
+          <w:p/>
         </w:tc>
         <w:tc>
           <w:tcPr>
             <w:tcW w:w="922" w:type="dxa"/>
           </w:tcPr>
-          <w:p>
-            <w:pPr>
-              <w:rPr>
-                <w:rFonts w:hint="eastAsia"/>
-              </w:rPr>
-            </w:pPr>
-          </w:p>
+          <w:p/>
         </w:tc>
         <w:tc>
           <w:tcPr>
             <w:tcW w:w="922" w:type="dxa"/>
           </w:tcPr>
-          <w:p>
-            <w:pPr>
-              <w:rPr>
-                <w:rFonts w:hint="eastAsia"/>
-              </w:rPr>
-            </w:pPr>
-          </w:p>
+          <w:p/>
         </w:tc>
         <w:tc>
           <w:tcPr>
             <w:tcW w:w="922" w:type="dxa"/>
           </w:tcPr>
-          <w:p>
-            <w:pPr>
-              <w:rPr>
-                <w:rFonts w:hint="eastAsia"/>
-              </w:rPr>
-            </w:pPr>
-          </w:p>
+          <w:p/>
         </w:tc>
       </w:tr>
       <w:tr>
@@ -6081,11 +5480,6 @@
             <w:tcW w:w="921" w:type="dxa"/>
           </w:tcPr>
           <w:p>
-            <w:pPr>
-              <w:rPr>
-                <w:rFonts w:hint="eastAsia"/>
-              </w:rPr>
-            </w:pPr>
             <w:r>
               <w:rPr>
                 <w:rFonts w:hint="eastAsia"/>
@@ -6102,11 +5496,6 @@
             <w:tcW w:w="921" w:type="dxa"/>
           </w:tcPr>
           <w:p>
-            <w:pPr>
-              <w:rPr>
-                <w:rFonts w:hint="eastAsia"/>
-              </w:rPr>
-            </w:pPr>
             <w:r>
               <w:rPr>
                 <w:rFonts w:hint="eastAsia"/>
@@ -6123,11 +5512,6 @@
             <w:tcW w:w="922" w:type="dxa"/>
           </w:tcPr>
           <w:p>
-            <w:pPr>
-              <w:rPr>
-                <w:rFonts w:hint="eastAsia"/>
-              </w:rPr>
-            </w:pPr>
             <w:r>
               <w:rPr>
                 <w:rFonts w:hint="eastAsia"/>
@@ -6144,11 +5528,6 @@
             <w:tcW w:w="922" w:type="dxa"/>
           </w:tcPr>
           <w:p>
-            <w:pPr>
-              <w:rPr>
-                <w:rFonts w:hint="eastAsia"/>
-              </w:rPr>
-            </w:pPr>
             <w:r>
               <w:rPr>
                 <w:rFonts w:hint="eastAsia"/>
@@ -6162,11 +5541,6 @@
             <w:tcW w:w="922" w:type="dxa"/>
           </w:tcPr>
           <w:p>
-            <w:pPr>
-              <w:rPr>
-                <w:rFonts w:hint="eastAsia"/>
-              </w:rPr>
-            </w:pPr>
             <w:r>
               <w:rPr>
                 <w:rFonts w:hint="eastAsia"/>
@@ -6179,49 +5553,25 @@
           <w:tcPr>
             <w:tcW w:w="922" w:type="dxa"/>
           </w:tcPr>
-          <w:p>
-            <w:pPr>
-              <w:rPr>
-                <w:rFonts w:hint="eastAsia"/>
-              </w:rPr>
-            </w:pPr>
-          </w:p>
+          <w:p/>
         </w:tc>
         <w:tc>
           <w:tcPr>
             <w:tcW w:w="922" w:type="dxa"/>
           </w:tcPr>
-          <w:p>
-            <w:pPr>
-              <w:rPr>
-                <w:rFonts w:hint="eastAsia"/>
-              </w:rPr>
-            </w:pPr>
-          </w:p>
+          <w:p/>
         </w:tc>
         <w:tc>
           <w:tcPr>
             <w:tcW w:w="922" w:type="dxa"/>
           </w:tcPr>
-          <w:p>
-            <w:pPr>
-              <w:rPr>
-                <w:rFonts w:hint="eastAsia"/>
-              </w:rPr>
-            </w:pPr>
-          </w:p>
+          <w:p/>
         </w:tc>
         <w:tc>
           <w:tcPr>
             <w:tcW w:w="922" w:type="dxa"/>
           </w:tcPr>
-          <w:p>
-            <w:pPr>
-              <w:rPr>
-                <w:rFonts w:hint="eastAsia"/>
-              </w:rPr>
-            </w:pPr>
-          </w:p>
+          <w:p/>
         </w:tc>
       </w:tr>
       <w:tr>
@@ -6230,11 +5580,6 @@
             <w:tcW w:w="921" w:type="dxa"/>
           </w:tcPr>
           <w:p>
-            <w:pPr>
-              <w:rPr>
-                <w:rFonts w:hint="eastAsia"/>
-              </w:rPr>
-            </w:pPr>
             <w:r>
               <w:rPr>
                 <w:rFonts w:hint="eastAsia"/>
@@ -6251,11 +5596,6 @@
             <w:tcW w:w="921" w:type="dxa"/>
           </w:tcPr>
           <w:p>
-            <w:pPr>
-              <w:rPr>
-                <w:rFonts w:hint="eastAsia"/>
-              </w:rPr>
-            </w:pPr>
             <w:r>
               <w:rPr>
                 <w:rFonts w:hint="eastAsia"/>
@@ -6272,11 +5612,6 @@
             <w:tcW w:w="922" w:type="dxa"/>
           </w:tcPr>
           <w:p>
-            <w:pPr>
-              <w:rPr>
-                <w:rFonts w:hint="eastAsia"/>
-              </w:rPr>
-            </w:pPr>
             <w:r>
               <w:rPr>
                 <w:rFonts w:hint="eastAsia"/>
@@ -6293,11 +5628,6 @@
             <w:tcW w:w="922" w:type="dxa"/>
           </w:tcPr>
           <w:p>
-            <w:pPr>
-              <w:rPr>
-                <w:rFonts w:hint="eastAsia"/>
-              </w:rPr>
-            </w:pPr>
             <w:r>
               <w:rPr>
                 <w:rFonts w:hint="eastAsia"/>
@@ -6311,11 +5641,6 @@
             <w:tcW w:w="922" w:type="dxa"/>
           </w:tcPr>
           <w:p>
-            <w:pPr>
-              <w:rPr>
-                <w:rFonts w:hint="eastAsia"/>
-              </w:rPr>
-            </w:pPr>
             <w:r>
               <w:rPr>
                 <w:rFonts w:hint="eastAsia"/>
@@ -6332,11 +5657,6 @@
             <w:tcW w:w="922" w:type="dxa"/>
           </w:tcPr>
           <w:p>
-            <w:pPr>
-              <w:rPr>
-                <w:rFonts w:hint="eastAsia"/>
-              </w:rPr>
-            </w:pPr>
             <w:r>
               <w:rPr>
                 <w:rFonts w:hint="eastAsia"/>
@@ -6349,37 +5669,19 @@
           <w:tcPr>
             <w:tcW w:w="922" w:type="dxa"/>
           </w:tcPr>
-          <w:p>
-            <w:pPr>
-              <w:rPr>
-                <w:rFonts w:hint="eastAsia"/>
-              </w:rPr>
-            </w:pPr>
-          </w:p>
+          <w:p/>
         </w:tc>
         <w:tc>
           <w:tcPr>
             <w:tcW w:w="922" w:type="dxa"/>
           </w:tcPr>
-          <w:p>
-            <w:pPr>
-              <w:rPr>
-                <w:rFonts w:hint="eastAsia"/>
-              </w:rPr>
-            </w:pPr>
-          </w:p>
+          <w:p/>
         </w:tc>
         <w:tc>
           <w:tcPr>
             <w:tcW w:w="922" w:type="dxa"/>
           </w:tcPr>
-          <w:p>
-            <w:pPr>
-              <w:rPr>
-                <w:rFonts w:hint="eastAsia"/>
-              </w:rPr>
-            </w:pPr>
-          </w:p>
+          <w:p/>
         </w:tc>
       </w:tr>
       <w:tr>
@@ -6388,11 +5690,6 @@
             <w:tcW w:w="921" w:type="dxa"/>
           </w:tcPr>
           <w:p>
-            <w:pPr>
-              <w:rPr>
-                <w:rFonts w:hint="eastAsia"/>
-              </w:rPr>
-            </w:pPr>
             <w:r>
               <w:rPr>
                 <w:rFonts w:hint="eastAsia"/>
@@ -6409,11 +5706,6 @@
             <w:tcW w:w="921" w:type="dxa"/>
           </w:tcPr>
           <w:p>
-            <w:pPr>
-              <w:rPr>
-                <w:rFonts w:hint="eastAsia"/>
-              </w:rPr>
-            </w:pPr>
             <w:r>
               <w:rPr>
                 <w:rFonts w:hint="eastAsia"/>
@@ -6430,11 +5722,6 @@
             <w:tcW w:w="922" w:type="dxa"/>
           </w:tcPr>
           <w:p>
-            <w:pPr>
-              <w:rPr>
-                <w:rFonts w:hint="eastAsia"/>
-              </w:rPr>
-            </w:pPr>
             <w:r>
               <w:rPr>
                 <w:rFonts w:hint="eastAsia"/>
@@ -6451,11 +5738,6 @@
             <w:tcW w:w="922" w:type="dxa"/>
           </w:tcPr>
           <w:p>
-            <w:pPr>
-              <w:rPr>
-                <w:rFonts w:hint="eastAsia"/>
-              </w:rPr>
-            </w:pPr>
             <w:r>
               <w:rPr>
                 <w:rFonts w:hint="eastAsia"/>
@@ -6469,11 +5751,6 @@
             <w:tcW w:w="922" w:type="dxa"/>
           </w:tcPr>
           <w:p>
-            <w:pPr>
-              <w:rPr>
-                <w:rFonts w:hint="eastAsia"/>
-              </w:rPr>
-            </w:pPr>
             <w:r>
               <w:rPr>
                 <w:rFonts w:hint="eastAsia"/>
@@ -6490,11 +5767,6 @@
             <w:tcW w:w="922" w:type="dxa"/>
           </w:tcPr>
           <w:p>
-            <w:pPr>
-              <w:rPr>
-                <w:rFonts w:hint="eastAsia"/>
-              </w:rPr>
-            </w:pPr>
             <w:r>
               <w:rPr>
                 <w:rFonts w:hint="eastAsia"/>
@@ -6508,11 +5780,6 @@
             <w:tcW w:w="922" w:type="dxa"/>
           </w:tcPr>
           <w:p>
-            <w:pPr>
-              <w:rPr>
-                <w:rFonts w:hint="eastAsia"/>
-              </w:rPr>
-            </w:pPr>
             <w:r>
               <w:rPr>
                 <w:rFonts w:hint="eastAsia"/>
@@ -6525,25 +5792,13 @@
           <w:tcPr>
             <w:tcW w:w="922" w:type="dxa"/>
           </w:tcPr>
-          <w:p>
-            <w:pPr>
-              <w:rPr>
-                <w:rFonts w:hint="eastAsia"/>
-              </w:rPr>
-            </w:pPr>
-          </w:p>
+          <w:p/>
         </w:tc>
         <w:tc>
           <w:tcPr>
             <w:tcW w:w="922" w:type="dxa"/>
           </w:tcPr>
-          <w:p>
-            <w:pPr>
-              <w:rPr>
-                <w:rFonts w:hint="eastAsia"/>
-              </w:rPr>
-            </w:pPr>
-          </w:p>
+          <w:p/>
         </w:tc>
       </w:tr>
       <w:tr>
@@ -6552,11 +5807,6 @@
             <w:tcW w:w="921" w:type="dxa"/>
           </w:tcPr>
           <w:p>
-            <w:pPr>
-              <w:rPr>
-                <w:rFonts w:hint="eastAsia"/>
-              </w:rPr>
-            </w:pPr>
             <w:r>
               <w:rPr>
                 <w:rFonts w:hint="eastAsia"/>
@@ -6573,11 +5823,6 @@
             <w:tcW w:w="921" w:type="dxa"/>
           </w:tcPr>
           <w:p>
-            <w:pPr>
-              <w:rPr>
-                <w:rFonts w:hint="eastAsia"/>
-              </w:rPr>
-            </w:pPr>
             <w:r>
               <w:rPr>
                 <w:rFonts w:hint="eastAsia"/>
@@ -6594,11 +5839,6 @@
             <w:tcW w:w="922" w:type="dxa"/>
           </w:tcPr>
           <w:p>
-            <w:pPr>
-              <w:rPr>
-                <w:rFonts w:hint="eastAsia"/>
-              </w:rPr>
-            </w:pPr>
             <w:r>
               <w:rPr>
                 <w:rFonts w:hint="eastAsia"/>
@@ -6615,11 +5855,6 @@
             <w:tcW w:w="922" w:type="dxa"/>
           </w:tcPr>
           <w:p>
-            <w:pPr>
-              <w:rPr>
-                <w:rFonts w:hint="eastAsia"/>
-              </w:rPr>
-            </w:pPr>
             <w:r>
               <w:rPr>
                 <w:rFonts w:hint="eastAsia"/>
@@ -6636,11 +5871,6 @@
             <w:tcW w:w="922" w:type="dxa"/>
           </w:tcPr>
           <w:p>
-            <w:pPr>
-              <w:rPr>
-                <w:rFonts w:hint="eastAsia"/>
-              </w:rPr>
-            </w:pPr>
             <w:r>
               <w:rPr>
                 <w:rFonts w:hint="eastAsia"/>
@@ -6657,11 +5887,6 @@
             <w:tcW w:w="922" w:type="dxa"/>
           </w:tcPr>
           <w:p>
-            <w:pPr>
-              <w:rPr>
-                <w:rFonts w:hint="eastAsia"/>
-              </w:rPr>
-            </w:pPr>
             <w:r>
               <w:rPr>
                 <w:rFonts w:hint="eastAsia"/>
@@ -6678,11 +5903,6 @@
             <w:tcW w:w="922" w:type="dxa"/>
           </w:tcPr>
           <w:p>
-            <w:pPr>
-              <w:rPr>
-                <w:rFonts w:hint="eastAsia"/>
-              </w:rPr>
-            </w:pPr>
             <w:r>
               <w:rPr>
                 <w:rFonts w:hint="eastAsia"/>
@@ -6699,11 +5919,6 @@
             <w:tcW w:w="922" w:type="dxa"/>
           </w:tcPr>
           <w:p>
-            <w:pPr>
-              <w:rPr>
-                <w:rFonts w:hint="eastAsia"/>
-              </w:rPr>
-            </w:pPr>
             <w:r>
               <w:rPr>
                 <w:rFonts w:hint="eastAsia"/>
@@ -6716,13 +5931,7 @@
           <w:tcPr>
             <w:tcW w:w="922" w:type="dxa"/>
           </w:tcPr>
-          <w:p>
-            <w:pPr>
-              <w:rPr>
-                <w:rFonts w:hint="eastAsia"/>
-              </w:rPr>
-            </w:pPr>
-          </w:p>
+          <w:p/>
         </w:tc>
       </w:tr>
       <w:tr>
@@ -6731,11 +5940,6 @@
             <w:tcW w:w="921" w:type="dxa"/>
           </w:tcPr>
           <w:p>
-            <w:pPr>
-              <w:rPr>
-                <w:rFonts w:hint="eastAsia"/>
-              </w:rPr>
-            </w:pPr>
             <w:r>
               <w:rPr>
                 <w:rFonts w:hint="eastAsia"/>
@@ -6752,11 +5956,6 @@
             <w:tcW w:w="921" w:type="dxa"/>
           </w:tcPr>
           <w:p>
-            <w:pPr>
-              <w:rPr>
-                <w:rFonts w:hint="eastAsia"/>
-              </w:rPr>
-            </w:pPr>
             <w:r>
               <w:rPr>
                 <w:rFonts w:hint="eastAsia"/>
@@ -6773,11 +5972,6 @@
             <w:tcW w:w="922" w:type="dxa"/>
           </w:tcPr>
           <w:p>
-            <w:pPr>
-              <w:rPr>
-                <w:rFonts w:hint="eastAsia"/>
-              </w:rPr>
-            </w:pPr>
             <w:r>
               <w:rPr>
                 <w:rFonts w:hint="eastAsia"/>
@@ -6794,11 +5988,6 @@
             <w:tcW w:w="922" w:type="dxa"/>
           </w:tcPr>
           <w:p>
-            <w:pPr>
-              <w:rPr>
-                <w:rFonts w:hint="eastAsia"/>
-              </w:rPr>
-            </w:pPr>
             <w:r>
               <w:rPr>
                 <w:rFonts w:hint="eastAsia"/>
@@ -6815,11 +6004,6 @@
             <w:tcW w:w="922" w:type="dxa"/>
           </w:tcPr>
           <w:p>
-            <w:pPr>
-              <w:rPr>
-                <w:rFonts w:hint="eastAsia"/>
-              </w:rPr>
-            </w:pPr>
             <w:r>
               <w:rPr>
                 <w:rFonts w:hint="eastAsia"/>
@@ -6836,11 +6020,6 @@
             <w:tcW w:w="922" w:type="dxa"/>
           </w:tcPr>
           <w:p>
-            <w:pPr>
-              <w:rPr>
-                <w:rFonts w:hint="eastAsia"/>
-              </w:rPr>
-            </w:pPr>
             <w:r>
               <w:rPr>
                 <w:rFonts w:hint="eastAsia"/>
@@ -6857,11 +6036,6 @@
             <w:tcW w:w="922" w:type="dxa"/>
           </w:tcPr>
           <w:p>
-            <w:pPr>
-              <w:rPr>
-                <w:rFonts w:hint="eastAsia"/>
-              </w:rPr>
-            </w:pPr>
             <w:r>
               <w:rPr>
                 <w:rFonts w:hint="eastAsia"/>
@@ -6878,11 +6052,6 @@
             <w:tcW w:w="922" w:type="dxa"/>
           </w:tcPr>
           <w:p>
-            <w:pPr>
-              <w:rPr>
-                <w:rFonts w:hint="eastAsia"/>
-              </w:rPr>
-            </w:pPr>
             <w:r>
               <w:rPr>
                 <w:rFonts w:hint="eastAsia"/>
@@ -6899,11 +6068,6 @@
             <w:tcW w:w="922" w:type="dxa"/>
           </w:tcPr>
           <w:p>
-            <w:pPr>
-              <w:rPr>
-                <w:rFonts w:hint="eastAsia"/>
-              </w:rPr>
-            </w:pPr>
             <w:r>
               <w:rPr>
                 <w:rFonts w:hint="eastAsia"/>
@@ -6978,24 +6142,13 @@
           <w:tcPr>
             <w:tcW w:w="2136" w:type="dxa"/>
           </w:tcPr>
-          <w:p>
-            <w:pPr>
-              <w:rPr>
-                <w:rFonts w:hint="eastAsia"/>
-              </w:rPr>
-            </w:pPr>
-          </w:p>
+          <w:p/>
         </w:tc>
         <w:tc>
           <w:tcPr>
             <w:tcW w:w="2115" w:type="dxa"/>
           </w:tcPr>
           <w:p>
-            <w:pPr>
-              <w:rPr>
-                <w:rFonts w:hint="eastAsia"/>
-              </w:rPr>
-            </w:pPr>
             <w:r>
               <w:rPr>
                 <w:rFonts w:hint="eastAsia"/>
@@ -7012,11 +6165,6 @@
             <w:tcW w:w="2115" w:type="dxa"/>
           </w:tcPr>
           <w:p>
-            <w:pPr>
-              <w:rPr>
-                <w:rFonts w:hint="eastAsia"/>
-              </w:rPr>
-            </w:pPr>
             <w:r>
               <w:rPr>
                 <w:rFonts w:hint="eastAsia"/>
@@ -7033,11 +6181,6 @@
             <w:tcW w:w="1930" w:type="dxa"/>
           </w:tcPr>
           <w:p>
-            <w:pPr>
-              <w:rPr>
-                <w:rFonts w:hint="eastAsia"/>
-              </w:rPr>
-            </w:pPr>
             <w:r>
               <w:rPr>
                 <w:rFonts w:hint="eastAsia"/>
@@ -7056,11 +6199,6 @@
             <w:tcW w:w="2136" w:type="dxa"/>
           </w:tcPr>
           <w:p>
-            <w:pPr>
-              <w:rPr>
-                <w:rFonts w:hint="eastAsia"/>
-              </w:rPr>
-            </w:pPr>
             <w:r>
               <w:t>Record</w:t>
             </w:r>
@@ -7071,11 +6209,6 @@
             <w:tcW w:w="2115" w:type="dxa"/>
           </w:tcPr>
           <w:p>
-            <w:pPr>
-              <w:rPr>
-                <w:rFonts w:hint="eastAsia"/>
-              </w:rPr>
-            </w:pPr>
             <w:r>
               <w:rPr>
                 <w:rFonts w:hint="eastAsia"/>
@@ -7092,11 +6225,6 @@
             <w:tcW w:w="2115" w:type="dxa"/>
           </w:tcPr>
           <w:p>
-            <w:pPr>
-              <w:rPr>
-                <w:rFonts w:hint="eastAsia"/>
-              </w:rPr>
-            </w:pPr>
             <w:r>
               <w:rPr>
                 <w:rFonts w:hint="eastAsia"/>
@@ -7113,11 +6241,6 @@
             <w:tcW w:w="1930" w:type="dxa"/>
           </w:tcPr>
           <w:p>
-            <w:pPr>
-              <w:rPr>
-                <w:rFonts w:hint="eastAsia"/>
-              </w:rPr>
-            </w:pPr>
             <w:r>
               <w:rPr>
                 <w:rFonts w:hint="eastAsia"/>
@@ -7136,11 +6259,6 @@
             <w:tcW w:w="2136" w:type="dxa"/>
           </w:tcPr>
           <w:p>
-            <w:pPr>
-              <w:rPr>
-                <w:rFonts w:hint="eastAsia"/>
-              </w:rPr>
-            </w:pPr>
             <w:r>
               <w:t>Cluster Mean</w:t>
             </w:r>
@@ -7151,11 +6269,6 @@
             <w:tcW w:w="2115" w:type="dxa"/>
           </w:tcPr>
           <w:p>
-            <w:pPr>
-              <w:rPr>
-                <w:rFonts w:hint="eastAsia"/>
-              </w:rPr>
-            </w:pPr>
             <w:r>
               <w:t>(2,10)</w:t>
             </w:r>
@@ -7166,11 +6279,6 @@
             <w:tcW w:w="2115" w:type="dxa"/>
           </w:tcPr>
           <w:p>
-            <w:pPr>
-              <w:rPr>
-                <w:rFonts w:hint="eastAsia"/>
-              </w:rPr>
-            </w:pPr>
             <w:r>
               <w:t>(5,8)</w:t>
             </w:r>
@@ -7181,11 +6289,6 @@
             <w:tcW w:w="1930" w:type="dxa"/>
           </w:tcPr>
           <w:p>
-            <w:pPr>
-              <w:rPr>
-                <w:rFonts w:hint="eastAsia"/>
-              </w:rPr>
-            </w:pPr>
             <w:r>
               <w:t>(1,2)</w:t>
             </w:r>
@@ -7231,13 +6334,7 @@
           <w:tcPr>
             <w:tcW w:w="1186" w:type="dxa"/>
           </w:tcPr>
-          <w:p>
-            <w:pPr>
-              <w:rPr>
-                <w:rFonts w:hint="eastAsia"/>
-              </w:rPr>
-            </w:pPr>
-          </w:p>
+          <w:p/>
         </w:tc>
         <w:tc>
           <w:tcPr>
@@ -7246,9 +6343,6 @@
           <w:p>
             <w:pPr>
               <w:jc w:val="center"/>
-              <w:rPr>
-                <w:rFonts w:hint="eastAsia"/>
-              </w:rPr>
             </w:pPr>
             <w:r>
               <w:rPr>
@@ -7268,9 +6362,6 @@
           <w:p>
             <w:pPr>
               <w:jc w:val="center"/>
-              <w:rPr>
-                <w:rFonts w:hint="eastAsia"/>
-              </w:rPr>
             </w:pPr>
             <w:r>
               <w:rPr>
@@ -7290,9 +6381,6 @@
           <w:p>
             <w:pPr>
               <w:jc w:val="center"/>
-              <w:rPr>
-                <w:rFonts w:hint="eastAsia"/>
-              </w:rPr>
             </w:pPr>
             <w:r>
               <w:rPr>
@@ -7311,24 +6399,13 @@
           <w:tcPr>
             <w:tcW w:w="1186" w:type="dxa"/>
           </w:tcPr>
-          <w:p>
-            <w:pPr>
-              <w:rPr>
-                <w:rFonts w:hint="eastAsia"/>
-              </w:rPr>
-            </w:pPr>
-          </w:p>
+          <w:p/>
         </w:tc>
         <w:tc>
           <w:tcPr>
             <w:tcW w:w="2370" w:type="dxa"/>
           </w:tcPr>
           <w:p>
-            <w:pPr>
-              <w:rPr>
-                <w:rFonts w:hint="eastAsia"/>
-              </w:rPr>
-            </w:pPr>
             <w:r>
               <w:t>Distance to P1</w:t>
             </w:r>
@@ -7339,11 +6416,6 @@
             <w:tcW w:w="2370" w:type="dxa"/>
           </w:tcPr>
           <w:p>
-            <w:pPr>
-              <w:rPr>
-                <w:rFonts w:hint="eastAsia"/>
-              </w:rPr>
-            </w:pPr>
             <w:r>
               <w:t>Distance to P4</w:t>
             </w:r>
@@ -7354,11 +6426,6 @@
             <w:tcW w:w="2370" w:type="dxa"/>
           </w:tcPr>
           <w:p>
-            <w:pPr>
-              <w:rPr>
-                <w:rFonts w:hint="eastAsia"/>
-              </w:rPr>
-            </w:pPr>
             <w:r>
               <w:t>Distance to P7</w:t>
             </w:r>
@@ -7371,19 +6438,33 @@
             <w:tcW w:w="1186" w:type="dxa"/>
           </w:tcPr>
           <w:p>
+            <w:r>
+              <w:rPr>
+                <w:rFonts w:hint="eastAsia"/>
+              </w:rPr>
+              <w:t>P</w:t>
+            </w:r>
+            <w:r>
+              <w:t>1</w:t>
+            </w:r>
+          </w:p>
+        </w:tc>
+        <w:tc>
+          <w:tcPr>
+            <w:tcW w:w="2370" w:type="dxa"/>
+          </w:tcPr>
+          <w:p>
             <w:pPr>
               <w:rPr>
-                <w:rFonts w:hint="eastAsia"/>
+                <w:b/>
               </w:rPr>
             </w:pPr>
             <w:r>
               <w:rPr>
                 <w:rFonts w:hint="eastAsia"/>
-              </w:rPr>
-              <w:t>P</w:t>
-            </w:r>
-            <w:r>
-              <w:t>1</w:t>
+                <w:b/>
+              </w:rPr>
+              <w:t>0</w:t>
             </w:r>
           </w:p>
         </w:tc>
@@ -7392,18 +6473,11 @@
             <w:tcW w:w="2370" w:type="dxa"/>
           </w:tcPr>
           <w:p>
-            <w:pPr>
-              <w:rPr>
-                <w:rFonts w:hint="eastAsia"/>
-                <w:b/>
-              </w:rPr>
-            </w:pPr>
-            <w:r>
-              <w:rPr>
-                <w:rFonts w:hint="eastAsia"/>
-                <w:b/>
-              </w:rPr>
-              <w:t>0</w:t>
+            <w:r>
+              <w:rPr>
+                <w:rFonts w:hint="eastAsia"/>
+              </w:rPr>
+              <w:t>-</w:t>
             </w:r>
           </w:p>
         </w:tc>
@@ -7412,29 +6486,6 @@
             <w:tcW w:w="2370" w:type="dxa"/>
           </w:tcPr>
           <w:p>
-            <w:pPr>
-              <w:rPr>
-                <w:rFonts w:hint="eastAsia"/>
-              </w:rPr>
-            </w:pPr>
-            <w:r>
-              <w:rPr>
-                <w:rFonts w:hint="eastAsia"/>
-              </w:rPr>
-              <w:t>-</w:t>
-            </w:r>
-          </w:p>
-        </w:tc>
-        <w:tc>
-          <w:tcPr>
-            <w:tcW w:w="2370" w:type="dxa"/>
-          </w:tcPr>
-          <w:p>
-            <w:pPr>
-              <w:rPr>
-                <w:rFonts w:hint="eastAsia"/>
-              </w:rPr>
-            </w:pPr>
             <w:r>
               <w:rPr>
                 <w:rFonts w:hint="eastAsia"/>
@@ -7450,19 +6501,52 @@
             <w:tcW w:w="1186" w:type="dxa"/>
           </w:tcPr>
           <w:p>
+            <w:r>
+              <w:rPr>
+                <w:rFonts w:hint="eastAsia"/>
+              </w:rPr>
+              <w:t>P</w:t>
+            </w:r>
+            <w:r>
+              <w:t>2</w:t>
+            </w:r>
+          </w:p>
+        </w:tc>
+        <w:tc>
+          <w:tcPr>
+            <w:tcW w:w="2370" w:type="dxa"/>
+          </w:tcPr>
+          <w:p>
+            <w:r>
+              <w:rPr>
+                <w:rFonts w:hint="eastAsia"/>
+              </w:rPr>
+              <w:t>4</w:t>
+            </w:r>
+          </w:p>
+        </w:tc>
+        <w:tc>
+          <w:tcPr>
+            <w:tcW w:w="2370" w:type="dxa"/>
+          </w:tcPr>
+          <w:p>
             <w:pPr>
               <w:rPr>
-                <w:rFonts w:hint="eastAsia"/>
+                <w:b/>
               </w:rPr>
             </w:pPr>
             <w:r>
               <w:rPr>
                 <w:rFonts w:hint="eastAsia"/>
-              </w:rPr>
-              <w:t>P</w:t>
-            </w:r>
-            <w:r>
-              <w:t>2</w:t>
+                <w:b/>
+              </w:rPr>
+              <w:t>3</w:t>
+            </w:r>
+            <w:r>
+              <w:rPr>
+                <w:b/>
+              </w:rPr>
+              <w:t>.61</w:t>
             </w:r>
           </w:p>
         </w:tc>
@@ -7471,55 +6555,6 @@
             <w:tcW w:w="2370" w:type="dxa"/>
           </w:tcPr>
           <w:p>
-            <w:pPr>
-              <w:rPr>
-                <w:rFonts w:hint="eastAsia"/>
-              </w:rPr>
-            </w:pPr>
-            <w:r>
-              <w:rPr>
-                <w:rFonts w:hint="eastAsia"/>
-              </w:rPr>
-              <w:t>4</w:t>
-            </w:r>
-          </w:p>
-        </w:tc>
-        <w:tc>
-          <w:tcPr>
-            <w:tcW w:w="2370" w:type="dxa"/>
-          </w:tcPr>
-          <w:p>
-            <w:pPr>
-              <w:rPr>
-                <w:rFonts w:hint="eastAsia"/>
-                <w:b/>
-              </w:rPr>
-            </w:pPr>
-            <w:r>
-              <w:rPr>
-                <w:rFonts w:hint="eastAsia"/>
-                <w:b/>
-              </w:rPr>
-              <w:t>3</w:t>
-            </w:r>
-            <w:r>
-              <w:rPr>
-                <w:b/>
-              </w:rPr>
-              <w:t>.61</w:t>
-            </w:r>
-          </w:p>
-        </w:tc>
-        <w:tc>
-          <w:tcPr>
-            <w:tcW w:w="2370" w:type="dxa"/>
-          </w:tcPr>
-          <w:p>
-            <w:pPr>
-              <w:rPr>
-                <w:rFonts w:hint="eastAsia"/>
-              </w:rPr>
-            </w:pPr>
             <w:r>
               <w:rPr>
                 <w:rFonts w:hint="eastAsia"/>
@@ -7538,19 +6573,49 @@
             <w:tcW w:w="1186" w:type="dxa"/>
           </w:tcPr>
           <w:p>
+            <w:r>
+              <w:rPr>
+                <w:rFonts w:hint="eastAsia"/>
+              </w:rPr>
+              <w:t>P</w:t>
+            </w:r>
+            <w:r>
+              <w:t>3</w:t>
+            </w:r>
+          </w:p>
+        </w:tc>
+        <w:tc>
+          <w:tcPr>
+            <w:tcW w:w="2370" w:type="dxa"/>
+          </w:tcPr>
+          <w:p>
+            <w:r>
+              <w:rPr>
+                <w:rFonts w:hint="eastAsia"/>
+              </w:rPr>
+              <w:t>8</w:t>
+            </w:r>
+            <w:r>
+              <w:t>.49</w:t>
+            </w:r>
+          </w:p>
+        </w:tc>
+        <w:tc>
+          <w:tcPr>
+            <w:tcW w:w="2370" w:type="dxa"/>
+          </w:tcPr>
+          <w:p>
             <w:pPr>
               <w:rPr>
-                <w:rFonts w:hint="eastAsia"/>
+                <w:b/>
               </w:rPr>
             </w:pPr>
             <w:r>
               <w:rPr>
                 <w:rFonts w:hint="eastAsia"/>
-              </w:rPr>
-              <w:t>P</w:t>
-            </w:r>
-            <w:r>
-              <w:t>3</w:t>
+                <w:b/>
+              </w:rPr>
+              <w:t>5</w:t>
             </w:r>
           </w:p>
         </w:tc>
@@ -7559,52 +6624,6 @@
             <w:tcW w:w="2370" w:type="dxa"/>
           </w:tcPr>
           <w:p>
-            <w:pPr>
-              <w:rPr>
-                <w:rFonts w:hint="eastAsia"/>
-              </w:rPr>
-            </w:pPr>
-            <w:r>
-              <w:rPr>
-                <w:rFonts w:hint="eastAsia"/>
-              </w:rPr>
-              <w:t>8</w:t>
-            </w:r>
-            <w:r>
-              <w:t>.49</w:t>
-            </w:r>
-          </w:p>
-        </w:tc>
-        <w:tc>
-          <w:tcPr>
-            <w:tcW w:w="2370" w:type="dxa"/>
-          </w:tcPr>
-          <w:p>
-            <w:pPr>
-              <w:rPr>
-                <w:rFonts w:hint="eastAsia"/>
-                <w:b/>
-              </w:rPr>
-            </w:pPr>
-            <w:r>
-              <w:rPr>
-                <w:rFonts w:hint="eastAsia"/>
-                <w:b/>
-              </w:rPr>
-              <w:t>5</w:t>
-            </w:r>
-          </w:p>
-        </w:tc>
-        <w:tc>
-          <w:tcPr>
-            <w:tcW w:w="2370" w:type="dxa"/>
-          </w:tcPr>
-          <w:p>
-            <w:pPr>
-              <w:rPr>
-                <w:rFonts w:hint="eastAsia"/>
-              </w:rPr>
-            </w:pPr>
             <w:r>
               <w:rPr>
                 <w:rFonts w:hint="eastAsia"/>
@@ -7623,19 +6642,43 @@
             <w:tcW w:w="1186" w:type="dxa"/>
           </w:tcPr>
           <w:p>
+            <w:r>
+              <w:rPr>
+                <w:rFonts w:hint="eastAsia"/>
+              </w:rPr>
+              <w:t>P</w:t>
+            </w:r>
+            <w:r>
+              <w:t>4</w:t>
+            </w:r>
+          </w:p>
+        </w:tc>
+        <w:tc>
+          <w:tcPr>
+            <w:tcW w:w="2370" w:type="dxa"/>
+          </w:tcPr>
+          <w:p>
+            <w:r>
+              <w:t>-</w:t>
+            </w:r>
+          </w:p>
+        </w:tc>
+        <w:tc>
+          <w:tcPr>
+            <w:tcW w:w="2370" w:type="dxa"/>
+          </w:tcPr>
+          <w:p>
             <w:pPr>
               <w:rPr>
-                <w:rFonts w:hint="eastAsia"/>
+                <w:b/>
               </w:rPr>
             </w:pPr>
             <w:r>
               <w:rPr>
                 <w:rFonts w:hint="eastAsia"/>
-              </w:rPr>
-              <w:t>P</w:t>
-            </w:r>
-            <w:r>
-              <w:t>4</w:t>
+                <w:b/>
+              </w:rPr>
+              <w:t>0</w:t>
             </w:r>
           </w:p>
         </w:tc>
@@ -7644,46 +6687,6 @@
             <w:tcW w:w="2370" w:type="dxa"/>
           </w:tcPr>
           <w:p>
-            <w:pPr>
-              <w:rPr>
-                <w:rFonts w:hint="eastAsia"/>
-              </w:rPr>
-            </w:pPr>
-            <w:r>
-              <w:t>-</w:t>
-            </w:r>
-          </w:p>
-        </w:tc>
-        <w:tc>
-          <w:tcPr>
-            <w:tcW w:w="2370" w:type="dxa"/>
-          </w:tcPr>
-          <w:p>
-            <w:pPr>
-              <w:rPr>
-                <w:rFonts w:hint="eastAsia"/>
-                <w:b/>
-              </w:rPr>
-            </w:pPr>
-            <w:r>
-              <w:rPr>
-                <w:rFonts w:hint="eastAsia"/>
-                <w:b/>
-              </w:rPr>
-              <w:t>0</w:t>
-            </w:r>
-          </w:p>
-        </w:tc>
-        <w:tc>
-          <w:tcPr>
-            <w:tcW w:w="2370" w:type="dxa"/>
-          </w:tcPr>
-          <w:p>
-            <w:pPr>
-              <w:rPr>
-                <w:rFonts w:hint="eastAsia"/>
-              </w:rPr>
-            </w:pPr>
             <w:r>
               <w:rPr>
                 <w:rFonts w:hint="eastAsia"/>
@@ -7699,19 +6702,55 @@
             <w:tcW w:w="1186" w:type="dxa"/>
           </w:tcPr>
           <w:p>
+            <w:r>
+              <w:rPr>
+                <w:rFonts w:hint="eastAsia"/>
+              </w:rPr>
+              <w:t>P</w:t>
+            </w:r>
+            <w:r>
+              <w:t>5</w:t>
+            </w:r>
+          </w:p>
+        </w:tc>
+        <w:tc>
+          <w:tcPr>
+            <w:tcW w:w="2370" w:type="dxa"/>
+          </w:tcPr>
+          <w:p>
+            <w:r>
+              <w:rPr>
+                <w:rFonts w:hint="eastAsia"/>
+              </w:rPr>
+              <w:t>7</w:t>
+            </w:r>
+            <w:r>
+              <w:t>.81</w:t>
+            </w:r>
+          </w:p>
+        </w:tc>
+        <w:tc>
+          <w:tcPr>
+            <w:tcW w:w="2370" w:type="dxa"/>
+          </w:tcPr>
+          <w:p>
             <w:pPr>
               <w:rPr>
-                <w:rFonts w:hint="eastAsia"/>
+                <w:b/>
               </w:rPr>
             </w:pPr>
             <w:r>
               <w:rPr>
                 <w:rFonts w:hint="eastAsia"/>
-              </w:rPr>
-              <w:t>P</w:t>
-            </w:r>
-            <w:r>
-              <w:t>5</w:t>
+                <w:b/>
+              </w:rPr>
+              <w:t>4</w:t>
+            </w:r>
+            <w:r>
+              <w:rPr>
+                <w:b/>
+              </w:rPr>
+              <w:t>.47</w:t>
             </w:r>
           </w:p>
         </w:tc>
@@ -7720,58 +6759,6 @@
             <w:tcW w:w="2370" w:type="dxa"/>
           </w:tcPr>
           <w:p>
-            <w:pPr>
-              <w:rPr>
-                <w:rFonts w:hint="eastAsia"/>
-              </w:rPr>
-            </w:pPr>
-            <w:r>
-              <w:rPr>
-                <w:rFonts w:hint="eastAsia"/>
-              </w:rPr>
-              <w:t>7</w:t>
-            </w:r>
-            <w:r>
-              <w:t>.81</w:t>
-            </w:r>
-          </w:p>
-        </w:tc>
-        <w:tc>
-          <w:tcPr>
-            <w:tcW w:w="2370" w:type="dxa"/>
-          </w:tcPr>
-          <w:p>
-            <w:pPr>
-              <w:rPr>
-                <w:rFonts w:hint="eastAsia"/>
-                <w:b/>
-              </w:rPr>
-            </w:pPr>
-            <w:r>
-              <w:rPr>
-                <w:rFonts w:hint="eastAsia"/>
-                <w:b/>
-              </w:rPr>
-              <w:t>4</w:t>
-            </w:r>
-            <w:r>
-              <w:rPr>
-                <w:b/>
-              </w:rPr>
-              <w:t>.47</w:t>
-            </w:r>
-          </w:p>
-        </w:tc>
-        <w:tc>
-          <w:tcPr>
-            <w:tcW w:w="2370" w:type="dxa"/>
-          </w:tcPr>
-          <w:p>
-            <w:pPr>
-              <w:rPr>
-                <w:rFonts w:hint="eastAsia"/>
-              </w:rPr>
-            </w:pPr>
             <w:r>
               <w:rPr>
                 <w:rFonts w:hint="eastAsia"/>
@@ -7790,19 +6777,55 @@
             <w:tcW w:w="1186" w:type="dxa"/>
           </w:tcPr>
           <w:p>
+            <w:r>
+              <w:rPr>
+                <w:rFonts w:hint="eastAsia"/>
+              </w:rPr>
+              <w:t>P</w:t>
+            </w:r>
+            <w:r>
+              <w:t>6</w:t>
+            </w:r>
+          </w:p>
+        </w:tc>
+        <w:tc>
+          <w:tcPr>
+            <w:tcW w:w="2370" w:type="dxa"/>
+          </w:tcPr>
+          <w:p>
+            <w:r>
+              <w:rPr>
+                <w:rFonts w:hint="eastAsia"/>
+              </w:rPr>
+              <w:t>7</w:t>
+            </w:r>
+            <w:r>
+              <w:t>.21</w:t>
+            </w:r>
+          </w:p>
+        </w:tc>
+        <w:tc>
+          <w:tcPr>
+            <w:tcW w:w="2370" w:type="dxa"/>
+          </w:tcPr>
+          <w:p>
             <w:pPr>
               <w:rPr>
-                <w:rFonts w:hint="eastAsia"/>
+                <w:b/>
               </w:rPr>
             </w:pPr>
             <w:r>
               <w:rPr>
                 <w:rFonts w:hint="eastAsia"/>
-              </w:rPr>
-              <w:t>P</w:t>
-            </w:r>
-            <w:r>
-              <w:t>6</w:t>
+                <w:b/>
+              </w:rPr>
+              <w:t>4</w:t>
+            </w:r>
+            <w:r>
+              <w:rPr>
+                <w:b/>
+              </w:rPr>
+              <w:t>.12</w:t>
             </w:r>
           </w:p>
         </w:tc>
@@ -7811,58 +6834,6 @@
             <w:tcW w:w="2370" w:type="dxa"/>
           </w:tcPr>
           <w:p>
-            <w:pPr>
-              <w:rPr>
-                <w:rFonts w:hint="eastAsia"/>
-              </w:rPr>
-            </w:pPr>
-            <w:r>
-              <w:rPr>
-                <w:rFonts w:hint="eastAsia"/>
-              </w:rPr>
-              <w:t>7</w:t>
-            </w:r>
-            <w:r>
-              <w:t>.21</w:t>
-            </w:r>
-          </w:p>
-        </w:tc>
-        <w:tc>
-          <w:tcPr>
-            <w:tcW w:w="2370" w:type="dxa"/>
-          </w:tcPr>
-          <w:p>
-            <w:pPr>
-              <w:rPr>
-                <w:rFonts w:hint="eastAsia"/>
-                <w:b/>
-              </w:rPr>
-            </w:pPr>
-            <w:r>
-              <w:rPr>
-                <w:rFonts w:hint="eastAsia"/>
-                <w:b/>
-              </w:rPr>
-              <w:t>4</w:t>
-            </w:r>
-            <w:r>
-              <w:rPr>
-                <w:b/>
-              </w:rPr>
-              <w:t>.12</w:t>
-            </w:r>
-          </w:p>
-        </w:tc>
-        <w:tc>
-          <w:tcPr>
-            <w:tcW w:w="2370" w:type="dxa"/>
-          </w:tcPr>
-          <w:p>
-            <w:pPr>
-              <w:rPr>
-                <w:rFonts w:hint="eastAsia"/>
-              </w:rPr>
-            </w:pPr>
             <w:r>
               <w:rPr>
                 <w:rFonts w:hint="eastAsia"/>
@@ -7881,60 +6852,44 @@
             <w:tcW w:w="1186" w:type="dxa"/>
           </w:tcPr>
           <w:p>
+            <w:r>
+              <w:rPr>
+                <w:rFonts w:hint="eastAsia"/>
+              </w:rPr>
+              <w:t>P</w:t>
+            </w:r>
+            <w:r>
+              <w:t>7</w:t>
+            </w:r>
+          </w:p>
+        </w:tc>
+        <w:tc>
+          <w:tcPr>
+            <w:tcW w:w="2370" w:type="dxa"/>
+          </w:tcPr>
+          <w:p>
+            <w:r>
+              <w:t>-</w:t>
+            </w:r>
+          </w:p>
+        </w:tc>
+        <w:tc>
+          <w:tcPr>
+            <w:tcW w:w="2370" w:type="dxa"/>
+          </w:tcPr>
+          <w:p>
+            <w:r>
+              <w:t>-</w:t>
+            </w:r>
+          </w:p>
+        </w:tc>
+        <w:tc>
+          <w:tcPr>
+            <w:tcW w:w="2370" w:type="dxa"/>
+          </w:tcPr>
+          <w:p>
             <w:pPr>
               <w:rPr>
-                <w:rFonts w:hint="eastAsia"/>
-              </w:rPr>
-            </w:pPr>
-            <w:r>
-              <w:rPr>
-                <w:rFonts w:hint="eastAsia"/>
-              </w:rPr>
-              <w:t>P</w:t>
-            </w:r>
-            <w:r>
-              <w:t>7</w:t>
-            </w:r>
-          </w:p>
-        </w:tc>
-        <w:tc>
-          <w:tcPr>
-            <w:tcW w:w="2370" w:type="dxa"/>
-          </w:tcPr>
-          <w:p>
-            <w:pPr>
-              <w:rPr>
-                <w:rFonts w:hint="eastAsia"/>
-              </w:rPr>
-            </w:pPr>
-            <w:r>
-              <w:t>-</w:t>
-            </w:r>
-          </w:p>
-        </w:tc>
-        <w:tc>
-          <w:tcPr>
-            <w:tcW w:w="2370" w:type="dxa"/>
-          </w:tcPr>
-          <w:p>
-            <w:pPr>
-              <w:rPr>
-                <w:rFonts w:hint="eastAsia"/>
-              </w:rPr>
-            </w:pPr>
-            <w:r>
-              <w:t>-</w:t>
-            </w:r>
-          </w:p>
-        </w:tc>
-        <w:tc>
-          <w:tcPr>
-            <w:tcW w:w="2370" w:type="dxa"/>
-          </w:tcPr>
-          <w:p>
-            <w:pPr>
-              <w:rPr>
-                <w:rFonts w:hint="eastAsia"/>
                 <w:b/>
               </w:rPr>
             </w:pPr>
@@ -7954,19 +6909,55 @@
             <w:tcW w:w="1186" w:type="dxa"/>
           </w:tcPr>
           <w:p>
+            <w:r>
+              <w:rPr>
+                <w:rFonts w:hint="eastAsia"/>
+              </w:rPr>
+              <w:t>P</w:t>
+            </w:r>
+            <w:r>
+              <w:t>8</w:t>
+            </w:r>
+          </w:p>
+        </w:tc>
+        <w:tc>
+          <w:tcPr>
+            <w:tcW w:w="2370" w:type="dxa"/>
+          </w:tcPr>
+          <w:p>
+            <w:r>
+              <w:rPr>
+                <w:rFonts w:hint="eastAsia"/>
+              </w:rPr>
+              <w:t>2</w:t>
+            </w:r>
+            <w:r>
+              <w:t>.24</w:t>
+            </w:r>
+          </w:p>
+        </w:tc>
+        <w:tc>
+          <w:tcPr>
+            <w:tcW w:w="2370" w:type="dxa"/>
+          </w:tcPr>
+          <w:p>
             <w:pPr>
               <w:rPr>
-                <w:rFonts w:hint="eastAsia"/>
+                <w:b/>
               </w:rPr>
             </w:pPr>
             <w:r>
               <w:rPr>
                 <w:rFonts w:hint="eastAsia"/>
-              </w:rPr>
-              <w:t>P</w:t>
-            </w:r>
-            <w:r>
-              <w:t>8</w:t>
+                <w:b/>
+              </w:rPr>
+              <w:t>1</w:t>
+            </w:r>
+            <w:r>
+              <w:rPr>
+                <w:b/>
+              </w:rPr>
+              <w:t>.41</w:t>
             </w:r>
           </w:p>
         </w:tc>
@@ -7975,58 +6966,6 @@
             <w:tcW w:w="2370" w:type="dxa"/>
           </w:tcPr>
           <w:p>
-            <w:pPr>
-              <w:rPr>
-                <w:rFonts w:hint="eastAsia"/>
-              </w:rPr>
-            </w:pPr>
-            <w:r>
-              <w:rPr>
-                <w:rFonts w:hint="eastAsia"/>
-              </w:rPr>
-              <w:t>2</w:t>
-            </w:r>
-            <w:r>
-              <w:t>.24</w:t>
-            </w:r>
-          </w:p>
-        </w:tc>
-        <w:tc>
-          <w:tcPr>
-            <w:tcW w:w="2370" w:type="dxa"/>
-          </w:tcPr>
-          <w:p>
-            <w:pPr>
-              <w:rPr>
-                <w:rFonts w:hint="eastAsia"/>
-                <w:b/>
-              </w:rPr>
-            </w:pPr>
-            <w:r>
-              <w:rPr>
-                <w:rFonts w:hint="eastAsia"/>
-                <w:b/>
-              </w:rPr>
-              <w:t>1</w:t>
-            </w:r>
-            <w:r>
-              <w:rPr>
-                <w:b/>
-              </w:rPr>
-              <w:t>.41</w:t>
-            </w:r>
-          </w:p>
-        </w:tc>
-        <w:tc>
-          <w:tcPr>
-            <w:tcW w:w="2370" w:type="dxa"/>
-          </w:tcPr>
-          <w:p>
-            <w:pPr>
-              <w:rPr>
-                <w:rFonts w:hint="eastAsia"/>
-              </w:rPr>
-            </w:pPr>
             <w:r>
               <w:rPr>
                 <w:rFonts w:hint="eastAsia"/>
@@ -8063,24 +7002,13 @@
           <w:tcPr>
             <w:tcW w:w="2136" w:type="dxa"/>
           </w:tcPr>
-          <w:p>
-            <w:pPr>
-              <w:rPr>
-                <w:rFonts w:hint="eastAsia"/>
-              </w:rPr>
-            </w:pPr>
-          </w:p>
+          <w:p/>
         </w:tc>
         <w:tc>
           <w:tcPr>
             <w:tcW w:w="1403" w:type="dxa"/>
           </w:tcPr>
           <w:p>
-            <w:pPr>
-              <w:rPr>
-                <w:rFonts w:hint="eastAsia"/>
-              </w:rPr>
-            </w:pPr>
             <w:r>
               <w:rPr>
                 <w:rFonts w:hint="eastAsia"/>
@@ -8097,11 +7025,6 @@
             <w:tcW w:w="2977" w:type="dxa"/>
           </w:tcPr>
           <w:p>
-            <w:pPr>
-              <w:rPr>
-                <w:rFonts w:hint="eastAsia"/>
-              </w:rPr>
-            </w:pPr>
             <w:r>
               <w:rPr>
                 <w:rFonts w:hint="eastAsia"/>
@@ -8118,11 +7041,6 @@
             <w:tcW w:w="1780" w:type="dxa"/>
           </w:tcPr>
           <w:p>
-            <w:pPr>
-              <w:rPr>
-                <w:rFonts w:hint="eastAsia"/>
-              </w:rPr>
-            </w:pPr>
             <w:r>
               <w:rPr>
                 <w:rFonts w:hint="eastAsia"/>
@@ -8141,11 +7059,6 @@
             <w:tcW w:w="2136" w:type="dxa"/>
           </w:tcPr>
           <w:p>
-            <w:pPr>
-              <w:rPr>
-                <w:rFonts w:hint="eastAsia"/>
-              </w:rPr>
-            </w:pPr>
             <w:r>
               <w:t>Record</w:t>
             </w:r>
@@ -8156,11 +7069,6 @@
             <w:tcW w:w="1403" w:type="dxa"/>
           </w:tcPr>
           <w:p>
-            <w:pPr>
-              <w:rPr>
-                <w:rFonts w:hint="eastAsia"/>
-              </w:rPr>
-            </w:pPr>
             <w:r>
               <w:rPr>
                 <w:rFonts w:hint="eastAsia"/>
@@ -8177,11 +7085,6 @@
             <w:tcW w:w="2977" w:type="dxa"/>
           </w:tcPr>
           <w:p>
-            <w:pPr>
-              <w:rPr>
-                <w:rFonts w:hint="eastAsia"/>
-              </w:rPr>
-            </w:pPr>
             <w:r>
               <w:t>Mean of (P2, P3, P4, P5, P6, P8)</w:t>
             </w:r>
@@ -8192,11 +7095,6 @@
             <w:tcW w:w="1780" w:type="dxa"/>
           </w:tcPr>
           <w:p>
-            <w:pPr>
-              <w:rPr>
-                <w:rFonts w:hint="eastAsia"/>
-              </w:rPr>
-            </w:pPr>
             <w:r>
               <w:rPr>
                 <w:rFonts w:hint="eastAsia"/>
@@ -8215,11 +7113,6 @@
             <w:tcW w:w="2136" w:type="dxa"/>
           </w:tcPr>
           <w:p>
-            <w:pPr>
-              <w:rPr>
-                <w:rFonts w:hint="eastAsia"/>
-              </w:rPr>
-            </w:pPr>
             <w:r>
               <w:t>Cluster Mean</w:t>
             </w:r>
@@ -8230,11 +7123,6 @@
             <w:tcW w:w="1403" w:type="dxa"/>
           </w:tcPr>
           <w:p>
-            <w:pPr>
-              <w:rPr>
-                <w:rFonts w:hint="eastAsia"/>
-              </w:rPr>
-            </w:pPr>
             <w:r>
               <w:t>(2,</w:t>
             </w:r>
@@ -8251,11 +7139,6 @@
             <w:tcW w:w="2977" w:type="dxa"/>
           </w:tcPr>
           <w:p>
-            <w:pPr>
-              <w:rPr>
-                <w:rFonts w:hint="eastAsia"/>
-              </w:rPr>
-            </w:pPr>
             <w:r>
               <w:rPr>
                 <w:rFonts w:hint="eastAsia"/>
@@ -8278,11 +7161,6 @@
             <w:tcW w:w="1780" w:type="dxa"/>
           </w:tcPr>
           <w:p>
-            <w:pPr>
-              <w:rPr>
-                <w:rFonts w:hint="eastAsia"/>
-              </w:rPr>
-            </w:pPr>
             <w:bookmarkStart w:id="0" w:name="OLE_LINK1"/>
             <w:r>
               <w:t>(1,</w:t>
@@ -8298,21 +7176,10 @@
         </w:tc>
       </w:tr>
     </w:tbl>
+    <w:p/>
+    <w:p/>
     <w:p>
-      <w:pPr>
-        <w:rPr>
-          <w:rFonts w:hint="eastAsia"/>
-        </w:rPr>
-      </w:pPr>
-    </w:p>
-    <w:p>
-      <w:pPr>
-        <w:rPr>
-          <w:rFonts w:hint="eastAsia"/>
-        </w:rPr>
-      </w:pPr>
-    </w:p>
-    <w:p>
+      <w:proofErr w:type="spellStart"/>
       <w:r>
         <w:rPr>
           <w:rFonts w:hint="eastAsia"/>
@@ -8320,6 +7187,7 @@
         </w:rPr>
         <w:t>i</w:t>
       </w:r>
+      <w:proofErr w:type="spellEnd"/>
       <w:r>
         <w:rPr>
           <w:b/>
@@ -8327,7 +7195,15 @@
         <w:t xml:space="preserve">) </w:t>
       </w:r>
       <w:r>
-        <w:t>the new cluster: C1={P1}, C2={P2, P3, P4, P5, P6, P8}, C3={P7}</w:t>
+        <w:t>the new cluster: C1={P1}, C2</w:t>
+      </w:r>
+      <w:proofErr w:type="gramStart"/>
+      <w:r>
+        <w:t>={</w:t>
+      </w:r>
+      <w:proofErr w:type="gramEnd"/>
+      <w:r>
+        <w:t>P2, P3, P4, P5, P6, P8}, C3={P7}</w:t>
       </w:r>
     </w:p>
     <w:p>
@@ -8419,7 +7295,6 @@
     <w:p>
       <w:pPr>
         <w:rPr>
-          <w:rFonts w:hint="eastAsia"/>
           <w:sz w:val="24"/>
         </w:rPr>
       </w:pPr>
@@ -8502,11 +7377,6 @@
       </w:r>
     </w:p>
     <w:p>
-      <w:pPr>
-        <w:rPr>
-          <w:rFonts w:hint="eastAsia"/>
-        </w:rPr>
-      </w:pPr>
       <w:r>
         <w:rPr>
           <w:rFonts w:hint="eastAsia"/>
@@ -8544,11 +7414,6 @@
             <w:gridSpan w:val="3"/>
           </w:tcPr>
           <w:p>
-            <w:pPr>
-              <w:rPr>
-                <w:rFonts w:hint="eastAsia"/>
-              </w:rPr>
-            </w:pPr>
             <w:r>
               <w:t>A1</w:t>
             </w:r>
@@ -8561,11 +7426,6 @@
             <w:tcW w:w="2766" w:type="dxa"/>
           </w:tcPr>
           <w:p>
-            <w:pPr>
-              <w:rPr>
-                <w:rFonts w:hint="eastAsia"/>
-              </w:rPr>
-            </w:pPr>
             <w:r>
               <w:rPr>
                 <w:rFonts w:hint="eastAsia"/>
@@ -8575,18 +7435,22 @@
             <w:r>
               <w:t>(</w:t>
             </w:r>
+            <w:proofErr w:type="spellStart"/>
             <w:r>
               <w:t>Many</w:t>
             </w:r>
             <w:r>
               <w:t>|</w:t>
             </w:r>
+            <w:proofErr w:type="gramStart"/>
             <w:r>
               <w:t>Activist</w:t>
             </w:r>
+            <w:proofErr w:type="spellEnd"/>
             <w:r>
               <w:t>)=</w:t>
             </w:r>
+            <w:proofErr w:type="gramEnd"/>
             <w:r>
               <w:t>1</w:t>
             </w:r>
@@ -8603,11 +7467,6 @@
             <w:tcW w:w="2765" w:type="dxa"/>
           </w:tcPr>
           <w:p>
-            <w:pPr>
-              <w:rPr>
-                <w:rFonts w:hint="eastAsia"/>
-              </w:rPr>
-            </w:pPr>
             <w:r>
               <w:rPr>
                 <w:rFonts w:hint="eastAsia"/>
@@ -8617,18 +7476,22 @@
             <w:r>
               <w:t>(</w:t>
             </w:r>
+            <w:proofErr w:type="spellStart"/>
             <w:r>
               <w:t>Many</w:t>
             </w:r>
             <w:r>
               <w:t>|</w:t>
             </w:r>
+            <w:proofErr w:type="gramStart"/>
             <w:r>
               <w:t>Follower</w:t>
             </w:r>
+            <w:proofErr w:type="spellEnd"/>
             <w:r>
               <w:t>)=</w:t>
             </w:r>
+            <w:proofErr w:type="gramEnd"/>
             <w:r>
               <w:rPr>
                 <w:rFonts w:hint="eastAsia"/>
@@ -8648,11 +7511,6 @@
             <w:tcW w:w="2765" w:type="dxa"/>
           </w:tcPr>
           <w:p>
-            <w:pPr>
-              <w:rPr>
-                <w:rFonts w:hint="eastAsia"/>
-              </w:rPr>
-            </w:pPr>
             <w:r>
               <w:rPr>
                 <w:rFonts w:hint="eastAsia"/>
@@ -8662,18 +7520,22 @@
             <w:r>
               <w:t>(</w:t>
             </w:r>
+            <w:proofErr w:type="spellStart"/>
             <w:r>
               <w:t>Many</w:t>
             </w:r>
             <w:r>
               <w:t>|</w:t>
             </w:r>
+            <w:proofErr w:type="gramStart"/>
             <w:r>
               <w:t>Superstar</w:t>
             </w:r>
+            <w:proofErr w:type="spellEnd"/>
             <w:r>
               <w:t>)=</w:t>
             </w:r>
+            <w:proofErr w:type="gramEnd"/>
             <w:r>
               <w:rPr>
                 <w:rFonts w:hint="eastAsia"/>
@@ -8695,11 +7557,6 @@
             <w:tcW w:w="2766" w:type="dxa"/>
           </w:tcPr>
           <w:p>
-            <w:pPr>
-              <w:rPr>
-                <w:rFonts w:hint="eastAsia"/>
-              </w:rPr>
-            </w:pPr>
             <w:r>
               <w:rPr>
                 <w:rFonts w:hint="eastAsia"/>
@@ -8709,18 +7566,22 @@
             <w:r>
               <w:t>(</w:t>
             </w:r>
+            <w:proofErr w:type="spellStart"/>
             <w:r>
               <w:t>Few</w:t>
             </w:r>
             <w:r>
               <w:t>|</w:t>
             </w:r>
+            <w:proofErr w:type="gramStart"/>
             <w:r>
               <w:t>Activist</w:t>
             </w:r>
+            <w:proofErr w:type="spellEnd"/>
             <w:r>
               <w:t>)=</w:t>
             </w:r>
+            <w:proofErr w:type="gramEnd"/>
             <w:r>
               <w:t>1</w:t>
             </w:r>
@@ -8737,11 +7598,6 @@
             <w:tcW w:w="2765" w:type="dxa"/>
           </w:tcPr>
           <w:p>
-            <w:pPr>
-              <w:rPr>
-                <w:rFonts w:hint="eastAsia"/>
-              </w:rPr>
-            </w:pPr>
             <w:r>
               <w:rPr>
                 <w:rFonts w:hint="eastAsia"/>
@@ -8751,18 +7607,22 @@
             <w:r>
               <w:t>(</w:t>
             </w:r>
+            <w:proofErr w:type="spellStart"/>
             <w:r>
               <w:t>Few</w:t>
             </w:r>
             <w:r>
               <w:t>|</w:t>
             </w:r>
+            <w:proofErr w:type="gramStart"/>
             <w:r>
               <w:t>Follower</w:t>
             </w:r>
+            <w:proofErr w:type="spellEnd"/>
             <w:r>
               <w:t>)=</w:t>
             </w:r>
+            <w:proofErr w:type="gramEnd"/>
             <w:r>
               <w:rPr>
                 <w:rFonts w:hint="eastAsia"/>
@@ -8782,11 +7642,6 @@
             <w:tcW w:w="2765" w:type="dxa"/>
           </w:tcPr>
           <w:p>
-            <w:pPr>
-              <w:rPr>
-                <w:rFonts w:hint="eastAsia"/>
-              </w:rPr>
-            </w:pPr>
             <w:r>
               <w:rPr>
                 <w:rFonts w:hint="eastAsia"/>
@@ -8796,18 +7651,22 @@
             <w:r>
               <w:t>(</w:t>
             </w:r>
+            <w:proofErr w:type="spellStart"/>
             <w:r>
               <w:t>Few</w:t>
             </w:r>
             <w:r>
               <w:t>|</w:t>
             </w:r>
+            <w:proofErr w:type="gramStart"/>
             <w:r>
               <w:t>Superstar</w:t>
             </w:r>
+            <w:proofErr w:type="spellEnd"/>
             <w:r>
               <w:t>)=</w:t>
             </w:r>
+            <w:proofErr w:type="gramEnd"/>
             <w:r>
               <w:rPr>
                 <w:rFonts w:hint="eastAsia"/>
@@ -8830,11 +7689,6 @@
             <w:gridSpan w:val="3"/>
           </w:tcPr>
           <w:p>
-            <w:pPr>
-              <w:rPr>
-                <w:rFonts w:hint="eastAsia"/>
-              </w:rPr>
-            </w:pPr>
             <w:r>
               <w:t>A2</w:t>
             </w:r>
@@ -8847,11 +7701,6 @@
             <w:tcW w:w="2766" w:type="dxa"/>
           </w:tcPr>
           <w:p>
-            <w:pPr>
-              <w:rPr>
-                <w:rFonts w:hint="eastAsia"/>
-              </w:rPr>
-            </w:pPr>
             <w:r>
               <w:rPr>
                 <w:rFonts w:hint="eastAsia"/>
@@ -8861,18 +7710,22 @@
             <w:r>
               <w:t>(</w:t>
             </w:r>
+            <w:proofErr w:type="spellStart"/>
             <w:r>
               <w:t>Many</w:t>
             </w:r>
             <w:r>
               <w:t>|</w:t>
             </w:r>
+            <w:proofErr w:type="gramStart"/>
             <w:r>
               <w:t>Activist</w:t>
             </w:r>
+            <w:proofErr w:type="spellEnd"/>
             <w:r>
               <w:t>)=</w:t>
             </w:r>
+            <w:proofErr w:type="gramEnd"/>
             <w:r>
               <w:rPr>
                 <w:rFonts w:hint="eastAsia"/>
@@ -8892,11 +7745,6 @@
             <w:tcW w:w="2765" w:type="dxa"/>
           </w:tcPr>
           <w:p>
-            <w:pPr>
-              <w:rPr>
-                <w:rFonts w:hint="eastAsia"/>
-              </w:rPr>
-            </w:pPr>
             <w:r>
               <w:rPr>
                 <w:rFonts w:hint="eastAsia"/>
@@ -8906,18 +7754,22 @@
             <w:r>
               <w:t>(</w:t>
             </w:r>
+            <w:proofErr w:type="spellStart"/>
             <w:r>
               <w:t>Many</w:t>
             </w:r>
             <w:r>
               <w:t>|</w:t>
             </w:r>
+            <w:proofErr w:type="gramStart"/>
             <w:r>
               <w:t>Follower</w:t>
             </w:r>
+            <w:proofErr w:type="spellEnd"/>
             <w:r>
               <w:t>)=</w:t>
             </w:r>
+            <w:proofErr w:type="gramEnd"/>
             <w:r>
               <w:rPr>
                 <w:rFonts w:hint="eastAsia"/>
@@ -8937,11 +7789,6 @@
             <w:tcW w:w="2765" w:type="dxa"/>
           </w:tcPr>
           <w:p>
-            <w:pPr>
-              <w:rPr>
-                <w:rFonts w:hint="eastAsia"/>
-              </w:rPr>
-            </w:pPr>
             <w:r>
               <w:rPr>
                 <w:rFonts w:hint="eastAsia"/>
@@ -8951,18 +7798,22 @@
             <w:r>
               <w:t>(</w:t>
             </w:r>
+            <w:proofErr w:type="spellStart"/>
             <w:r>
               <w:t>Many</w:t>
             </w:r>
             <w:r>
               <w:t>|</w:t>
             </w:r>
+            <w:proofErr w:type="gramStart"/>
             <w:r>
               <w:t>Superstar</w:t>
             </w:r>
+            <w:proofErr w:type="spellEnd"/>
             <w:r>
               <w:t>)=</w:t>
             </w:r>
+            <w:proofErr w:type="gramEnd"/>
             <w:r>
               <w:rPr>
                 <w:rFonts w:hint="eastAsia"/>
@@ -8984,11 +7835,6 @@
             <w:tcW w:w="2766" w:type="dxa"/>
           </w:tcPr>
           <w:p>
-            <w:pPr>
-              <w:rPr>
-                <w:rFonts w:hint="eastAsia"/>
-              </w:rPr>
-            </w:pPr>
             <w:r>
               <w:rPr>
                 <w:rFonts w:hint="eastAsia"/>
@@ -8998,18 +7844,22 @@
             <w:r>
               <w:t>(</w:t>
             </w:r>
+            <w:proofErr w:type="spellStart"/>
             <w:r>
               <w:t>Few</w:t>
             </w:r>
             <w:r>
               <w:t>|</w:t>
             </w:r>
+            <w:proofErr w:type="gramStart"/>
             <w:r>
               <w:t>Activist</w:t>
             </w:r>
+            <w:proofErr w:type="spellEnd"/>
             <w:r>
               <w:t>)=</w:t>
             </w:r>
+            <w:proofErr w:type="gramEnd"/>
             <w:r>
               <w:rPr>
                 <w:rFonts w:hint="eastAsia"/>
@@ -9029,11 +7879,6 @@
             <w:tcW w:w="2765" w:type="dxa"/>
           </w:tcPr>
           <w:p>
-            <w:pPr>
-              <w:rPr>
-                <w:rFonts w:hint="eastAsia"/>
-              </w:rPr>
-            </w:pPr>
             <w:r>
               <w:rPr>
                 <w:rFonts w:hint="eastAsia"/>
@@ -9043,18 +7888,22 @@
             <w:r>
               <w:t>(</w:t>
             </w:r>
+            <w:proofErr w:type="spellStart"/>
             <w:r>
               <w:t>Few</w:t>
             </w:r>
             <w:r>
               <w:t>|</w:t>
             </w:r>
+            <w:proofErr w:type="gramStart"/>
             <w:r>
               <w:t>Follower</w:t>
             </w:r>
+            <w:proofErr w:type="spellEnd"/>
             <w:r>
               <w:t>)=</w:t>
             </w:r>
+            <w:proofErr w:type="gramEnd"/>
             <w:r>
               <w:rPr>
                 <w:rFonts w:hint="eastAsia"/>
@@ -9074,11 +7923,6 @@
             <w:tcW w:w="2765" w:type="dxa"/>
           </w:tcPr>
           <w:p>
-            <w:pPr>
-              <w:rPr>
-                <w:rFonts w:hint="eastAsia"/>
-              </w:rPr>
-            </w:pPr>
             <w:r>
               <w:rPr>
                 <w:rFonts w:hint="eastAsia"/>
@@ -9088,18 +7932,22 @@
             <w:r>
               <w:t>(</w:t>
             </w:r>
+            <w:proofErr w:type="spellStart"/>
             <w:r>
               <w:t>Few</w:t>
             </w:r>
             <w:r>
               <w:t>|</w:t>
             </w:r>
+            <w:proofErr w:type="gramStart"/>
             <w:r>
               <w:t>Superstar</w:t>
             </w:r>
+            <w:proofErr w:type="spellEnd"/>
             <w:r>
               <w:t>)=</w:t>
             </w:r>
+            <w:proofErr w:type="gramEnd"/>
             <w:r>
               <w:rPr>
                 <w:rFonts w:hint="eastAsia"/>
@@ -9122,11 +7970,6 @@
             <w:gridSpan w:val="3"/>
           </w:tcPr>
           <w:p>
-            <w:pPr>
-              <w:rPr>
-                <w:rFonts w:hint="eastAsia"/>
-              </w:rPr>
-            </w:pPr>
             <w:r>
               <w:t>A3</w:t>
             </w:r>
@@ -9139,11 +7982,6 @@
             <w:tcW w:w="2766" w:type="dxa"/>
           </w:tcPr>
           <w:p>
-            <w:pPr>
-              <w:rPr>
-                <w:rFonts w:hint="eastAsia"/>
-              </w:rPr>
-            </w:pPr>
             <w:r>
               <w:rPr>
                 <w:rFonts w:hint="eastAsia"/>
@@ -9153,18 +7991,22 @@
             <w:r>
               <w:t>(</w:t>
             </w:r>
+            <w:proofErr w:type="spellStart"/>
             <w:r>
               <w:t>High</w:t>
             </w:r>
             <w:r>
               <w:t>|</w:t>
             </w:r>
+            <w:proofErr w:type="gramStart"/>
             <w:r>
               <w:t>Activist</w:t>
             </w:r>
+            <w:proofErr w:type="spellEnd"/>
             <w:r>
               <w:t>)=</w:t>
             </w:r>
+            <w:proofErr w:type="gramEnd"/>
             <w:r>
               <w:rPr>
                 <w:rFonts w:hint="eastAsia"/>
@@ -9184,11 +8026,6 @@
             <w:tcW w:w="2765" w:type="dxa"/>
           </w:tcPr>
           <w:p>
-            <w:pPr>
-              <w:rPr>
-                <w:rFonts w:hint="eastAsia"/>
-              </w:rPr>
-            </w:pPr>
             <w:r>
               <w:rPr>
                 <w:rFonts w:hint="eastAsia"/>
@@ -9198,18 +8035,22 @@
             <w:r>
               <w:t>(</w:t>
             </w:r>
+            <w:proofErr w:type="spellStart"/>
             <w:r>
               <w:t>High</w:t>
             </w:r>
             <w:r>
               <w:t>|</w:t>
             </w:r>
+            <w:proofErr w:type="gramStart"/>
             <w:r>
               <w:t>Follower</w:t>
             </w:r>
+            <w:proofErr w:type="spellEnd"/>
             <w:r>
               <w:t>)=</w:t>
             </w:r>
+            <w:proofErr w:type="gramEnd"/>
             <w:r>
               <w:rPr>
                 <w:rFonts w:hint="eastAsia"/>
@@ -9229,11 +8070,6 @@
             <w:tcW w:w="2765" w:type="dxa"/>
           </w:tcPr>
           <w:p>
-            <w:pPr>
-              <w:rPr>
-                <w:rFonts w:hint="eastAsia"/>
-              </w:rPr>
-            </w:pPr>
             <w:r>
               <w:rPr>
                 <w:rFonts w:hint="eastAsia"/>
@@ -9243,18 +8079,22 @@
             <w:r>
               <w:t>(</w:t>
             </w:r>
+            <w:proofErr w:type="spellStart"/>
             <w:r>
               <w:t>High</w:t>
             </w:r>
             <w:r>
               <w:t>|</w:t>
             </w:r>
+            <w:proofErr w:type="gramStart"/>
             <w:r>
               <w:t>Superstar</w:t>
             </w:r>
+            <w:proofErr w:type="spellEnd"/>
             <w:r>
               <w:t>)=</w:t>
             </w:r>
+            <w:proofErr w:type="gramEnd"/>
             <w:r>
               <w:rPr>
                 <w:rFonts w:hint="eastAsia"/>
@@ -9276,11 +8116,6 @@
             <w:tcW w:w="2766" w:type="dxa"/>
           </w:tcPr>
           <w:p>
-            <w:pPr>
-              <w:rPr>
-                <w:rFonts w:hint="eastAsia"/>
-              </w:rPr>
-            </w:pPr>
             <w:r>
               <w:rPr>
                 <w:rFonts w:hint="eastAsia"/>
@@ -9290,18 +8125,22 @@
             <w:r>
               <w:t>(</w:t>
             </w:r>
+            <w:proofErr w:type="spellStart"/>
             <w:r>
               <w:t>Low</w:t>
             </w:r>
             <w:r>
               <w:t>|</w:t>
             </w:r>
+            <w:proofErr w:type="gramStart"/>
             <w:r>
               <w:t>Activist</w:t>
             </w:r>
+            <w:proofErr w:type="spellEnd"/>
             <w:r>
               <w:t>)=</w:t>
             </w:r>
+            <w:proofErr w:type="gramEnd"/>
             <w:r>
               <w:rPr>
                 <w:rFonts w:hint="eastAsia"/>
@@ -9321,11 +8160,6 @@
             <w:tcW w:w="2765" w:type="dxa"/>
           </w:tcPr>
           <w:p>
-            <w:pPr>
-              <w:rPr>
-                <w:rFonts w:hint="eastAsia"/>
-              </w:rPr>
-            </w:pPr>
             <w:r>
               <w:rPr>
                 <w:rFonts w:hint="eastAsia"/>
@@ -9335,18 +8169,22 @@
             <w:r>
               <w:t>(</w:t>
             </w:r>
+            <w:proofErr w:type="spellStart"/>
             <w:r>
               <w:t>Low</w:t>
             </w:r>
             <w:r>
               <w:t>|</w:t>
             </w:r>
+            <w:proofErr w:type="gramStart"/>
             <w:r>
               <w:t>Follower</w:t>
             </w:r>
+            <w:proofErr w:type="spellEnd"/>
             <w:r>
               <w:t>)=</w:t>
             </w:r>
+            <w:proofErr w:type="gramEnd"/>
             <w:r>
               <w:rPr>
                 <w:rFonts w:hint="eastAsia"/>
@@ -9366,11 +8204,6 @@
             <w:tcW w:w="2765" w:type="dxa"/>
           </w:tcPr>
           <w:p>
-            <w:pPr>
-              <w:rPr>
-                <w:rFonts w:hint="eastAsia"/>
-              </w:rPr>
-            </w:pPr>
             <w:r>
               <w:rPr>
                 <w:rFonts w:hint="eastAsia"/>
@@ -9380,18 +8213,22 @@
             <w:r>
               <w:t>(</w:t>
             </w:r>
+            <w:proofErr w:type="spellStart"/>
             <w:r>
               <w:t>Low</w:t>
             </w:r>
             <w:r>
               <w:t>|</w:t>
             </w:r>
+            <w:proofErr w:type="gramStart"/>
             <w:r>
               <w:t>Superstar</w:t>
             </w:r>
+            <w:proofErr w:type="spellEnd"/>
             <w:r>
               <w:t>)=</w:t>
             </w:r>
+            <w:proofErr w:type="gramEnd"/>
             <w:r>
               <w:rPr>
                 <w:rFonts w:hint="eastAsia"/>
@@ -9426,11 +8263,6 @@
             <w:vAlign w:val="center"/>
           </w:tcPr>
           <w:p>
-            <w:pPr>
-              <w:rPr>
-                <w:rFonts w:hint="eastAsia"/>
-              </w:rPr>
-            </w:pPr>
             <w:r>
               <w:rPr>
                 <w:rFonts w:ascii="Arial Narrow" w:hAnsi="Arial Narrow"/>
@@ -9445,11 +8277,23 @@
             <w:tcW w:w="4148" w:type="dxa"/>
           </w:tcPr>
           <w:p>
-            <w:pPr>
-              <w:rPr>
-                <w:rFonts w:hint="eastAsia"/>
-              </w:rPr>
-            </w:pPr>
+            <w:r>
+              <w:t>P(X</w:t>
+            </w:r>
+            <w:proofErr w:type="gramStart"/>
+            <w:r>
+              <w:t>|)P</w:t>
+            </w:r>
+            <w:proofErr w:type="gramEnd"/>
+            <w:r>
+              <w:t>(</w:t>
+            </w:r>
+            <w:r>
+              <w:t>Activist</w:t>
+            </w:r>
+            <w:r>
+              <w:t>)=</w:t>
+            </w:r>
             <w:r>
               <w:rPr>
                 <w:rFonts w:hint="eastAsia"/>
@@ -9475,16 +8319,33 @@
               <w:t>2</w:t>
             </w:r>
             <w:r>
+              <w:br/>
+              <w:t>P(X|)P(</w:t>
+            </w:r>
+            <w:r>
+              <w:t>Follower</w:t>
+            </w:r>
+            <w:r>
+              <w:t>)=Follower:</w:t>
+            </w:r>
+            <w:r>
+              <w:rPr>
+                <w:rFonts w:hint="eastAsia"/>
+              </w:rPr>
+              <w:t>0</w:t>
+            </w:r>
+            <w:r>
               <w:t xml:space="preserve"> </w:t>
             </w:r>
             <w:r>
-              <w:rPr>
-                <w:rFonts w:hint="eastAsia"/>
-              </w:rPr>
-              <w:t>0</w:t>
-            </w:r>
-            <w:r>
-              <w:t xml:space="preserve"> </w:t>
+              <w:br/>
+              <w:t>P(X|)P(</w:t>
+            </w:r>
+            <w:r>
+              <w:t>Superstar</w:t>
+            </w:r>
+            <w:r>
+              <w:t>)=</w:t>
             </w:r>
             <w:r>
               <w:rPr>
@@ -9502,11 +8363,6 @@
             <w:vAlign w:val="center"/>
           </w:tcPr>
           <w:p>
-            <w:pPr>
-              <w:rPr>
-                <w:rFonts w:hint="eastAsia"/>
-              </w:rPr>
-            </w:pPr>
             <w:r>
               <w:rPr>
                 <w:rFonts w:ascii="Arial Narrow" w:hAnsi="Arial Narrow"/>
@@ -9521,11 +8377,23 @@
             <w:tcW w:w="4148" w:type="dxa"/>
           </w:tcPr>
           <w:p>
-            <w:pPr>
-              <w:rPr>
-                <w:rFonts w:hint="eastAsia"/>
-              </w:rPr>
-            </w:pPr>
+            <w:r>
+              <w:t>P(X</w:t>
+            </w:r>
+            <w:proofErr w:type="gramStart"/>
+            <w:r>
+              <w:t>|)P</w:t>
+            </w:r>
+            <w:proofErr w:type="gramEnd"/>
+            <w:r>
+              <w:t>(</w:t>
+            </w:r>
+            <w:r>
+              <w:t>Activist</w:t>
+            </w:r>
+            <w:r>
+              <w:t>)=</w:t>
+            </w:r>
             <w:r>
               <w:rPr>
                 <w:rFonts w:hint="eastAsia"/>
@@ -9535,6 +8403,25 @@
             <w:r>
               <w:t xml:space="preserve"> </w:t>
             </w:r>
+          </w:p>
+          <w:p>
+            <w:r>
+              <w:t>P(X</w:t>
+            </w:r>
+            <w:proofErr w:type="gramStart"/>
+            <w:r>
+              <w:t>|)P</w:t>
+            </w:r>
+            <w:proofErr w:type="gramEnd"/>
+            <w:r>
+              <w:t>(</w:t>
+            </w:r>
+            <w:r>
+              <w:t>Follower</w:t>
+            </w:r>
+            <w:r>
+              <w:t>)=</w:t>
+            </w:r>
             <w:r>
               <w:rPr>
                 <w:rFonts w:hint="eastAsia"/>
@@ -9543,6 +8430,25 @@
             </w:r>
             <w:r>
               <w:t xml:space="preserve"> </w:t>
+            </w:r>
+          </w:p>
+          <w:p>
+            <w:r>
+              <w:t>P(X</w:t>
+            </w:r>
+            <w:proofErr w:type="gramStart"/>
+            <w:r>
+              <w:t>|)P</w:t>
+            </w:r>
+            <w:proofErr w:type="gramEnd"/>
+            <w:r>
+              <w:t>(</w:t>
+            </w:r>
+            <w:r>
+              <w:t>Superstar</w:t>
+            </w:r>
+            <w:r>
+              <w:t>)=</w:t>
             </w:r>
             <w:r>
               <w:rPr>
@@ -9560,11 +8466,6 @@
             <w:vAlign w:val="center"/>
           </w:tcPr>
           <w:p>
-            <w:pPr>
-              <w:rPr>
-                <w:rFonts w:hint="eastAsia"/>
-              </w:rPr>
-            </w:pPr>
             <w:r>
               <w:rPr>
                 <w:rFonts w:ascii="Arial Narrow" w:hAnsi="Arial Narrow"/>
@@ -9579,11 +8480,23 @@
             <w:tcW w:w="4148" w:type="dxa"/>
           </w:tcPr>
           <w:p>
-            <w:pPr>
-              <w:rPr>
-                <w:rFonts w:hint="eastAsia"/>
-              </w:rPr>
-            </w:pPr>
+            <w:r>
+              <w:t>P(X</w:t>
+            </w:r>
+            <w:proofErr w:type="gramStart"/>
+            <w:r>
+              <w:t>|)P</w:t>
+            </w:r>
+            <w:proofErr w:type="gramEnd"/>
+            <w:r>
+              <w:t>(</w:t>
+            </w:r>
+            <w:r>
+              <w:t>Activist</w:t>
+            </w:r>
+            <w:r>
+              <w:t>)=</w:t>
+            </w:r>
             <w:r>
               <w:rPr>
                 <w:rFonts w:hint="eastAsia"/>
@@ -9593,6 +8506,25 @@
             <w:r>
               <w:t xml:space="preserve"> </w:t>
             </w:r>
+          </w:p>
+          <w:p>
+            <w:r>
+              <w:t>P(X</w:t>
+            </w:r>
+            <w:proofErr w:type="gramStart"/>
+            <w:r>
+              <w:t>|)P</w:t>
+            </w:r>
+            <w:proofErr w:type="gramEnd"/>
+            <w:r>
+              <w:t>(</w:t>
+            </w:r>
+            <w:r>
+              <w:t>Follower</w:t>
+            </w:r>
+            <w:r>
+              <w:t>)=</w:t>
+            </w:r>
             <w:r>
               <w:rPr>
                 <w:rFonts w:hint="eastAsia"/>
@@ -9601,6 +8533,25 @@
             </w:r>
             <w:r>
               <w:t xml:space="preserve"> </w:t>
+            </w:r>
+          </w:p>
+          <w:p>
+            <w:r>
+              <w:t>P(X</w:t>
+            </w:r>
+            <w:proofErr w:type="gramStart"/>
+            <w:r>
+              <w:t>|)P</w:t>
+            </w:r>
+            <w:proofErr w:type="gramEnd"/>
+            <w:r>
+              <w:t>(</w:t>
+            </w:r>
+            <w:r>
+              <w:t>Superstar</w:t>
+            </w:r>
+            <w:r>
+              <w:t>)=</w:t>
             </w:r>
             <w:r>
               <w:rPr>
@@ -9618,11 +8569,6 @@
             <w:vAlign w:val="center"/>
           </w:tcPr>
           <w:p>
-            <w:pPr>
-              <w:rPr>
-                <w:rFonts w:hint="eastAsia"/>
-              </w:rPr>
-            </w:pPr>
             <w:r>
               <w:rPr>
                 <w:rFonts w:ascii="Arial Narrow" w:hAnsi="Arial Narrow"/>
@@ -9637,11 +8583,23 @@
             <w:tcW w:w="4148" w:type="dxa"/>
           </w:tcPr>
           <w:p>
-            <w:pPr>
-              <w:rPr>
-                <w:rFonts w:hint="eastAsia"/>
-              </w:rPr>
-            </w:pPr>
+            <w:r>
+              <w:t>P(X</w:t>
+            </w:r>
+            <w:proofErr w:type="gramStart"/>
+            <w:r>
+              <w:t>|)P</w:t>
+            </w:r>
+            <w:proofErr w:type="gramEnd"/>
+            <w:r>
+              <w:t>(</w:t>
+            </w:r>
+            <w:r>
+              <w:t>Activist</w:t>
+            </w:r>
+            <w:r>
+              <w:t>)=</w:t>
+            </w:r>
             <w:r>
               <w:rPr>
                 <w:rFonts w:hint="eastAsia"/>
@@ -9651,6 +8609,25 @@
             <w:r>
               <w:t xml:space="preserve"> </w:t>
             </w:r>
+          </w:p>
+          <w:p>
+            <w:r>
+              <w:t>P(X</w:t>
+            </w:r>
+            <w:proofErr w:type="gramStart"/>
+            <w:r>
+              <w:t>|)P</w:t>
+            </w:r>
+            <w:proofErr w:type="gramEnd"/>
+            <w:r>
+              <w:t>(</w:t>
+            </w:r>
+            <w:r>
+              <w:t>Follower</w:t>
+            </w:r>
+            <w:r>
+              <w:t>)=</w:t>
+            </w:r>
             <w:r>
               <w:rPr>
                 <w:rFonts w:hint="eastAsia"/>
@@ -9659,6 +8636,25 @@
             </w:r>
             <w:r>
               <w:t xml:space="preserve"> </w:t>
+            </w:r>
+          </w:p>
+          <w:p>
+            <w:r>
+              <w:t>P(X</w:t>
+            </w:r>
+            <w:proofErr w:type="gramStart"/>
+            <w:r>
+              <w:t>|)P</w:t>
+            </w:r>
+            <w:proofErr w:type="gramEnd"/>
+            <w:r>
+              <w:t>(</w:t>
+            </w:r>
+            <w:r>
+              <w:t>Superstar</w:t>
+            </w:r>
+            <w:r>
+              <w:t>)=</w:t>
             </w:r>
             <w:r>
               <w:rPr>
@@ -9676,11 +8672,6 @@
             <w:vAlign w:val="center"/>
           </w:tcPr>
           <w:p>
-            <w:pPr>
-              <w:rPr>
-                <w:rFonts w:hint="eastAsia"/>
-              </w:rPr>
-            </w:pPr>
             <w:r>
               <w:rPr>
                 <w:rFonts w:ascii="Arial Narrow" w:hAnsi="Arial Narrow"/>
@@ -9695,11 +8686,23 @@
             <w:tcW w:w="4148" w:type="dxa"/>
           </w:tcPr>
           <w:p>
-            <w:pPr>
-              <w:rPr>
-                <w:rFonts w:hint="eastAsia"/>
-              </w:rPr>
-            </w:pPr>
+            <w:r>
+              <w:t>P(X</w:t>
+            </w:r>
+            <w:proofErr w:type="gramStart"/>
+            <w:r>
+              <w:t>|)P</w:t>
+            </w:r>
+            <w:proofErr w:type="gramEnd"/>
+            <w:r>
+              <w:t>(</w:t>
+            </w:r>
+            <w:r>
+              <w:t>Activist</w:t>
+            </w:r>
+            <w:r>
+              <w:t>)=</w:t>
+            </w:r>
             <w:r>
               <w:rPr>
                 <w:rFonts w:hint="eastAsia"/>
@@ -9709,6 +8712,25 @@
             <w:r>
               <w:t xml:space="preserve"> </w:t>
             </w:r>
+          </w:p>
+          <w:p>
+            <w:r>
+              <w:t>P(X</w:t>
+            </w:r>
+            <w:proofErr w:type="gramStart"/>
+            <w:r>
+              <w:t>|)P</w:t>
+            </w:r>
+            <w:proofErr w:type="gramEnd"/>
+            <w:r>
+              <w:t>(</w:t>
+            </w:r>
+            <w:r>
+              <w:t>Follower</w:t>
+            </w:r>
+            <w:r>
+              <w:t>)=</w:t>
+            </w:r>
             <w:r>
               <w:rPr>
                 <w:rFonts w:hint="eastAsia"/>
@@ -9717,6 +8739,25 @@
             </w:r>
             <w:r>
               <w:t xml:space="preserve"> </w:t>
+            </w:r>
+          </w:p>
+          <w:p>
+            <w:r>
+              <w:t>P(X</w:t>
+            </w:r>
+            <w:proofErr w:type="gramStart"/>
+            <w:r>
+              <w:t>|)P</w:t>
+            </w:r>
+            <w:proofErr w:type="gramEnd"/>
+            <w:r>
+              <w:t>(</w:t>
+            </w:r>
+            <w:r>
+              <w:t>Superstar</w:t>
+            </w:r>
+            <w:r>
+              <w:t>)=</w:t>
             </w:r>
             <w:r>
               <w:rPr>
@@ -9734,11 +8775,6 @@
             <w:vAlign w:val="center"/>
           </w:tcPr>
           <w:p>
-            <w:pPr>
-              <w:rPr>
-                <w:rFonts w:hint="eastAsia"/>
-              </w:rPr>
-            </w:pPr>
             <w:r>
               <w:rPr>
                 <w:rFonts w:ascii="Arial Narrow" w:hAnsi="Arial Narrow"/>
@@ -9753,22 +8789,51 @@
             <w:tcW w:w="4148" w:type="dxa"/>
           </w:tcPr>
           <w:p>
-            <w:pPr>
-              <w:rPr>
-                <w:rFonts w:hint="eastAsia"/>
-              </w:rPr>
-            </w:pPr>
+            <w:r>
+              <w:t>P(X</w:t>
+            </w:r>
+            <w:proofErr w:type="gramStart"/>
+            <w:r>
+              <w:t>|)P</w:t>
+            </w:r>
+            <w:proofErr w:type="gramEnd"/>
+            <w:r>
+              <w:t>(</w:t>
+            </w:r>
+            <w:r>
+              <w:t>Activist</w:t>
+            </w:r>
+            <w:r>
+              <w:t>)=</w:t>
+            </w:r>
             <w:r>
               <w:rPr>
                 <w:rFonts w:hint="eastAsia"/>
               </w:rPr>
               <w:t>0.042</w:t>
             </w:r>
-            <w:bookmarkStart w:id="1" w:name="_GoBack"/>
-            <w:bookmarkEnd w:id="1"/>
             <w:r>
               <w:t xml:space="preserve"> </w:t>
             </w:r>
+          </w:p>
+          <w:p>
+            <w:r>
+              <w:t>P(X</w:t>
+            </w:r>
+            <w:proofErr w:type="gramStart"/>
+            <w:r>
+              <w:t>|)P</w:t>
+            </w:r>
+            <w:proofErr w:type="gramEnd"/>
+            <w:r>
+              <w:t>(</w:t>
+            </w:r>
+            <w:r>
+              <w:t>Follower</w:t>
+            </w:r>
+            <w:r>
+              <w:t>)=</w:t>
+            </w:r>
             <w:r>
               <w:rPr>
                 <w:rFonts w:hint="eastAsia"/>
@@ -9777,6 +8842,25 @@
             </w:r>
             <w:r>
               <w:t xml:space="preserve"> </w:t>
+            </w:r>
+          </w:p>
+          <w:p>
+            <w:r>
+              <w:t>P(X</w:t>
+            </w:r>
+            <w:proofErr w:type="gramStart"/>
+            <w:r>
+              <w:t>|)P</w:t>
+            </w:r>
+            <w:proofErr w:type="gramEnd"/>
+            <w:r>
+              <w:t>(</w:t>
+            </w:r>
+            <w:r>
+              <w:t>Superstar</w:t>
+            </w:r>
+            <w:r>
+              <w:t>)=</w:t>
             </w:r>
             <w:r>
               <w:rPr>
@@ -9788,12 +8872,1306 @@
         </w:tc>
       </w:tr>
     </w:tbl>
+    <w:p/>
+    <w:p>
+      <w:pPr>
+        <w:rPr>
+          <w:rFonts w:hint="eastAsia"/>
+          <w:b/>
+        </w:rPr>
+      </w:pPr>
+      <w:r>
+        <w:rPr>
+          <w:rFonts w:hint="eastAsia"/>
+          <w:b/>
+        </w:rPr>
+        <w:t>b</w:t>
+      </w:r>
+      <w:r>
+        <w:rPr>
+          <w:b/>
+        </w:rPr>
+        <w:t>)</w:t>
+      </w:r>
+    </w:p>
+    <w:tbl>
+      <w:tblPr>
+        <w:tblStyle w:val="a8"/>
+        <w:tblW w:w="8500" w:type="dxa"/>
+        <w:tblLook w:val="04A0" w:firstRow="1" w:lastRow="0" w:firstColumn="1" w:lastColumn="0" w:noHBand="0" w:noVBand="1"/>
+      </w:tblPr>
+      <w:tblGrid>
+        <w:gridCol w:w="410"/>
+        <w:gridCol w:w="1132"/>
+        <w:gridCol w:w="4671"/>
+        <w:gridCol w:w="1244"/>
+        <w:gridCol w:w="1043"/>
+      </w:tblGrid>
+      <w:tr>
+        <w:trPr>
+          <w:trHeight w:val="172"/>
+        </w:trPr>
+        <w:tc>
+          <w:tcPr>
+            <w:tcW w:w="410" w:type="dxa"/>
+            <w:vMerge w:val="restart"/>
+          </w:tcPr>
+          <w:p>
+            <w:pPr>
+              <w:rPr>
+                <w:rFonts w:hint="eastAsia"/>
+              </w:rPr>
+            </w:pPr>
+            <w:r>
+              <w:rPr>
+                <w:rFonts w:hint="eastAsia"/>
+              </w:rPr>
+              <w:t>G</w:t>
+            </w:r>
+          </w:p>
+        </w:tc>
+        <w:tc>
+          <w:tcPr>
+            <w:tcW w:w="1132" w:type="dxa"/>
+            <w:vMerge w:val="restart"/>
+          </w:tcPr>
+          <w:p>
+            <w:pPr>
+              <w:rPr>
+                <w:rFonts w:hint="eastAsia"/>
+              </w:rPr>
+            </w:pPr>
+            <w:r>
+              <w:rPr>
+                <w:rFonts w:hint="eastAsia"/>
+              </w:rPr>
+              <w:t>A</w:t>
+            </w:r>
+            <w:r>
+              <w:t>ctivist</w:t>
+            </w:r>
+          </w:p>
+        </w:tc>
+        <w:tc>
+          <w:tcPr>
+            <w:tcW w:w="4671" w:type="dxa"/>
+            <w:vMerge w:val="restart"/>
+          </w:tcPr>
+          <w:p>
+            <w:pPr>
+              <w:rPr>
+                <w:rFonts w:hint="eastAsia"/>
+              </w:rPr>
+            </w:pPr>
+            <w:r>
+              <w:rPr>
+                <w:rFonts w:hint="eastAsia"/>
+              </w:rPr>
+              <w:t>1</w:t>
+            </w:r>
+            <w:r>
+              <w:t>/2*1/2*P(A3|</w:t>
+            </w:r>
+            <w:proofErr w:type="gramStart"/>
+            <w:r>
+              <w:rPr>
+                <w:rFonts w:hint="eastAsia"/>
+              </w:rPr>
+              <w:t>A</w:t>
+            </w:r>
+            <w:r>
+              <w:t>ctivist)*</w:t>
+            </w:r>
+            <w:proofErr w:type="gramEnd"/>
+            <w:r>
+              <w:t>2/6=1/12*P(A3|</w:t>
+            </w:r>
+            <w:r>
+              <w:rPr>
+                <w:rFonts w:hint="eastAsia"/>
+              </w:rPr>
+              <w:t>A</w:t>
+            </w:r>
+            <w:r>
+              <w:t>ctivist)</w:t>
+            </w:r>
+          </w:p>
+        </w:tc>
+        <w:tc>
+          <w:tcPr>
+            <w:tcW w:w="1244" w:type="dxa"/>
+          </w:tcPr>
+          <w:p>
+            <w:pPr>
+              <w:rPr>
+                <w:rFonts w:hint="eastAsia"/>
+              </w:rPr>
+            </w:pPr>
+            <w:r>
+              <w:t>A3=High</w:t>
+            </w:r>
+          </w:p>
+        </w:tc>
+        <w:tc>
+          <w:tcPr>
+            <w:tcW w:w="1043" w:type="dxa"/>
+          </w:tcPr>
+          <w:p>
+            <w:pPr>
+              <w:rPr>
+                <w:rFonts w:hint="eastAsia"/>
+              </w:rPr>
+            </w:pPr>
+            <w:r>
+              <w:rPr>
+                <w:rFonts w:hint="eastAsia"/>
+              </w:rPr>
+              <w:t>1</w:t>
+            </w:r>
+            <w:r>
+              <w:t>/24</w:t>
+            </w:r>
+          </w:p>
+        </w:tc>
+      </w:tr>
+      <w:tr>
+        <w:trPr>
+          <w:trHeight w:val="492"/>
+        </w:trPr>
+        <w:tc>
+          <w:tcPr>
+            <w:tcW w:w="410" w:type="dxa"/>
+            <w:vMerge/>
+          </w:tcPr>
+          <w:p>
+            <w:pPr>
+              <w:rPr>
+                <w:rFonts w:hint="eastAsia"/>
+              </w:rPr>
+            </w:pPr>
+          </w:p>
+        </w:tc>
+        <w:tc>
+          <w:tcPr>
+            <w:tcW w:w="1132" w:type="dxa"/>
+            <w:vMerge/>
+          </w:tcPr>
+          <w:p>
+            <w:pPr>
+              <w:rPr>
+                <w:rFonts w:hint="eastAsia"/>
+              </w:rPr>
+            </w:pPr>
+          </w:p>
+        </w:tc>
+        <w:tc>
+          <w:tcPr>
+            <w:tcW w:w="4671" w:type="dxa"/>
+            <w:vMerge/>
+          </w:tcPr>
+          <w:p>
+            <w:pPr>
+              <w:rPr>
+                <w:rFonts w:hint="eastAsia"/>
+              </w:rPr>
+            </w:pPr>
+          </w:p>
+        </w:tc>
+        <w:tc>
+          <w:tcPr>
+            <w:tcW w:w="1244" w:type="dxa"/>
+          </w:tcPr>
+          <w:p>
+            <w:r>
+              <w:rPr>
+                <w:rFonts w:hint="eastAsia"/>
+              </w:rPr>
+              <w:t>A</w:t>
+            </w:r>
+            <w:r>
+              <w:t>3=Low</w:t>
+            </w:r>
+          </w:p>
+        </w:tc>
+        <w:tc>
+          <w:tcPr>
+            <w:tcW w:w="1043" w:type="dxa"/>
+          </w:tcPr>
+          <w:p>
+            <w:pPr>
+              <w:rPr>
+                <w:rFonts w:hint="eastAsia"/>
+              </w:rPr>
+            </w:pPr>
+            <w:r>
+              <w:rPr>
+                <w:rFonts w:hint="eastAsia"/>
+              </w:rPr>
+              <w:t>1</w:t>
+            </w:r>
+            <w:r>
+              <w:t>/24</w:t>
+            </w:r>
+          </w:p>
+        </w:tc>
+      </w:tr>
+      <w:tr>
+        <w:trPr>
+          <w:trHeight w:val="172"/>
+        </w:trPr>
+        <w:tc>
+          <w:tcPr>
+            <w:tcW w:w="410" w:type="dxa"/>
+            <w:vMerge/>
+          </w:tcPr>
+          <w:p>
+            <w:pPr>
+              <w:rPr>
+                <w:rFonts w:hint="eastAsia"/>
+              </w:rPr>
+            </w:pPr>
+          </w:p>
+        </w:tc>
+        <w:tc>
+          <w:tcPr>
+            <w:tcW w:w="1132" w:type="dxa"/>
+            <w:vMerge w:val="restart"/>
+          </w:tcPr>
+          <w:p>
+            <w:pPr>
+              <w:rPr>
+                <w:rFonts w:hint="eastAsia"/>
+              </w:rPr>
+            </w:pPr>
+            <w:r>
+              <w:rPr>
+                <w:rFonts w:hint="eastAsia"/>
+              </w:rPr>
+              <w:t>F</w:t>
+            </w:r>
+            <w:r>
+              <w:t>ollower</w:t>
+            </w:r>
+          </w:p>
+        </w:tc>
+        <w:tc>
+          <w:tcPr>
+            <w:tcW w:w="4671" w:type="dxa"/>
+            <w:vMerge w:val="restart"/>
+          </w:tcPr>
+          <w:p>
+            <w:pPr>
+              <w:rPr>
+                <w:rFonts w:hint="eastAsia"/>
+              </w:rPr>
+            </w:pPr>
+            <w:r>
+              <w:t>0*0*P(A3|</w:t>
+            </w:r>
+            <w:proofErr w:type="gramStart"/>
+            <w:r>
+              <w:rPr>
+                <w:rFonts w:hint="eastAsia"/>
+              </w:rPr>
+              <w:t>F</w:t>
+            </w:r>
+            <w:r>
+              <w:t>ollower)*</w:t>
+            </w:r>
+            <w:proofErr w:type="gramEnd"/>
+            <w:r>
+              <w:t>2/6=0*P(A3|</w:t>
+            </w:r>
+            <w:r>
+              <w:rPr>
+                <w:rFonts w:hint="eastAsia"/>
+              </w:rPr>
+              <w:t>F</w:t>
+            </w:r>
+            <w:r>
+              <w:t>ollower)</w:t>
+            </w:r>
+          </w:p>
+        </w:tc>
+        <w:tc>
+          <w:tcPr>
+            <w:tcW w:w="1244" w:type="dxa"/>
+          </w:tcPr>
+          <w:p>
+            <w:pPr>
+              <w:rPr>
+                <w:rFonts w:hint="eastAsia"/>
+              </w:rPr>
+            </w:pPr>
+            <w:r>
+              <w:t>A3=High</w:t>
+            </w:r>
+          </w:p>
+        </w:tc>
+        <w:tc>
+          <w:tcPr>
+            <w:tcW w:w="1043" w:type="dxa"/>
+          </w:tcPr>
+          <w:p>
+            <w:pPr>
+              <w:rPr>
+                <w:rFonts w:hint="eastAsia"/>
+              </w:rPr>
+            </w:pPr>
+            <w:r>
+              <w:rPr>
+                <w:rFonts w:hint="eastAsia"/>
+              </w:rPr>
+              <w:t>0</w:t>
+            </w:r>
+          </w:p>
+        </w:tc>
+      </w:tr>
+      <w:tr>
+        <w:trPr>
+          <w:trHeight w:val="558"/>
+        </w:trPr>
+        <w:tc>
+          <w:tcPr>
+            <w:tcW w:w="410" w:type="dxa"/>
+            <w:vMerge/>
+          </w:tcPr>
+          <w:p>
+            <w:pPr>
+              <w:rPr>
+                <w:rFonts w:hint="eastAsia"/>
+              </w:rPr>
+            </w:pPr>
+          </w:p>
+        </w:tc>
+        <w:tc>
+          <w:tcPr>
+            <w:tcW w:w="1132" w:type="dxa"/>
+            <w:vMerge/>
+          </w:tcPr>
+          <w:p>
+            <w:pPr>
+              <w:rPr>
+                <w:rFonts w:hint="eastAsia"/>
+              </w:rPr>
+            </w:pPr>
+          </w:p>
+        </w:tc>
+        <w:tc>
+          <w:tcPr>
+            <w:tcW w:w="4671" w:type="dxa"/>
+            <w:vMerge/>
+          </w:tcPr>
+          <w:p>
+            <w:pPr>
+              <w:rPr>
+                <w:rFonts w:hint="eastAsia"/>
+              </w:rPr>
+            </w:pPr>
+          </w:p>
+        </w:tc>
+        <w:tc>
+          <w:tcPr>
+            <w:tcW w:w="1244" w:type="dxa"/>
+          </w:tcPr>
+          <w:p>
+            <w:pPr>
+              <w:rPr>
+                <w:rFonts w:hint="eastAsia"/>
+              </w:rPr>
+            </w:pPr>
+            <w:r>
+              <w:rPr>
+                <w:rFonts w:hint="eastAsia"/>
+              </w:rPr>
+              <w:t>A</w:t>
+            </w:r>
+            <w:r>
+              <w:t>3=Low</w:t>
+            </w:r>
+          </w:p>
+        </w:tc>
+        <w:tc>
+          <w:tcPr>
+            <w:tcW w:w="1043" w:type="dxa"/>
+          </w:tcPr>
+          <w:p>
+            <w:pPr>
+              <w:rPr>
+                <w:rFonts w:hint="eastAsia"/>
+              </w:rPr>
+            </w:pPr>
+            <w:r>
+              <w:rPr>
+                <w:rFonts w:hint="eastAsia"/>
+              </w:rPr>
+              <w:t>0</w:t>
+            </w:r>
+          </w:p>
+        </w:tc>
+      </w:tr>
+      <w:tr>
+        <w:trPr>
+          <w:trHeight w:val="172"/>
+        </w:trPr>
+        <w:tc>
+          <w:tcPr>
+            <w:tcW w:w="410" w:type="dxa"/>
+            <w:vMerge/>
+          </w:tcPr>
+          <w:p>
+            <w:pPr>
+              <w:rPr>
+                <w:rFonts w:hint="eastAsia"/>
+              </w:rPr>
+            </w:pPr>
+          </w:p>
+        </w:tc>
+        <w:tc>
+          <w:tcPr>
+            <w:tcW w:w="1132" w:type="dxa"/>
+            <w:vMerge w:val="restart"/>
+          </w:tcPr>
+          <w:p>
+            <w:pPr>
+              <w:rPr>
+                <w:rFonts w:hint="eastAsia"/>
+                <w:b/>
+              </w:rPr>
+            </w:pPr>
+            <w:r>
+              <w:rPr>
+                <w:rFonts w:hint="eastAsia"/>
+                <w:b/>
+              </w:rPr>
+              <w:t>S</w:t>
+            </w:r>
+            <w:r>
+              <w:rPr>
+                <w:b/>
+              </w:rPr>
+              <w:t>uperstar</w:t>
+            </w:r>
+          </w:p>
+        </w:tc>
+        <w:tc>
+          <w:tcPr>
+            <w:tcW w:w="4671" w:type="dxa"/>
+            <w:vMerge w:val="restart"/>
+          </w:tcPr>
+          <w:p>
+            <w:pPr>
+              <w:rPr>
+                <w:rFonts w:hint="eastAsia"/>
+              </w:rPr>
+            </w:pPr>
+            <w:r>
+              <w:t>2/2*1/2*P(A3|</w:t>
+            </w:r>
+            <w:proofErr w:type="gramStart"/>
+            <w:r>
+              <w:rPr>
+                <w:rFonts w:hint="eastAsia"/>
+              </w:rPr>
+              <w:t>S</w:t>
+            </w:r>
+            <w:r>
+              <w:t>uperstar)*</w:t>
+            </w:r>
+            <w:proofErr w:type="gramEnd"/>
+            <w:r>
+              <w:t>2/6=</w:t>
+            </w:r>
+            <w:r>
+              <w:t>1/6</w:t>
+            </w:r>
+            <w:r>
+              <w:t>*P(A3|</w:t>
+            </w:r>
+            <w:r>
+              <w:rPr>
+                <w:rFonts w:hint="eastAsia"/>
+              </w:rPr>
+              <w:t>S</w:t>
+            </w:r>
+            <w:r>
+              <w:t>uperstar)</w:t>
+            </w:r>
+          </w:p>
+        </w:tc>
+        <w:tc>
+          <w:tcPr>
+            <w:tcW w:w="1244" w:type="dxa"/>
+          </w:tcPr>
+          <w:p>
+            <w:pPr>
+              <w:rPr>
+                <w:rFonts w:hint="eastAsia"/>
+              </w:rPr>
+            </w:pPr>
+            <w:r>
+              <w:t>A3=High</w:t>
+            </w:r>
+          </w:p>
+        </w:tc>
+        <w:tc>
+          <w:tcPr>
+            <w:tcW w:w="1043" w:type="dxa"/>
+          </w:tcPr>
+          <w:p>
+            <w:pPr>
+              <w:rPr>
+                <w:rFonts w:hint="eastAsia"/>
+              </w:rPr>
+            </w:pPr>
+            <w:r>
+              <w:rPr>
+                <w:rFonts w:hint="eastAsia"/>
+              </w:rPr>
+              <w:t>0</w:t>
+            </w:r>
+          </w:p>
+        </w:tc>
+      </w:tr>
+      <w:tr>
+        <w:trPr>
+          <w:trHeight w:val="558"/>
+        </w:trPr>
+        <w:tc>
+          <w:tcPr>
+            <w:tcW w:w="410" w:type="dxa"/>
+            <w:vMerge/>
+          </w:tcPr>
+          <w:p>
+            <w:pPr>
+              <w:rPr>
+                <w:rFonts w:hint="eastAsia"/>
+              </w:rPr>
+            </w:pPr>
+          </w:p>
+        </w:tc>
+        <w:tc>
+          <w:tcPr>
+            <w:tcW w:w="1132" w:type="dxa"/>
+            <w:vMerge/>
+          </w:tcPr>
+          <w:p>
+            <w:pPr>
+              <w:rPr>
+                <w:rFonts w:hint="eastAsia"/>
+              </w:rPr>
+            </w:pPr>
+          </w:p>
+        </w:tc>
+        <w:tc>
+          <w:tcPr>
+            <w:tcW w:w="4671" w:type="dxa"/>
+            <w:vMerge/>
+          </w:tcPr>
+          <w:p>
+            <w:pPr>
+              <w:rPr>
+                <w:rFonts w:hint="eastAsia"/>
+              </w:rPr>
+            </w:pPr>
+          </w:p>
+        </w:tc>
+        <w:tc>
+          <w:tcPr>
+            <w:tcW w:w="1244" w:type="dxa"/>
+          </w:tcPr>
+          <w:p>
+            <w:pPr>
+              <w:rPr>
+                <w:rFonts w:hint="eastAsia"/>
+              </w:rPr>
+            </w:pPr>
+            <w:r>
+              <w:rPr>
+                <w:rFonts w:hint="eastAsia"/>
+              </w:rPr>
+              <w:t>A</w:t>
+            </w:r>
+            <w:r>
+              <w:t>3=Low</w:t>
+            </w:r>
+          </w:p>
+        </w:tc>
+        <w:tc>
+          <w:tcPr>
+            <w:tcW w:w="1043" w:type="dxa"/>
+          </w:tcPr>
+          <w:p>
+            <w:pPr>
+              <w:rPr>
+                <w:rFonts w:hint="eastAsia"/>
+                <w:b/>
+              </w:rPr>
+            </w:pPr>
+            <w:r>
+              <w:rPr>
+                <w:rFonts w:hint="eastAsia"/>
+                <w:b/>
+              </w:rPr>
+              <w:t>1</w:t>
+            </w:r>
+            <w:r>
+              <w:rPr>
+                <w:b/>
+              </w:rPr>
+              <w:t>/6</w:t>
+            </w:r>
+          </w:p>
+        </w:tc>
+      </w:tr>
+      <w:tr>
+        <w:trPr>
+          <w:trHeight w:val="172"/>
+        </w:trPr>
+        <w:tc>
+          <w:tcPr>
+            <w:tcW w:w="410" w:type="dxa"/>
+            <w:vMerge w:val="restart"/>
+          </w:tcPr>
+          <w:p>
+            <w:pPr>
+              <w:rPr>
+                <w:rFonts w:hint="eastAsia"/>
+              </w:rPr>
+            </w:pPr>
+            <w:r>
+              <w:rPr>
+                <w:rFonts w:hint="eastAsia"/>
+              </w:rPr>
+              <w:lastRenderedPageBreak/>
+              <w:t>H</w:t>
+            </w:r>
+          </w:p>
+        </w:tc>
+        <w:tc>
+          <w:tcPr>
+            <w:tcW w:w="1132" w:type="dxa"/>
+            <w:vMerge w:val="restart"/>
+          </w:tcPr>
+          <w:p>
+            <w:pPr>
+              <w:rPr>
+                <w:rFonts w:hint="eastAsia"/>
+              </w:rPr>
+            </w:pPr>
+            <w:r>
+              <w:rPr>
+                <w:rFonts w:hint="eastAsia"/>
+              </w:rPr>
+              <w:t>A</w:t>
+            </w:r>
+            <w:r>
+              <w:t>ctivist</w:t>
+            </w:r>
+          </w:p>
+        </w:tc>
+        <w:tc>
+          <w:tcPr>
+            <w:tcW w:w="4671" w:type="dxa"/>
+            <w:vMerge w:val="restart"/>
+          </w:tcPr>
+          <w:p>
+            <w:pPr>
+              <w:rPr>
+                <w:rFonts w:hint="eastAsia"/>
+              </w:rPr>
+            </w:pPr>
+            <w:r>
+              <w:t>P(A1|</w:t>
+            </w:r>
+            <w:proofErr w:type="gramStart"/>
+            <w:r>
+              <w:rPr>
+                <w:rFonts w:hint="eastAsia"/>
+              </w:rPr>
+              <w:t>A</w:t>
+            </w:r>
+            <w:r>
+              <w:t>ctivist)*</w:t>
+            </w:r>
+            <w:proofErr w:type="gramEnd"/>
+            <w:r>
+              <w:t>1/2*1/2*2/6=1/12*P(A1|</w:t>
+            </w:r>
+            <w:r>
+              <w:rPr>
+                <w:rFonts w:hint="eastAsia"/>
+              </w:rPr>
+              <w:t>A</w:t>
+            </w:r>
+            <w:r>
+              <w:t>ctivist)</w:t>
+            </w:r>
+          </w:p>
+        </w:tc>
+        <w:tc>
+          <w:tcPr>
+            <w:tcW w:w="1244" w:type="dxa"/>
+          </w:tcPr>
+          <w:p>
+            <w:pPr>
+              <w:rPr>
+                <w:rFonts w:hint="eastAsia"/>
+              </w:rPr>
+            </w:pPr>
+            <w:r>
+              <w:t>A1=Many</w:t>
+            </w:r>
+          </w:p>
+        </w:tc>
+        <w:tc>
+          <w:tcPr>
+            <w:tcW w:w="1043" w:type="dxa"/>
+          </w:tcPr>
+          <w:p>
+            <w:pPr>
+              <w:rPr>
+                <w:rFonts w:hint="eastAsia"/>
+              </w:rPr>
+            </w:pPr>
+            <w:r>
+              <w:rPr>
+                <w:rFonts w:hint="eastAsia"/>
+              </w:rPr>
+              <w:t>1</w:t>
+            </w:r>
+            <w:r>
+              <w:t>/24</w:t>
+            </w:r>
+          </w:p>
+        </w:tc>
+      </w:tr>
+      <w:tr>
+        <w:trPr>
+          <w:trHeight w:val="171"/>
+        </w:trPr>
+        <w:tc>
+          <w:tcPr>
+            <w:tcW w:w="410" w:type="dxa"/>
+            <w:vMerge/>
+          </w:tcPr>
+          <w:p>
+            <w:pPr>
+              <w:rPr>
+                <w:rFonts w:hint="eastAsia"/>
+              </w:rPr>
+            </w:pPr>
+          </w:p>
+        </w:tc>
+        <w:tc>
+          <w:tcPr>
+            <w:tcW w:w="1132" w:type="dxa"/>
+            <w:vMerge/>
+          </w:tcPr>
+          <w:p>
+            <w:pPr>
+              <w:rPr>
+                <w:rFonts w:hint="eastAsia"/>
+              </w:rPr>
+            </w:pPr>
+          </w:p>
+        </w:tc>
+        <w:tc>
+          <w:tcPr>
+            <w:tcW w:w="4671" w:type="dxa"/>
+            <w:vMerge/>
+          </w:tcPr>
+          <w:p/>
+        </w:tc>
+        <w:tc>
+          <w:tcPr>
+            <w:tcW w:w="1244" w:type="dxa"/>
+          </w:tcPr>
+          <w:p>
+            <w:r>
+              <w:rPr>
+                <w:rFonts w:hint="eastAsia"/>
+              </w:rPr>
+              <w:t>A</w:t>
+            </w:r>
+            <w:r>
+              <w:t>1=Few</w:t>
+            </w:r>
+          </w:p>
+        </w:tc>
+        <w:tc>
+          <w:tcPr>
+            <w:tcW w:w="1043" w:type="dxa"/>
+          </w:tcPr>
+          <w:p>
+            <w:pPr>
+              <w:rPr>
+                <w:rFonts w:hint="eastAsia"/>
+              </w:rPr>
+            </w:pPr>
+            <w:r>
+              <w:rPr>
+                <w:rFonts w:hint="eastAsia"/>
+              </w:rPr>
+              <w:t>1</w:t>
+            </w:r>
+            <w:r>
+              <w:t>/24</w:t>
+            </w:r>
+          </w:p>
+        </w:tc>
+      </w:tr>
+      <w:tr>
+        <w:trPr>
+          <w:trHeight w:val="172"/>
+        </w:trPr>
+        <w:tc>
+          <w:tcPr>
+            <w:tcW w:w="410" w:type="dxa"/>
+            <w:vMerge/>
+          </w:tcPr>
+          <w:p>
+            <w:pPr>
+              <w:rPr>
+                <w:rFonts w:hint="eastAsia"/>
+              </w:rPr>
+            </w:pPr>
+          </w:p>
+        </w:tc>
+        <w:tc>
+          <w:tcPr>
+            <w:tcW w:w="1132" w:type="dxa"/>
+            <w:vMerge w:val="restart"/>
+          </w:tcPr>
+          <w:p>
+            <w:pPr>
+              <w:rPr>
+                <w:rFonts w:hint="eastAsia"/>
+                <w:b/>
+              </w:rPr>
+            </w:pPr>
+            <w:r>
+              <w:rPr>
+                <w:rFonts w:hint="eastAsia"/>
+                <w:b/>
+              </w:rPr>
+              <w:t>F</w:t>
+            </w:r>
+            <w:r>
+              <w:rPr>
+                <w:b/>
+              </w:rPr>
+              <w:t>ollower</w:t>
+            </w:r>
+          </w:p>
+        </w:tc>
+        <w:tc>
+          <w:tcPr>
+            <w:tcW w:w="4671" w:type="dxa"/>
+            <w:vMerge w:val="restart"/>
+          </w:tcPr>
+          <w:p>
+            <w:pPr>
+              <w:rPr>
+                <w:rFonts w:hint="eastAsia"/>
+              </w:rPr>
+            </w:pPr>
+            <w:r>
+              <w:t>P(A1|</w:t>
+            </w:r>
+            <w:proofErr w:type="gramStart"/>
+            <w:r>
+              <w:rPr>
+                <w:rFonts w:hint="eastAsia"/>
+              </w:rPr>
+              <w:t>F</w:t>
+            </w:r>
+            <w:r>
+              <w:t>ollower</w:t>
+            </w:r>
+            <w:r>
+              <w:t>)*</w:t>
+            </w:r>
+            <w:proofErr w:type="gramEnd"/>
+            <w:r>
+              <w:t>2/2*2/2*2/6=1/3*P(A1|</w:t>
+            </w:r>
+            <w:r>
+              <w:rPr>
+                <w:rFonts w:hint="eastAsia"/>
+              </w:rPr>
+              <w:t>F</w:t>
+            </w:r>
+            <w:r>
+              <w:t>ollower</w:t>
+            </w:r>
+            <w:r>
+              <w:t>)</w:t>
+            </w:r>
+          </w:p>
+        </w:tc>
+        <w:tc>
+          <w:tcPr>
+            <w:tcW w:w="1244" w:type="dxa"/>
+          </w:tcPr>
+          <w:p>
+            <w:pPr>
+              <w:rPr>
+                <w:rFonts w:hint="eastAsia"/>
+              </w:rPr>
+            </w:pPr>
+            <w:r>
+              <w:t>A1=Many</w:t>
+            </w:r>
+          </w:p>
+        </w:tc>
+        <w:tc>
+          <w:tcPr>
+            <w:tcW w:w="1043" w:type="dxa"/>
+          </w:tcPr>
+          <w:p>
+            <w:pPr>
+              <w:rPr>
+                <w:rFonts w:hint="eastAsia"/>
+                <w:b/>
+              </w:rPr>
+            </w:pPr>
+            <w:r>
+              <w:rPr>
+                <w:rFonts w:hint="eastAsia"/>
+                <w:b/>
+              </w:rPr>
+              <w:t>1</w:t>
+            </w:r>
+            <w:r>
+              <w:rPr>
+                <w:b/>
+              </w:rPr>
+              <w:t>/6</w:t>
+            </w:r>
+          </w:p>
+        </w:tc>
+      </w:tr>
+      <w:tr>
+        <w:trPr>
+          <w:trHeight w:val="171"/>
+        </w:trPr>
+        <w:tc>
+          <w:tcPr>
+            <w:tcW w:w="410" w:type="dxa"/>
+            <w:vMerge/>
+          </w:tcPr>
+          <w:p>
+            <w:pPr>
+              <w:rPr>
+                <w:rFonts w:hint="eastAsia"/>
+              </w:rPr>
+            </w:pPr>
+          </w:p>
+        </w:tc>
+        <w:tc>
+          <w:tcPr>
+            <w:tcW w:w="1132" w:type="dxa"/>
+            <w:vMerge/>
+          </w:tcPr>
+          <w:p>
+            <w:pPr>
+              <w:rPr>
+                <w:rFonts w:hint="eastAsia"/>
+              </w:rPr>
+            </w:pPr>
+          </w:p>
+        </w:tc>
+        <w:tc>
+          <w:tcPr>
+            <w:tcW w:w="4671" w:type="dxa"/>
+            <w:vMerge/>
+          </w:tcPr>
+          <w:p/>
+        </w:tc>
+        <w:tc>
+          <w:tcPr>
+            <w:tcW w:w="1244" w:type="dxa"/>
+          </w:tcPr>
+          <w:p>
+            <w:pPr>
+              <w:rPr>
+                <w:rFonts w:hint="eastAsia"/>
+              </w:rPr>
+            </w:pPr>
+            <w:r>
+              <w:rPr>
+                <w:rFonts w:hint="eastAsia"/>
+              </w:rPr>
+              <w:t>A</w:t>
+            </w:r>
+            <w:r>
+              <w:t>1=Few</w:t>
+            </w:r>
+          </w:p>
+        </w:tc>
+        <w:tc>
+          <w:tcPr>
+            <w:tcW w:w="1043" w:type="dxa"/>
+          </w:tcPr>
+          <w:p>
+            <w:pPr>
+              <w:rPr>
+                <w:rFonts w:hint="eastAsia"/>
+                <w:b/>
+              </w:rPr>
+            </w:pPr>
+            <w:r>
+              <w:rPr>
+                <w:rFonts w:hint="eastAsia"/>
+                <w:b/>
+              </w:rPr>
+              <w:t>1</w:t>
+            </w:r>
+            <w:r>
+              <w:rPr>
+                <w:b/>
+              </w:rPr>
+              <w:t>/6</w:t>
+            </w:r>
+          </w:p>
+        </w:tc>
+      </w:tr>
+      <w:tr>
+        <w:trPr>
+          <w:trHeight w:val="172"/>
+        </w:trPr>
+        <w:tc>
+          <w:tcPr>
+            <w:tcW w:w="410" w:type="dxa"/>
+            <w:vMerge/>
+          </w:tcPr>
+          <w:p>
+            <w:pPr>
+              <w:rPr>
+                <w:rFonts w:hint="eastAsia"/>
+              </w:rPr>
+            </w:pPr>
+          </w:p>
+        </w:tc>
+        <w:tc>
+          <w:tcPr>
+            <w:tcW w:w="1132" w:type="dxa"/>
+            <w:vMerge w:val="restart"/>
+          </w:tcPr>
+          <w:p>
+            <w:pPr>
+              <w:rPr>
+                <w:rFonts w:hint="eastAsia"/>
+              </w:rPr>
+            </w:pPr>
+            <w:r>
+              <w:rPr>
+                <w:rFonts w:hint="eastAsia"/>
+              </w:rPr>
+              <w:t>S</w:t>
+            </w:r>
+            <w:r>
+              <w:t>uperstar</w:t>
+            </w:r>
+          </w:p>
+        </w:tc>
+        <w:tc>
+          <w:tcPr>
+            <w:tcW w:w="4671" w:type="dxa"/>
+            <w:vMerge w:val="restart"/>
+          </w:tcPr>
+          <w:p>
+            <w:pPr>
+              <w:rPr>
+                <w:rFonts w:hint="eastAsia"/>
+              </w:rPr>
+            </w:pPr>
+            <w:r>
+              <w:t>P(A1|</w:t>
+            </w:r>
+            <w:proofErr w:type="gramStart"/>
+            <w:r>
+              <w:rPr>
+                <w:rFonts w:hint="eastAsia"/>
+              </w:rPr>
+              <w:t>S</w:t>
+            </w:r>
+            <w:r>
+              <w:t>uperstar</w:t>
+            </w:r>
+            <w:r>
+              <w:t>)*</w:t>
+            </w:r>
+            <w:proofErr w:type="gramEnd"/>
+            <w:r>
+              <w:t>1</w:t>
+            </w:r>
+            <w:r>
+              <w:t>/2*</w:t>
+            </w:r>
+            <w:r>
+              <w:t>0</w:t>
+            </w:r>
+            <w:r>
+              <w:t>*2/6=</w:t>
+            </w:r>
+            <w:r>
+              <w:t>0</w:t>
+            </w:r>
+            <w:r>
+              <w:t>*P(A1|</w:t>
+            </w:r>
+            <w:r>
+              <w:rPr>
+                <w:rFonts w:hint="eastAsia"/>
+              </w:rPr>
+              <w:t>S</w:t>
+            </w:r>
+            <w:r>
+              <w:t>uperstar</w:t>
+            </w:r>
+            <w:r>
+              <w:t>)</w:t>
+            </w:r>
+          </w:p>
+        </w:tc>
+        <w:tc>
+          <w:tcPr>
+            <w:tcW w:w="1244" w:type="dxa"/>
+          </w:tcPr>
+          <w:p>
+            <w:pPr>
+              <w:rPr>
+                <w:rFonts w:hint="eastAsia"/>
+              </w:rPr>
+            </w:pPr>
+            <w:r>
+              <w:t>A1=Many</w:t>
+            </w:r>
+          </w:p>
+        </w:tc>
+        <w:tc>
+          <w:tcPr>
+            <w:tcW w:w="1043" w:type="dxa"/>
+          </w:tcPr>
+          <w:p>
+            <w:pPr>
+              <w:rPr>
+                <w:rFonts w:hint="eastAsia"/>
+              </w:rPr>
+            </w:pPr>
+            <w:r>
+              <w:rPr>
+                <w:rFonts w:hint="eastAsia"/>
+              </w:rPr>
+              <w:t>0</w:t>
+            </w:r>
+          </w:p>
+        </w:tc>
+      </w:tr>
+      <w:tr>
+        <w:trPr>
+          <w:trHeight w:val="171"/>
+        </w:trPr>
+        <w:tc>
+          <w:tcPr>
+            <w:tcW w:w="410" w:type="dxa"/>
+            <w:vMerge/>
+          </w:tcPr>
+          <w:p>
+            <w:pPr>
+              <w:rPr>
+                <w:rFonts w:hint="eastAsia"/>
+              </w:rPr>
+            </w:pPr>
+          </w:p>
+        </w:tc>
+        <w:tc>
+          <w:tcPr>
+            <w:tcW w:w="1132" w:type="dxa"/>
+            <w:vMerge/>
+          </w:tcPr>
+          <w:p>
+            <w:pPr>
+              <w:rPr>
+                <w:rFonts w:hint="eastAsia"/>
+              </w:rPr>
+            </w:pPr>
+          </w:p>
+        </w:tc>
+        <w:tc>
+          <w:tcPr>
+            <w:tcW w:w="4671" w:type="dxa"/>
+            <w:vMerge/>
+          </w:tcPr>
+          <w:p>
+            <w:pPr>
+              <w:rPr>
+                <w:rFonts w:hint="eastAsia"/>
+              </w:rPr>
+            </w:pPr>
+          </w:p>
+        </w:tc>
+        <w:tc>
+          <w:tcPr>
+            <w:tcW w:w="1244" w:type="dxa"/>
+          </w:tcPr>
+          <w:p>
+            <w:pPr>
+              <w:rPr>
+                <w:rFonts w:hint="eastAsia"/>
+              </w:rPr>
+            </w:pPr>
+            <w:r>
+              <w:rPr>
+                <w:rFonts w:hint="eastAsia"/>
+              </w:rPr>
+              <w:t>A</w:t>
+            </w:r>
+            <w:r>
+              <w:t>1=Few</w:t>
+            </w:r>
+          </w:p>
+        </w:tc>
+        <w:tc>
+          <w:tcPr>
+            <w:tcW w:w="1043" w:type="dxa"/>
+          </w:tcPr>
+          <w:p>
+            <w:pPr>
+              <w:rPr>
+                <w:rFonts w:hint="eastAsia"/>
+              </w:rPr>
+            </w:pPr>
+            <w:r>
+              <w:rPr>
+                <w:rFonts w:hint="eastAsia"/>
+              </w:rPr>
+              <w:t>0</w:t>
+            </w:r>
+          </w:p>
+        </w:tc>
+      </w:tr>
+    </w:tbl>
+    <w:p/>
     <w:p>
       <w:pPr>
         <w:rPr>
           <w:rFonts w:hint="eastAsia"/>
         </w:rPr>
       </w:pPr>
+      <w:bookmarkStart w:id="1" w:name="_GoBack"/>
+      <w:bookmarkEnd w:id="1"/>
+      <w:r>
+        <w:rPr>
+          <w:rFonts w:hint="eastAsia"/>
+        </w:rPr>
+        <w:t>A</w:t>
+      </w:r>
+      <w:r>
+        <w:t>ccording to above table, User G can be classified to Superstar, User H can be classified to Follower.</w:t>
+      </w:r>
     </w:p>
     <w:sectPr>
       <w:pgSz w:w="11906" w:h="16838"/>
@@ -10434,6 +10812,7 @@
   <w:style w:type="character" w:default="1" w:styleId="a0">
     <w:name w:val="Default Paragraph Font"/>
     <w:uiPriority w:val="1"/>
+    <w:semiHidden/>
     <w:unhideWhenUsed/>
   </w:style>
   <w:style w:type="table" w:default="1" w:styleId="a1">
@@ -10827,7 +11206,7 @@
 </file>
 
 <file path=customXml/itemProps1.xml><?xml version="1.0" encoding="utf-8"?>
-<ds:datastoreItem xmlns:ds="http://schemas.openxmlformats.org/officeDocument/2006/customXml" ds:itemID="{FF314A85-D8F8-4154-A5EF-18E03F37C1CA}">
+<ds:datastoreItem xmlns:ds="http://schemas.openxmlformats.org/officeDocument/2006/customXml" ds:itemID="{E78CD8CA-E62F-4F4D-AE60-1483B1991AFF}">
   <ds:schemaRefs>
     <ds:schemaRef ds:uri="http://schemas.openxmlformats.org/officeDocument/2006/bibliography"/>
   </ds:schemaRefs>

--- a/data_mining/assignment2/18083229g_assignment2.docx
+++ b/data_mining/assignment2/18083229g_assignment2.docx
@@ -25,7 +25,6 @@
     <w:p>
       <w:pPr>
         <w:rPr>
-          <w:rFonts w:hint="eastAsia"/>
           <w:b/>
         </w:rPr>
       </w:pPr>
@@ -1723,13 +1722,7 @@
       </w:tr>
     </w:tbl>
     <w:p/>
-    <w:p>
-      <w:pPr>
-        <w:rPr>
-          <w:rFonts w:hint="eastAsia"/>
-        </w:rPr>
-      </w:pPr>
-    </w:p>
+    <w:p/>
     <w:p>
       <w:pPr>
         <w:rPr>
@@ -1917,7 +1910,10 @@
           </w:tcPr>
           <w:p>
             <w:r>
-              <w:t>0.857</w:t>
+              <w:rPr>
+                <w:rFonts w:hint="eastAsia"/>
+              </w:rPr>
+              <w:t>1</w:t>
             </w:r>
           </w:p>
         </w:tc>
@@ -2046,7 +2042,10 @@
           </w:tcPr>
           <w:p>
             <w:r>
-              <w:t>0.6</w:t>
+              <w:rPr>
+                <w:rFonts w:hint="eastAsia"/>
+              </w:rPr>
+              <w:t>1</w:t>
             </w:r>
           </w:p>
         </w:tc>
@@ -2260,7 +2259,10 @@
           </w:tcPr>
           <w:p>
             <w:r>
-              <w:t>0.857</w:t>
+              <w:rPr>
+                <w:rFonts w:hint="eastAsia"/>
+              </w:rPr>
+              <w:t>1</w:t>
             </w:r>
           </w:p>
         </w:tc>
@@ -2322,9 +2324,10 @@
             </w:pPr>
             <w:r>
               <w:rPr>
+                <w:rFonts w:hint="eastAsia"/>
                 <w:b/>
               </w:rPr>
-              <w:t>0.6</w:t>
+              <w:t>1</w:t>
             </w:r>
           </w:p>
         </w:tc>
@@ -2335,9 +2338,9 @@
           <w:p>
             <w:r>
               <w:rPr>
-                <w:rFonts w:eastAsiaTheme="minorHAnsi"/>
-              </w:rPr>
-              <w:t>0.833</w:t>
+                <w:rFonts w:hint="eastAsia"/>
+              </w:rPr>
+              <w:t>1</w:t>
             </w:r>
           </w:p>
         </w:tc>
@@ -2512,10 +2515,12 @@
           <w:p>
             <w:r>
               <w:rPr>
-                <w:rFonts w:eastAsiaTheme="minorHAnsi"/>
-              </w:rPr>
-              <w:t>0.833</w:t>
-            </w:r>
+                <w:rFonts w:hint="eastAsia"/>
+              </w:rPr>
+              <w:t>1</w:t>
+            </w:r>
+            <w:bookmarkStart w:id="0" w:name="_GoBack"/>
+            <w:bookmarkEnd w:id="0"/>
           </w:p>
         </w:tc>
         <w:tc>
@@ -5040,13 +5045,7 @@
     <w:p/>
     <w:p/>
     <w:p/>
-    <w:p>
-      <w:pPr>
-        <w:rPr>
-          <w:rFonts w:hint="eastAsia"/>
-        </w:rPr>
-      </w:pPr>
-    </w:p>
+    <w:p/>
     <w:p>
       <w:pPr>
         <w:rPr>
@@ -7161,7 +7160,7 @@
             <w:tcW w:w="1780" w:type="dxa"/>
           </w:tcPr>
           <w:p>
-            <w:bookmarkStart w:id="0" w:name="OLE_LINK1"/>
+            <w:bookmarkStart w:id="1" w:name="OLE_LINK1"/>
             <w:r>
               <w:t>(1,</w:t>
             </w:r>
@@ -7171,7 +7170,7 @@
             <w:r>
               <w:t>2)</w:t>
             </w:r>
-            <w:bookmarkEnd w:id="0"/>
+            <w:bookmarkEnd w:id="1"/>
           </w:p>
         </w:tc>
       </w:tr>
@@ -8872,11 +8871,22 @@
         </w:tc>
       </w:tr>
     </w:tbl>
-    <w:p/>
     <w:p>
       <w:pPr>
         <w:rPr>
           <w:rFonts w:hint="eastAsia"/>
+        </w:rPr>
+      </w:pPr>
+      <w:r>
+        <w:rPr>
+          <w:rFonts w:hint="eastAsia"/>
+        </w:rPr>
+        <w:t>4/6</w:t>
+      </w:r>
+    </w:p>
+    <w:p>
+      <w:pPr>
+        <w:rPr>
           <w:b/>
         </w:rPr>
       </w:pPr>
@@ -8917,11 +8927,6 @@
             <w:vMerge w:val="restart"/>
           </w:tcPr>
           <w:p>
-            <w:pPr>
-              <w:rPr>
-                <w:rFonts w:hint="eastAsia"/>
-              </w:rPr>
-            </w:pPr>
             <w:r>
               <w:rPr>
                 <w:rFonts w:hint="eastAsia"/>
@@ -8936,11 +8941,6 @@
             <w:vMerge w:val="restart"/>
           </w:tcPr>
           <w:p>
-            <w:pPr>
-              <w:rPr>
-                <w:rFonts w:hint="eastAsia"/>
-              </w:rPr>
-            </w:pPr>
             <w:r>
               <w:rPr>
                 <w:rFonts w:hint="eastAsia"/>
@@ -8958,11 +8958,6 @@
             <w:vMerge w:val="restart"/>
           </w:tcPr>
           <w:p>
-            <w:pPr>
-              <w:rPr>
-                <w:rFonts w:hint="eastAsia"/>
-              </w:rPr>
-            </w:pPr>
             <w:r>
               <w:rPr>
                 <w:rFonts w:hint="eastAsia"/>
@@ -9002,11 +8997,6 @@
             <w:tcW w:w="1244" w:type="dxa"/>
           </w:tcPr>
           <w:p>
-            <w:pPr>
-              <w:rPr>
-                <w:rFonts w:hint="eastAsia"/>
-              </w:rPr>
-            </w:pPr>
             <w:r>
               <w:t>A3=High</w:t>
             </w:r>
@@ -9017,11 +9007,6 @@
             <w:tcW w:w="1043" w:type="dxa"/>
           </w:tcPr>
           <w:p>
-            <w:pPr>
-              <w:rPr>
-                <w:rFonts w:hint="eastAsia"/>
-              </w:rPr>
-            </w:pPr>
             <w:r>
               <w:rPr>
                 <w:rFonts w:hint="eastAsia"/>
@@ -9043,39 +9028,21 @@
             <w:tcW w:w="410" w:type="dxa"/>
             <w:vMerge/>
           </w:tcPr>
-          <w:p>
-            <w:pPr>
-              <w:rPr>
-                <w:rFonts w:hint="eastAsia"/>
-              </w:rPr>
-            </w:pPr>
-          </w:p>
+          <w:p/>
         </w:tc>
         <w:tc>
           <w:tcPr>
             <w:tcW w:w="1132" w:type="dxa"/>
             <w:vMerge/>
           </w:tcPr>
-          <w:p>
-            <w:pPr>
-              <w:rPr>
-                <w:rFonts w:hint="eastAsia"/>
-              </w:rPr>
-            </w:pPr>
-          </w:p>
+          <w:p/>
         </w:tc>
         <w:tc>
           <w:tcPr>
             <w:tcW w:w="4671" w:type="dxa"/>
             <w:vMerge/>
           </w:tcPr>
-          <w:p>
-            <w:pPr>
-              <w:rPr>
-                <w:rFonts w:hint="eastAsia"/>
-              </w:rPr>
-            </w:pPr>
-          </w:p>
+          <w:p/>
         </w:tc>
         <w:tc>
           <w:tcPr>
@@ -9098,11 +9065,6 @@
             <w:tcW w:w="1043" w:type="dxa"/>
           </w:tcPr>
           <w:p>
-            <w:pPr>
-              <w:rPr>
-                <w:rFonts w:hint="eastAsia"/>
-              </w:rPr>
-            </w:pPr>
             <w:r>
               <w:rPr>
                 <w:rFonts w:hint="eastAsia"/>
@@ -9124,13 +9086,7 @@
             <w:tcW w:w="410" w:type="dxa"/>
             <w:vMerge/>
           </w:tcPr>
-          <w:p>
-            <w:pPr>
-              <w:rPr>
-                <w:rFonts w:hint="eastAsia"/>
-              </w:rPr>
-            </w:pPr>
-          </w:p>
+          <w:p/>
         </w:tc>
         <w:tc>
           <w:tcPr>
@@ -9138,11 +9094,6 @@
             <w:vMerge w:val="restart"/>
           </w:tcPr>
           <w:p>
-            <w:pPr>
-              <w:rPr>
-                <w:rFonts w:hint="eastAsia"/>
-              </w:rPr>
-            </w:pPr>
             <w:r>
               <w:rPr>
                 <w:rFonts w:hint="eastAsia"/>
@@ -9160,11 +9111,6 @@
             <w:vMerge w:val="restart"/>
           </w:tcPr>
           <w:p>
-            <w:pPr>
-              <w:rPr>
-                <w:rFonts w:hint="eastAsia"/>
-              </w:rPr>
-            </w:pPr>
             <w:r>
               <w:t>0*0*P(A3|</w:t>
             </w:r>
@@ -9198,11 +9144,6 @@
             <w:tcW w:w="1244" w:type="dxa"/>
           </w:tcPr>
           <w:p>
-            <w:pPr>
-              <w:rPr>
-                <w:rFonts w:hint="eastAsia"/>
-              </w:rPr>
-            </w:pPr>
             <w:r>
               <w:t>A3=High</w:t>
             </w:r>
@@ -9213,11 +9154,6 @@
             <w:tcW w:w="1043" w:type="dxa"/>
           </w:tcPr>
           <w:p>
-            <w:pPr>
-              <w:rPr>
-                <w:rFonts w:hint="eastAsia"/>
-              </w:rPr>
-            </w:pPr>
             <w:r>
               <w:rPr>
                 <w:rFonts w:hint="eastAsia"/>
@@ -9236,50 +9172,27 @@
             <w:tcW w:w="410" w:type="dxa"/>
             <w:vMerge/>
           </w:tcPr>
-          <w:p>
-            <w:pPr>
-              <w:rPr>
-                <w:rFonts w:hint="eastAsia"/>
-              </w:rPr>
-            </w:pPr>
-          </w:p>
+          <w:p/>
         </w:tc>
         <w:tc>
           <w:tcPr>
             <w:tcW w:w="1132" w:type="dxa"/>
             <w:vMerge/>
           </w:tcPr>
-          <w:p>
-            <w:pPr>
-              <w:rPr>
-                <w:rFonts w:hint="eastAsia"/>
-              </w:rPr>
-            </w:pPr>
-          </w:p>
+          <w:p/>
         </w:tc>
         <w:tc>
           <w:tcPr>
             <w:tcW w:w="4671" w:type="dxa"/>
             <w:vMerge/>
           </w:tcPr>
-          <w:p>
-            <w:pPr>
-              <w:rPr>
-                <w:rFonts w:hint="eastAsia"/>
-              </w:rPr>
-            </w:pPr>
-          </w:p>
+          <w:p/>
         </w:tc>
         <w:tc>
           <w:tcPr>
             <w:tcW w:w="1244" w:type="dxa"/>
           </w:tcPr>
           <w:p>
-            <w:pPr>
-              <w:rPr>
-                <w:rFonts w:hint="eastAsia"/>
-              </w:rPr>
-            </w:pPr>
             <w:r>
               <w:rPr>
                 <w:rFonts w:hint="eastAsia"/>
@@ -9296,11 +9209,6 @@
             <w:tcW w:w="1043" w:type="dxa"/>
           </w:tcPr>
           <w:p>
-            <w:pPr>
-              <w:rPr>
-                <w:rFonts w:hint="eastAsia"/>
-              </w:rPr>
-            </w:pPr>
             <w:r>
               <w:rPr>
                 <w:rFonts w:hint="eastAsia"/>
@@ -9319,13 +9227,7 @@
             <w:tcW w:w="410" w:type="dxa"/>
             <w:vMerge/>
           </w:tcPr>
-          <w:p>
-            <w:pPr>
-              <w:rPr>
-                <w:rFonts w:hint="eastAsia"/>
-              </w:rPr>
-            </w:pPr>
-          </w:p>
+          <w:p/>
         </w:tc>
         <w:tc>
           <w:tcPr>
@@ -9335,7 +9237,6 @@
           <w:p>
             <w:pPr>
               <w:rPr>
-                <w:rFonts w:hint="eastAsia"/>
                 <w:b/>
               </w:rPr>
             </w:pPr>
@@ -9360,11 +9261,6 @@
             <w:vMerge w:val="restart"/>
           </w:tcPr>
           <w:p>
-            <w:pPr>
-              <w:rPr>
-                <w:rFonts w:hint="eastAsia"/>
-              </w:rPr>
-            </w:pPr>
             <w:r>
               <w:t>2/2*1/2*P(A3|</w:t>
             </w:r>
@@ -9404,11 +9300,6 @@
             <w:tcW w:w="1244" w:type="dxa"/>
           </w:tcPr>
           <w:p>
-            <w:pPr>
-              <w:rPr>
-                <w:rFonts w:hint="eastAsia"/>
-              </w:rPr>
-            </w:pPr>
             <w:r>
               <w:t>A3=High</w:t>
             </w:r>
@@ -9419,11 +9310,6 @@
             <w:tcW w:w="1043" w:type="dxa"/>
           </w:tcPr>
           <w:p>
-            <w:pPr>
-              <w:rPr>
-                <w:rFonts w:hint="eastAsia"/>
-              </w:rPr>
-            </w:pPr>
             <w:r>
               <w:rPr>
                 <w:rFonts w:hint="eastAsia"/>
@@ -9442,69 +9328,45 @@
             <w:tcW w:w="410" w:type="dxa"/>
             <w:vMerge/>
           </w:tcPr>
-          <w:p>
-            <w:pPr>
-              <w:rPr>
-                <w:rFonts w:hint="eastAsia"/>
-              </w:rPr>
-            </w:pPr>
-          </w:p>
+          <w:p/>
         </w:tc>
         <w:tc>
           <w:tcPr>
             <w:tcW w:w="1132" w:type="dxa"/>
             <w:vMerge/>
           </w:tcPr>
-          <w:p>
-            <w:pPr>
-              <w:rPr>
-                <w:rFonts w:hint="eastAsia"/>
-              </w:rPr>
-            </w:pPr>
-          </w:p>
+          <w:p/>
         </w:tc>
         <w:tc>
           <w:tcPr>
             <w:tcW w:w="4671" w:type="dxa"/>
             <w:vMerge/>
           </w:tcPr>
+          <w:p/>
+        </w:tc>
+        <w:tc>
+          <w:tcPr>
+            <w:tcW w:w="1244" w:type="dxa"/>
+          </w:tcPr>
+          <w:p>
+            <w:r>
+              <w:rPr>
+                <w:rFonts w:hint="eastAsia"/>
+              </w:rPr>
+              <w:t>A</w:t>
+            </w:r>
+            <w:r>
+              <w:t>3=Low</w:t>
+            </w:r>
+          </w:p>
+        </w:tc>
+        <w:tc>
+          <w:tcPr>
+            <w:tcW w:w="1043" w:type="dxa"/>
+          </w:tcPr>
           <w:p>
             <w:pPr>
               <w:rPr>
-                <w:rFonts w:hint="eastAsia"/>
-              </w:rPr>
-            </w:pPr>
-          </w:p>
-        </w:tc>
-        <w:tc>
-          <w:tcPr>
-            <w:tcW w:w="1244" w:type="dxa"/>
-          </w:tcPr>
-          <w:p>
-            <w:pPr>
-              <w:rPr>
-                <w:rFonts w:hint="eastAsia"/>
-              </w:rPr>
-            </w:pPr>
-            <w:r>
-              <w:rPr>
-                <w:rFonts w:hint="eastAsia"/>
-              </w:rPr>
-              <w:t>A</w:t>
-            </w:r>
-            <w:r>
-              <w:t>3=Low</w:t>
-            </w:r>
-          </w:p>
-        </w:tc>
-        <w:tc>
-          <w:tcPr>
-            <w:tcW w:w="1043" w:type="dxa"/>
-          </w:tcPr>
-          <w:p>
-            <w:pPr>
-              <w:rPr>
-                <w:rFonts w:hint="eastAsia"/>
                 <w:b/>
               </w:rPr>
             </w:pPr>
@@ -9534,11 +9396,6 @@
             <w:vMerge w:val="restart"/>
           </w:tcPr>
           <w:p>
-            <w:pPr>
-              <w:rPr>
-                <w:rFonts w:hint="eastAsia"/>
-              </w:rPr>
-            </w:pPr>
             <w:r>
               <w:rPr>
                 <w:rFonts w:hint="eastAsia"/>
@@ -9554,11 +9411,6 @@
             <w:vMerge w:val="restart"/>
           </w:tcPr>
           <w:p>
-            <w:pPr>
-              <w:rPr>
-                <w:rFonts w:hint="eastAsia"/>
-              </w:rPr>
-            </w:pPr>
             <w:r>
               <w:rPr>
                 <w:rFonts w:hint="eastAsia"/>
@@ -9576,11 +9428,6 @@
             <w:vMerge w:val="restart"/>
           </w:tcPr>
           <w:p>
-            <w:pPr>
-              <w:rPr>
-                <w:rFonts w:hint="eastAsia"/>
-              </w:rPr>
-            </w:pPr>
             <w:r>
               <w:t>P(A1|</w:t>
             </w:r>
@@ -9614,11 +9461,6 @@
             <w:tcW w:w="1244" w:type="dxa"/>
           </w:tcPr>
           <w:p>
-            <w:pPr>
-              <w:rPr>
-                <w:rFonts w:hint="eastAsia"/>
-              </w:rPr>
-            </w:pPr>
             <w:r>
               <w:t>A1=Many</w:t>
             </w:r>
@@ -9629,11 +9471,6 @@
             <w:tcW w:w="1043" w:type="dxa"/>
           </w:tcPr>
           <w:p>
-            <w:pPr>
-              <w:rPr>
-                <w:rFonts w:hint="eastAsia"/>
-              </w:rPr>
-            </w:pPr>
             <w:r>
               <w:rPr>
                 <w:rFonts w:hint="eastAsia"/>
@@ -9655,26 +9492,14 @@
             <w:tcW w:w="410" w:type="dxa"/>
             <w:vMerge/>
           </w:tcPr>
-          <w:p>
-            <w:pPr>
-              <w:rPr>
-                <w:rFonts w:hint="eastAsia"/>
-              </w:rPr>
-            </w:pPr>
-          </w:p>
+          <w:p/>
         </w:tc>
         <w:tc>
           <w:tcPr>
             <w:tcW w:w="1132" w:type="dxa"/>
             <w:vMerge/>
           </w:tcPr>
-          <w:p>
-            <w:pPr>
-              <w:rPr>
-                <w:rFonts w:hint="eastAsia"/>
-              </w:rPr>
-            </w:pPr>
-          </w:p>
+          <w:p/>
         </w:tc>
         <w:tc>
           <w:tcPr>
@@ -9704,11 +9529,6 @@
             <w:tcW w:w="1043" w:type="dxa"/>
           </w:tcPr>
           <w:p>
-            <w:pPr>
-              <w:rPr>
-                <w:rFonts w:hint="eastAsia"/>
-              </w:rPr>
-            </w:pPr>
             <w:r>
               <w:rPr>
                 <w:rFonts w:hint="eastAsia"/>
@@ -9730,13 +9550,7 @@
             <w:tcW w:w="410" w:type="dxa"/>
             <w:vMerge/>
           </w:tcPr>
-          <w:p>
-            <w:pPr>
-              <w:rPr>
-                <w:rFonts w:hint="eastAsia"/>
-              </w:rPr>
-            </w:pPr>
-          </w:p>
+          <w:p/>
         </w:tc>
         <w:tc>
           <w:tcPr>
@@ -9746,7 +9560,6 @@
           <w:p>
             <w:pPr>
               <w:rPr>
-                <w:rFonts w:hint="eastAsia"/>
                 <w:b/>
               </w:rPr>
             </w:pPr>
@@ -9771,68 +9584,57 @@
             <w:vMerge w:val="restart"/>
           </w:tcPr>
           <w:p>
+            <w:r>
+              <w:t>P(A1|</w:t>
+            </w:r>
+            <w:proofErr w:type="gramStart"/>
+            <w:r>
+              <w:rPr>
+                <w:rFonts w:hint="eastAsia"/>
+              </w:rPr>
+              <w:t>F</w:t>
+            </w:r>
+            <w:r>
+              <w:t>ollower</w:t>
+            </w:r>
+            <w:r>
+              <w:t>)*</w:t>
+            </w:r>
+            <w:proofErr w:type="gramEnd"/>
+            <w:r>
+              <w:t>2/2*2/2*2/6=1/3*P(A1|</w:t>
+            </w:r>
+            <w:r>
+              <w:rPr>
+                <w:rFonts w:hint="eastAsia"/>
+              </w:rPr>
+              <w:t>F</w:t>
+            </w:r>
+            <w:r>
+              <w:t>ollower</w:t>
+            </w:r>
+            <w:r>
+              <w:t>)</w:t>
+            </w:r>
+          </w:p>
+        </w:tc>
+        <w:tc>
+          <w:tcPr>
+            <w:tcW w:w="1244" w:type="dxa"/>
+          </w:tcPr>
+          <w:p>
+            <w:r>
+              <w:t>A1=Many</w:t>
+            </w:r>
+          </w:p>
+        </w:tc>
+        <w:tc>
+          <w:tcPr>
+            <w:tcW w:w="1043" w:type="dxa"/>
+          </w:tcPr>
+          <w:p>
             <w:pPr>
               <w:rPr>
-                <w:rFonts w:hint="eastAsia"/>
-              </w:rPr>
-            </w:pPr>
-            <w:r>
-              <w:t>P(A1|</w:t>
-            </w:r>
-            <w:proofErr w:type="gramStart"/>
-            <w:r>
-              <w:rPr>
-                <w:rFonts w:hint="eastAsia"/>
-              </w:rPr>
-              <w:t>F</w:t>
-            </w:r>
-            <w:r>
-              <w:t>ollower</w:t>
-            </w:r>
-            <w:r>
-              <w:t>)*</w:t>
-            </w:r>
-            <w:proofErr w:type="gramEnd"/>
-            <w:r>
-              <w:t>2/2*2/2*2/6=1/3*P(A1|</w:t>
-            </w:r>
-            <w:r>
-              <w:rPr>
-                <w:rFonts w:hint="eastAsia"/>
-              </w:rPr>
-              <w:t>F</w:t>
-            </w:r>
-            <w:r>
-              <w:t>ollower</w:t>
-            </w:r>
-            <w:r>
-              <w:t>)</w:t>
-            </w:r>
-          </w:p>
-        </w:tc>
-        <w:tc>
-          <w:tcPr>
-            <w:tcW w:w="1244" w:type="dxa"/>
-          </w:tcPr>
-          <w:p>
-            <w:pPr>
-              <w:rPr>
-                <w:rFonts w:hint="eastAsia"/>
-              </w:rPr>
-            </w:pPr>
-            <w:r>
-              <w:t>A1=Many</w:t>
-            </w:r>
-          </w:p>
-        </w:tc>
-        <w:tc>
-          <w:tcPr>
-            <w:tcW w:w="1043" w:type="dxa"/>
-          </w:tcPr>
-          <w:p>
-            <w:pPr>
-              <w:rPr>
-                <w:rFonts w:hint="eastAsia"/>
                 <w:b/>
               </w:rPr>
             </w:pPr>
@@ -9861,26 +9663,14 @@
             <w:tcW w:w="410" w:type="dxa"/>
             <w:vMerge/>
           </w:tcPr>
-          <w:p>
-            <w:pPr>
-              <w:rPr>
-                <w:rFonts w:hint="eastAsia"/>
-              </w:rPr>
-            </w:pPr>
-          </w:p>
+          <w:p/>
         </w:tc>
         <w:tc>
           <w:tcPr>
             <w:tcW w:w="1132" w:type="dxa"/>
             <w:vMerge/>
           </w:tcPr>
-          <w:p>
-            <w:pPr>
-              <w:rPr>
-                <w:rFonts w:hint="eastAsia"/>
-              </w:rPr>
-            </w:pPr>
-          </w:p>
+          <w:p/>
         </w:tc>
         <w:tc>
           <w:tcPr>
@@ -9894,30 +9684,24 @@
             <w:tcW w:w="1244" w:type="dxa"/>
           </w:tcPr>
           <w:p>
+            <w:r>
+              <w:rPr>
+                <w:rFonts w:hint="eastAsia"/>
+              </w:rPr>
+              <w:t>A</w:t>
+            </w:r>
+            <w:r>
+              <w:t>1=Few</w:t>
+            </w:r>
+          </w:p>
+        </w:tc>
+        <w:tc>
+          <w:tcPr>
+            <w:tcW w:w="1043" w:type="dxa"/>
+          </w:tcPr>
+          <w:p>
             <w:pPr>
               <w:rPr>
-                <w:rFonts w:hint="eastAsia"/>
-              </w:rPr>
-            </w:pPr>
-            <w:r>
-              <w:rPr>
-                <w:rFonts w:hint="eastAsia"/>
-              </w:rPr>
-              <w:t>A</w:t>
-            </w:r>
-            <w:r>
-              <w:t>1=Few</w:t>
-            </w:r>
-          </w:p>
-        </w:tc>
-        <w:tc>
-          <w:tcPr>
-            <w:tcW w:w="1043" w:type="dxa"/>
-          </w:tcPr>
-          <w:p>
-            <w:pPr>
-              <w:rPr>
-                <w:rFonts w:hint="eastAsia"/>
                 <w:b/>
               </w:rPr>
             </w:pPr>
@@ -9946,13 +9730,7 @@
             <w:tcW w:w="410" w:type="dxa"/>
             <w:vMerge/>
           </w:tcPr>
-          <w:p>
-            <w:pPr>
-              <w:rPr>
-                <w:rFonts w:hint="eastAsia"/>
-              </w:rPr>
-            </w:pPr>
-          </w:p>
+          <w:p/>
         </w:tc>
         <w:tc>
           <w:tcPr>
@@ -9960,11 +9738,6 @@
             <w:vMerge w:val="restart"/>
           </w:tcPr>
           <w:p>
-            <w:pPr>
-              <w:rPr>
-                <w:rFonts w:hint="eastAsia"/>
-              </w:rPr>
-            </w:pPr>
             <w:r>
               <w:rPr>
                 <w:rFonts w:hint="eastAsia"/>
@@ -9982,11 +9755,6 @@
             <w:vMerge w:val="restart"/>
           </w:tcPr>
           <w:p>
-            <w:pPr>
-              <w:rPr>
-                <w:rFonts w:hint="eastAsia"/>
-              </w:rPr>
-            </w:pPr>
             <w:r>
               <w:t>P(A1|</w:t>
             </w:r>
@@ -10005,22 +9773,7 @@
             </w:r>
             <w:proofErr w:type="gramEnd"/>
             <w:r>
-              <w:t>1</w:t>
-            </w:r>
-            <w:r>
-              <w:t>/2*</w:t>
-            </w:r>
-            <w:r>
-              <w:t>0</w:t>
-            </w:r>
-            <w:r>
-              <w:t>*2/6=</w:t>
-            </w:r>
-            <w:r>
-              <w:t>0</w:t>
-            </w:r>
-            <w:r>
-              <w:t>*P(A1|</w:t>
+              <w:t>1/2*0*2/6=0*P(A1|</w:t>
             </w:r>
             <w:r>
               <w:rPr>
@@ -10041,11 +9794,6 @@
             <w:tcW w:w="1244" w:type="dxa"/>
           </w:tcPr>
           <w:p>
-            <w:pPr>
-              <w:rPr>
-                <w:rFonts w:hint="eastAsia"/>
-              </w:rPr>
-            </w:pPr>
             <w:r>
               <w:t>A1=Many</w:t>
             </w:r>
@@ -10056,11 +9804,6 @@
             <w:tcW w:w="1043" w:type="dxa"/>
           </w:tcPr>
           <w:p>
-            <w:pPr>
-              <w:rPr>
-                <w:rFonts w:hint="eastAsia"/>
-              </w:rPr>
-            </w:pPr>
             <w:r>
               <w:rPr>
                 <w:rFonts w:hint="eastAsia"/>
@@ -10079,50 +9822,27 @@
             <w:tcW w:w="410" w:type="dxa"/>
             <w:vMerge/>
           </w:tcPr>
-          <w:p>
-            <w:pPr>
-              <w:rPr>
-                <w:rFonts w:hint="eastAsia"/>
-              </w:rPr>
-            </w:pPr>
-          </w:p>
+          <w:p/>
         </w:tc>
         <w:tc>
           <w:tcPr>
             <w:tcW w:w="1132" w:type="dxa"/>
             <w:vMerge/>
           </w:tcPr>
-          <w:p>
-            <w:pPr>
-              <w:rPr>
-                <w:rFonts w:hint="eastAsia"/>
-              </w:rPr>
-            </w:pPr>
-          </w:p>
+          <w:p/>
         </w:tc>
         <w:tc>
           <w:tcPr>
             <w:tcW w:w="4671" w:type="dxa"/>
             <w:vMerge/>
           </w:tcPr>
-          <w:p>
-            <w:pPr>
-              <w:rPr>
-                <w:rFonts w:hint="eastAsia"/>
-              </w:rPr>
-            </w:pPr>
-          </w:p>
+          <w:p/>
         </w:tc>
         <w:tc>
           <w:tcPr>
             <w:tcW w:w="1244" w:type="dxa"/>
           </w:tcPr>
           <w:p>
-            <w:pPr>
-              <w:rPr>
-                <w:rFonts w:hint="eastAsia"/>
-              </w:rPr>
-            </w:pPr>
             <w:r>
               <w:rPr>
                 <w:rFonts w:hint="eastAsia"/>
@@ -10139,11 +9859,6 @@
             <w:tcW w:w="1043" w:type="dxa"/>
           </w:tcPr>
           <w:p>
-            <w:pPr>
-              <w:rPr>
-                <w:rFonts w:hint="eastAsia"/>
-              </w:rPr>
-            </w:pPr>
             <w:r>
               <w:rPr>
                 <w:rFonts w:hint="eastAsia"/>
@@ -10156,13 +9871,6 @@
     </w:tbl>
     <w:p/>
     <w:p>
-      <w:pPr>
-        <w:rPr>
-          <w:rFonts w:hint="eastAsia"/>
-        </w:rPr>
-      </w:pPr>
-      <w:bookmarkStart w:id="1" w:name="_GoBack"/>
-      <w:bookmarkEnd w:id="1"/>
       <w:r>
         <w:rPr>
           <w:rFonts w:hint="eastAsia"/>
@@ -11206,7 +10914,7 @@
 </file>
 
 <file path=customXml/itemProps1.xml><?xml version="1.0" encoding="utf-8"?>
-<ds:datastoreItem xmlns:ds="http://schemas.openxmlformats.org/officeDocument/2006/customXml" ds:itemID="{E78CD8CA-E62F-4F4D-AE60-1483B1991AFF}">
+<ds:datastoreItem xmlns:ds="http://schemas.openxmlformats.org/officeDocument/2006/customXml" ds:itemID="{7AA1FF71-1408-40D8-A7F1-DED1C183D0E0}">
   <ds:schemaRefs>
     <ds:schemaRef ds:uri="http://schemas.openxmlformats.org/officeDocument/2006/bibliography"/>
   </ds:schemaRefs>

--- a/data_mining/assignment2/18083229g_assignment2.docx
+++ b/data_mining/assignment2/18083229g_assignment2.docx
@@ -2519,8 +2519,6 @@
               </w:rPr>
               <w:t>1</w:t>
             </w:r>
-            <w:bookmarkStart w:id="0" w:name="_GoBack"/>
-            <w:bookmarkEnd w:id="0"/>
           </w:p>
         </w:tc>
         <w:tc>
@@ -7160,7 +7158,7 @@
             <w:tcW w:w="1780" w:type="dxa"/>
           </w:tcPr>
           <w:p>
-            <w:bookmarkStart w:id="1" w:name="OLE_LINK1"/>
+            <w:bookmarkStart w:id="0" w:name="OLE_LINK1"/>
             <w:r>
               <w:t>(1,</w:t>
             </w:r>
@@ -7170,7 +7168,7 @@
             <w:r>
               <w:t>2)</w:t>
             </w:r>
-            <w:bookmarkEnd w:id="1"/>
+            <w:bookmarkEnd w:id="0"/>
           </w:p>
         </w:tc>
       </w:tr>
@@ -8277,15 +8275,7 @@
           </w:tcPr>
           <w:p>
             <w:r>
-              <w:t>P(X</w:t>
-            </w:r>
-            <w:proofErr w:type="gramStart"/>
-            <w:r>
-              <w:t>|)P</w:t>
-            </w:r>
-            <w:proofErr w:type="gramEnd"/>
-            <w:r>
-              <w:t>(</w:t>
+              <w:t>P(X|)P(</w:t>
             </w:r>
             <w:r>
               <w:t>Activist</w:t>
@@ -8325,8 +8315,10 @@
               <w:t>Follower</w:t>
             </w:r>
             <w:r>
-              <w:t>)=Follower:</w:t>
-            </w:r>
+              <w:t>)=</w:t>
+            </w:r>
+            <w:bookmarkStart w:id="1" w:name="_GoBack"/>
+            <w:bookmarkEnd w:id="1"/>
             <w:r>
               <w:rPr>
                 <w:rFonts w:hint="eastAsia"/>
@@ -8872,11 +8864,6 @@
       </w:tr>
     </w:tbl>
     <w:p>
-      <w:pPr>
-        <w:rPr>
-          <w:rFonts w:hint="eastAsia"/>
-        </w:rPr>
-      </w:pPr>
       <w:r>
         <w:rPr>
           <w:rFonts w:hint="eastAsia"/>
@@ -10914,7 +10901,7 @@
 </file>
 
 <file path=customXml/itemProps1.xml><?xml version="1.0" encoding="utf-8"?>
-<ds:datastoreItem xmlns:ds="http://schemas.openxmlformats.org/officeDocument/2006/customXml" ds:itemID="{7AA1FF71-1408-40D8-A7F1-DED1C183D0E0}">
+<ds:datastoreItem xmlns:ds="http://schemas.openxmlformats.org/officeDocument/2006/customXml" ds:itemID="{A3EC9DD9-BFDF-443F-84E6-64958B805F86}">
   <ds:schemaRefs>
     <ds:schemaRef ds:uri="http://schemas.openxmlformats.org/officeDocument/2006/bibliography"/>
   </ds:schemaRefs>
